--- a/documents/Глава_30.docx
+++ b/documents/Глава_30.docx
@@ -27,7 +27,7 @@
           <w:sz w:val="28"/>
           <w:szCs w:val="28"/>
         </w:rPr>
-        <w:t>Работа с базами данных. Технология ADO.NET</w:t>
+        <w:t>РАБОТА С БАЗАМИ ДАННЫХ. ТЕХНОЛОГИЯ ADO.NET</w:t>
       </w:r>
     </w:p>
     <w:p>
@@ -46,40 +46,18 @@
         <w:t xml:space="preserve"> </w:t>
       </w:r>
       <w:r>
-        <w:t xml:space="preserve">В любой СУБД создайте базу данных </w:t>
-      </w:r>
-      <w:proofErr w:type="spellStart"/>
-      <w:r>
-        <w:t>DBTur_firm</w:t>
-      </w:r>
-      <w:proofErr w:type="spellEnd"/>
-      <w:r>
-        <w:t xml:space="preserve"> </w:t>
-      </w:r>
-      <w:r>
-        <w:t xml:space="preserve">(Структура и описание таблиц базы данных </w:t>
-      </w:r>
-      <w:proofErr w:type="spellStart"/>
-      <w:r>
-        <w:t>DBTur_firm</w:t>
-      </w:r>
-      <w:proofErr w:type="spellEnd"/>
-      <w:r>
-        <w:t xml:space="preserve"> – стр.18, </w:t>
+        <w:t xml:space="preserve">В любой СУБД создайте базу данных DBTur_firm (Структура и описание таблиц базы данных DBTur_firm – стр.18, </w:t>
       </w:r>
       <w:r>
         <w:t>Схема данных</w:t>
       </w:r>
       <w:r>
-        <w:t xml:space="preserve"> базы </w:t>
-      </w:r>
-      <w:proofErr w:type="spellStart"/>
-      <w:r>
-        <w:t>DBTur_firm</w:t>
-      </w:r>
-      <w:proofErr w:type="spellEnd"/>
-      <w:r>
-        <w:t>– стр. 21).</w:t>
+        <w:t xml:space="preserve"> базы DBTur_firm– стр. </w:t>
+      </w:r>
+      <w:bookmarkStart w:id="0" w:name="_GoBack"/>
+      <w:bookmarkEnd w:id="0"/>
+      <w:r>
+        <w:t>21).</w:t>
       </w:r>
       <w:r>
         <w:t xml:space="preserve"> </w:t>
@@ -92,31 +70,7 @@
         <w:ind w:firstLine="709"/>
       </w:pPr>
       <w:r>
-        <w:t>Создайте .</w:t>
-      </w:r>
-      <w:proofErr w:type="spellStart"/>
-      <w:r>
-        <w:t>Net</w:t>
-      </w:r>
-      <w:proofErr w:type="spellEnd"/>
-      <w:r>
-        <w:t xml:space="preserve"> приложение (</w:t>
-      </w:r>
-      <w:proofErr w:type="spellStart"/>
-      <w:r>
-        <w:t>конкольное</w:t>
-      </w:r>
-      <w:proofErr w:type="spellEnd"/>
-      <w:r>
-        <w:t xml:space="preserve"> </w:t>
-      </w:r>
-      <w:proofErr w:type="spellStart"/>
-      <w:r>
-        <w:t>WinForm</w:t>
-      </w:r>
-      <w:proofErr w:type="spellEnd"/>
-      <w:r>
-        <w:t>, WPF любое на выбор) и выполните подключение к разработанной базе данных, для этого изучите материал главы 4, пункт 4.1. Создайте и выполните SQL запросы:</w:t>
+        <w:t>Создайте .Net приложение (конкольное WinForm, WPF любое на выбор) и выполните подключение к разработанной базе данных, для этого изучите материал главы 4, пункт 4.1. Создайте и выполните SQL запросы:</w:t>
       </w:r>
     </w:p>
     <w:p>
@@ -222,23 +176,13 @@
           <w:lang w:val="en-US"/>
         </w:rPr>
       </w:pPr>
-      <w:proofErr w:type="gramStart"/>
-      <w:r>
-        <w:rPr>
-          <w:sz w:val="28"/>
-          <w:szCs w:val="28"/>
-          <w:lang w:val="en-US"/>
-        </w:rPr>
-        <w:t>public</w:t>
-      </w:r>
-      <w:proofErr w:type="gramEnd"/>
-      <w:r>
-        <w:rPr>
-          <w:sz w:val="28"/>
-          <w:szCs w:val="28"/>
-          <w:lang w:val="en-US"/>
-        </w:rPr>
-        <w:t xml:space="preserve"> partial class Form1 : Form</w:t>
+      <w:r>
+        <w:rPr>
+          <w:sz w:val="28"/>
+          <w:szCs w:val="28"/>
+          <w:lang w:val="en-US"/>
+        </w:rPr>
+        <w:t>public partial class Form1 : Form</w:t>
       </w:r>
     </w:p>
     <w:p>
@@ -284,61 +228,7 @@
           <w:szCs w:val="28"/>
           <w:lang w:val="en-US"/>
         </w:rPr>
-        <w:t xml:space="preserve">        </w:t>
-      </w:r>
-      <w:proofErr w:type="gramStart"/>
-      <w:r>
-        <w:rPr>
-          <w:sz w:val="28"/>
-          <w:szCs w:val="28"/>
-          <w:lang w:val="en-US"/>
-        </w:rPr>
-        <w:t>public</w:t>
-      </w:r>
-      <w:proofErr w:type="gramEnd"/>
-      <w:r>
-        <w:rPr>
-          <w:sz w:val="28"/>
-          <w:szCs w:val="28"/>
-          <w:lang w:val="en-US"/>
-        </w:rPr>
-        <w:t xml:space="preserve"> </w:t>
-      </w:r>
-      <w:proofErr w:type="spellStart"/>
-      <w:r>
-        <w:rPr>
-          <w:sz w:val="28"/>
-          <w:szCs w:val="28"/>
-          <w:lang w:val="en-US"/>
-        </w:rPr>
-        <w:t>SqlConnection</w:t>
-      </w:r>
-      <w:proofErr w:type="spellEnd"/>
-      <w:r>
-        <w:rPr>
-          <w:sz w:val="28"/>
-          <w:szCs w:val="28"/>
-          <w:lang w:val="en-US"/>
-        </w:rPr>
-        <w:t xml:space="preserve"> </w:t>
-      </w:r>
-      <w:proofErr w:type="spellStart"/>
-      <w:r>
-        <w:rPr>
-          <w:sz w:val="28"/>
-          <w:szCs w:val="28"/>
-          <w:lang w:val="en-US"/>
-        </w:rPr>
-        <w:t>sqlConnection</w:t>
-      </w:r>
-      <w:proofErr w:type="spellEnd"/>
-      <w:r>
-        <w:rPr>
-          <w:sz w:val="28"/>
-          <w:szCs w:val="28"/>
-          <w:lang w:val="en-US"/>
-        </w:rPr>
-        <w:t xml:space="preserve"> = null;</w:t>
+        <w:t xml:space="preserve">        public SqlConnection sqlConnection = null;</w:t>
       </w:r>
     </w:p>
     <w:p>
@@ -361,61 +251,7 @@
           <w:szCs w:val="28"/>
           <w:lang w:val="en-US"/>
         </w:rPr>
-        <w:t xml:space="preserve">        </w:t>
-      </w:r>
-      <w:proofErr w:type="gramStart"/>
-      <w:r>
-        <w:rPr>
-          <w:sz w:val="28"/>
-          <w:szCs w:val="28"/>
-          <w:lang w:val="en-US"/>
-        </w:rPr>
-        <w:t>private</w:t>
-      </w:r>
-      <w:proofErr w:type="gramEnd"/>
-      <w:r>
-        <w:rPr>
-          <w:sz w:val="28"/>
-          <w:szCs w:val="28"/>
-          <w:lang w:val="en-US"/>
-        </w:rPr>
-        <w:t xml:space="preserve"> </w:t>
-      </w:r>
-      <w:proofErr w:type="spellStart"/>
-      <w:r>
-        <w:rPr>
-          <w:sz w:val="28"/>
-          <w:szCs w:val="28"/>
-          <w:lang w:val="en-US"/>
-        </w:rPr>
-        <w:t>SqlCommandBuilder</w:t>
-      </w:r>
-      <w:proofErr w:type="spellEnd"/>
-      <w:r>
-        <w:rPr>
-          <w:sz w:val="28"/>
-          <w:szCs w:val="28"/>
-          <w:lang w:val="en-US"/>
-        </w:rPr>
-        <w:t xml:space="preserve"> </w:t>
-      </w:r>
-      <w:proofErr w:type="spellStart"/>
-      <w:r>
-        <w:rPr>
-          <w:sz w:val="28"/>
-          <w:szCs w:val="28"/>
-          <w:lang w:val="en-US"/>
-        </w:rPr>
-        <w:t>sqlBuilder</w:t>
-      </w:r>
-      <w:proofErr w:type="spellEnd"/>
-      <w:r>
-        <w:rPr>
-          <w:sz w:val="28"/>
-          <w:szCs w:val="28"/>
-          <w:lang w:val="en-US"/>
-        </w:rPr>
-        <w:t xml:space="preserve"> = null;</w:t>
+        <w:t xml:space="preserve">        private SqlCommandBuilder sqlBuilder = null;</w:t>
       </w:r>
     </w:p>
     <w:p>
@@ -438,61 +274,7 @@
           <w:szCs w:val="28"/>
           <w:lang w:val="en-US"/>
         </w:rPr>
-        <w:t xml:space="preserve">        </w:t>
-      </w:r>
-      <w:proofErr w:type="gramStart"/>
-      <w:r>
-        <w:rPr>
-          <w:sz w:val="28"/>
-          <w:szCs w:val="28"/>
-          <w:lang w:val="en-US"/>
-        </w:rPr>
-        <w:t>private</w:t>
-      </w:r>
-      <w:proofErr w:type="gramEnd"/>
-      <w:r>
-        <w:rPr>
-          <w:sz w:val="28"/>
-          <w:szCs w:val="28"/>
-          <w:lang w:val="en-US"/>
-        </w:rPr>
-        <w:t xml:space="preserve"> </w:t>
-      </w:r>
-      <w:proofErr w:type="spellStart"/>
-      <w:r>
-        <w:rPr>
-          <w:sz w:val="28"/>
-          <w:szCs w:val="28"/>
-          <w:lang w:val="en-US"/>
-        </w:rPr>
-        <w:t>SqlDataAdapter</w:t>
-      </w:r>
-      <w:proofErr w:type="spellEnd"/>
-      <w:r>
-        <w:rPr>
-          <w:sz w:val="28"/>
-          <w:szCs w:val="28"/>
-          <w:lang w:val="en-US"/>
-        </w:rPr>
-        <w:t xml:space="preserve"> </w:t>
-      </w:r>
-      <w:proofErr w:type="spellStart"/>
-      <w:r>
-        <w:rPr>
-          <w:sz w:val="28"/>
-          <w:szCs w:val="28"/>
-          <w:lang w:val="en-US"/>
-        </w:rPr>
-        <w:t>sqlDataAdapter</w:t>
-      </w:r>
-      <w:proofErr w:type="spellEnd"/>
-      <w:r>
-        <w:rPr>
-          <w:sz w:val="28"/>
-          <w:szCs w:val="28"/>
-          <w:lang w:val="en-US"/>
-        </w:rPr>
-        <w:t xml:space="preserve"> = null;</w:t>
+        <w:t xml:space="preserve">        private SqlDataAdapter sqlDataAdapter = null;</w:t>
       </w:r>
     </w:p>
     <w:p>
@@ -515,61 +297,7 @@
           <w:szCs w:val="28"/>
           <w:lang w:val="en-US"/>
         </w:rPr>
-        <w:t xml:space="preserve">        </w:t>
-      </w:r>
-      <w:proofErr w:type="gramStart"/>
-      <w:r>
-        <w:rPr>
-          <w:sz w:val="28"/>
-          <w:szCs w:val="28"/>
-          <w:lang w:val="en-US"/>
-        </w:rPr>
-        <w:t>private</w:t>
-      </w:r>
-      <w:proofErr w:type="gramEnd"/>
-      <w:r>
-        <w:rPr>
-          <w:sz w:val="28"/>
-          <w:szCs w:val="28"/>
-          <w:lang w:val="en-US"/>
-        </w:rPr>
-        <w:t xml:space="preserve"> </w:t>
-      </w:r>
-      <w:proofErr w:type="spellStart"/>
-      <w:r>
-        <w:rPr>
-          <w:sz w:val="28"/>
-          <w:szCs w:val="28"/>
-          <w:lang w:val="en-US"/>
-        </w:rPr>
-        <w:t>DataSet</w:t>
-      </w:r>
-      <w:proofErr w:type="spellEnd"/>
-      <w:r>
-        <w:rPr>
-          <w:sz w:val="28"/>
-          <w:szCs w:val="28"/>
-          <w:lang w:val="en-US"/>
-        </w:rPr>
-        <w:t xml:space="preserve"> </w:t>
-      </w:r>
-      <w:proofErr w:type="spellStart"/>
-      <w:r>
-        <w:rPr>
-          <w:sz w:val="28"/>
-          <w:szCs w:val="28"/>
-          <w:lang w:val="en-US"/>
-        </w:rPr>
-        <w:t>dataSet</w:t>
-      </w:r>
-      <w:proofErr w:type="spellEnd"/>
-      <w:r>
-        <w:rPr>
-          <w:sz w:val="28"/>
-          <w:szCs w:val="28"/>
-          <w:lang w:val="en-US"/>
-        </w:rPr>
-        <w:t xml:space="preserve"> = null;</w:t>
+        <w:t xml:space="preserve">        private DataSet dataSet = null;</w:t>
       </w:r>
     </w:p>
     <w:p>
@@ -592,43 +320,7 @@
           <w:szCs w:val="28"/>
           <w:lang w:val="en-US"/>
         </w:rPr>
-        <w:t xml:space="preserve">        </w:t>
-      </w:r>
-      <w:proofErr w:type="gramStart"/>
-      <w:r>
-        <w:rPr>
-          <w:sz w:val="28"/>
-          <w:szCs w:val="28"/>
-          <w:lang w:val="en-US"/>
-        </w:rPr>
-        <w:t>private</w:t>
-      </w:r>
-      <w:proofErr w:type="gramEnd"/>
-      <w:r>
-        <w:rPr>
-          <w:sz w:val="28"/>
-          <w:szCs w:val="28"/>
-          <w:lang w:val="en-US"/>
-        </w:rPr>
-        <w:t xml:space="preserve"> string </w:t>
-      </w:r>
-      <w:proofErr w:type="spellStart"/>
-      <w:r>
-        <w:rPr>
-          <w:sz w:val="28"/>
-          <w:szCs w:val="28"/>
-          <w:lang w:val="en-US"/>
-        </w:rPr>
-        <w:t>pathToDB</w:t>
-      </w:r>
-      <w:proofErr w:type="spellEnd"/>
-      <w:r>
-        <w:rPr>
-          <w:sz w:val="28"/>
-          <w:szCs w:val="28"/>
-          <w:lang w:val="en-US"/>
-        </w:rPr>
-        <w:t xml:space="preserve"> = @"G:\Колледж\Git\C-practice\30\30\z1\DBTur_firm.mdf";</w:t>
+        <w:t xml:space="preserve">        private string pathToDB = @"G:\Колледж\Git\C-practice\30\30\z1\DBTur_firm.mdf";</w:t>
       </w:r>
     </w:p>
     <w:p>
@@ -651,25 +343,7 @@
           <w:szCs w:val="28"/>
           <w:lang w:val="en-US"/>
         </w:rPr>
-        <w:t xml:space="preserve">        </w:t>
-      </w:r>
-      <w:proofErr w:type="gramStart"/>
-      <w:r>
-        <w:rPr>
-          <w:sz w:val="28"/>
-          <w:szCs w:val="28"/>
-          <w:lang w:val="en-US"/>
-        </w:rPr>
-        <w:t>public</w:t>
-      </w:r>
-      <w:proofErr w:type="gramEnd"/>
-      <w:r>
-        <w:rPr>
-          <w:sz w:val="28"/>
-          <w:szCs w:val="28"/>
-          <w:lang w:val="en-US"/>
-        </w:rPr>
-        <w:t xml:space="preserve"> Form1()</w:t>
+        <w:t xml:space="preserve">        public Form1()</w:t>
       </w:r>
     </w:p>
     <w:p>
@@ -715,35 +389,7 @@
           <w:szCs w:val="28"/>
           <w:lang w:val="en-US"/>
         </w:rPr>
-        <w:t xml:space="preserve">            </w:t>
-      </w:r>
-      <w:proofErr w:type="spellStart"/>
-      <w:proofErr w:type="gramStart"/>
-      <w:r>
-        <w:rPr>
-          <w:sz w:val="28"/>
-          <w:szCs w:val="28"/>
-          <w:lang w:val="en-US"/>
-        </w:rPr>
-        <w:t>InitializeComponent</w:t>
-      </w:r>
-      <w:proofErr w:type="spellEnd"/>
-      <w:r>
-        <w:rPr>
-          <w:sz w:val="28"/>
-          <w:szCs w:val="28"/>
-          <w:lang w:val="en-US"/>
-        </w:rPr>
-        <w:t>(</w:t>
-      </w:r>
-      <w:proofErr w:type="gramEnd"/>
-      <w:r>
-        <w:rPr>
-          <w:sz w:val="28"/>
-          <w:szCs w:val="28"/>
-          <w:lang w:val="en-US"/>
-        </w:rPr>
-        <w:t>);</w:t>
+        <w:t xml:space="preserve">            InitializeComponent();</w:t>
       </w:r>
     </w:p>
     <w:p>
@@ -789,43 +435,7 @@
           <w:szCs w:val="28"/>
           <w:lang w:val="en-US"/>
         </w:rPr>
-        <w:t xml:space="preserve">        </w:t>
-      </w:r>
-      <w:proofErr w:type="gramStart"/>
-      <w:r>
-        <w:rPr>
-          <w:sz w:val="28"/>
-          <w:szCs w:val="28"/>
-          <w:lang w:val="en-US"/>
-        </w:rPr>
-        <w:t>private</w:t>
-      </w:r>
-      <w:proofErr w:type="gramEnd"/>
-      <w:r>
-        <w:rPr>
-          <w:sz w:val="28"/>
-          <w:szCs w:val="28"/>
-          <w:lang w:val="en-US"/>
-        </w:rPr>
-        <w:t xml:space="preserve"> void Form1_Load(object sender, </w:t>
-      </w:r>
-      <w:proofErr w:type="spellStart"/>
-      <w:r>
-        <w:rPr>
-          <w:sz w:val="28"/>
-          <w:szCs w:val="28"/>
-          <w:lang w:val="en-US"/>
-        </w:rPr>
-        <w:t>EventArgs</w:t>
-      </w:r>
-      <w:proofErr w:type="spellEnd"/>
-      <w:r>
-        <w:rPr>
-          <w:sz w:val="28"/>
-          <w:szCs w:val="28"/>
-          <w:lang w:val="en-US"/>
-        </w:rPr>
-        <w:t xml:space="preserve"> e)</w:t>
+        <w:t xml:space="preserve">        private void Form1_Load(object sender, EventArgs e)</w:t>
       </w:r>
     </w:p>
     <w:p>
@@ -871,35 +481,7 @@
           <w:szCs w:val="28"/>
           <w:lang w:val="en-US"/>
         </w:rPr>
-        <w:t xml:space="preserve">            </w:t>
-      </w:r>
-      <w:proofErr w:type="spellStart"/>
-      <w:proofErr w:type="gramStart"/>
-      <w:r>
-        <w:rPr>
-          <w:sz w:val="28"/>
-          <w:szCs w:val="28"/>
-          <w:lang w:val="en-US"/>
-        </w:rPr>
-        <w:t>this.турыTableAdapter.Fill</w:t>
-      </w:r>
-      <w:proofErr w:type="spellEnd"/>
-      <w:r>
-        <w:rPr>
-          <w:sz w:val="28"/>
-          <w:szCs w:val="28"/>
-          <w:lang w:val="en-US"/>
-        </w:rPr>
-        <w:t>(</w:t>
-      </w:r>
-      <w:proofErr w:type="gramEnd"/>
-      <w:r>
-        <w:rPr>
-          <w:sz w:val="28"/>
-          <w:szCs w:val="28"/>
-          <w:lang w:val="en-US"/>
-        </w:rPr>
-        <w:t>this.dBTur_firmDataSet1.Туры);</w:t>
+        <w:t xml:space="preserve">            this.турыTableAdapter.Fill(this.dBTur_firmDataSet1.Туры);</w:t>
       </w:r>
     </w:p>
     <w:p>
@@ -922,35 +504,7 @@
           <w:szCs w:val="28"/>
           <w:lang w:val="en-US"/>
         </w:rPr>
-        <w:t xml:space="preserve">            </w:t>
-      </w:r>
-      <w:proofErr w:type="spellStart"/>
-      <w:proofErr w:type="gramStart"/>
-      <w:r>
-        <w:rPr>
-          <w:sz w:val="28"/>
-          <w:szCs w:val="28"/>
-          <w:lang w:val="en-US"/>
-        </w:rPr>
-        <w:t>this.туристыTableAdapter.Fill</w:t>
-      </w:r>
-      <w:proofErr w:type="spellEnd"/>
-      <w:r>
-        <w:rPr>
-          <w:sz w:val="28"/>
-          <w:szCs w:val="28"/>
-          <w:lang w:val="en-US"/>
-        </w:rPr>
-        <w:t>(</w:t>
-      </w:r>
-      <w:proofErr w:type="gramEnd"/>
-      <w:r>
-        <w:rPr>
-          <w:sz w:val="28"/>
-          <w:szCs w:val="28"/>
-          <w:lang w:val="en-US"/>
-        </w:rPr>
-        <w:t>this.dBTur_firmDataSet2.Туристы);</w:t>
+        <w:t xml:space="preserve">            this.туристыTableAdapter.Fill(this.dBTur_firmDataSet2.Туристы);</w:t>
       </w:r>
     </w:p>
     <w:p>
@@ -973,99 +527,7 @@
           <w:szCs w:val="28"/>
           <w:lang w:val="en-US"/>
         </w:rPr>
-        <w:t xml:space="preserve">            </w:t>
-      </w:r>
-      <w:proofErr w:type="spellStart"/>
-      <w:proofErr w:type="gramStart"/>
-      <w:r>
-        <w:rPr>
-          <w:sz w:val="28"/>
-          <w:szCs w:val="28"/>
-          <w:lang w:val="en-US"/>
-        </w:rPr>
-        <w:t>sqlConnection</w:t>
-      </w:r>
-      <w:proofErr w:type="spellEnd"/>
-      <w:proofErr w:type="gramEnd"/>
-      <w:r>
-        <w:rPr>
-          <w:sz w:val="28"/>
-          <w:szCs w:val="28"/>
-          <w:lang w:val="en-US"/>
-        </w:rPr>
-        <w:t xml:space="preserve"> = new </w:t>
-      </w:r>
-      <w:proofErr w:type="spellStart"/>
-      <w:r>
-        <w:rPr>
-          <w:sz w:val="28"/>
-          <w:szCs w:val="28"/>
-          <w:lang w:val="en-US"/>
-        </w:rPr>
-        <w:t>SqlConnection</w:t>
-      </w:r>
-      <w:proofErr w:type="spellEnd"/>
-      <w:r>
-        <w:rPr>
-          <w:sz w:val="28"/>
-          <w:szCs w:val="28"/>
-          <w:lang w:val="en-US"/>
-        </w:rPr>
-        <w:t>($@"Data Source=(</w:t>
-      </w:r>
-      <w:proofErr w:type="spellStart"/>
-      <w:r>
-        <w:rPr>
-          <w:sz w:val="28"/>
-          <w:szCs w:val="28"/>
-          <w:lang w:val="en-US"/>
-        </w:rPr>
-        <w:t>LocalDB</w:t>
-      </w:r>
-      <w:proofErr w:type="spellEnd"/>
-      <w:r>
-        <w:rPr>
-          <w:sz w:val="28"/>
-          <w:szCs w:val="28"/>
-          <w:lang w:val="en-US"/>
-        </w:rPr>
-        <w:t>)\</w:t>
-      </w:r>
-      <w:proofErr w:type="spellStart"/>
-      <w:r>
-        <w:rPr>
-          <w:sz w:val="28"/>
-          <w:szCs w:val="28"/>
-          <w:lang w:val="en-US"/>
-        </w:rPr>
-        <w:t>MSSQLLocalDB;AttachDbFilename</w:t>
-      </w:r>
-      <w:proofErr w:type="spellEnd"/>
-      <w:r>
-        <w:rPr>
-          <w:sz w:val="28"/>
-          <w:szCs w:val="28"/>
-          <w:lang w:val="en-US"/>
-        </w:rPr>
-        <w:t>={</w:t>
-      </w:r>
-      <w:proofErr w:type="spellStart"/>
-      <w:r>
-        <w:rPr>
-          <w:sz w:val="28"/>
-          <w:szCs w:val="28"/>
-          <w:lang w:val="en-US"/>
-        </w:rPr>
-        <w:t>pathToDB</w:t>
-      </w:r>
-      <w:proofErr w:type="spellEnd"/>
-      <w:r>
-        <w:rPr>
-          <w:sz w:val="28"/>
-          <w:szCs w:val="28"/>
-          <w:lang w:val="en-US"/>
-        </w:rPr>
-        <w:t>};");</w:t>
+        <w:t xml:space="preserve">            sqlConnection = new SqlConnection($@"Data Source=(LocalDB)\MSSQLLocalDB;AttachDbFilename={pathToDB};");</w:t>
       </w:r>
     </w:p>
     <w:p>
@@ -1088,35 +550,7 @@
           <w:szCs w:val="28"/>
           <w:lang w:val="en-US"/>
         </w:rPr>
-        <w:t xml:space="preserve">            </w:t>
-      </w:r>
-      <w:proofErr w:type="spellStart"/>
-      <w:proofErr w:type="gramStart"/>
-      <w:r>
-        <w:rPr>
-          <w:sz w:val="28"/>
-          <w:szCs w:val="28"/>
-          <w:lang w:val="en-US"/>
-        </w:rPr>
-        <w:t>sqlConnection.Open</w:t>
-      </w:r>
-      <w:proofErr w:type="spellEnd"/>
-      <w:r>
-        <w:rPr>
-          <w:sz w:val="28"/>
-          <w:szCs w:val="28"/>
-          <w:lang w:val="en-US"/>
-        </w:rPr>
-        <w:t>(</w:t>
-      </w:r>
-      <w:proofErr w:type="gramEnd"/>
-      <w:r>
-        <w:rPr>
-          <w:sz w:val="28"/>
-          <w:szCs w:val="28"/>
-          <w:lang w:val="en-US"/>
-        </w:rPr>
-        <w:t>);</w:t>
+        <w:t xml:space="preserve">            sqlConnection.Open();</w:t>
       </w:r>
     </w:p>
     <w:p>
@@ -1162,43 +596,7 @@
           <w:szCs w:val="28"/>
           <w:lang w:val="en-US"/>
         </w:rPr>
-        <w:t xml:space="preserve">        </w:t>
-      </w:r>
-      <w:proofErr w:type="gramStart"/>
-      <w:r>
-        <w:rPr>
-          <w:sz w:val="28"/>
-          <w:szCs w:val="28"/>
-          <w:lang w:val="en-US"/>
-        </w:rPr>
-        <w:t>private</w:t>
-      </w:r>
-      <w:proofErr w:type="gramEnd"/>
-      <w:r>
-        <w:rPr>
-          <w:sz w:val="28"/>
-          <w:szCs w:val="28"/>
-          <w:lang w:val="en-US"/>
-        </w:rPr>
-        <w:t xml:space="preserve"> void toolStripLabel1_Click(object sender, </w:t>
-      </w:r>
-      <w:proofErr w:type="spellStart"/>
-      <w:r>
-        <w:rPr>
-          <w:sz w:val="28"/>
-          <w:szCs w:val="28"/>
-          <w:lang w:val="en-US"/>
-        </w:rPr>
-        <w:t>EventArgs</w:t>
-      </w:r>
-      <w:proofErr w:type="spellEnd"/>
-      <w:r>
-        <w:rPr>
-          <w:sz w:val="28"/>
-          <w:szCs w:val="28"/>
-          <w:lang w:val="en-US"/>
-        </w:rPr>
-        <w:t xml:space="preserve"> e)</w:t>
+        <w:t xml:space="preserve">        private void toolStripLabel1_Click(object sender, EventArgs e)</w:t>
       </w:r>
     </w:p>
     <w:p>
@@ -1278,8 +676,6 @@
           <w:lang w:val="en-US"/>
         </w:rPr>
       </w:pPr>
-      <w:proofErr w:type="spellStart"/>
-      <w:proofErr w:type="gramStart"/>
       <w:r>
         <w:rPr>
           <w:sz w:val="28"/>
@@ -1287,53 +683,7 @@
           <w:lang w:val="en-US"/>
         </w:rPr>
         <w:lastRenderedPageBreak/>
-        <w:t>editTableForm</w:t>
-      </w:r>
-      <w:proofErr w:type="spellEnd"/>
-      <w:proofErr w:type="gramEnd"/>
-      <w:r>
-        <w:rPr>
-          <w:sz w:val="28"/>
-          <w:szCs w:val="28"/>
-          <w:lang w:val="en-US"/>
-        </w:rPr>
-        <w:t xml:space="preserve"> </w:t>
-      </w:r>
-      <w:proofErr w:type="spellStart"/>
-      <w:r>
-        <w:rPr>
-          <w:sz w:val="28"/>
-          <w:szCs w:val="28"/>
-          <w:lang w:val="en-US"/>
-        </w:rPr>
-        <w:t>editTable</w:t>
-      </w:r>
-      <w:proofErr w:type="spellEnd"/>
-      <w:r>
-        <w:rPr>
-          <w:sz w:val="28"/>
-          <w:szCs w:val="28"/>
-          <w:lang w:val="en-US"/>
-        </w:rPr>
-        <w:t xml:space="preserve"> = new </w:t>
-      </w:r>
-      <w:proofErr w:type="spellStart"/>
-      <w:r>
-        <w:rPr>
-          <w:sz w:val="28"/>
-          <w:szCs w:val="28"/>
-          <w:lang w:val="en-US"/>
-        </w:rPr>
-        <w:t>editTableForm</w:t>
-      </w:r>
-      <w:proofErr w:type="spellEnd"/>
-      <w:r>
-        <w:rPr>
-          <w:sz w:val="28"/>
-          <w:szCs w:val="28"/>
-          <w:lang w:val="en-US"/>
-        </w:rPr>
-        <w:t>();</w:t>
+        <w:t>editTableForm editTable = new editTableForm();</w:t>
       </w:r>
     </w:p>
     <w:p>
@@ -1356,43 +706,7 @@
           <w:szCs w:val="28"/>
           <w:lang w:val="en-US"/>
         </w:rPr>
-        <w:t xml:space="preserve">            </w:t>
-      </w:r>
-      <w:proofErr w:type="spellStart"/>
-      <w:r>
-        <w:rPr>
-          <w:sz w:val="28"/>
-          <w:szCs w:val="28"/>
-          <w:lang w:val="en-US"/>
-        </w:rPr>
-        <w:t>editTable.connection</w:t>
-      </w:r>
-      <w:proofErr w:type="spellEnd"/>
-      <w:r>
-        <w:rPr>
-          <w:sz w:val="28"/>
-          <w:szCs w:val="28"/>
-          <w:lang w:val="en-US"/>
-        </w:rPr>
-        <w:t xml:space="preserve"> = </w:t>
-      </w:r>
-      <w:proofErr w:type="spellStart"/>
-      <w:r>
-        <w:rPr>
-          <w:sz w:val="28"/>
-          <w:szCs w:val="28"/>
-          <w:lang w:val="en-US"/>
-        </w:rPr>
-        <w:t>sqlConnection</w:t>
-      </w:r>
-      <w:proofErr w:type="spellEnd"/>
-      <w:r>
-        <w:rPr>
-          <w:sz w:val="28"/>
-          <w:szCs w:val="28"/>
-          <w:lang w:val="en-US"/>
-        </w:rPr>
-        <w:t>;</w:t>
+        <w:t xml:space="preserve">            editTable.connection = sqlConnection;</w:t>
       </w:r>
     </w:p>
     <w:p>
@@ -1415,35 +729,7 @@
           <w:szCs w:val="28"/>
           <w:lang w:val="en-US"/>
         </w:rPr>
-        <w:t xml:space="preserve">            </w:t>
-      </w:r>
-      <w:proofErr w:type="spellStart"/>
-      <w:proofErr w:type="gramStart"/>
-      <w:r>
-        <w:rPr>
-          <w:sz w:val="28"/>
-          <w:szCs w:val="28"/>
-          <w:lang w:val="en-US"/>
-        </w:rPr>
-        <w:t>editTable.ShowDialog</w:t>
-      </w:r>
-      <w:proofErr w:type="spellEnd"/>
-      <w:r>
-        <w:rPr>
-          <w:sz w:val="28"/>
-          <w:szCs w:val="28"/>
-          <w:lang w:val="en-US"/>
-        </w:rPr>
-        <w:t>(</w:t>
-      </w:r>
-      <w:proofErr w:type="gramEnd"/>
-      <w:r>
-        <w:rPr>
-          <w:sz w:val="28"/>
-          <w:szCs w:val="28"/>
-          <w:lang w:val="en-US"/>
-        </w:rPr>
-        <w:t>);</w:t>
+        <w:t xml:space="preserve">            editTable.ShowDialog();</w:t>
       </w:r>
     </w:p>
     <w:p>
@@ -1489,43 +775,7 @@
           <w:szCs w:val="28"/>
           <w:lang w:val="en-US"/>
         </w:rPr>
-        <w:t xml:space="preserve">        </w:t>
-      </w:r>
-      <w:proofErr w:type="gramStart"/>
-      <w:r>
-        <w:rPr>
-          <w:sz w:val="28"/>
-          <w:szCs w:val="28"/>
-          <w:lang w:val="en-US"/>
-        </w:rPr>
-        <w:t>private</w:t>
-      </w:r>
-      <w:proofErr w:type="gramEnd"/>
-      <w:r>
-        <w:rPr>
-          <w:sz w:val="28"/>
-          <w:szCs w:val="28"/>
-          <w:lang w:val="en-US"/>
-        </w:rPr>
-        <w:t xml:space="preserve"> void toolStripLabel2_Click(object sender, </w:t>
-      </w:r>
-      <w:proofErr w:type="spellStart"/>
-      <w:r>
-        <w:rPr>
-          <w:sz w:val="28"/>
-          <w:szCs w:val="28"/>
-          <w:lang w:val="en-US"/>
-        </w:rPr>
-        <w:t>EventArgs</w:t>
-      </w:r>
-      <w:proofErr w:type="spellEnd"/>
-      <w:r>
-        <w:rPr>
-          <w:sz w:val="28"/>
-          <w:szCs w:val="28"/>
-          <w:lang w:val="en-US"/>
-        </w:rPr>
-        <w:t xml:space="preserve"> e)</w:t>
+        <w:t xml:space="preserve">        private void toolStripLabel2_Click(object sender, EventArgs e)</w:t>
       </w:r>
     </w:p>
     <w:p>
@@ -1571,45 +821,7 @@
           <w:szCs w:val="28"/>
           <w:lang w:val="en-US"/>
         </w:rPr>
-        <w:t xml:space="preserve">            </w:t>
-      </w:r>
-      <w:proofErr w:type="spellStart"/>
-      <w:proofErr w:type="gramStart"/>
-      <w:r>
-        <w:rPr>
-          <w:sz w:val="28"/>
-          <w:szCs w:val="28"/>
-          <w:lang w:val="en-US"/>
-        </w:rPr>
-        <w:t>var</w:t>
-      </w:r>
-      <w:proofErr w:type="spellEnd"/>
-      <w:proofErr w:type="gramEnd"/>
-      <w:r>
-        <w:rPr>
-          <w:sz w:val="28"/>
-          <w:szCs w:val="28"/>
-          <w:lang w:val="en-US"/>
-        </w:rPr>
-        <w:t xml:space="preserve"> </w:t>
-      </w:r>
-      <w:proofErr w:type="spellStart"/>
-      <w:r>
-        <w:rPr>
-          <w:sz w:val="28"/>
-          <w:szCs w:val="28"/>
-          <w:lang w:val="en-US"/>
-        </w:rPr>
-        <w:t>currentCell</w:t>
-      </w:r>
-      <w:proofErr w:type="spellEnd"/>
-      <w:r>
-        <w:rPr>
-          <w:sz w:val="28"/>
-          <w:szCs w:val="28"/>
-          <w:lang w:val="en-US"/>
-        </w:rPr>
-        <w:t xml:space="preserve"> = dataGridView1.SelectedCells;</w:t>
+        <w:t xml:space="preserve">            var currentCell = dataGridView1.SelectedCells;</w:t>
       </w:r>
     </w:p>
     <w:p>
@@ -1632,63 +844,7 @@
           <w:szCs w:val="28"/>
           <w:lang w:val="en-US"/>
         </w:rPr>
-        <w:t xml:space="preserve">            </w:t>
-      </w:r>
-      <w:proofErr w:type="spellStart"/>
-      <w:proofErr w:type="gramStart"/>
-      <w:r>
-        <w:rPr>
-          <w:sz w:val="28"/>
-          <w:szCs w:val="28"/>
-          <w:lang w:val="en-US"/>
-        </w:rPr>
-        <w:t>var</w:t>
-      </w:r>
-      <w:proofErr w:type="spellEnd"/>
-      <w:proofErr w:type="gramEnd"/>
-      <w:r>
-        <w:rPr>
-          <w:sz w:val="28"/>
-          <w:szCs w:val="28"/>
-          <w:lang w:val="en-US"/>
-        </w:rPr>
-        <w:t xml:space="preserve"> identifier = dataGridView1[0, </w:t>
-      </w:r>
-      <w:proofErr w:type="spellStart"/>
-      <w:r>
-        <w:rPr>
-          <w:sz w:val="28"/>
-          <w:szCs w:val="28"/>
-          <w:lang w:val="en-US"/>
-        </w:rPr>
-        <w:t>currentCell</w:t>
-      </w:r>
-      <w:proofErr w:type="spellEnd"/>
-      <w:r>
-        <w:rPr>
-          <w:sz w:val="28"/>
-          <w:szCs w:val="28"/>
-          <w:lang w:val="en-US"/>
-        </w:rPr>
-        <w:t>[0].</w:t>
-      </w:r>
-      <w:proofErr w:type="spellStart"/>
-      <w:r>
-        <w:rPr>
-          <w:sz w:val="28"/>
-          <w:szCs w:val="28"/>
-          <w:lang w:val="en-US"/>
-        </w:rPr>
-        <w:t>RowIndex</w:t>
-      </w:r>
-      <w:proofErr w:type="spellEnd"/>
-      <w:r>
-        <w:rPr>
-          <w:sz w:val="28"/>
-          <w:szCs w:val="28"/>
-          <w:lang w:val="en-US"/>
-        </w:rPr>
-        <w:t>].Value;</w:t>
+        <w:t xml:space="preserve">            var identifier = dataGridView1[0, currentCell[0].RowIndex].Value;</w:t>
       </w:r>
     </w:p>
     <w:p>
@@ -1711,43 +867,7 @@
           <w:szCs w:val="28"/>
           <w:lang w:val="en-US"/>
         </w:rPr>
-        <w:t xml:space="preserve">            </w:t>
-      </w:r>
-      <w:proofErr w:type="gramStart"/>
-      <w:r>
-        <w:rPr>
-          <w:sz w:val="28"/>
-          <w:szCs w:val="28"/>
-          <w:lang w:val="en-US"/>
-        </w:rPr>
-        <w:t>string</w:t>
-      </w:r>
-      <w:proofErr w:type="gramEnd"/>
-      <w:r>
-        <w:rPr>
-          <w:sz w:val="28"/>
-          <w:szCs w:val="28"/>
-          <w:lang w:val="en-US"/>
-        </w:rPr>
-        <w:t xml:space="preserve"> query = "DELETE FROM </w:t>
-      </w:r>
-      <w:proofErr w:type="spellStart"/>
-      <w:r>
-        <w:rPr>
-          <w:sz w:val="28"/>
-          <w:szCs w:val="28"/>
-          <w:lang w:val="en-US"/>
-        </w:rPr>
-        <w:t>Туры</w:t>
-      </w:r>
-      <w:proofErr w:type="spellEnd"/>
-      <w:r>
-        <w:rPr>
-          <w:sz w:val="28"/>
-          <w:szCs w:val="28"/>
-          <w:lang w:val="en-US"/>
-        </w:rPr>
-        <w:t xml:space="preserve"> "</w:t>
+        <w:t xml:space="preserve">            string query = "DELETE FROM Туры "</w:t>
       </w:r>
     </w:p>
     <w:p>
@@ -1770,25 +890,7 @@
           <w:szCs w:val="28"/>
           <w:lang w:val="en-US"/>
         </w:rPr>
-        <w:t xml:space="preserve">                + $"WHERE </w:t>
-      </w:r>
-      <w:proofErr w:type="spellStart"/>
-      <w:r>
-        <w:rPr>
-          <w:sz w:val="28"/>
-          <w:szCs w:val="28"/>
-          <w:lang w:val="en-US"/>
-        </w:rPr>
-        <w:t>Код_тура</w:t>
-      </w:r>
-      <w:proofErr w:type="spellEnd"/>
-      <w:r>
-        <w:rPr>
-          <w:sz w:val="28"/>
-          <w:szCs w:val="28"/>
-          <w:lang w:val="en-US"/>
-        </w:rPr>
-        <w:t xml:space="preserve"> = {identifier}";</w:t>
+        <w:t xml:space="preserve">                + $"WHERE Код_тура = {identifier}";</w:t>
       </w:r>
     </w:p>
     <w:p>
@@ -1811,89 +913,7 @@
           <w:szCs w:val="28"/>
           <w:lang w:val="en-US"/>
         </w:rPr>
-        <w:t xml:space="preserve">            </w:t>
-      </w:r>
-      <w:proofErr w:type="spellStart"/>
-      <w:r>
-        <w:rPr>
-          <w:sz w:val="28"/>
-          <w:szCs w:val="28"/>
-          <w:lang w:val="en-US"/>
-        </w:rPr>
-        <w:t>SqlCommand</w:t>
-      </w:r>
-      <w:proofErr w:type="spellEnd"/>
-      <w:r>
-        <w:rPr>
-          <w:sz w:val="28"/>
-          <w:szCs w:val="28"/>
-          <w:lang w:val="en-US"/>
-        </w:rPr>
-        <w:t xml:space="preserve"> </w:t>
-      </w:r>
-      <w:proofErr w:type="spellStart"/>
-      <w:r>
-        <w:rPr>
-          <w:sz w:val="28"/>
-          <w:szCs w:val="28"/>
-          <w:lang w:val="en-US"/>
-        </w:rPr>
-        <w:t>comand</w:t>
-      </w:r>
-      <w:proofErr w:type="spellEnd"/>
-      <w:r>
-        <w:rPr>
-          <w:sz w:val="28"/>
-          <w:szCs w:val="28"/>
-          <w:lang w:val="en-US"/>
-        </w:rPr>
-        <w:t xml:space="preserve"> = new </w:t>
-      </w:r>
-      <w:proofErr w:type="spellStart"/>
-      <w:proofErr w:type="gramStart"/>
-      <w:r>
-        <w:rPr>
-          <w:sz w:val="28"/>
-          <w:szCs w:val="28"/>
-          <w:lang w:val="en-US"/>
-        </w:rPr>
-        <w:t>SqlCommand</w:t>
-      </w:r>
-      <w:proofErr w:type="spellEnd"/>
-      <w:r>
-        <w:rPr>
-          <w:sz w:val="28"/>
-          <w:szCs w:val="28"/>
-          <w:lang w:val="en-US"/>
-        </w:rPr>
-        <w:t>(</w:t>
-      </w:r>
-      <w:proofErr w:type="gramEnd"/>
-      <w:r>
-        <w:rPr>
-          <w:sz w:val="28"/>
-          <w:szCs w:val="28"/>
-          <w:lang w:val="en-US"/>
-        </w:rPr>
-        <w:t xml:space="preserve">query, </w:t>
-      </w:r>
-      <w:proofErr w:type="spellStart"/>
-      <w:r>
-        <w:rPr>
-          <w:sz w:val="28"/>
-          <w:szCs w:val="28"/>
-          <w:lang w:val="en-US"/>
-        </w:rPr>
-        <w:t>sqlConnection</w:t>
-      </w:r>
-      <w:proofErr w:type="spellEnd"/>
-      <w:r>
-        <w:rPr>
-          <w:sz w:val="28"/>
-          <w:szCs w:val="28"/>
-          <w:lang w:val="en-US"/>
-        </w:rPr>
-        <w:t>);</w:t>
+        <w:t xml:space="preserve">            SqlCommand comand = new SqlCommand(query, sqlConnection);</w:t>
       </w:r>
     </w:p>
     <w:p>
@@ -1916,35 +936,7 @@
           <w:szCs w:val="28"/>
           <w:lang w:val="en-US"/>
         </w:rPr>
-        <w:t xml:space="preserve">            </w:t>
-      </w:r>
-      <w:proofErr w:type="spellStart"/>
-      <w:proofErr w:type="gramStart"/>
-      <w:r>
-        <w:rPr>
-          <w:sz w:val="28"/>
-          <w:szCs w:val="28"/>
-          <w:lang w:val="en-US"/>
-        </w:rPr>
-        <w:t>comand.ExecuteNonQuery</w:t>
-      </w:r>
-      <w:proofErr w:type="spellEnd"/>
-      <w:r>
-        <w:rPr>
-          <w:sz w:val="28"/>
-          <w:szCs w:val="28"/>
-          <w:lang w:val="en-US"/>
-        </w:rPr>
-        <w:t>(</w:t>
-      </w:r>
-      <w:proofErr w:type="gramEnd"/>
-      <w:r>
-        <w:rPr>
-          <w:sz w:val="28"/>
-          <w:szCs w:val="28"/>
-          <w:lang w:val="en-US"/>
-        </w:rPr>
-        <w:t>);</w:t>
+        <w:t xml:space="preserve">            comand.ExecuteNonQuery();</w:t>
       </w:r>
     </w:p>
     <w:p>
@@ -1990,43 +982,7 @@
           <w:szCs w:val="28"/>
           <w:lang w:val="en-US"/>
         </w:rPr>
-        <w:t xml:space="preserve">        </w:t>
-      </w:r>
-      <w:proofErr w:type="gramStart"/>
-      <w:r>
-        <w:rPr>
-          <w:sz w:val="28"/>
-          <w:szCs w:val="28"/>
-          <w:lang w:val="en-US"/>
-        </w:rPr>
-        <w:t>private</w:t>
-      </w:r>
-      <w:proofErr w:type="gramEnd"/>
-      <w:r>
-        <w:rPr>
-          <w:sz w:val="28"/>
-          <w:szCs w:val="28"/>
-          <w:lang w:val="en-US"/>
-        </w:rPr>
-        <w:t xml:space="preserve"> void toolStripLabel3_Click(object sender, </w:t>
-      </w:r>
-      <w:proofErr w:type="spellStart"/>
-      <w:r>
-        <w:rPr>
-          <w:sz w:val="28"/>
-          <w:szCs w:val="28"/>
-          <w:lang w:val="en-US"/>
-        </w:rPr>
-        <w:t>EventArgs</w:t>
-      </w:r>
-      <w:proofErr w:type="spellEnd"/>
-      <w:r>
-        <w:rPr>
-          <w:sz w:val="28"/>
-          <w:szCs w:val="28"/>
-          <w:lang w:val="en-US"/>
-        </w:rPr>
-        <w:t xml:space="preserve"> e)</w:t>
+        <w:t xml:space="preserve">        private void toolStripLabel3_Click(object sender, EventArgs e)</w:t>
       </w:r>
     </w:p>
     <w:p>
@@ -2072,63 +1028,7 @@
           <w:szCs w:val="28"/>
           <w:lang w:val="en-US"/>
         </w:rPr>
-        <w:t xml:space="preserve">            </w:t>
-      </w:r>
-      <w:proofErr w:type="spellStart"/>
-      <w:proofErr w:type="gramStart"/>
-      <w:r>
-        <w:rPr>
-          <w:sz w:val="28"/>
-          <w:szCs w:val="28"/>
-          <w:lang w:val="en-US"/>
-        </w:rPr>
-        <w:t>editTableForm</w:t>
-      </w:r>
-      <w:proofErr w:type="spellEnd"/>
-      <w:proofErr w:type="gramEnd"/>
-      <w:r>
-        <w:rPr>
-          <w:sz w:val="28"/>
-          <w:szCs w:val="28"/>
-          <w:lang w:val="en-US"/>
-        </w:rPr>
-        <w:t xml:space="preserve"> </w:t>
-      </w:r>
-      <w:proofErr w:type="spellStart"/>
-      <w:r>
-        <w:rPr>
-          <w:sz w:val="28"/>
-          <w:szCs w:val="28"/>
-          <w:lang w:val="en-US"/>
-        </w:rPr>
-        <w:t>editTable</w:t>
-      </w:r>
-      <w:proofErr w:type="spellEnd"/>
-      <w:r>
-        <w:rPr>
-          <w:sz w:val="28"/>
-          <w:szCs w:val="28"/>
-          <w:lang w:val="en-US"/>
-        </w:rPr>
-        <w:t xml:space="preserve"> = new </w:t>
-      </w:r>
-      <w:proofErr w:type="spellStart"/>
-      <w:r>
-        <w:rPr>
-          <w:sz w:val="28"/>
-          <w:szCs w:val="28"/>
-          <w:lang w:val="en-US"/>
-        </w:rPr>
-        <w:t>editTableForm</w:t>
-      </w:r>
-      <w:proofErr w:type="spellEnd"/>
-      <w:r>
-        <w:rPr>
-          <w:sz w:val="28"/>
-          <w:szCs w:val="28"/>
-          <w:lang w:val="en-US"/>
-        </w:rPr>
-        <w:t>();</w:t>
+        <w:t xml:space="preserve">            editTableForm editTable = new editTableForm();</w:t>
       </w:r>
     </w:p>
     <w:p>
@@ -2151,43 +1051,7 @@
           <w:szCs w:val="28"/>
           <w:lang w:val="en-US"/>
         </w:rPr>
-        <w:t xml:space="preserve">            </w:t>
-      </w:r>
-      <w:proofErr w:type="spellStart"/>
-      <w:r>
-        <w:rPr>
-          <w:sz w:val="28"/>
-          <w:szCs w:val="28"/>
-          <w:lang w:val="en-US"/>
-        </w:rPr>
-        <w:t>editTable.connection</w:t>
-      </w:r>
-      <w:proofErr w:type="spellEnd"/>
-      <w:r>
-        <w:rPr>
-          <w:sz w:val="28"/>
-          <w:szCs w:val="28"/>
-          <w:lang w:val="en-US"/>
-        </w:rPr>
-        <w:t xml:space="preserve"> = </w:t>
-      </w:r>
-      <w:proofErr w:type="spellStart"/>
-      <w:r>
-        <w:rPr>
-          <w:sz w:val="28"/>
-          <w:szCs w:val="28"/>
-          <w:lang w:val="en-US"/>
-        </w:rPr>
-        <w:t>sqlConnection</w:t>
-      </w:r>
-      <w:proofErr w:type="spellEnd"/>
-      <w:r>
-        <w:rPr>
-          <w:sz w:val="28"/>
-          <w:szCs w:val="28"/>
-          <w:lang w:val="en-US"/>
-        </w:rPr>
-        <w:t>;</w:t>
+        <w:t xml:space="preserve">            editTable.connection = sqlConnection;</w:t>
       </w:r>
     </w:p>
     <w:p>
@@ -2210,45 +1074,7 @@
           <w:szCs w:val="28"/>
           <w:lang w:val="en-US"/>
         </w:rPr>
-        <w:t xml:space="preserve">            </w:t>
-      </w:r>
-      <w:proofErr w:type="spellStart"/>
-      <w:proofErr w:type="gramStart"/>
-      <w:r>
-        <w:rPr>
-          <w:sz w:val="28"/>
-          <w:szCs w:val="28"/>
-          <w:lang w:val="en-US"/>
-        </w:rPr>
-        <w:t>var</w:t>
-      </w:r>
-      <w:proofErr w:type="spellEnd"/>
-      <w:proofErr w:type="gramEnd"/>
-      <w:r>
-        <w:rPr>
-          <w:sz w:val="28"/>
-          <w:szCs w:val="28"/>
-          <w:lang w:val="en-US"/>
-        </w:rPr>
-        <w:t xml:space="preserve"> </w:t>
-      </w:r>
-      <w:proofErr w:type="spellStart"/>
-      <w:r>
-        <w:rPr>
-          <w:sz w:val="28"/>
-          <w:szCs w:val="28"/>
-          <w:lang w:val="en-US"/>
-        </w:rPr>
-        <w:t>currentCell</w:t>
-      </w:r>
-      <w:proofErr w:type="spellEnd"/>
-      <w:r>
-        <w:rPr>
-          <w:sz w:val="28"/>
-          <w:szCs w:val="28"/>
-          <w:lang w:val="en-US"/>
-        </w:rPr>
-        <w:t xml:space="preserve"> = dataGridView2.SelectedCells;</w:t>
+        <w:t xml:space="preserve">            var currentCell = dataGridView2.SelectedCells;</w:t>
       </w:r>
     </w:p>
     <w:p>
@@ -2270,79 +1096,7 @@
           <w:szCs w:val="28"/>
           <w:lang w:val="en-US"/>
         </w:rPr>
-        <w:t xml:space="preserve">            editTable.textBox1.Text = </w:t>
-      </w:r>
-      <w:proofErr w:type="gramStart"/>
-      <w:r>
-        <w:rPr>
-          <w:sz w:val="28"/>
-          <w:szCs w:val="28"/>
-          <w:lang w:val="en-US"/>
-        </w:rPr>
-        <w:t>dataGridView2[</w:t>
-      </w:r>
-      <w:proofErr w:type="gramEnd"/>
-      <w:r>
-        <w:rPr>
-          <w:sz w:val="28"/>
-          <w:szCs w:val="28"/>
-          <w:lang w:val="en-US"/>
-        </w:rPr>
-        <w:t xml:space="preserve">1, </w:t>
-      </w:r>
-      <w:proofErr w:type="spellStart"/>
-      <w:r>
-        <w:rPr>
-          <w:sz w:val="28"/>
-          <w:szCs w:val="28"/>
-          <w:lang w:val="en-US"/>
-        </w:rPr>
-        <w:t>currentCell</w:t>
-      </w:r>
-      <w:proofErr w:type="spellEnd"/>
-      <w:r>
-        <w:rPr>
-          <w:sz w:val="28"/>
-          <w:szCs w:val="28"/>
-          <w:lang w:val="en-US"/>
-        </w:rPr>
-        <w:t>[0].</w:t>
-      </w:r>
-      <w:proofErr w:type="spellStart"/>
-      <w:r>
-        <w:rPr>
-          <w:sz w:val="28"/>
-          <w:szCs w:val="28"/>
-          <w:lang w:val="en-US"/>
-        </w:rPr>
-        <w:t>RowIndex</w:t>
-      </w:r>
-      <w:proofErr w:type="spellEnd"/>
-      <w:r>
-        <w:rPr>
-          <w:sz w:val="28"/>
-          <w:szCs w:val="28"/>
-          <w:lang w:val="en-US"/>
-        </w:rPr>
-        <w:t>].</w:t>
-      </w:r>
-      <w:proofErr w:type="spellStart"/>
-      <w:r>
-        <w:rPr>
-          <w:sz w:val="28"/>
-          <w:szCs w:val="28"/>
-          <w:lang w:val="en-US"/>
-        </w:rPr>
-        <w:t>Value.ToString</w:t>
-      </w:r>
-      <w:proofErr w:type="spellEnd"/>
-      <w:r>
-        <w:rPr>
-          <w:sz w:val="28"/>
-          <w:szCs w:val="28"/>
-          <w:lang w:val="en-US"/>
-        </w:rPr>
-        <w:t>();</w:t>
+        <w:t xml:space="preserve">            editTable.textBox1.Text = dataGridView2[1, currentCell[0].RowIndex].Value.ToString();</w:t>
       </w:r>
     </w:p>
     <w:p>
@@ -2364,79 +1118,7 @@
           <w:szCs w:val="28"/>
           <w:lang w:val="en-US"/>
         </w:rPr>
-        <w:t xml:space="preserve">            editTable.textBox2.Text = </w:t>
-      </w:r>
-      <w:proofErr w:type="gramStart"/>
-      <w:r>
-        <w:rPr>
-          <w:sz w:val="28"/>
-          <w:szCs w:val="28"/>
-          <w:lang w:val="en-US"/>
-        </w:rPr>
-        <w:t>dataGridView2[</w:t>
-      </w:r>
-      <w:proofErr w:type="gramEnd"/>
-      <w:r>
-        <w:rPr>
-          <w:sz w:val="28"/>
-          <w:szCs w:val="28"/>
-          <w:lang w:val="en-US"/>
-        </w:rPr>
-        <w:t xml:space="preserve">2, </w:t>
-      </w:r>
-      <w:proofErr w:type="spellStart"/>
-      <w:r>
-        <w:rPr>
-          <w:sz w:val="28"/>
-          <w:szCs w:val="28"/>
-          <w:lang w:val="en-US"/>
-        </w:rPr>
-        <w:t>currentCell</w:t>
-      </w:r>
-      <w:proofErr w:type="spellEnd"/>
-      <w:r>
-        <w:rPr>
-          <w:sz w:val="28"/>
-          <w:szCs w:val="28"/>
-          <w:lang w:val="en-US"/>
-        </w:rPr>
-        <w:t>[0].</w:t>
-      </w:r>
-      <w:proofErr w:type="spellStart"/>
-      <w:r>
-        <w:rPr>
-          <w:sz w:val="28"/>
-          <w:szCs w:val="28"/>
-          <w:lang w:val="en-US"/>
-        </w:rPr>
-        <w:t>RowIndex</w:t>
-      </w:r>
-      <w:proofErr w:type="spellEnd"/>
-      <w:r>
-        <w:rPr>
-          <w:sz w:val="28"/>
-          <w:szCs w:val="28"/>
-          <w:lang w:val="en-US"/>
-        </w:rPr>
-        <w:t>].</w:t>
-      </w:r>
-      <w:proofErr w:type="spellStart"/>
-      <w:r>
-        <w:rPr>
-          <w:sz w:val="28"/>
-          <w:szCs w:val="28"/>
-          <w:lang w:val="en-US"/>
-        </w:rPr>
-        <w:t>Value.ToString</w:t>
-      </w:r>
-      <w:proofErr w:type="spellEnd"/>
-      <w:r>
-        <w:rPr>
-          <w:sz w:val="28"/>
-          <w:szCs w:val="28"/>
-          <w:lang w:val="en-US"/>
-        </w:rPr>
-        <w:t>();</w:t>
+        <w:t xml:space="preserve">            editTable.textBox2.Text = dataGridView2[2, currentCell[0].RowIndex].Value.ToString();</w:t>
       </w:r>
     </w:p>
     <w:p>
@@ -2458,79 +1140,7 @@
           <w:szCs w:val="28"/>
           <w:lang w:val="en-US"/>
         </w:rPr>
-        <w:t xml:space="preserve">            editTable.textBox3.Text = </w:t>
-      </w:r>
-      <w:proofErr w:type="gramStart"/>
-      <w:r>
-        <w:rPr>
-          <w:sz w:val="28"/>
-          <w:szCs w:val="28"/>
-          <w:lang w:val="en-US"/>
-        </w:rPr>
-        <w:t>dataGridView2[</w:t>
-      </w:r>
-      <w:proofErr w:type="gramEnd"/>
-      <w:r>
-        <w:rPr>
-          <w:sz w:val="28"/>
-          <w:szCs w:val="28"/>
-          <w:lang w:val="en-US"/>
-        </w:rPr>
-        <w:t xml:space="preserve">3, </w:t>
-      </w:r>
-      <w:proofErr w:type="spellStart"/>
-      <w:r>
-        <w:rPr>
-          <w:sz w:val="28"/>
-          <w:szCs w:val="28"/>
-          <w:lang w:val="en-US"/>
-        </w:rPr>
-        <w:t>currentCell</w:t>
-      </w:r>
-      <w:proofErr w:type="spellEnd"/>
-      <w:r>
-        <w:rPr>
-          <w:sz w:val="28"/>
-          <w:szCs w:val="28"/>
-          <w:lang w:val="en-US"/>
-        </w:rPr>
-        <w:t>[0].</w:t>
-      </w:r>
-      <w:proofErr w:type="spellStart"/>
-      <w:r>
-        <w:rPr>
-          <w:sz w:val="28"/>
-          <w:szCs w:val="28"/>
-          <w:lang w:val="en-US"/>
-        </w:rPr>
-        <w:t>RowIndex</w:t>
-      </w:r>
-      <w:proofErr w:type="spellEnd"/>
-      <w:r>
-        <w:rPr>
-          <w:sz w:val="28"/>
-          <w:szCs w:val="28"/>
-          <w:lang w:val="en-US"/>
-        </w:rPr>
-        <w:t>].</w:t>
-      </w:r>
-      <w:proofErr w:type="spellStart"/>
-      <w:r>
-        <w:rPr>
-          <w:sz w:val="28"/>
-          <w:szCs w:val="28"/>
-          <w:lang w:val="en-US"/>
-        </w:rPr>
-        <w:t>Value.ToString</w:t>
-      </w:r>
-      <w:proofErr w:type="spellEnd"/>
-      <w:r>
-        <w:rPr>
-          <w:sz w:val="28"/>
-          <w:szCs w:val="28"/>
-          <w:lang w:val="en-US"/>
-        </w:rPr>
-        <w:t>() ;</w:t>
+        <w:t xml:space="preserve">            editTable.textBox3.Text = dataGridView2[3, currentCell[0].RowIndex].Value.ToString() ;</w:t>
       </w:r>
     </w:p>
     <w:p>
@@ -2552,25 +1162,7 @@
           <w:szCs w:val="28"/>
           <w:lang w:val="en-US"/>
         </w:rPr>
-        <w:t xml:space="preserve">            </w:t>
-      </w:r>
-      <w:proofErr w:type="spellStart"/>
-      <w:r>
-        <w:rPr>
-          <w:sz w:val="28"/>
-          <w:szCs w:val="28"/>
-          <w:lang w:val="en-US"/>
-        </w:rPr>
-        <w:t>editTable.type</w:t>
-      </w:r>
-      <w:proofErr w:type="spellEnd"/>
-      <w:r>
-        <w:rPr>
-          <w:sz w:val="28"/>
-          <w:szCs w:val="28"/>
-          <w:lang w:val="en-US"/>
-        </w:rPr>
-        <w:t xml:space="preserve"> = "edit";</w:t>
+        <w:t xml:space="preserve">            editTable.type = "edit";</w:t>
       </w:r>
     </w:p>
     <w:p>
@@ -2592,79 +1184,7 @@
           <w:szCs w:val="28"/>
           <w:lang w:val="en-US"/>
         </w:rPr>
-        <w:t xml:space="preserve">            editTable.id = </w:t>
-      </w:r>
-      <w:proofErr w:type="gramStart"/>
-      <w:r>
-        <w:rPr>
-          <w:sz w:val="28"/>
-          <w:szCs w:val="28"/>
-          <w:lang w:val="en-US"/>
-        </w:rPr>
-        <w:t>dataGridView2[</w:t>
-      </w:r>
-      <w:proofErr w:type="gramEnd"/>
-      <w:r>
-        <w:rPr>
-          <w:sz w:val="28"/>
-          <w:szCs w:val="28"/>
-          <w:lang w:val="en-US"/>
-        </w:rPr>
-        <w:t xml:space="preserve">0, </w:t>
-      </w:r>
-      <w:proofErr w:type="spellStart"/>
-      <w:r>
-        <w:rPr>
-          <w:sz w:val="28"/>
-          <w:szCs w:val="28"/>
-          <w:lang w:val="en-US"/>
-        </w:rPr>
-        <w:t>currentCell</w:t>
-      </w:r>
-      <w:proofErr w:type="spellEnd"/>
-      <w:r>
-        <w:rPr>
-          <w:sz w:val="28"/>
-          <w:szCs w:val="28"/>
-          <w:lang w:val="en-US"/>
-        </w:rPr>
-        <w:t>[0].</w:t>
-      </w:r>
-      <w:proofErr w:type="spellStart"/>
-      <w:r>
-        <w:rPr>
-          <w:sz w:val="28"/>
-          <w:szCs w:val="28"/>
-          <w:lang w:val="en-US"/>
-        </w:rPr>
-        <w:t>RowIndex</w:t>
-      </w:r>
-      <w:proofErr w:type="spellEnd"/>
-      <w:r>
-        <w:rPr>
-          <w:sz w:val="28"/>
-          <w:szCs w:val="28"/>
-          <w:lang w:val="en-US"/>
-        </w:rPr>
-        <w:t>].</w:t>
-      </w:r>
-      <w:proofErr w:type="spellStart"/>
-      <w:r>
-        <w:rPr>
-          <w:sz w:val="28"/>
-          <w:szCs w:val="28"/>
-          <w:lang w:val="en-US"/>
-        </w:rPr>
-        <w:t>Value.ToString</w:t>
-      </w:r>
-      <w:proofErr w:type="spellEnd"/>
-      <w:r>
-        <w:rPr>
-          <w:sz w:val="28"/>
-          <w:szCs w:val="28"/>
-          <w:lang w:val="en-US"/>
-        </w:rPr>
-        <w:t>();</w:t>
+        <w:t xml:space="preserve">            editTable.id = dataGridView2[0, currentCell[0].RowIndex].Value.ToString();</w:t>
       </w:r>
     </w:p>
     <w:p>
@@ -2677,35 +1197,25 @@
         <w:rPr>
           <w:sz w:val="28"/>
           <w:szCs w:val="28"/>
-        </w:rPr>
-      </w:pPr>
-      <w:r>
-        <w:rPr>
-          <w:sz w:val="28"/>
-          <w:szCs w:val="28"/>
-          <w:lang w:val="en-US"/>
-        </w:rPr>
-        <w:t xml:space="preserve">            </w:t>
-      </w:r>
-      <w:proofErr w:type="spellStart"/>
-      <w:proofErr w:type="gramStart"/>
-      <w:r>
-        <w:rPr>
-          <w:sz w:val="28"/>
-          <w:szCs w:val="28"/>
-          <w:lang w:val="en-US"/>
-        </w:rPr>
-        <w:t>editTable</w:t>
-      </w:r>
-      <w:proofErr w:type="spellEnd"/>
-      <w:r>
-        <w:rPr>
-          <w:sz w:val="28"/>
-          <w:szCs w:val="28"/>
+          <w:lang w:val="en-US"/>
+        </w:rPr>
+      </w:pPr>
+      <w:r>
+        <w:rPr>
+          <w:sz w:val="28"/>
+          <w:szCs w:val="28"/>
+          <w:lang w:val="en-US"/>
+        </w:rPr>
+        <w:t xml:space="preserve">            editTable</w:t>
+      </w:r>
+      <w:r>
+        <w:rPr>
+          <w:sz w:val="28"/>
+          <w:szCs w:val="28"/>
+          <w:lang w:val="en-US"/>
         </w:rPr>
         <w:t>.</w:t>
       </w:r>
-      <w:proofErr w:type="spellStart"/>
       <w:r>
         <w:rPr>
           <w:sz w:val="28"/>
@@ -2714,21 +1224,13 @@
         </w:rPr>
         <w:t>ShowDialog</w:t>
       </w:r>
-      <w:proofErr w:type="spellEnd"/>
-      <w:r>
-        <w:rPr>
-          <w:sz w:val="28"/>
-          <w:szCs w:val="28"/>
-        </w:rPr>
-        <w:t>(</w:t>
-      </w:r>
-      <w:proofErr w:type="gramEnd"/>
-      <w:r>
-        <w:rPr>
-          <w:sz w:val="28"/>
-          <w:szCs w:val="28"/>
-        </w:rPr>
-        <w:t>);</w:t>
+      <w:r>
+        <w:rPr>
+          <w:sz w:val="28"/>
+          <w:szCs w:val="28"/>
+          <w:lang w:val="en-US"/>
+        </w:rPr>
+        <w:t>();</w:t>
       </w:r>
     </w:p>
     <w:p>
@@ -2742,12 +1244,14 @@
         <w:rPr>
           <w:sz w:val="28"/>
           <w:szCs w:val="28"/>
-        </w:rPr>
-      </w:pPr>
-      <w:r>
-        <w:rPr>
-          <w:sz w:val="28"/>
-          <w:szCs w:val="28"/>
+          <w:lang w:val="en-US"/>
+        </w:rPr>
+      </w:pPr>
+      <w:r>
+        <w:rPr>
+          <w:sz w:val="28"/>
+          <w:szCs w:val="28"/>
+          <w:lang w:val="en-US"/>
         </w:rPr>
         <w:t xml:space="preserve">        }</w:t>
       </w:r>
@@ -2765,12 +1269,14 @@
         <w:rPr>
           <w:sz w:val="28"/>
           <w:szCs w:val="28"/>
-        </w:rPr>
-      </w:pPr>
-      <w:r>
-        <w:rPr>
-          <w:sz w:val="28"/>
-          <w:szCs w:val="28"/>
+          <w:lang w:val="en-US"/>
+        </w:rPr>
+      </w:pPr>
+      <w:r>
+        <w:rPr>
+          <w:sz w:val="28"/>
+          <w:szCs w:val="28"/>
+          <w:lang w:val="en-US"/>
         </w:rPr>
         <w:t xml:space="preserve">    }</w:t>
       </w:r>
@@ -2789,41 +1295,13 @@
           <w:lang w:val="en-US"/>
         </w:rPr>
       </w:pPr>
-      <w:proofErr w:type="gramStart"/>
-      <w:r>
-        <w:rPr>
-          <w:sz w:val="28"/>
-          <w:szCs w:val="28"/>
-          <w:lang w:val="en-US"/>
-        </w:rPr>
-        <w:t>public</w:t>
-      </w:r>
-      <w:proofErr w:type="gramEnd"/>
-      <w:r>
-        <w:rPr>
-          <w:sz w:val="28"/>
-          <w:szCs w:val="28"/>
-          <w:lang w:val="en-US"/>
-        </w:rPr>
-        <w:t xml:space="preserve"> partial class </w:t>
-      </w:r>
-      <w:proofErr w:type="spellStart"/>
-      <w:r>
-        <w:rPr>
-          <w:sz w:val="28"/>
-          <w:szCs w:val="28"/>
-          <w:lang w:val="en-US"/>
-        </w:rPr>
-        <w:t>editTableForm</w:t>
-      </w:r>
-      <w:proofErr w:type="spellEnd"/>
-      <w:r>
-        <w:rPr>
-          <w:sz w:val="28"/>
-          <w:szCs w:val="28"/>
-          <w:lang w:val="en-US"/>
-        </w:rPr>
-        <w:t xml:space="preserve"> : Form</w:t>
+      <w:r>
+        <w:rPr>
+          <w:sz w:val="28"/>
+          <w:szCs w:val="28"/>
+          <w:lang w:val="en-US"/>
+        </w:rPr>
+        <w:t>public partial class editTableForm : Form</w:t>
       </w:r>
     </w:p>
     <w:p>
@@ -2869,43 +1347,7 @@
           <w:szCs w:val="28"/>
           <w:lang w:val="en-US"/>
         </w:rPr>
-        <w:t xml:space="preserve">        </w:t>
-      </w:r>
-      <w:proofErr w:type="gramStart"/>
-      <w:r>
-        <w:rPr>
-          <w:sz w:val="28"/>
-          <w:szCs w:val="28"/>
-          <w:lang w:val="en-US"/>
-        </w:rPr>
-        <w:t>public</w:t>
-      </w:r>
-      <w:proofErr w:type="gramEnd"/>
-      <w:r>
-        <w:rPr>
-          <w:sz w:val="28"/>
-          <w:szCs w:val="28"/>
-          <w:lang w:val="en-US"/>
-        </w:rPr>
-        <w:t xml:space="preserve"> </w:t>
-      </w:r>
-      <w:proofErr w:type="spellStart"/>
-      <w:r>
-        <w:rPr>
-          <w:sz w:val="28"/>
-          <w:szCs w:val="28"/>
-          <w:lang w:val="en-US"/>
-        </w:rPr>
-        <w:t>SqlConnection</w:t>
-      </w:r>
-      <w:proofErr w:type="spellEnd"/>
-      <w:r>
-        <w:rPr>
-          <w:sz w:val="28"/>
-          <w:szCs w:val="28"/>
-          <w:lang w:val="en-US"/>
-        </w:rPr>
-        <w:t xml:space="preserve"> connection = null;</w:t>
+        <w:t xml:space="preserve">        public SqlConnection connection = null;</w:t>
       </w:r>
     </w:p>
     <w:p>
@@ -2928,25 +1370,7 @@
           <w:szCs w:val="28"/>
           <w:lang w:val="en-US"/>
         </w:rPr>
-        <w:t xml:space="preserve">        </w:t>
-      </w:r>
-      <w:proofErr w:type="gramStart"/>
-      <w:r>
-        <w:rPr>
-          <w:sz w:val="28"/>
-          <w:szCs w:val="28"/>
-          <w:lang w:val="en-US"/>
-        </w:rPr>
-        <w:t>public</w:t>
-      </w:r>
-      <w:proofErr w:type="gramEnd"/>
-      <w:r>
-        <w:rPr>
-          <w:sz w:val="28"/>
-          <w:szCs w:val="28"/>
-          <w:lang w:val="en-US"/>
-        </w:rPr>
-        <w:t xml:space="preserve"> string type = "";</w:t>
+        <w:t xml:space="preserve">        public string type = "";</w:t>
       </w:r>
     </w:p>
     <w:p>
@@ -2969,25 +1393,7 @@
           <w:szCs w:val="28"/>
           <w:lang w:val="en-US"/>
         </w:rPr>
-        <w:t xml:space="preserve">        </w:t>
-      </w:r>
-      <w:proofErr w:type="gramStart"/>
-      <w:r>
-        <w:rPr>
-          <w:sz w:val="28"/>
-          <w:szCs w:val="28"/>
-          <w:lang w:val="en-US"/>
-        </w:rPr>
-        <w:t>public</w:t>
-      </w:r>
-      <w:proofErr w:type="gramEnd"/>
-      <w:r>
-        <w:rPr>
-          <w:sz w:val="28"/>
-          <w:szCs w:val="28"/>
-          <w:lang w:val="en-US"/>
-        </w:rPr>
-        <w:t xml:space="preserve"> string id = "";</w:t>
+        <w:t xml:space="preserve">        public string id = "";</w:t>
       </w:r>
     </w:p>
     <w:p>
@@ -3010,43 +1416,7 @@
           <w:szCs w:val="28"/>
           <w:lang w:val="en-US"/>
         </w:rPr>
-        <w:t xml:space="preserve">        </w:t>
-      </w:r>
-      <w:proofErr w:type="gramStart"/>
-      <w:r>
-        <w:rPr>
-          <w:sz w:val="28"/>
-          <w:szCs w:val="28"/>
-          <w:lang w:val="en-US"/>
-        </w:rPr>
-        <w:t>public</w:t>
-      </w:r>
-      <w:proofErr w:type="gramEnd"/>
-      <w:r>
-        <w:rPr>
-          <w:sz w:val="28"/>
-          <w:szCs w:val="28"/>
-          <w:lang w:val="en-US"/>
-        </w:rPr>
-        <w:t xml:space="preserve"> </w:t>
-      </w:r>
-      <w:proofErr w:type="spellStart"/>
-      <w:r>
-        <w:rPr>
-          <w:sz w:val="28"/>
-          <w:szCs w:val="28"/>
-          <w:lang w:val="en-US"/>
-        </w:rPr>
-        <w:t>editTableForm</w:t>
-      </w:r>
-      <w:proofErr w:type="spellEnd"/>
-      <w:r>
-        <w:rPr>
-          <w:sz w:val="28"/>
-          <w:szCs w:val="28"/>
-          <w:lang w:val="en-US"/>
-        </w:rPr>
-        <w:t>()</w:t>
+        <w:t xml:space="preserve">        public editTableForm()</w:t>
       </w:r>
     </w:p>
     <w:p>
@@ -3092,35 +1462,7 @@
           <w:szCs w:val="28"/>
           <w:lang w:val="en-US"/>
         </w:rPr>
-        <w:t xml:space="preserve">            </w:t>
-      </w:r>
-      <w:proofErr w:type="spellStart"/>
-      <w:proofErr w:type="gramStart"/>
-      <w:r>
-        <w:rPr>
-          <w:sz w:val="28"/>
-          <w:szCs w:val="28"/>
-          <w:lang w:val="en-US"/>
-        </w:rPr>
-        <w:t>InitializeComponent</w:t>
-      </w:r>
-      <w:proofErr w:type="spellEnd"/>
-      <w:r>
-        <w:rPr>
-          <w:sz w:val="28"/>
-          <w:szCs w:val="28"/>
-          <w:lang w:val="en-US"/>
-        </w:rPr>
-        <w:t>(</w:t>
-      </w:r>
-      <w:proofErr w:type="gramEnd"/>
-      <w:r>
-        <w:rPr>
-          <w:sz w:val="28"/>
-          <w:szCs w:val="28"/>
-          <w:lang w:val="en-US"/>
-        </w:rPr>
-        <w:t>);</w:t>
+        <w:t xml:space="preserve">            InitializeComponent();</w:t>
       </w:r>
     </w:p>
     <w:p>
@@ -3167,43 +1509,7 @@
           <w:lang w:val="en-US"/>
         </w:rPr>
         <w:lastRenderedPageBreak/>
-        <w:t xml:space="preserve">        </w:t>
-      </w:r>
-      <w:proofErr w:type="gramStart"/>
-      <w:r>
-        <w:rPr>
-          <w:sz w:val="28"/>
-          <w:szCs w:val="28"/>
-          <w:lang w:val="en-US"/>
-        </w:rPr>
-        <w:t>private</w:t>
-      </w:r>
-      <w:proofErr w:type="gramEnd"/>
-      <w:r>
-        <w:rPr>
-          <w:sz w:val="28"/>
-          <w:szCs w:val="28"/>
-          <w:lang w:val="en-US"/>
-        </w:rPr>
-        <w:t xml:space="preserve"> void button1_Click(object sender, </w:t>
-      </w:r>
-      <w:proofErr w:type="spellStart"/>
-      <w:r>
-        <w:rPr>
-          <w:sz w:val="28"/>
-          <w:szCs w:val="28"/>
-          <w:lang w:val="en-US"/>
-        </w:rPr>
-        <w:t>EventArgs</w:t>
-      </w:r>
-      <w:proofErr w:type="spellEnd"/>
-      <w:r>
-        <w:rPr>
-          <w:sz w:val="28"/>
-          <w:szCs w:val="28"/>
-          <w:lang w:val="en-US"/>
-        </w:rPr>
-        <w:t xml:space="preserve"> e)</w:t>
+        <w:t xml:space="preserve">        private void button1_Click(object sender, EventArgs e)</w:t>
       </w:r>
     </w:p>
     <w:p>
@@ -3249,25 +1555,7 @@
           <w:szCs w:val="28"/>
           <w:lang w:val="en-US"/>
         </w:rPr>
-        <w:t xml:space="preserve">            </w:t>
-      </w:r>
-      <w:proofErr w:type="gramStart"/>
-      <w:r>
-        <w:rPr>
-          <w:sz w:val="28"/>
-          <w:szCs w:val="28"/>
-          <w:lang w:val="en-US"/>
-        </w:rPr>
-        <w:t>if</w:t>
-      </w:r>
-      <w:proofErr w:type="gramEnd"/>
-      <w:r>
-        <w:rPr>
-          <w:sz w:val="28"/>
-          <w:szCs w:val="28"/>
-          <w:lang w:val="en-US"/>
-        </w:rPr>
-        <w:t xml:space="preserve"> (type == "edit")</w:t>
+        <w:t xml:space="preserve">            if (type == "edit")</w:t>
       </w:r>
     </w:p>
     <w:p>
@@ -3313,43 +1601,7 @@
           <w:szCs w:val="28"/>
           <w:lang w:val="en-US"/>
         </w:rPr>
-        <w:t xml:space="preserve">                Form1 </w:t>
-      </w:r>
-      <w:proofErr w:type="spellStart"/>
-      <w:r>
-        <w:rPr>
-          <w:sz w:val="28"/>
-          <w:szCs w:val="28"/>
-          <w:lang w:val="en-US"/>
-        </w:rPr>
-        <w:t>form1</w:t>
-      </w:r>
-      <w:proofErr w:type="spellEnd"/>
-      <w:r>
-        <w:rPr>
-          <w:sz w:val="28"/>
-          <w:szCs w:val="28"/>
-          <w:lang w:val="en-US"/>
-        </w:rPr>
-        <w:t xml:space="preserve"> = new </w:t>
-      </w:r>
-      <w:proofErr w:type="gramStart"/>
-      <w:r>
-        <w:rPr>
-          <w:sz w:val="28"/>
-          <w:szCs w:val="28"/>
-          <w:lang w:val="en-US"/>
-        </w:rPr>
-        <w:t>Form1(</w:t>
-      </w:r>
-      <w:proofErr w:type="gramEnd"/>
-      <w:r>
-        <w:rPr>
-          <w:sz w:val="28"/>
-          <w:szCs w:val="28"/>
-          <w:lang w:val="en-US"/>
-        </w:rPr>
-        <w:t>);</w:t>
+        <w:t xml:space="preserve">                Form1 form1 = new Form1();</w:t>
       </w:r>
     </w:p>
     <w:p>
@@ -3372,25 +1624,7 @@
           <w:szCs w:val="28"/>
           <w:lang w:val="en-US"/>
         </w:rPr>
-        <w:t xml:space="preserve">                </w:t>
-      </w:r>
-      <w:proofErr w:type="gramStart"/>
-      <w:r>
-        <w:rPr>
-          <w:sz w:val="28"/>
-          <w:szCs w:val="28"/>
-          <w:lang w:val="en-US"/>
-        </w:rPr>
-        <w:t>string</w:t>
-      </w:r>
-      <w:proofErr w:type="gramEnd"/>
-      <w:r>
-        <w:rPr>
-          <w:sz w:val="28"/>
-          <w:szCs w:val="28"/>
-          <w:lang w:val="en-US"/>
-        </w:rPr>
-        <w:t xml:space="preserve"> name = textBox1.Text;</w:t>
+        <w:t xml:space="preserve">                string name = textBox1.Text;</w:t>
       </w:r>
     </w:p>
     <w:p>
@@ -3413,25 +1647,7 @@
           <w:szCs w:val="28"/>
           <w:lang w:val="en-US"/>
         </w:rPr>
-        <w:t xml:space="preserve">                </w:t>
-      </w:r>
-      <w:proofErr w:type="gramStart"/>
-      <w:r>
-        <w:rPr>
-          <w:sz w:val="28"/>
-          <w:szCs w:val="28"/>
-          <w:lang w:val="en-US"/>
-        </w:rPr>
-        <w:t>string</w:t>
-      </w:r>
-      <w:proofErr w:type="gramEnd"/>
-      <w:r>
-        <w:rPr>
-          <w:sz w:val="28"/>
-          <w:szCs w:val="28"/>
-          <w:lang w:val="en-US"/>
-        </w:rPr>
-        <w:t xml:space="preserve"> surname = textBox2.Text;</w:t>
+        <w:t xml:space="preserve">                string surname = textBox2.Text;</w:t>
       </w:r>
     </w:p>
     <w:p>
@@ -3454,43 +1670,7 @@
           <w:szCs w:val="28"/>
           <w:lang w:val="en-US"/>
         </w:rPr>
-        <w:t xml:space="preserve">                </w:t>
-      </w:r>
-      <w:proofErr w:type="gramStart"/>
-      <w:r>
-        <w:rPr>
-          <w:sz w:val="28"/>
-          <w:szCs w:val="28"/>
-          <w:lang w:val="en-US"/>
-        </w:rPr>
-        <w:t>string</w:t>
-      </w:r>
-      <w:proofErr w:type="gramEnd"/>
-      <w:r>
-        <w:rPr>
-          <w:sz w:val="28"/>
-          <w:szCs w:val="28"/>
-          <w:lang w:val="en-US"/>
-        </w:rPr>
-        <w:t xml:space="preserve"> </w:t>
-      </w:r>
-      <w:proofErr w:type="spellStart"/>
-      <w:r>
-        <w:rPr>
-          <w:sz w:val="28"/>
-          <w:szCs w:val="28"/>
-          <w:lang w:val="en-US"/>
-        </w:rPr>
-        <w:t>secondName</w:t>
-      </w:r>
-      <w:proofErr w:type="spellEnd"/>
-      <w:r>
-        <w:rPr>
-          <w:sz w:val="28"/>
-          <w:szCs w:val="28"/>
-          <w:lang w:val="en-US"/>
-        </w:rPr>
-        <w:t xml:space="preserve"> = textBox3.Text;</w:t>
+        <w:t xml:space="preserve">                string secondName = textBox3.Text;</w:t>
       </w:r>
     </w:p>
     <w:p>
@@ -3513,43 +1693,7 @@
           <w:szCs w:val="28"/>
           <w:lang w:val="en-US"/>
         </w:rPr>
-        <w:t xml:space="preserve">                </w:t>
-      </w:r>
-      <w:proofErr w:type="gramStart"/>
-      <w:r>
-        <w:rPr>
-          <w:sz w:val="28"/>
-          <w:szCs w:val="28"/>
-          <w:lang w:val="en-US"/>
-        </w:rPr>
-        <w:t>string</w:t>
-      </w:r>
-      <w:proofErr w:type="gramEnd"/>
-      <w:r>
-        <w:rPr>
-          <w:sz w:val="28"/>
-          <w:szCs w:val="28"/>
-          <w:lang w:val="en-US"/>
-        </w:rPr>
-        <w:t xml:space="preserve"> query = "Update  </w:t>
-      </w:r>
-      <w:proofErr w:type="spellStart"/>
-      <w:r>
-        <w:rPr>
-          <w:sz w:val="28"/>
-          <w:szCs w:val="28"/>
-          <w:lang w:val="en-US"/>
-        </w:rPr>
-        <w:t>Туристы</w:t>
-      </w:r>
-      <w:proofErr w:type="spellEnd"/>
-      <w:r>
-        <w:rPr>
-          <w:sz w:val="28"/>
-          <w:szCs w:val="28"/>
-          <w:lang w:val="en-US"/>
-        </w:rPr>
-        <w:t xml:space="preserve"> " +</w:t>
+        <w:t xml:space="preserve">                string query = "Update  Туристы " +</w:t>
       </w:r>
     </w:p>
     <w:p>
@@ -3571,89 +1715,7 @@
           <w:szCs w:val="28"/>
           <w:lang w:val="en-US"/>
         </w:rPr>
-        <w:t xml:space="preserve">                    $"SET </w:t>
-      </w:r>
-      <w:proofErr w:type="spellStart"/>
-      <w:r>
-        <w:rPr>
-          <w:sz w:val="28"/>
-          <w:szCs w:val="28"/>
-          <w:lang w:val="en-US"/>
-        </w:rPr>
-        <w:t>Имя</w:t>
-      </w:r>
-      <w:proofErr w:type="spellEnd"/>
-      <w:r>
-        <w:rPr>
-          <w:sz w:val="28"/>
-          <w:szCs w:val="28"/>
-          <w:lang w:val="en-US"/>
-        </w:rPr>
-        <w:t xml:space="preserve">='{name}', </w:t>
-      </w:r>
-      <w:proofErr w:type="spellStart"/>
-      <w:r>
-        <w:rPr>
-          <w:sz w:val="28"/>
-          <w:szCs w:val="28"/>
-          <w:lang w:val="en-US"/>
-        </w:rPr>
-        <w:t>Фамилия</w:t>
-      </w:r>
-      <w:proofErr w:type="spellEnd"/>
-      <w:proofErr w:type="gramStart"/>
-      <w:r>
-        <w:rPr>
-          <w:sz w:val="28"/>
-          <w:szCs w:val="28"/>
-          <w:lang w:val="en-US"/>
-        </w:rPr>
-        <w:t>={</w:t>
-      </w:r>
-      <w:proofErr w:type="gramEnd"/>
-      <w:r>
-        <w:rPr>
-          <w:sz w:val="28"/>
-          <w:szCs w:val="28"/>
-          <w:lang w:val="en-US"/>
-        </w:rPr>
-        <w:t xml:space="preserve">surname}, </w:t>
-      </w:r>
-      <w:proofErr w:type="spellStart"/>
-      <w:r>
-        <w:rPr>
-          <w:sz w:val="28"/>
-          <w:szCs w:val="28"/>
-          <w:lang w:val="en-US"/>
-        </w:rPr>
-        <w:t>Отчество</w:t>
-      </w:r>
-      <w:proofErr w:type="spellEnd"/>
-      <w:r>
-        <w:rPr>
-          <w:sz w:val="28"/>
-          <w:szCs w:val="28"/>
-          <w:lang w:val="en-US"/>
-        </w:rPr>
-        <w:t>={</w:t>
-      </w:r>
-      <w:proofErr w:type="spellStart"/>
-      <w:r>
-        <w:rPr>
-          <w:sz w:val="28"/>
-          <w:szCs w:val="28"/>
-          <w:lang w:val="en-US"/>
-        </w:rPr>
-        <w:t>secondName</w:t>
-      </w:r>
-      <w:proofErr w:type="spellEnd"/>
-      <w:r>
-        <w:rPr>
-          <w:sz w:val="28"/>
-          <w:szCs w:val="28"/>
-          <w:lang w:val="en-US"/>
-        </w:rPr>
-        <w:t>} " +</w:t>
+        <w:t xml:space="preserve">                    $"SET Имя='{name}', Фамилия={surname}, Отчество={secondName} " +</w:t>
       </w:r>
     </w:p>
     <w:p>
@@ -3675,25 +1737,7 @@
           <w:szCs w:val="28"/>
           <w:lang w:val="en-US"/>
         </w:rPr>
-        <w:t xml:space="preserve">                    $"WHERE </w:t>
-      </w:r>
-      <w:proofErr w:type="spellStart"/>
-      <w:r>
-        <w:rPr>
-          <w:sz w:val="28"/>
-          <w:szCs w:val="28"/>
-          <w:lang w:val="en-US"/>
-        </w:rPr>
-        <w:t>Код_туриста</w:t>
-      </w:r>
-      <w:proofErr w:type="spellEnd"/>
-      <w:r>
-        <w:rPr>
-          <w:sz w:val="28"/>
-          <w:szCs w:val="28"/>
-          <w:lang w:val="en-US"/>
-        </w:rPr>
-        <w:t xml:space="preserve"> = {id}";</w:t>
+        <w:t xml:space="preserve">                    $"WHERE Код_туриста = {id}";</w:t>
       </w:r>
     </w:p>
     <w:p>
@@ -3716,71 +1760,7 @@
           <w:szCs w:val="28"/>
           <w:lang w:val="en-US"/>
         </w:rPr>
-        <w:t xml:space="preserve">                </w:t>
-      </w:r>
-      <w:proofErr w:type="spellStart"/>
-      <w:r>
-        <w:rPr>
-          <w:sz w:val="28"/>
-          <w:szCs w:val="28"/>
-          <w:lang w:val="en-US"/>
-        </w:rPr>
-        <w:t>SqlCommand</w:t>
-      </w:r>
-      <w:proofErr w:type="spellEnd"/>
-      <w:r>
-        <w:rPr>
-          <w:sz w:val="28"/>
-          <w:szCs w:val="28"/>
-          <w:lang w:val="en-US"/>
-        </w:rPr>
-        <w:t xml:space="preserve"> </w:t>
-      </w:r>
-      <w:proofErr w:type="spellStart"/>
-      <w:r>
-        <w:rPr>
-          <w:sz w:val="28"/>
-          <w:szCs w:val="28"/>
-          <w:lang w:val="en-US"/>
-        </w:rPr>
-        <w:t>cmd</w:t>
-      </w:r>
-      <w:proofErr w:type="spellEnd"/>
-      <w:r>
-        <w:rPr>
-          <w:sz w:val="28"/>
-          <w:szCs w:val="28"/>
-          <w:lang w:val="en-US"/>
-        </w:rPr>
-        <w:t xml:space="preserve"> = new </w:t>
-      </w:r>
-      <w:proofErr w:type="spellStart"/>
-      <w:proofErr w:type="gramStart"/>
-      <w:r>
-        <w:rPr>
-          <w:sz w:val="28"/>
-          <w:szCs w:val="28"/>
-          <w:lang w:val="en-US"/>
-        </w:rPr>
-        <w:t>SqlCommand</w:t>
-      </w:r>
-      <w:proofErr w:type="spellEnd"/>
-      <w:r>
-        <w:rPr>
-          <w:sz w:val="28"/>
-          <w:szCs w:val="28"/>
-          <w:lang w:val="en-US"/>
-        </w:rPr>
-        <w:t>(</w:t>
-      </w:r>
-      <w:proofErr w:type="gramEnd"/>
-      <w:r>
-        <w:rPr>
-          <w:sz w:val="28"/>
-          <w:szCs w:val="28"/>
-          <w:lang w:val="en-US"/>
-        </w:rPr>
-        <w:t>query, connection);</w:t>
+        <w:t xml:space="preserve">                SqlCommand cmd = new SqlCommand(query, connection);</w:t>
       </w:r>
     </w:p>
     <w:p>
@@ -3803,35 +1783,7 @@
           <w:szCs w:val="28"/>
           <w:lang w:val="en-US"/>
         </w:rPr>
-        <w:t xml:space="preserve">                </w:t>
-      </w:r>
-      <w:proofErr w:type="spellStart"/>
-      <w:proofErr w:type="gramStart"/>
-      <w:r>
-        <w:rPr>
-          <w:sz w:val="28"/>
-          <w:szCs w:val="28"/>
-          <w:lang w:val="en-US"/>
-        </w:rPr>
-        <w:t>cmd.ExecuteNonQuery</w:t>
-      </w:r>
-      <w:proofErr w:type="spellEnd"/>
-      <w:r>
-        <w:rPr>
-          <w:sz w:val="28"/>
-          <w:szCs w:val="28"/>
-          <w:lang w:val="en-US"/>
-        </w:rPr>
-        <w:t>(</w:t>
-      </w:r>
-      <w:proofErr w:type="gramEnd"/>
-      <w:r>
-        <w:rPr>
-          <w:sz w:val="28"/>
-          <w:szCs w:val="28"/>
-          <w:lang w:val="en-US"/>
-        </w:rPr>
-        <w:t>);</w:t>
+        <w:t xml:space="preserve">                cmd.ExecuteNonQuery();</w:t>
       </w:r>
     </w:p>
     <w:p>
@@ -3854,35 +1806,7 @@
           <w:szCs w:val="28"/>
           <w:lang w:val="en-US"/>
         </w:rPr>
-        <w:t xml:space="preserve">                </w:t>
-      </w:r>
-      <w:proofErr w:type="spellStart"/>
-      <w:proofErr w:type="gramStart"/>
-      <w:r>
-        <w:rPr>
-          <w:sz w:val="28"/>
-          <w:szCs w:val="28"/>
-          <w:lang w:val="en-US"/>
-        </w:rPr>
-        <w:t>this.Close</w:t>
-      </w:r>
-      <w:proofErr w:type="spellEnd"/>
-      <w:r>
-        <w:rPr>
-          <w:sz w:val="28"/>
-          <w:szCs w:val="28"/>
-          <w:lang w:val="en-US"/>
-        </w:rPr>
-        <w:t>(</w:t>
-      </w:r>
-      <w:proofErr w:type="gramEnd"/>
-      <w:r>
-        <w:rPr>
-          <w:sz w:val="28"/>
-          <w:szCs w:val="28"/>
-          <w:lang w:val="en-US"/>
-        </w:rPr>
-        <w:t>);</w:t>
+        <w:t xml:space="preserve">                this.Close();</w:t>
       </w:r>
     </w:p>
     <w:p>
@@ -3905,25 +1829,7 @@
           <w:szCs w:val="28"/>
           <w:lang w:val="en-US"/>
         </w:rPr>
-        <w:t xml:space="preserve">                </w:t>
-      </w:r>
-      <w:proofErr w:type="gramStart"/>
-      <w:r>
-        <w:rPr>
-          <w:sz w:val="28"/>
-          <w:szCs w:val="28"/>
-          <w:lang w:val="en-US"/>
-        </w:rPr>
-        <w:t>type</w:t>
-      </w:r>
-      <w:proofErr w:type="gramEnd"/>
-      <w:r>
-        <w:rPr>
-          <w:sz w:val="28"/>
-          <w:szCs w:val="28"/>
-          <w:lang w:val="en-US"/>
-        </w:rPr>
-        <w:t xml:space="preserve"> = "";</w:t>
+        <w:t xml:space="preserve">                type = "";</w:t>
       </w:r>
     </w:p>
     <w:p>
@@ -3992,43 +1898,7 @@
           <w:szCs w:val="28"/>
           <w:lang w:val="en-US"/>
         </w:rPr>
-        <w:t xml:space="preserve">                Form1 </w:t>
-      </w:r>
-      <w:proofErr w:type="spellStart"/>
-      <w:r>
-        <w:rPr>
-          <w:sz w:val="28"/>
-          <w:szCs w:val="28"/>
-          <w:lang w:val="en-US"/>
-        </w:rPr>
-        <w:t>form1</w:t>
-      </w:r>
-      <w:proofErr w:type="spellEnd"/>
-      <w:r>
-        <w:rPr>
-          <w:sz w:val="28"/>
-          <w:szCs w:val="28"/>
-          <w:lang w:val="en-US"/>
-        </w:rPr>
-        <w:t xml:space="preserve"> = new </w:t>
-      </w:r>
-      <w:proofErr w:type="gramStart"/>
-      <w:r>
-        <w:rPr>
-          <w:sz w:val="28"/>
-          <w:szCs w:val="28"/>
-          <w:lang w:val="en-US"/>
-        </w:rPr>
-        <w:t>Form1(</w:t>
-      </w:r>
-      <w:proofErr w:type="gramEnd"/>
-      <w:r>
-        <w:rPr>
-          <w:sz w:val="28"/>
-          <w:szCs w:val="28"/>
-          <w:lang w:val="en-US"/>
-        </w:rPr>
-        <w:t>);</w:t>
+        <w:t xml:space="preserve">                Form1 form1 = new Form1();</w:t>
       </w:r>
     </w:p>
     <w:p>
@@ -4051,25 +1921,7 @@
           <w:szCs w:val="28"/>
           <w:lang w:val="en-US"/>
         </w:rPr>
-        <w:t xml:space="preserve">                </w:t>
-      </w:r>
-      <w:proofErr w:type="gramStart"/>
-      <w:r>
-        <w:rPr>
-          <w:sz w:val="28"/>
-          <w:szCs w:val="28"/>
-          <w:lang w:val="en-US"/>
-        </w:rPr>
-        <w:t>string</w:t>
-      </w:r>
-      <w:proofErr w:type="gramEnd"/>
-      <w:r>
-        <w:rPr>
-          <w:sz w:val="28"/>
-          <w:szCs w:val="28"/>
-          <w:lang w:val="en-US"/>
-        </w:rPr>
-        <w:t xml:space="preserve"> name = textBox1.Text;</w:t>
+        <w:t xml:space="preserve">                string name = textBox1.Text;</w:t>
       </w:r>
     </w:p>
     <w:p>
@@ -4092,25 +1944,7 @@
           <w:szCs w:val="28"/>
           <w:lang w:val="en-US"/>
         </w:rPr>
-        <w:t xml:space="preserve">                </w:t>
-      </w:r>
-      <w:proofErr w:type="gramStart"/>
-      <w:r>
-        <w:rPr>
-          <w:sz w:val="28"/>
-          <w:szCs w:val="28"/>
-          <w:lang w:val="en-US"/>
-        </w:rPr>
-        <w:t>string</w:t>
-      </w:r>
-      <w:proofErr w:type="gramEnd"/>
-      <w:r>
-        <w:rPr>
-          <w:sz w:val="28"/>
-          <w:szCs w:val="28"/>
-          <w:lang w:val="en-US"/>
-        </w:rPr>
-        <w:t xml:space="preserve"> surname = textBox2.Text;</w:t>
+        <w:t xml:space="preserve">                string surname = textBox2.Text;</w:t>
       </w:r>
     </w:p>
     <w:p>
@@ -4133,43 +1967,7 @@
           <w:szCs w:val="28"/>
           <w:lang w:val="en-US"/>
         </w:rPr>
-        <w:t xml:space="preserve">                </w:t>
-      </w:r>
-      <w:proofErr w:type="gramStart"/>
-      <w:r>
-        <w:rPr>
-          <w:sz w:val="28"/>
-          <w:szCs w:val="28"/>
-          <w:lang w:val="en-US"/>
-        </w:rPr>
-        <w:t>string</w:t>
-      </w:r>
-      <w:proofErr w:type="gramEnd"/>
-      <w:r>
-        <w:rPr>
-          <w:sz w:val="28"/>
-          <w:szCs w:val="28"/>
-          <w:lang w:val="en-US"/>
-        </w:rPr>
-        <w:t xml:space="preserve"> </w:t>
-      </w:r>
-      <w:proofErr w:type="spellStart"/>
-      <w:r>
-        <w:rPr>
-          <w:sz w:val="28"/>
-          <w:szCs w:val="28"/>
-          <w:lang w:val="en-US"/>
-        </w:rPr>
-        <w:t>secondName</w:t>
-      </w:r>
-      <w:proofErr w:type="spellEnd"/>
-      <w:r>
-        <w:rPr>
-          <w:sz w:val="28"/>
-          <w:szCs w:val="28"/>
-          <w:lang w:val="en-US"/>
-        </w:rPr>
-        <w:t xml:space="preserve"> = textBox3.Text;</w:t>
+        <w:t xml:space="preserve">                string secondName = textBox3.Text;</w:t>
       </w:r>
     </w:p>
     <w:p>
@@ -4192,43 +1990,7 @@
           <w:szCs w:val="28"/>
           <w:lang w:val="en-US"/>
         </w:rPr>
-        <w:t xml:space="preserve">                </w:t>
-      </w:r>
-      <w:proofErr w:type="gramStart"/>
-      <w:r>
-        <w:rPr>
-          <w:sz w:val="28"/>
-          <w:szCs w:val="28"/>
-          <w:lang w:val="en-US"/>
-        </w:rPr>
-        <w:t>string</w:t>
-      </w:r>
-      <w:proofErr w:type="gramEnd"/>
-      <w:r>
-        <w:rPr>
-          <w:sz w:val="28"/>
-          <w:szCs w:val="28"/>
-          <w:lang w:val="en-US"/>
-        </w:rPr>
-        <w:t xml:space="preserve"> query = "Insert Into </w:t>
-      </w:r>
-      <w:proofErr w:type="spellStart"/>
-      <w:r>
-        <w:rPr>
-          <w:sz w:val="28"/>
-          <w:szCs w:val="28"/>
-          <w:lang w:val="en-US"/>
-        </w:rPr>
-        <w:t>Туристы</w:t>
-      </w:r>
-      <w:proofErr w:type="spellEnd"/>
-      <w:r>
-        <w:rPr>
-          <w:sz w:val="28"/>
-          <w:szCs w:val="28"/>
-          <w:lang w:val="en-US"/>
-        </w:rPr>
-        <w:t xml:space="preserve"> " +</w:t>
+        <w:t xml:space="preserve">                string query = "Insert Into Туристы " +</w:t>
       </w:r>
     </w:p>
     <w:p>
@@ -4251,97 +2013,7 @@
           <w:szCs w:val="28"/>
           <w:lang w:val="en-US"/>
         </w:rPr>
-        <w:t xml:space="preserve">                    $"(</w:t>
-      </w:r>
-      <w:proofErr w:type="spellStart"/>
-      <w:r>
-        <w:rPr>
-          <w:sz w:val="28"/>
-          <w:szCs w:val="28"/>
-          <w:lang w:val="en-US"/>
-        </w:rPr>
-        <w:t>Имя</w:t>
-      </w:r>
-      <w:proofErr w:type="spellEnd"/>
-      <w:r>
-        <w:rPr>
-          <w:sz w:val="28"/>
-          <w:szCs w:val="28"/>
-          <w:lang w:val="en-US"/>
-        </w:rPr>
-        <w:t xml:space="preserve">, </w:t>
-      </w:r>
-      <w:proofErr w:type="spellStart"/>
-      <w:r>
-        <w:rPr>
-          <w:sz w:val="28"/>
-          <w:szCs w:val="28"/>
-          <w:lang w:val="en-US"/>
-        </w:rPr>
-        <w:t>Фамилия</w:t>
-      </w:r>
-      <w:proofErr w:type="spellEnd"/>
-      <w:r>
-        <w:rPr>
-          <w:sz w:val="28"/>
-          <w:szCs w:val="28"/>
-          <w:lang w:val="en-US"/>
-        </w:rPr>
-        <w:t xml:space="preserve">, </w:t>
-      </w:r>
-      <w:proofErr w:type="spellStart"/>
-      <w:r>
-        <w:rPr>
-          <w:sz w:val="28"/>
-          <w:szCs w:val="28"/>
-          <w:lang w:val="en-US"/>
-        </w:rPr>
-        <w:t>Отчество</w:t>
-      </w:r>
-      <w:proofErr w:type="spellEnd"/>
-      <w:r>
-        <w:rPr>
-          <w:sz w:val="28"/>
-          <w:szCs w:val="28"/>
-          <w:lang w:val="en-US"/>
-        </w:rPr>
-        <w:t xml:space="preserve">) </w:t>
-      </w:r>
-      <w:proofErr w:type="gramStart"/>
-      <w:r>
-        <w:rPr>
-          <w:sz w:val="28"/>
-          <w:szCs w:val="28"/>
-          <w:lang w:val="en-US"/>
-        </w:rPr>
-        <w:t>Values(</w:t>
-      </w:r>
-      <w:proofErr w:type="gramEnd"/>
-      <w:r>
-        <w:rPr>
-          <w:sz w:val="28"/>
-          <w:szCs w:val="28"/>
-          <w:lang w:val="en-US"/>
-        </w:rPr>
-        <w:t>'{name}', '{surname}', '{</w:t>
-      </w:r>
-      <w:proofErr w:type="spellStart"/>
-      <w:r>
-        <w:rPr>
-          <w:sz w:val="28"/>
-          <w:szCs w:val="28"/>
-          <w:lang w:val="en-US"/>
-        </w:rPr>
-        <w:t>secondName</w:t>
-      </w:r>
-      <w:proofErr w:type="spellEnd"/>
-      <w:r>
-        <w:rPr>
-          <w:sz w:val="28"/>
-          <w:szCs w:val="28"/>
-          <w:lang w:val="en-US"/>
-        </w:rPr>
-        <w:t>}')";</w:t>
+        <w:t xml:space="preserve">                    $"(Имя, Фамилия, Отчество) Values('{name}', '{surname}', '{secondName}')";</w:t>
       </w:r>
     </w:p>
     <w:p>
@@ -4364,71 +2036,7 @@
           <w:szCs w:val="28"/>
           <w:lang w:val="en-US"/>
         </w:rPr>
-        <w:t xml:space="preserve">                </w:t>
-      </w:r>
-      <w:proofErr w:type="spellStart"/>
-      <w:r>
-        <w:rPr>
-          <w:sz w:val="28"/>
-          <w:szCs w:val="28"/>
-          <w:lang w:val="en-US"/>
-        </w:rPr>
-        <w:t>SqlCommand</w:t>
-      </w:r>
-      <w:proofErr w:type="spellEnd"/>
-      <w:r>
-        <w:rPr>
-          <w:sz w:val="28"/>
-          <w:szCs w:val="28"/>
-          <w:lang w:val="en-US"/>
-        </w:rPr>
-        <w:t xml:space="preserve"> </w:t>
-      </w:r>
-      <w:proofErr w:type="spellStart"/>
-      <w:r>
-        <w:rPr>
-          <w:sz w:val="28"/>
-          <w:szCs w:val="28"/>
-          <w:lang w:val="en-US"/>
-        </w:rPr>
-        <w:t>cmd</w:t>
-      </w:r>
-      <w:proofErr w:type="spellEnd"/>
-      <w:r>
-        <w:rPr>
-          <w:sz w:val="28"/>
-          <w:szCs w:val="28"/>
-          <w:lang w:val="en-US"/>
-        </w:rPr>
-        <w:t xml:space="preserve"> = new </w:t>
-      </w:r>
-      <w:proofErr w:type="spellStart"/>
-      <w:proofErr w:type="gramStart"/>
-      <w:r>
-        <w:rPr>
-          <w:sz w:val="28"/>
-          <w:szCs w:val="28"/>
-          <w:lang w:val="en-US"/>
-        </w:rPr>
-        <w:t>SqlCommand</w:t>
-      </w:r>
-      <w:proofErr w:type="spellEnd"/>
-      <w:r>
-        <w:rPr>
-          <w:sz w:val="28"/>
-          <w:szCs w:val="28"/>
-          <w:lang w:val="en-US"/>
-        </w:rPr>
-        <w:t>(</w:t>
-      </w:r>
-      <w:proofErr w:type="gramEnd"/>
-      <w:r>
-        <w:rPr>
-          <w:sz w:val="28"/>
-          <w:szCs w:val="28"/>
-          <w:lang w:val="en-US"/>
-        </w:rPr>
-        <w:t>query, connection);</w:t>
+        <w:t xml:space="preserve">                SqlCommand cmd = new SqlCommand(query, connection);</w:t>
       </w:r>
     </w:p>
     <w:p>
@@ -4450,19 +2058,8 @@
           <w:szCs w:val="28"/>
           <w:lang w:val="en-US"/>
         </w:rPr>
-        <w:t xml:space="preserve">                </w:t>
-      </w:r>
-      <w:proofErr w:type="spellStart"/>
-      <w:proofErr w:type="gramStart"/>
-      <w:r>
-        <w:rPr>
-          <w:sz w:val="28"/>
-          <w:szCs w:val="28"/>
-          <w:lang w:val="en-US"/>
-        </w:rPr>
-        <w:t>cmd</w:t>
-      </w:r>
-      <w:proofErr w:type="spellEnd"/>
+        <w:t xml:space="preserve">                cmd</w:t>
+      </w:r>
       <w:r>
         <w:rPr>
           <w:sz w:val="28"/>
@@ -4470,7 +2067,6 @@
         </w:rPr>
         <w:t>.</w:t>
       </w:r>
-      <w:proofErr w:type="spellStart"/>
       <w:r>
         <w:rPr>
           <w:sz w:val="28"/>
@@ -4479,21 +2075,12 @@
         </w:rPr>
         <w:t>ExecuteNonQuery</w:t>
       </w:r>
-      <w:proofErr w:type="spellEnd"/>
-      <w:r>
-        <w:rPr>
-          <w:sz w:val="28"/>
-          <w:szCs w:val="28"/>
-        </w:rPr>
-        <w:t>(</w:t>
-      </w:r>
-      <w:proofErr w:type="gramEnd"/>
-      <w:r>
-        <w:rPr>
-          <w:sz w:val="28"/>
-          <w:szCs w:val="28"/>
-        </w:rPr>
-        <w:t>);</w:t>
+      <w:r>
+        <w:rPr>
+          <w:sz w:val="28"/>
+          <w:szCs w:val="28"/>
+        </w:rPr>
+        <w:t>();</w:t>
       </w:r>
     </w:p>
     <w:p>
@@ -4516,7 +2103,6 @@
         </w:rPr>
         <w:t xml:space="preserve">                </w:t>
       </w:r>
-      <w:proofErr w:type="gramStart"/>
       <w:r>
         <w:rPr>
           <w:sz w:val="28"/>
@@ -4545,15 +2131,7 @@
           <w:sz w:val="28"/>
           <w:szCs w:val="28"/>
         </w:rPr>
-        <w:t>(</w:t>
-      </w:r>
-      <w:proofErr w:type="gramEnd"/>
-      <w:r>
-        <w:rPr>
-          <w:sz w:val="28"/>
-          <w:szCs w:val="28"/>
-        </w:rPr>
-        <w:t>);</w:t>
+        <w:t>();</w:t>
       </w:r>
     </w:p>
     <w:p>
@@ -4576,8 +2154,6 @@
         </w:rPr>
         <w:t xml:space="preserve">            }</w:t>
       </w:r>
-      <w:bookmarkStart w:id="0" w:name="_GoBack"/>
-      <w:bookmarkEnd w:id="0"/>
     </w:p>
     <w:p>
       <w:pPr>
@@ -4755,19 +2331,8 @@
                 <w:szCs w:val="28"/>
                 <w:lang w:val="en-US"/>
               </w:rPr>
-              <w:t xml:space="preserve">surname, name, </w:t>
+              <w:t>surname, name, secondName</w:t>
             </w:r>
-            <w:proofErr w:type="spellStart"/>
-            <w:r>
-              <w:rPr>
-                <w:color w:val="000000"/>
-                <w:sz w:val="28"/>
-                <w:szCs w:val="28"/>
-                <w:lang w:val="en-US"/>
-              </w:rPr>
-              <w:t>secondName</w:t>
-            </w:r>
-            <w:proofErr w:type="spellEnd"/>
           </w:p>
         </w:tc>
         <w:tc>
@@ -5152,7 +2717,7 @@
             </wp:anchor>
           </w:drawing>
         </mc:Choice>
-        <mc:Fallback xmlns:cx2="http://schemas.microsoft.com/office/drawing/2015/10/21/chartex" xmlns:cx3="http://schemas.microsoft.com/office/drawing/2016/5/9/chartex" xmlns:cx4="http://schemas.microsoft.com/office/drawing/2016/5/10/chartex" xmlns:cx5="http://schemas.microsoft.com/office/drawing/2016/5/11/chartex" xmlns:cx6="http://schemas.microsoft.com/office/drawing/2016/5/12/chartex" xmlns:cx7="http://schemas.microsoft.com/office/drawing/2016/5/13/chartex" xmlns:cx8="http://schemas.microsoft.com/office/drawing/2016/5/14/chartex" xmlns:aink="http://schemas.microsoft.com/office/drawing/2016/ink" xmlns:am3d="http://schemas.microsoft.com/office/drawing/2017/model3d" xmlns:w16cex="http://schemas.microsoft.com/office/word/2018/wordml/cex" xmlns:w16cid="http://schemas.microsoft.com/office/word/2016/wordml/cid" xmlns:w16="http://schemas.microsoft.com/office/word/2018/wordml" xmlns:w16sdtdh="http://schemas.microsoft.com/office/word/2020/wordml/sdtdatahash">
+        <mc:Fallback xmlns:w16sdtdh="http://schemas.microsoft.com/office/word/2020/wordml/sdtdatahash" xmlns:w16="http://schemas.microsoft.com/office/word/2018/wordml" xmlns:w16cid="http://schemas.microsoft.com/office/word/2016/wordml/cid" xmlns:w16cex="http://schemas.microsoft.com/office/word/2018/wordml/cex" xmlns:am3d="http://schemas.microsoft.com/office/drawing/2017/model3d" xmlns:aink="http://schemas.microsoft.com/office/drawing/2016/ink" xmlns:cx8="http://schemas.microsoft.com/office/drawing/2016/5/14/chartex" xmlns:cx7="http://schemas.microsoft.com/office/drawing/2016/5/13/chartex" xmlns:cx6="http://schemas.microsoft.com/office/drawing/2016/5/12/chartex" xmlns:cx5="http://schemas.microsoft.com/office/drawing/2016/5/11/chartex" xmlns:cx4="http://schemas.microsoft.com/office/drawing/2016/5/10/chartex" xmlns:cx3="http://schemas.microsoft.com/office/drawing/2016/5/9/chartex" xmlns:cx2="http://schemas.microsoft.com/office/drawing/2015/10/21/chartex">
           <w:pict>
             <v:line w14:anchorId="3BADCE4B" id="Line 61" o:spid="_x0000_s1026" style="position:absolute;z-index:251631616;visibility:visible;mso-wrap-style:square;mso-width-percent:0;mso-height-percent:0;mso-wrap-distance-left:9pt;mso-wrap-distance-top:0;mso-wrap-distance-right:9pt;mso-wrap-distance-bottom:0;mso-position-horizontal:absolute;mso-position-horizontal-relative:page;mso-position-vertical:absolute;mso-position-vertical-relative:page;mso-width-percent:0;mso-height-percent:0;mso-width-relative:page;mso-height-relative:page" from="552.85pt,801.75pt" to="581.2pt,801.75pt" o:gfxdata="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" strokeweight="1.5pt">
               <w10:wrap anchorx="page" anchory="page"/>
@@ -5889,7 +3454,6 @@
                               <w:lang w:val="en-US"/>
                             </w:rPr>
                           </w:pPr>
-                          <w:proofErr w:type="spellStart"/>
                           <w:r>
                             <w:rPr>
                               <w:rFonts w:ascii="ISOCPEUR" w:hAnsi="ISOCPEUR" w:cs="Arial"/>
@@ -5899,7 +3463,6 @@
                             </w:rPr>
                             <w:t>Изм</w:t>
                           </w:r>
-                          <w:proofErr w:type="spellEnd"/>
                           <w:r>
                             <w:rPr>
                               <w:rFonts w:ascii="ISOCPEUR" w:hAnsi="ISOCPEUR" w:cs="Arial"/>
@@ -6191,7 +3754,7 @@
             </wp:anchor>
           </w:drawing>
         </mc:Choice>
-        <mc:Fallback xmlns:cx2="http://schemas.microsoft.com/office/drawing/2015/10/21/chartex" xmlns:cx3="http://schemas.microsoft.com/office/drawing/2016/5/9/chartex" xmlns:cx4="http://schemas.microsoft.com/office/drawing/2016/5/10/chartex" xmlns:cx5="http://schemas.microsoft.com/office/drawing/2016/5/11/chartex" xmlns:cx6="http://schemas.microsoft.com/office/drawing/2016/5/12/chartex" xmlns:cx7="http://schemas.microsoft.com/office/drawing/2016/5/13/chartex" xmlns:cx8="http://schemas.microsoft.com/office/drawing/2016/5/14/chartex" xmlns:aink="http://schemas.microsoft.com/office/drawing/2016/ink" xmlns:am3d="http://schemas.microsoft.com/office/drawing/2017/model3d" xmlns:w16cex="http://schemas.microsoft.com/office/word/2018/wordml/cex" xmlns:w16cid="http://schemas.microsoft.com/office/word/2016/wordml/cid" xmlns:w16="http://schemas.microsoft.com/office/word/2018/wordml" xmlns:w16sdtdh="http://schemas.microsoft.com/office/word/2020/wordml/sdtdatahash">
+        <mc:Fallback xmlns:w16sdtdh="http://schemas.microsoft.com/office/word/2020/wordml/sdtdatahash" xmlns:w16="http://schemas.microsoft.com/office/word/2018/wordml" xmlns:w16cid="http://schemas.microsoft.com/office/word/2016/wordml/cid" xmlns:w16cex="http://schemas.microsoft.com/office/word/2018/wordml/cex" xmlns:am3d="http://schemas.microsoft.com/office/drawing/2017/model3d" xmlns:aink="http://schemas.microsoft.com/office/drawing/2016/ink" xmlns:cx8="http://schemas.microsoft.com/office/drawing/2016/5/14/chartex" xmlns:cx7="http://schemas.microsoft.com/office/drawing/2016/5/13/chartex" xmlns:cx6="http://schemas.microsoft.com/office/drawing/2016/5/12/chartex" xmlns:cx5="http://schemas.microsoft.com/office/drawing/2016/5/11/chartex" xmlns:cx4="http://schemas.microsoft.com/office/drawing/2016/5/10/chartex" xmlns:cx3="http://schemas.microsoft.com/office/drawing/2016/5/9/chartex" xmlns:cx2="http://schemas.microsoft.com/office/drawing/2015/10/21/chartex">
           <w:pict>
             <v:line w14:anchorId="77D9053D" id="Line 63" o:spid="_x0000_s1026" style="position:absolute;z-index:251633664;visibility:visible;mso-wrap-style:square;mso-width-percent:0;mso-height-percent:0;mso-wrap-distance-left:9pt;mso-wrap-distance-top:0;mso-wrap-distance-right:9pt;mso-wrap-distance-bottom:0;mso-position-horizontal:absolute;mso-position-horizontal-relative:page;mso-position-vertical:absolute;mso-position-vertical-relative:page;mso-width-percent:0;mso-height-percent:0;mso-width-relative:page;mso-height-relative:page" from="108.75pt,782.95pt" to="108.75pt,825.45pt" o:gfxdata="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" strokecolor="black [3213]" strokeweight="1.5pt">
               <w10:wrap anchorx="page" anchory="page"/>
@@ -6267,7 +3830,7 @@
             </wp:anchor>
           </w:drawing>
         </mc:Choice>
-        <mc:Fallback xmlns:cx2="http://schemas.microsoft.com/office/drawing/2015/10/21/chartex" xmlns:cx3="http://schemas.microsoft.com/office/drawing/2016/5/9/chartex" xmlns:cx4="http://schemas.microsoft.com/office/drawing/2016/5/10/chartex" xmlns:cx5="http://schemas.microsoft.com/office/drawing/2016/5/11/chartex" xmlns:cx6="http://schemas.microsoft.com/office/drawing/2016/5/12/chartex" xmlns:cx7="http://schemas.microsoft.com/office/drawing/2016/5/13/chartex" xmlns:cx8="http://schemas.microsoft.com/office/drawing/2016/5/14/chartex" xmlns:aink="http://schemas.microsoft.com/office/drawing/2016/ink" xmlns:am3d="http://schemas.microsoft.com/office/drawing/2017/model3d" xmlns:w16cex="http://schemas.microsoft.com/office/word/2018/wordml/cex" xmlns:w16cid="http://schemas.microsoft.com/office/word/2016/wordml/cid" xmlns:w16="http://schemas.microsoft.com/office/word/2018/wordml" xmlns:w16sdtdh="http://schemas.microsoft.com/office/word/2020/wordml/sdtdatahash">
+        <mc:Fallback xmlns:w16sdtdh="http://schemas.microsoft.com/office/word/2020/wordml/sdtdatahash" xmlns:w16="http://schemas.microsoft.com/office/word/2018/wordml" xmlns:w16cid="http://schemas.microsoft.com/office/word/2016/wordml/cid" xmlns:w16cex="http://schemas.microsoft.com/office/word/2018/wordml/cex" xmlns:am3d="http://schemas.microsoft.com/office/drawing/2017/model3d" xmlns:aink="http://schemas.microsoft.com/office/drawing/2016/ink" xmlns:cx8="http://schemas.microsoft.com/office/drawing/2016/5/14/chartex" xmlns:cx7="http://schemas.microsoft.com/office/drawing/2016/5/13/chartex" xmlns:cx6="http://schemas.microsoft.com/office/drawing/2016/5/12/chartex" xmlns:cx5="http://schemas.microsoft.com/office/drawing/2016/5/11/chartex" xmlns:cx4="http://schemas.microsoft.com/office/drawing/2016/5/10/chartex" xmlns:cx3="http://schemas.microsoft.com/office/drawing/2016/5/9/chartex" xmlns:cx2="http://schemas.microsoft.com/office/drawing/2015/10/21/chartex">
           <w:pict>
             <v:line w14:anchorId="07385BA2" id="Line 62" o:spid="_x0000_s1026" style="position:absolute;z-index:251632640;visibility:visible;mso-wrap-style:square;mso-width-percent:0;mso-height-percent:0;mso-wrap-distance-left:9pt;mso-wrap-distance-top:0;mso-wrap-distance-right:9pt;mso-wrap-distance-bottom:0;mso-position-horizontal:absolute;mso-position-horizontal-relative:page;mso-position-vertical:absolute;mso-position-vertical-relative:page;mso-width-percent:0;mso-height-percent:0;mso-width-relative:page;mso-height-relative:page" from="80.75pt,781.9pt" to="80.75pt,824.4pt" o:gfxdata="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" strokeweight="1.5pt">
               <w10:wrap anchorx="page" anchory="page"/>
@@ -6663,7 +4226,7 @@
             </wp:anchor>
           </w:drawing>
         </mc:Choice>
-        <mc:Fallback xmlns:cx2="http://schemas.microsoft.com/office/drawing/2015/10/21/chartex" xmlns:cx3="http://schemas.microsoft.com/office/drawing/2016/5/9/chartex" xmlns:cx4="http://schemas.microsoft.com/office/drawing/2016/5/10/chartex" xmlns:cx5="http://schemas.microsoft.com/office/drawing/2016/5/11/chartex" xmlns:cx6="http://schemas.microsoft.com/office/drawing/2016/5/12/chartex" xmlns:cx7="http://schemas.microsoft.com/office/drawing/2016/5/13/chartex" xmlns:cx8="http://schemas.microsoft.com/office/drawing/2016/5/14/chartex" xmlns:aink="http://schemas.microsoft.com/office/drawing/2016/ink" xmlns:am3d="http://schemas.microsoft.com/office/drawing/2017/model3d" xmlns:w16cex="http://schemas.microsoft.com/office/word/2018/wordml/cex" xmlns:w16cid="http://schemas.microsoft.com/office/word/2016/wordml/cid" xmlns:w16="http://schemas.microsoft.com/office/word/2018/wordml" xmlns:w16sdtdh="http://schemas.microsoft.com/office/word/2020/wordml/sdtdatahash">
+        <mc:Fallback xmlns:w16sdtdh="http://schemas.microsoft.com/office/word/2020/wordml/sdtdatahash" xmlns:w16="http://schemas.microsoft.com/office/word/2018/wordml" xmlns:w16cid="http://schemas.microsoft.com/office/word/2016/wordml/cid" xmlns:w16cex="http://schemas.microsoft.com/office/word/2018/wordml/cex" xmlns:am3d="http://schemas.microsoft.com/office/drawing/2017/model3d" xmlns:aink="http://schemas.microsoft.com/office/drawing/2016/ink" xmlns:cx8="http://schemas.microsoft.com/office/drawing/2016/5/14/chartex" xmlns:cx7="http://schemas.microsoft.com/office/drawing/2016/5/13/chartex" xmlns:cx6="http://schemas.microsoft.com/office/drawing/2016/5/12/chartex" xmlns:cx5="http://schemas.microsoft.com/office/drawing/2016/5/11/chartex" xmlns:cx4="http://schemas.microsoft.com/office/drawing/2016/5/10/chartex" xmlns:cx3="http://schemas.microsoft.com/office/drawing/2016/5/9/chartex" xmlns:cx2="http://schemas.microsoft.com/office/drawing/2015/10/21/chartex">
           <w:pict>
             <v:line w14:anchorId="4BA35792" id="Line 65" o:spid="_x0000_s1026" style="position:absolute;z-index:251635712;visibility:visible;mso-wrap-style:square;mso-width-percent:0;mso-height-percent:0;mso-wrap-distance-left:9pt;mso-wrap-distance-top:0;mso-wrap-distance-right:9pt;mso-wrap-distance-bottom:0;mso-position-horizontal:absolute;mso-position-horizontal-relative:page;mso-position-vertical:absolute;mso-position-vertical-relative:page;mso-width-percent:0;mso-height-percent:0;mso-width-relative:page;mso-height-relative:page" from="212.65pt,781.9pt" to="212.65pt,824.4pt" o:gfxdata="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" strokeweight="1.5pt">
               <w10:wrap anchorx="page" anchory="page"/>
@@ -6739,7 +4302,7 @@
             </wp:anchor>
           </w:drawing>
         </mc:Choice>
-        <mc:Fallback xmlns:cx2="http://schemas.microsoft.com/office/drawing/2015/10/21/chartex" xmlns:cx3="http://schemas.microsoft.com/office/drawing/2016/5/9/chartex" xmlns:cx4="http://schemas.microsoft.com/office/drawing/2016/5/10/chartex" xmlns:cx5="http://schemas.microsoft.com/office/drawing/2016/5/11/chartex" xmlns:cx6="http://schemas.microsoft.com/office/drawing/2016/5/12/chartex" xmlns:cx7="http://schemas.microsoft.com/office/drawing/2016/5/13/chartex" xmlns:cx8="http://schemas.microsoft.com/office/drawing/2016/5/14/chartex" xmlns:aink="http://schemas.microsoft.com/office/drawing/2016/ink" xmlns:am3d="http://schemas.microsoft.com/office/drawing/2017/model3d" xmlns:w16cex="http://schemas.microsoft.com/office/word/2018/wordml/cex" xmlns:w16cid="http://schemas.microsoft.com/office/word/2016/wordml/cid" xmlns:w16="http://schemas.microsoft.com/office/word/2018/wordml" xmlns:w16sdtdh="http://schemas.microsoft.com/office/word/2020/wordml/sdtdatahash">
+        <mc:Fallback xmlns:w16sdtdh="http://schemas.microsoft.com/office/word/2020/wordml/sdtdatahash" xmlns:w16="http://schemas.microsoft.com/office/word/2018/wordml" xmlns:w16cid="http://schemas.microsoft.com/office/word/2016/wordml/cid" xmlns:w16cex="http://schemas.microsoft.com/office/word/2018/wordml/cex" xmlns:am3d="http://schemas.microsoft.com/office/drawing/2017/model3d" xmlns:aink="http://schemas.microsoft.com/office/drawing/2016/ink" xmlns:cx8="http://schemas.microsoft.com/office/drawing/2016/5/14/chartex" xmlns:cx7="http://schemas.microsoft.com/office/drawing/2016/5/13/chartex" xmlns:cx6="http://schemas.microsoft.com/office/drawing/2016/5/12/chartex" xmlns:cx5="http://schemas.microsoft.com/office/drawing/2016/5/11/chartex" xmlns:cx4="http://schemas.microsoft.com/office/drawing/2016/5/10/chartex" xmlns:cx3="http://schemas.microsoft.com/office/drawing/2016/5/9/chartex" xmlns:cx2="http://schemas.microsoft.com/office/drawing/2015/10/21/chartex">
           <w:pict>
             <v:line w14:anchorId="6D4994A7" id="Line 64" o:spid="_x0000_s1026" style="position:absolute;z-index:251634688;visibility:visible;mso-wrap-style:square;mso-width-percent:0;mso-height-percent:0;mso-wrap-distance-left:9pt;mso-wrap-distance-top:0;mso-wrap-distance-right:9pt;mso-wrap-distance-bottom:0;mso-position-horizontal:absolute;mso-position-horizontal-relative:page;mso-position-vertical:absolute;mso-position-vertical-relative:page;mso-width-percent:0;mso-height-percent:0;mso-width-relative:page;mso-height-relative:page" from="170.1pt,781.9pt" to="170.1pt,824.4pt" o:gfxdata="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" strokeweight="1.5pt">
               <w10:wrap anchorx="page" anchory="page"/>
@@ -6815,7 +4378,7 @@
             </wp:anchor>
           </w:drawing>
         </mc:Choice>
-        <mc:Fallback xmlns:cx2="http://schemas.microsoft.com/office/drawing/2015/10/21/chartex" xmlns:cx3="http://schemas.microsoft.com/office/drawing/2016/5/9/chartex" xmlns:cx4="http://schemas.microsoft.com/office/drawing/2016/5/10/chartex" xmlns:cx5="http://schemas.microsoft.com/office/drawing/2016/5/11/chartex" xmlns:cx6="http://schemas.microsoft.com/office/drawing/2016/5/12/chartex" xmlns:cx7="http://schemas.microsoft.com/office/drawing/2016/5/13/chartex" xmlns:cx8="http://schemas.microsoft.com/office/drawing/2016/5/14/chartex" xmlns:aink="http://schemas.microsoft.com/office/drawing/2016/ink" xmlns:am3d="http://schemas.microsoft.com/office/drawing/2017/model3d" xmlns:w16cex="http://schemas.microsoft.com/office/word/2018/wordml/cex" xmlns:w16cid="http://schemas.microsoft.com/office/word/2016/wordml/cid" xmlns:w16="http://schemas.microsoft.com/office/word/2018/wordml" xmlns:w16sdtdh="http://schemas.microsoft.com/office/word/2020/wordml/sdtdatahash">
+        <mc:Fallback xmlns:w16sdtdh="http://schemas.microsoft.com/office/word/2020/wordml/sdtdatahash" xmlns:w16="http://schemas.microsoft.com/office/word/2018/wordml" xmlns:w16cid="http://schemas.microsoft.com/office/word/2016/wordml/cid" xmlns:w16cex="http://schemas.microsoft.com/office/word/2018/wordml/cex" xmlns:am3d="http://schemas.microsoft.com/office/drawing/2017/model3d" xmlns:aink="http://schemas.microsoft.com/office/drawing/2016/ink" xmlns:cx8="http://schemas.microsoft.com/office/drawing/2016/5/14/chartex" xmlns:cx7="http://schemas.microsoft.com/office/drawing/2016/5/13/chartex" xmlns:cx6="http://schemas.microsoft.com/office/drawing/2016/5/12/chartex" xmlns:cx5="http://schemas.microsoft.com/office/drawing/2016/5/11/chartex" xmlns:cx4="http://schemas.microsoft.com/office/drawing/2016/5/10/chartex" xmlns:cx3="http://schemas.microsoft.com/office/drawing/2016/5/9/chartex" xmlns:cx2="http://schemas.microsoft.com/office/drawing/2015/10/21/chartex">
           <w:pict>
             <v:line w14:anchorId="1FD79395" id="Line 60" o:spid="_x0000_s1026" style="position:absolute;z-index:251630592;visibility:visible;mso-wrap-style:square;mso-width-percent:0;mso-height-percent:0;mso-wrap-distance-left:9pt;mso-wrap-distance-top:0;mso-wrap-distance-right:9pt;mso-wrap-distance-bottom:0;mso-position-horizontal:absolute;mso-position-horizontal-relative:page;mso-position-vertical:absolute;mso-position-vertical-relative:page;mso-width-percent:0;mso-height-percent:0;mso-width-relative:page;mso-height-relative:page" from="552.85pt,781.9pt" to="552.85pt,824.4pt" o:gfxdata="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" strokeweight="1.5pt">
               <w10:wrap anchorx="page" anchory="page"/>
@@ -6891,7 +4454,7 @@
             </wp:anchor>
           </w:drawing>
         </mc:Choice>
-        <mc:Fallback xmlns:cx2="http://schemas.microsoft.com/office/drawing/2015/10/21/chartex" xmlns:cx3="http://schemas.microsoft.com/office/drawing/2016/5/9/chartex" xmlns:cx4="http://schemas.microsoft.com/office/drawing/2016/5/10/chartex" xmlns:cx5="http://schemas.microsoft.com/office/drawing/2016/5/11/chartex" xmlns:cx6="http://schemas.microsoft.com/office/drawing/2016/5/12/chartex" xmlns:cx7="http://schemas.microsoft.com/office/drawing/2016/5/13/chartex" xmlns:cx8="http://schemas.microsoft.com/office/drawing/2016/5/14/chartex" xmlns:aink="http://schemas.microsoft.com/office/drawing/2016/ink" xmlns:am3d="http://schemas.microsoft.com/office/drawing/2017/model3d" xmlns:w16cex="http://schemas.microsoft.com/office/word/2018/wordml/cex" xmlns:w16cid="http://schemas.microsoft.com/office/word/2016/wordml/cid" xmlns:w16="http://schemas.microsoft.com/office/word/2018/wordml" xmlns:w16sdtdh="http://schemas.microsoft.com/office/word/2020/wordml/sdtdatahash">
+        <mc:Fallback xmlns:w16sdtdh="http://schemas.microsoft.com/office/word/2020/wordml/sdtdatahash" xmlns:w16="http://schemas.microsoft.com/office/word/2018/wordml" xmlns:w16cid="http://schemas.microsoft.com/office/word/2016/wordml/cid" xmlns:w16cex="http://schemas.microsoft.com/office/word/2018/wordml/cex" xmlns:am3d="http://schemas.microsoft.com/office/drawing/2017/model3d" xmlns:aink="http://schemas.microsoft.com/office/drawing/2016/ink" xmlns:cx8="http://schemas.microsoft.com/office/drawing/2016/5/14/chartex" xmlns:cx7="http://schemas.microsoft.com/office/drawing/2016/5/13/chartex" xmlns:cx6="http://schemas.microsoft.com/office/drawing/2016/5/12/chartex" xmlns:cx5="http://schemas.microsoft.com/office/drawing/2016/5/11/chartex" xmlns:cx4="http://schemas.microsoft.com/office/drawing/2016/5/10/chartex" xmlns:cx3="http://schemas.microsoft.com/office/drawing/2016/5/9/chartex" xmlns:cx2="http://schemas.microsoft.com/office/drawing/2015/10/21/chartex">
           <w:pict>
             <v:line w14:anchorId="258D35A0" id="Line 59" o:spid="_x0000_s1026" style="position:absolute;z-index:251629568;visibility:visible;mso-wrap-style:square;mso-width-percent:0;mso-height-percent:0;mso-wrap-distance-left:9pt;mso-wrap-distance-top:0;mso-wrap-distance-right:9pt;mso-wrap-distance-bottom:0;mso-position-horizontal:absolute;mso-position-horizontal-relative:page;mso-position-vertical:absolute;mso-position-vertical-relative:page;mso-width-percent:0;mso-height-percent:0;mso-width-relative:page;mso-height-relative:page" from="56.7pt,810.25pt" to="240.95pt,810.25pt" o:gfxdata="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" strokeweight="1.5pt">
               <w10:wrap anchorx="page" anchory="page"/>
@@ -6967,7 +4530,7 @@
             </wp:anchor>
           </w:drawing>
         </mc:Choice>
-        <mc:Fallback xmlns:cx2="http://schemas.microsoft.com/office/drawing/2015/10/21/chartex" xmlns:cx3="http://schemas.microsoft.com/office/drawing/2016/5/9/chartex" xmlns:cx4="http://schemas.microsoft.com/office/drawing/2016/5/10/chartex" xmlns:cx5="http://schemas.microsoft.com/office/drawing/2016/5/11/chartex" xmlns:cx6="http://schemas.microsoft.com/office/drawing/2016/5/12/chartex" xmlns:cx7="http://schemas.microsoft.com/office/drawing/2016/5/13/chartex" xmlns:cx8="http://schemas.microsoft.com/office/drawing/2016/5/14/chartex" xmlns:aink="http://schemas.microsoft.com/office/drawing/2016/ink" xmlns:am3d="http://schemas.microsoft.com/office/drawing/2017/model3d" xmlns:w16cex="http://schemas.microsoft.com/office/word/2018/wordml/cex" xmlns:w16cid="http://schemas.microsoft.com/office/word/2016/wordml/cid" xmlns:w16="http://schemas.microsoft.com/office/word/2018/wordml" xmlns:w16sdtdh="http://schemas.microsoft.com/office/word/2020/wordml/sdtdatahash">
+        <mc:Fallback xmlns:w16sdtdh="http://schemas.microsoft.com/office/word/2020/wordml/sdtdatahash" xmlns:w16="http://schemas.microsoft.com/office/word/2018/wordml" xmlns:w16cid="http://schemas.microsoft.com/office/word/2016/wordml/cid" xmlns:w16cex="http://schemas.microsoft.com/office/word/2018/wordml/cex" xmlns:am3d="http://schemas.microsoft.com/office/drawing/2017/model3d" xmlns:aink="http://schemas.microsoft.com/office/drawing/2016/ink" xmlns:cx8="http://schemas.microsoft.com/office/drawing/2016/5/14/chartex" xmlns:cx7="http://schemas.microsoft.com/office/drawing/2016/5/13/chartex" xmlns:cx6="http://schemas.microsoft.com/office/drawing/2016/5/12/chartex" xmlns:cx5="http://schemas.microsoft.com/office/drawing/2016/5/11/chartex" xmlns:cx4="http://schemas.microsoft.com/office/drawing/2016/5/10/chartex" xmlns:cx3="http://schemas.microsoft.com/office/drawing/2016/5/9/chartex" xmlns:cx2="http://schemas.microsoft.com/office/drawing/2015/10/21/chartex">
           <w:pict>
             <v:line w14:anchorId="4401B047" id="Line 58" o:spid="_x0000_s1026" style="position:absolute;z-index:251628544;visibility:visible;mso-wrap-style:square;mso-width-percent:0;mso-height-percent:0;mso-wrap-distance-left:9pt;mso-wrap-distance-top:0;mso-wrap-distance-right:9pt;mso-wrap-distance-bottom:0;mso-position-horizontal:absolute;mso-position-horizontal-relative:page;mso-position-vertical:absolute;mso-position-vertical-relative:page;mso-width-percent:0;mso-height-percent:0;mso-width-relative:page;mso-height-relative:page" from="241pt,781.9pt" to="241pt,824.4pt" o:gfxdata="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" strokeweight="1.5pt">
               <w10:wrap anchorx="page" anchory="page"/>
@@ -7043,7 +4606,7 @@
             </wp:anchor>
           </w:drawing>
         </mc:Choice>
-        <mc:Fallback xmlns:cx2="http://schemas.microsoft.com/office/drawing/2015/10/21/chartex" xmlns:cx3="http://schemas.microsoft.com/office/drawing/2016/5/9/chartex" xmlns:cx4="http://schemas.microsoft.com/office/drawing/2016/5/10/chartex" xmlns:cx5="http://schemas.microsoft.com/office/drawing/2016/5/11/chartex" xmlns:cx6="http://schemas.microsoft.com/office/drawing/2016/5/12/chartex" xmlns:cx7="http://schemas.microsoft.com/office/drawing/2016/5/13/chartex" xmlns:cx8="http://schemas.microsoft.com/office/drawing/2016/5/14/chartex" xmlns:aink="http://schemas.microsoft.com/office/drawing/2016/ink" xmlns:am3d="http://schemas.microsoft.com/office/drawing/2017/model3d" xmlns:w16cex="http://schemas.microsoft.com/office/word/2018/wordml/cex" xmlns:w16cid="http://schemas.microsoft.com/office/word/2016/wordml/cid" xmlns:w16="http://schemas.microsoft.com/office/word/2018/wordml" xmlns:w16sdtdh="http://schemas.microsoft.com/office/word/2020/wordml/sdtdatahash">
+        <mc:Fallback xmlns:w16sdtdh="http://schemas.microsoft.com/office/word/2020/wordml/sdtdatahash" xmlns:w16="http://schemas.microsoft.com/office/word/2018/wordml" xmlns:w16cid="http://schemas.microsoft.com/office/word/2016/wordml/cid" xmlns:w16cex="http://schemas.microsoft.com/office/word/2018/wordml/cex" xmlns:am3d="http://schemas.microsoft.com/office/drawing/2017/model3d" xmlns:aink="http://schemas.microsoft.com/office/drawing/2016/ink" xmlns:cx8="http://schemas.microsoft.com/office/drawing/2016/5/14/chartex" xmlns:cx7="http://schemas.microsoft.com/office/drawing/2016/5/13/chartex" xmlns:cx6="http://schemas.microsoft.com/office/drawing/2016/5/12/chartex" xmlns:cx5="http://schemas.microsoft.com/office/drawing/2016/5/11/chartex" xmlns:cx4="http://schemas.microsoft.com/office/drawing/2016/5/10/chartex" xmlns:cx3="http://schemas.microsoft.com/office/drawing/2016/5/9/chartex" xmlns:cx2="http://schemas.microsoft.com/office/drawing/2015/10/21/chartex">
           <w:pict>
             <v:line w14:anchorId="7473B8ED" id="Line 57" o:spid="_x0000_s1026" style="position:absolute;z-index:251627520;visibility:visible;mso-wrap-style:square;mso-width-percent:0;mso-height-percent:0;mso-wrap-distance-left:9pt;mso-wrap-distance-top:0;mso-wrap-distance-right:9pt;mso-wrap-distance-bottom:0;mso-position-horizontal:absolute;mso-position-horizontal-relative:page;mso-position-vertical:absolute;mso-position-vertical-relative:page;mso-width-percent:0;mso-height-percent:0;mso-width-relative:page;mso-height-relative:page" from="56.7pt,796.05pt" to="240.95pt,796.05pt" o:gfxdata="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" strokecolor="black [3213]">
               <w10:wrap anchorx="page" anchory="page"/>
@@ -7119,7 +4682,7 @@
             </wp:anchor>
           </w:drawing>
         </mc:Choice>
-        <mc:Fallback xmlns:cx2="http://schemas.microsoft.com/office/drawing/2015/10/21/chartex" xmlns:cx3="http://schemas.microsoft.com/office/drawing/2016/5/9/chartex" xmlns:cx4="http://schemas.microsoft.com/office/drawing/2016/5/10/chartex" xmlns:cx5="http://schemas.microsoft.com/office/drawing/2016/5/11/chartex" xmlns:cx6="http://schemas.microsoft.com/office/drawing/2016/5/12/chartex" xmlns:cx7="http://schemas.microsoft.com/office/drawing/2016/5/13/chartex" xmlns:cx8="http://schemas.microsoft.com/office/drawing/2016/5/14/chartex" xmlns:aink="http://schemas.microsoft.com/office/drawing/2016/ink" xmlns:am3d="http://schemas.microsoft.com/office/drawing/2017/model3d" xmlns:w16cex="http://schemas.microsoft.com/office/word/2018/wordml/cex" xmlns:w16cid="http://schemas.microsoft.com/office/word/2016/wordml/cid" xmlns:w16="http://schemas.microsoft.com/office/word/2018/wordml" xmlns:w16sdtdh="http://schemas.microsoft.com/office/word/2020/wordml/sdtdatahash">
+        <mc:Fallback xmlns:w16sdtdh="http://schemas.microsoft.com/office/word/2020/wordml/sdtdatahash" xmlns:w16="http://schemas.microsoft.com/office/word/2018/wordml" xmlns:w16cid="http://schemas.microsoft.com/office/word/2016/wordml/cid" xmlns:w16cex="http://schemas.microsoft.com/office/word/2018/wordml/cex" xmlns:am3d="http://schemas.microsoft.com/office/drawing/2017/model3d" xmlns:aink="http://schemas.microsoft.com/office/drawing/2016/ink" xmlns:cx8="http://schemas.microsoft.com/office/drawing/2016/5/14/chartex" xmlns:cx7="http://schemas.microsoft.com/office/drawing/2016/5/13/chartex" xmlns:cx6="http://schemas.microsoft.com/office/drawing/2016/5/12/chartex" xmlns:cx5="http://schemas.microsoft.com/office/drawing/2016/5/11/chartex" xmlns:cx4="http://schemas.microsoft.com/office/drawing/2016/5/10/chartex" xmlns:cx3="http://schemas.microsoft.com/office/drawing/2016/5/9/chartex" xmlns:cx2="http://schemas.microsoft.com/office/drawing/2015/10/21/chartex">
           <w:pict>
             <v:line w14:anchorId="5F0EE118" id="Line 56" o:spid="_x0000_s1026" style="position:absolute;z-index:251626496;visibility:visible;mso-wrap-style:square;mso-width-percent:0;mso-height-percent:0;mso-wrap-distance-left:9pt;mso-wrap-distance-top:0;mso-wrap-distance-right:9pt;mso-wrap-distance-bottom:0;mso-position-horizontal:absolute;mso-position-horizontal-relative:page;mso-position-vertical:absolute;mso-position-vertical-relative:page;mso-width-percent:0;mso-height-percent:0;mso-width-relative:page;mso-height-relative:page" from="56.7pt,781.9pt" to="581.1pt,781.9pt" o:gfxdata="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" strokeweight="1.5pt">
               <w10:wrap anchorx="page" anchory="page"/>
@@ -7255,25 +4818,13 @@
                           <w:r>
                             <w:t xml:space="preserve"> </w:t>
                           </w:r>
-                          <w:proofErr w:type="spellStart"/>
-                          <w:proofErr w:type="gramStart"/>
                           <w:r>
                             <w:rPr>
                               <w:rFonts w:ascii="ISOCPEUR" w:hAnsi="ISOCPEUR"/>
                               <w:i/>
                               <w:sz w:val="22"/>
                             </w:rPr>
-                            <w:t>Н.контр</w:t>
-                          </w:r>
-                          <w:proofErr w:type="spellEnd"/>
-                          <w:proofErr w:type="gramEnd"/>
-                          <w:r>
-                            <w:rPr>
-                              <w:rFonts w:ascii="ISOCPEUR" w:hAnsi="ISOCPEUR"/>
-                              <w:i/>
-                              <w:sz w:val="22"/>
-                            </w:rPr>
-                            <w:t>.</w:t>
+                            <w:t>Н.контр.</w:t>
                           </w:r>
                         </w:p>
                       </w:txbxContent>
@@ -7454,23 +5005,7 @@
         <w:rFonts w:ascii="GOST type B" w:hAnsi="GOST type B"/>
         <w:i/>
       </w:rPr>
-      <w:t xml:space="preserve"> </w:t>
-    </w:r>
-    <w:proofErr w:type="spellStart"/>
-    <w:r>
-      <w:rPr>
-        <w:rFonts w:ascii="GOST type B" w:hAnsi="GOST type B"/>
-        <w:i/>
-      </w:rPr>
-      <w:t>Консульт</w:t>
-    </w:r>
-    <w:proofErr w:type="spellEnd"/>
-    <w:r>
-      <w:rPr>
-        <w:rFonts w:ascii="GOST type B" w:hAnsi="GOST type B"/>
-        <w:i/>
-      </w:rPr>
-      <w:t>.</w:t>
+      <w:t xml:space="preserve"> Консульт.</w:t>
     </w:r>
   </w:p>
   <w:p>
@@ -8219,7 +5754,6 @@
                               <w:lang w:val="en-US"/>
                             </w:rPr>
                           </w:pPr>
-                          <w:proofErr w:type="spellStart"/>
                           <w:r>
                             <w:rPr>
                               <w:rFonts w:ascii="ISOCPEUR" w:hAnsi="ISOCPEUR"/>
@@ -8228,7 +5762,6 @@
                             </w:rPr>
                             <w:t>Изм</w:t>
                           </w:r>
-                          <w:proofErr w:type="spellEnd"/>
                           <w:r>
                             <w:rPr>
                               <w:rFonts w:ascii="ISOCPEUR" w:hAnsi="ISOCPEUR"/>
@@ -9470,7 +7003,6 @@
                             </w:rPr>
                             <w:t xml:space="preserve"> </w:t>
                           </w:r>
-                          <w:proofErr w:type="spellStart"/>
                           <w:r>
                             <w:rPr>
                               <w:sz w:val="28"/>
@@ -9478,7 +7010,6 @@
                             </w:rPr>
                             <w:t>ГКТТиД</w:t>
                           </w:r>
-                          <w:proofErr w:type="spellEnd"/>
                         </w:p>
                         <w:p>
                           <w:pPr>
@@ -9633,23 +7164,13 @@
                             </w:rPr>
                             <w:t xml:space="preserve"> </w:t>
                           </w:r>
-                          <w:proofErr w:type="spellStart"/>
                           <w:r>
                             <w:rPr>
                               <w:rFonts w:ascii="ISOCPEUR" w:hAnsi="ISOCPEUR"/>
                               <w:i/>
                               <w:sz w:val="22"/>
                             </w:rPr>
-                            <w:t>Разраб</w:t>
-                          </w:r>
-                          <w:proofErr w:type="spellEnd"/>
-                          <w:r>
-                            <w:rPr>
-                              <w:rFonts w:ascii="ISOCPEUR" w:hAnsi="ISOCPEUR"/>
-                              <w:i/>
-                              <w:sz w:val="22"/>
-                            </w:rPr>
-                            <w:t>.</w:t>
+                            <w:t>Разраб.</w:t>
                           </w:r>
                         </w:p>
                       </w:txbxContent>
@@ -9955,7 +7476,6 @@
                             </w:rPr>
                             <w:t xml:space="preserve"> </w:t>
                           </w:r>
-                          <w:proofErr w:type="spellStart"/>
                           <w:r>
                             <w:rPr>
                               <w:rFonts w:ascii="ISOCPEUR" w:hAnsi="ISOCPEUR"/>
@@ -9965,7 +7485,6 @@
                             </w:rPr>
                             <w:t>докум</w:t>
                           </w:r>
-                          <w:proofErr w:type="spellEnd"/>
                         </w:p>
                       </w:txbxContent>
                     </wps:txbx>
@@ -10103,7 +7622,7 @@
             </wp:anchor>
           </w:drawing>
         </mc:Choice>
-        <mc:Fallback xmlns:cx2="http://schemas.microsoft.com/office/drawing/2015/10/21/chartex" xmlns:cx3="http://schemas.microsoft.com/office/drawing/2016/5/9/chartex" xmlns:cx4="http://schemas.microsoft.com/office/drawing/2016/5/10/chartex" xmlns:cx5="http://schemas.microsoft.com/office/drawing/2016/5/11/chartex" xmlns:cx6="http://schemas.microsoft.com/office/drawing/2016/5/12/chartex" xmlns:cx7="http://schemas.microsoft.com/office/drawing/2016/5/13/chartex" xmlns:cx8="http://schemas.microsoft.com/office/drawing/2016/5/14/chartex" xmlns:aink="http://schemas.microsoft.com/office/drawing/2016/ink" xmlns:am3d="http://schemas.microsoft.com/office/drawing/2017/model3d" xmlns:w16cex="http://schemas.microsoft.com/office/word/2018/wordml/cex" xmlns:w16cid="http://schemas.microsoft.com/office/word/2016/wordml/cid" xmlns:w16="http://schemas.microsoft.com/office/word/2018/wordml" xmlns:w16sdtdh="http://schemas.microsoft.com/office/word/2020/wordml/sdtdatahash">
+        <mc:Fallback xmlns:w16sdtdh="http://schemas.microsoft.com/office/word/2020/wordml/sdtdatahash" xmlns:w16="http://schemas.microsoft.com/office/word/2018/wordml" xmlns:w16cid="http://schemas.microsoft.com/office/word/2016/wordml/cid" xmlns:w16cex="http://schemas.microsoft.com/office/word/2018/wordml/cex" xmlns:am3d="http://schemas.microsoft.com/office/drawing/2017/model3d" xmlns:aink="http://schemas.microsoft.com/office/drawing/2016/ink" xmlns:cx8="http://schemas.microsoft.com/office/drawing/2016/5/14/chartex" xmlns:cx7="http://schemas.microsoft.com/office/drawing/2016/5/13/chartex" xmlns:cx6="http://schemas.microsoft.com/office/drawing/2016/5/12/chartex" xmlns:cx5="http://schemas.microsoft.com/office/drawing/2016/5/11/chartex" xmlns:cx4="http://schemas.microsoft.com/office/drawing/2016/5/10/chartex" xmlns:cx3="http://schemas.microsoft.com/office/drawing/2016/5/9/chartex" xmlns:cx2="http://schemas.microsoft.com/office/drawing/2015/10/21/chartex">
           <w:pict>
             <v:line w14:anchorId="2477F46E" id="Line 19" o:spid="_x0000_s1026" style="position:absolute;z-index:251653120;visibility:visible;mso-wrap-style:square;mso-width-percent:0;mso-height-percent:0;mso-wrap-distance-left:9pt;mso-wrap-distance-top:0;mso-wrap-distance-right:9pt;mso-wrap-distance-bottom:0;mso-position-horizontal:absolute;mso-position-horizontal-relative:page;mso-position-vertical:absolute;mso-position-vertical-relative:page;mso-width-percent:0;mso-height-percent:0;mso-width-relative:page;mso-height-relative:page" from="108.6pt,711.85pt" to="108.6pt,825.25pt" o:gfxdata="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" strokeweight="1.5pt">
               <w10:wrap anchorx="page" anchory="page"/>
@@ -10179,7 +7698,7 @@
             </wp:anchor>
           </w:drawing>
         </mc:Choice>
-        <mc:Fallback xmlns:cx2="http://schemas.microsoft.com/office/drawing/2015/10/21/chartex" xmlns:cx3="http://schemas.microsoft.com/office/drawing/2016/5/9/chartex" xmlns:cx4="http://schemas.microsoft.com/office/drawing/2016/5/10/chartex" xmlns:cx5="http://schemas.microsoft.com/office/drawing/2016/5/11/chartex" xmlns:cx6="http://schemas.microsoft.com/office/drawing/2016/5/12/chartex" xmlns:cx7="http://schemas.microsoft.com/office/drawing/2016/5/13/chartex" xmlns:cx8="http://schemas.microsoft.com/office/drawing/2016/5/14/chartex" xmlns:aink="http://schemas.microsoft.com/office/drawing/2016/ink" xmlns:am3d="http://schemas.microsoft.com/office/drawing/2017/model3d" xmlns:w16cex="http://schemas.microsoft.com/office/word/2018/wordml/cex" xmlns:w16cid="http://schemas.microsoft.com/office/word/2016/wordml/cid" xmlns:w16="http://schemas.microsoft.com/office/word/2018/wordml" xmlns:w16sdtdh="http://schemas.microsoft.com/office/word/2020/wordml/sdtdatahash">
+        <mc:Fallback xmlns:w16sdtdh="http://schemas.microsoft.com/office/word/2020/wordml/sdtdatahash" xmlns:w16="http://schemas.microsoft.com/office/word/2018/wordml" xmlns:w16cid="http://schemas.microsoft.com/office/word/2016/wordml/cid" xmlns:w16cex="http://schemas.microsoft.com/office/word/2018/wordml/cex" xmlns:am3d="http://schemas.microsoft.com/office/drawing/2017/model3d" xmlns:aink="http://schemas.microsoft.com/office/drawing/2016/ink" xmlns:cx8="http://schemas.microsoft.com/office/drawing/2016/5/14/chartex" xmlns:cx7="http://schemas.microsoft.com/office/drawing/2016/5/13/chartex" xmlns:cx6="http://schemas.microsoft.com/office/drawing/2016/5/12/chartex" xmlns:cx5="http://schemas.microsoft.com/office/drawing/2016/5/11/chartex" xmlns:cx4="http://schemas.microsoft.com/office/drawing/2016/5/10/chartex" xmlns:cx3="http://schemas.microsoft.com/office/drawing/2016/5/9/chartex" xmlns:cx2="http://schemas.microsoft.com/office/drawing/2015/10/21/chartex">
           <w:pict>
             <v:line w14:anchorId="6692BFF5" id="Line 18" o:spid="_x0000_s1026" style="position:absolute;z-index:251652096;visibility:visible;mso-wrap-style:square;mso-width-percent:0;mso-height-percent:0;mso-wrap-distance-left:9pt;mso-wrap-distance-top:0;mso-wrap-distance-right:9pt;mso-wrap-distance-bottom:0;mso-position-horizontal:absolute;mso-position-horizontal-relative:page;mso-position-vertical:absolute;mso-position-vertical-relative:page;mso-width-percent:0;mso-height-percent:0;mso-width-relative:page;mso-height-relative:page" from="79.75pt,711.85pt" to="79.75pt,754.35pt" o:gfxdata="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" strokeweight="1.5pt">
               <w10:wrap anchorx="page" anchory="page"/>
@@ -10373,7 +7892,7 @@
             </wp:anchor>
           </w:drawing>
         </mc:Choice>
-        <mc:Fallback xmlns:cx2="http://schemas.microsoft.com/office/drawing/2015/10/21/chartex" xmlns:cx3="http://schemas.microsoft.com/office/drawing/2016/5/9/chartex" xmlns:cx4="http://schemas.microsoft.com/office/drawing/2016/5/10/chartex" xmlns:cx5="http://schemas.microsoft.com/office/drawing/2016/5/11/chartex" xmlns:cx6="http://schemas.microsoft.com/office/drawing/2016/5/12/chartex" xmlns:cx7="http://schemas.microsoft.com/office/drawing/2016/5/13/chartex" xmlns:cx8="http://schemas.microsoft.com/office/drawing/2016/5/14/chartex" xmlns:aink="http://schemas.microsoft.com/office/drawing/2016/ink" xmlns:am3d="http://schemas.microsoft.com/office/drawing/2017/model3d" xmlns:w16cex="http://schemas.microsoft.com/office/word/2018/wordml/cex" xmlns:w16cid="http://schemas.microsoft.com/office/word/2016/wordml/cid" xmlns:w16="http://schemas.microsoft.com/office/word/2018/wordml" xmlns:w16sdtdh="http://schemas.microsoft.com/office/word/2020/wordml/sdtdatahash">
+        <mc:Fallback xmlns:w16sdtdh="http://schemas.microsoft.com/office/word/2020/wordml/sdtdatahash" xmlns:w16="http://schemas.microsoft.com/office/word/2018/wordml" xmlns:w16cid="http://schemas.microsoft.com/office/word/2016/wordml/cid" xmlns:w16cex="http://schemas.microsoft.com/office/word/2018/wordml/cex" xmlns:am3d="http://schemas.microsoft.com/office/drawing/2017/model3d" xmlns:aink="http://schemas.microsoft.com/office/drawing/2016/ink" xmlns:cx8="http://schemas.microsoft.com/office/drawing/2016/5/14/chartex" xmlns:cx7="http://schemas.microsoft.com/office/drawing/2016/5/13/chartex" xmlns:cx6="http://schemas.microsoft.com/office/drawing/2016/5/12/chartex" xmlns:cx5="http://schemas.microsoft.com/office/drawing/2016/5/11/chartex" xmlns:cx4="http://schemas.microsoft.com/office/drawing/2016/5/10/chartex" xmlns:cx3="http://schemas.microsoft.com/office/drawing/2016/5/9/chartex" xmlns:cx2="http://schemas.microsoft.com/office/drawing/2015/10/21/chartex">
           <w:pict>
             <v:line w14:anchorId="0A8AC401" id="Line 116" o:spid="_x0000_s1026" style="position:absolute;z-index:251689984;visibility:visible;mso-wrap-style:square;mso-width-percent:0;mso-height-percent:0;mso-wrap-distance-left:9pt;mso-wrap-distance-top:0;mso-wrap-distance-right:9pt;mso-wrap-distance-bottom:0;mso-position-horizontal:absolute;mso-position-horizontal-relative:page;mso-position-vertical:absolute;mso-position-vertical-relative:page;mso-width-percent:0;mso-height-percent:0;mso-width-relative:page;mso-height-relative:page" from="467.65pt,768.45pt" to="467.65pt,781.65pt" o:gfxdata="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" strokeweight="1.5pt">
               <w10:wrap anchorx="page" anchory="page"/>
@@ -10449,7 +7968,7 @@
             </wp:anchor>
           </w:drawing>
         </mc:Choice>
-        <mc:Fallback xmlns:cx2="http://schemas.microsoft.com/office/drawing/2015/10/21/chartex" xmlns:cx3="http://schemas.microsoft.com/office/drawing/2016/5/9/chartex" xmlns:cx4="http://schemas.microsoft.com/office/drawing/2016/5/10/chartex" xmlns:cx5="http://schemas.microsoft.com/office/drawing/2016/5/11/chartex" xmlns:cx6="http://schemas.microsoft.com/office/drawing/2016/5/12/chartex" xmlns:cx7="http://schemas.microsoft.com/office/drawing/2016/5/13/chartex" xmlns:cx8="http://schemas.microsoft.com/office/drawing/2016/5/14/chartex" xmlns:aink="http://schemas.microsoft.com/office/drawing/2016/ink" xmlns:am3d="http://schemas.microsoft.com/office/drawing/2017/model3d" xmlns:w16cex="http://schemas.microsoft.com/office/word/2018/wordml/cex" xmlns:w16cid="http://schemas.microsoft.com/office/word/2016/wordml/cid" xmlns:w16="http://schemas.microsoft.com/office/word/2018/wordml" xmlns:w16sdtdh="http://schemas.microsoft.com/office/word/2020/wordml/sdtdatahash">
+        <mc:Fallback xmlns:w16sdtdh="http://schemas.microsoft.com/office/word/2020/wordml/sdtdatahash" xmlns:w16="http://schemas.microsoft.com/office/word/2018/wordml" xmlns:w16cid="http://schemas.microsoft.com/office/word/2016/wordml/cid" xmlns:w16cex="http://schemas.microsoft.com/office/word/2018/wordml/cex" xmlns:am3d="http://schemas.microsoft.com/office/drawing/2017/model3d" xmlns:aink="http://schemas.microsoft.com/office/drawing/2016/ink" xmlns:cx8="http://schemas.microsoft.com/office/drawing/2016/5/14/chartex" xmlns:cx7="http://schemas.microsoft.com/office/drawing/2016/5/13/chartex" xmlns:cx6="http://schemas.microsoft.com/office/drawing/2016/5/12/chartex" xmlns:cx5="http://schemas.microsoft.com/office/drawing/2016/5/11/chartex" xmlns:cx4="http://schemas.microsoft.com/office/drawing/2016/5/10/chartex" xmlns:cx3="http://schemas.microsoft.com/office/drawing/2016/5/9/chartex" xmlns:cx2="http://schemas.microsoft.com/office/drawing/2015/10/21/chartex">
           <w:pict>
             <v:line w14:anchorId="745DEDA0" id="Line 115" o:spid="_x0000_s1026" style="position:absolute;z-index:251688960;visibility:visible;mso-wrap-style:square;mso-width-percent:0;mso-height-percent:0;mso-wrap-distance-left:9pt;mso-wrap-distance-top:0;mso-wrap-distance-right:9pt;mso-wrap-distance-bottom:0;mso-position-horizontal:absolute;mso-position-horizontal-relative:page;mso-position-vertical:absolute;mso-position-vertical-relative:page;mso-width-percent:0;mso-height-percent:0;mso-width-relative:page;mso-height-relative:page" from="453pt,767.45pt" to="453pt,782.2pt" o:gfxdata="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" strokecolor="black [3213]" strokeweight="1.5pt">
               <w10:wrap anchorx="page" anchory="page"/>
@@ -10525,7 +8044,7 @@
             </wp:anchor>
           </w:drawing>
         </mc:Choice>
-        <mc:Fallback xmlns:cx2="http://schemas.microsoft.com/office/drawing/2015/10/21/chartex" xmlns:cx3="http://schemas.microsoft.com/office/drawing/2016/5/9/chartex" xmlns:cx4="http://schemas.microsoft.com/office/drawing/2016/5/10/chartex" xmlns:cx5="http://schemas.microsoft.com/office/drawing/2016/5/11/chartex" xmlns:cx6="http://schemas.microsoft.com/office/drawing/2016/5/12/chartex" xmlns:cx7="http://schemas.microsoft.com/office/drawing/2016/5/13/chartex" xmlns:cx8="http://schemas.microsoft.com/office/drawing/2016/5/14/chartex" xmlns:aink="http://schemas.microsoft.com/office/drawing/2016/ink" xmlns:am3d="http://schemas.microsoft.com/office/drawing/2017/model3d" xmlns:w16cex="http://schemas.microsoft.com/office/word/2018/wordml/cex" xmlns:w16cid="http://schemas.microsoft.com/office/word/2016/wordml/cid" xmlns:w16="http://schemas.microsoft.com/office/word/2018/wordml" xmlns:w16sdtdh="http://schemas.microsoft.com/office/word/2020/wordml/sdtdatahash">
+        <mc:Fallback xmlns:w16sdtdh="http://schemas.microsoft.com/office/word/2020/wordml/sdtdatahash" xmlns:w16="http://schemas.microsoft.com/office/word/2018/wordml" xmlns:w16cid="http://schemas.microsoft.com/office/word/2016/wordml/cid" xmlns:w16cex="http://schemas.microsoft.com/office/word/2018/wordml/cex" xmlns:am3d="http://schemas.microsoft.com/office/drawing/2017/model3d" xmlns:aink="http://schemas.microsoft.com/office/drawing/2016/ink" xmlns:cx8="http://schemas.microsoft.com/office/drawing/2016/5/14/chartex" xmlns:cx7="http://schemas.microsoft.com/office/drawing/2016/5/13/chartex" xmlns:cx6="http://schemas.microsoft.com/office/drawing/2016/5/12/chartex" xmlns:cx5="http://schemas.microsoft.com/office/drawing/2016/5/11/chartex" xmlns:cx4="http://schemas.microsoft.com/office/drawing/2016/5/10/chartex" xmlns:cx3="http://schemas.microsoft.com/office/drawing/2016/5/9/chartex" xmlns:cx2="http://schemas.microsoft.com/office/drawing/2015/10/21/chartex">
           <w:pict>
             <v:line w14:anchorId="12917C4C" id="Line 25" o:spid="_x0000_s1026" style="position:absolute;z-index:251658240;visibility:visible;mso-wrap-style:square;mso-width-percent:0;mso-height-percent:0;mso-wrap-distance-left:9pt;mso-wrap-distance-top:0;mso-wrap-distance-right:9pt;mso-wrap-distance-bottom:0;mso-position-horizontal:absolute;mso-position-horizontal-relative:page;mso-position-vertical:absolute;mso-position-vertical-relative:page;mso-width-percent:0;mso-height-percent:0;mso-width-relative:page;mso-height-relative:page" from="481.9pt,753.5pt" to="481.9pt,781.85pt" o:gfxdata="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" strokeweight="1.5pt">
               <w10:wrap anchorx="page" anchory="page"/>
@@ -10805,7 +8324,7 @@
             </wp:anchor>
           </w:drawing>
         </mc:Choice>
-        <mc:Fallback xmlns:cx2="http://schemas.microsoft.com/office/drawing/2015/10/21/chartex" xmlns:cx3="http://schemas.microsoft.com/office/drawing/2016/5/9/chartex" xmlns:cx4="http://schemas.microsoft.com/office/drawing/2016/5/10/chartex" xmlns:cx5="http://schemas.microsoft.com/office/drawing/2016/5/11/chartex" xmlns:cx6="http://schemas.microsoft.com/office/drawing/2016/5/12/chartex" xmlns:cx7="http://schemas.microsoft.com/office/drawing/2016/5/13/chartex" xmlns:cx8="http://schemas.microsoft.com/office/drawing/2016/5/14/chartex" xmlns:aink="http://schemas.microsoft.com/office/drawing/2016/ink" xmlns:am3d="http://schemas.microsoft.com/office/drawing/2017/model3d" xmlns:w16cex="http://schemas.microsoft.com/office/word/2018/wordml/cex" xmlns:w16cid="http://schemas.microsoft.com/office/word/2016/wordml/cid" xmlns:w16="http://schemas.microsoft.com/office/word/2018/wordml" xmlns:w16sdtdh="http://schemas.microsoft.com/office/word/2020/wordml/sdtdatahash">
+        <mc:Fallback xmlns:w16sdtdh="http://schemas.microsoft.com/office/word/2020/wordml/sdtdatahash" xmlns:w16="http://schemas.microsoft.com/office/word/2018/wordml" xmlns:w16cid="http://schemas.microsoft.com/office/word/2016/wordml/cid" xmlns:w16cex="http://schemas.microsoft.com/office/word/2018/wordml/cex" xmlns:am3d="http://schemas.microsoft.com/office/drawing/2017/model3d" xmlns:aink="http://schemas.microsoft.com/office/drawing/2016/ink" xmlns:cx8="http://schemas.microsoft.com/office/drawing/2016/5/14/chartex" xmlns:cx7="http://schemas.microsoft.com/office/drawing/2016/5/13/chartex" xmlns:cx6="http://schemas.microsoft.com/office/drawing/2016/5/12/chartex" xmlns:cx5="http://schemas.microsoft.com/office/drawing/2016/5/11/chartex" xmlns:cx4="http://schemas.microsoft.com/office/drawing/2016/5/10/chartex" xmlns:cx3="http://schemas.microsoft.com/office/drawing/2016/5/9/chartex" xmlns:cx2="http://schemas.microsoft.com/office/drawing/2015/10/21/chartex">
           <w:pict>
             <v:line w14:anchorId="5700F921" id="Line 82" o:spid="_x0000_s1026" style="position:absolute;z-index:251676672;visibility:visible;mso-wrap-style:square;mso-width-percent:0;mso-height-percent:0;mso-wrap-distance-left:9pt;mso-wrap-distance-top:0;mso-wrap-distance-right:9pt;mso-wrap-distance-bottom:0;mso-position-horizontal:absolute;mso-position-horizontal-relative:page;mso-position-vertical:absolute;mso-position-vertical-relative:page;mso-width-percent:0;mso-height-percent:0;mso-width-relative:page;mso-height-relative:page" from="56.7pt,781.85pt" to="240.95pt,781.85pt" o:gfxdata="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" strokecolor="black [3213]">
               <w10:wrap anchorx="page" anchory="page"/>
@@ -10881,7 +8400,7 @@
             </wp:anchor>
           </w:drawing>
         </mc:Choice>
-        <mc:Fallback xmlns:cx2="http://schemas.microsoft.com/office/drawing/2015/10/21/chartex" xmlns:cx3="http://schemas.microsoft.com/office/drawing/2016/5/9/chartex" xmlns:cx4="http://schemas.microsoft.com/office/drawing/2016/5/10/chartex" xmlns:cx5="http://schemas.microsoft.com/office/drawing/2016/5/11/chartex" xmlns:cx6="http://schemas.microsoft.com/office/drawing/2016/5/12/chartex" xmlns:cx7="http://schemas.microsoft.com/office/drawing/2016/5/13/chartex" xmlns:cx8="http://schemas.microsoft.com/office/drawing/2016/5/14/chartex" xmlns:aink="http://schemas.microsoft.com/office/drawing/2016/ink" xmlns:am3d="http://schemas.microsoft.com/office/drawing/2017/model3d" xmlns:w16cex="http://schemas.microsoft.com/office/word/2018/wordml/cex" xmlns:w16cid="http://schemas.microsoft.com/office/word/2016/wordml/cid" xmlns:w16="http://schemas.microsoft.com/office/word/2018/wordml" xmlns:w16sdtdh="http://schemas.microsoft.com/office/word/2020/wordml/sdtdatahash">
+        <mc:Fallback xmlns:w16sdtdh="http://schemas.microsoft.com/office/word/2020/wordml/sdtdatahash" xmlns:w16="http://schemas.microsoft.com/office/word/2018/wordml" xmlns:w16cid="http://schemas.microsoft.com/office/word/2016/wordml/cid" xmlns:w16cex="http://schemas.microsoft.com/office/word/2018/wordml/cex" xmlns:am3d="http://schemas.microsoft.com/office/drawing/2017/model3d" xmlns:aink="http://schemas.microsoft.com/office/drawing/2016/ink" xmlns:cx8="http://schemas.microsoft.com/office/drawing/2016/5/14/chartex" xmlns:cx7="http://schemas.microsoft.com/office/drawing/2016/5/13/chartex" xmlns:cx6="http://schemas.microsoft.com/office/drawing/2016/5/12/chartex" xmlns:cx5="http://schemas.microsoft.com/office/drawing/2016/5/11/chartex" xmlns:cx4="http://schemas.microsoft.com/office/drawing/2016/5/10/chartex" xmlns:cx3="http://schemas.microsoft.com/office/drawing/2016/5/9/chartex" xmlns:cx2="http://schemas.microsoft.com/office/drawing/2015/10/21/chartex">
           <w:pict>
             <v:line w14:anchorId="24C78B44" id="Line 77" o:spid="_x0000_s1026" style="position:absolute;z-index:251675648;visibility:visible;mso-wrap-style:square;mso-width-percent:0;mso-height-percent:0;mso-wrap-distance-left:9pt;mso-wrap-distance-top:0;mso-wrap-distance-right:9pt;mso-wrap-distance-bottom:0;mso-position-horizontal:absolute;mso-position-horizontal-relative:page;mso-position-vertical:absolute;mso-position-vertical-relative:page;mso-width-percent:0;mso-height-percent:0;mso-width-relative:page;mso-height-relative:page" from="439.35pt,781.85pt" to="581.1pt,781.85pt" o:gfxdata="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" strokeweight="1.5pt">
               <w10:wrap anchorx="page" anchory="page"/>
@@ -11063,7 +8582,7 @@
             </wp:anchor>
           </w:drawing>
         </mc:Choice>
-        <mc:Fallback xmlns:cx2="http://schemas.microsoft.com/office/drawing/2015/10/21/chartex" xmlns:cx3="http://schemas.microsoft.com/office/drawing/2016/5/9/chartex" xmlns:cx4="http://schemas.microsoft.com/office/drawing/2016/5/10/chartex" xmlns:cx5="http://schemas.microsoft.com/office/drawing/2016/5/11/chartex" xmlns:cx6="http://schemas.microsoft.com/office/drawing/2016/5/12/chartex" xmlns:cx7="http://schemas.microsoft.com/office/drawing/2016/5/13/chartex" xmlns:cx8="http://schemas.microsoft.com/office/drawing/2016/5/14/chartex" xmlns:aink="http://schemas.microsoft.com/office/drawing/2016/ink" xmlns:am3d="http://schemas.microsoft.com/office/drawing/2017/model3d" xmlns:w16cex="http://schemas.microsoft.com/office/word/2018/wordml/cex" xmlns:w16cid="http://schemas.microsoft.com/office/word/2016/wordml/cid" xmlns:w16="http://schemas.microsoft.com/office/word/2018/wordml" xmlns:w16sdtdh="http://schemas.microsoft.com/office/word/2020/wordml/sdtdatahash">
+        <mc:Fallback xmlns:w16sdtdh="http://schemas.microsoft.com/office/word/2020/wordml/sdtdatahash" xmlns:w16="http://schemas.microsoft.com/office/word/2018/wordml" xmlns:w16cid="http://schemas.microsoft.com/office/word/2016/wordml/cid" xmlns:w16cex="http://schemas.microsoft.com/office/word/2018/wordml/cex" xmlns:am3d="http://schemas.microsoft.com/office/drawing/2017/model3d" xmlns:aink="http://schemas.microsoft.com/office/drawing/2016/ink" xmlns:cx8="http://schemas.microsoft.com/office/drawing/2016/5/14/chartex" xmlns:cx7="http://schemas.microsoft.com/office/drawing/2016/5/13/chartex" xmlns:cx6="http://schemas.microsoft.com/office/drawing/2016/5/12/chartex" xmlns:cx5="http://schemas.microsoft.com/office/drawing/2016/5/11/chartex" xmlns:cx4="http://schemas.microsoft.com/office/drawing/2016/5/10/chartex" xmlns:cx3="http://schemas.microsoft.com/office/drawing/2016/5/9/chartex" xmlns:cx2="http://schemas.microsoft.com/office/drawing/2015/10/21/chartex">
           <w:pict>
             <v:line w14:anchorId="0829D231" id="Line 28" o:spid="_x0000_s1026" style="position:absolute;z-index:251660288;visibility:visible;mso-wrap-style:square;mso-width-percent:0;mso-height-percent:0;mso-wrap-distance-left:9pt;mso-wrap-distance-top:0;mso-wrap-distance-right:9pt;mso-wrap-distance-bottom:0;mso-position-horizontal:absolute;mso-position-horizontal-relative:page;mso-position-vertical:absolute;mso-position-vertical-relative:page;mso-width-percent:0;mso-height-percent:0;mso-width-relative:page;mso-height-relative:page" from="439.25pt,767.7pt" to="581pt,767.7pt" o:gfxdata="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" strokeweight="1.5pt">
               <w10:wrap anchorx="page" anchory="page"/>
@@ -11139,7 +8658,7 @@
             </wp:anchor>
           </w:drawing>
         </mc:Choice>
-        <mc:Fallback xmlns:cx2="http://schemas.microsoft.com/office/drawing/2015/10/21/chartex" xmlns:cx3="http://schemas.microsoft.com/office/drawing/2016/5/9/chartex" xmlns:cx4="http://schemas.microsoft.com/office/drawing/2016/5/10/chartex" xmlns:cx5="http://schemas.microsoft.com/office/drawing/2016/5/11/chartex" xmlns:cx6="http://schemas.microsoft.com/office/drawing/2016/5/12/chartex" xmlns:cx7="http://schemas.microsoft.com/office/drawing/2016/5/13/chartex" xmlns:cx8="http://schemas.microsoft.com/office/drawing/2016/5/14/chartex" xmlns:aink="http://schemas.microsoft.com/office/drawing/2016/ink" xmlns:am3d="http://schemas.microsoft.com/office/drawing/2017/model3d" xmlns:w16cex="http://schemas.microsoft.com/office/word/2018/wordml/cex" xmlns:w16cid="http://schemas.microsoft.com/office/word/2016/wordml/cid" xmlns:w16="http://schemas.microsoft.com/office/word/2018/wordml" xmlns:w16sdtdh="http://schemas.microsoft.com/office/word/2020/wordml/sdtdatahash">
+        <mc:Fallback xmlns:w16sdtdh="http://schemas.microsoft.com/office/word/2020/wordml/sdtdatahash" xmlns:w16="http://schemas.microsoft.com/office/word/2018/wordml" xmlns:w16cid="http://schemas.microsoft.com/office/word/2016/wordml/cid" xmlns:w16cex="http://schemas.microsoft.com/office/word/2018/wordml/cex" xmlns:am3d="http://schemas.microsoft.com/office/drawing/2017/model3d" xmlns:aink="http://schemas.microsoft.com/office/drawing/2016/ink" xmlns:cx8="http://schemas.microsoft.com/office/drawing/2016/5/14/chartex" xmlns:cx7="http://schemas.microsoft.com/office/drawing/2016/5/13/chartex" xmlns:cx6="http://schemas.microsoft.com/office/drawing/2016/5/12/chartex" xmlns:cx5="http://schemas.microsoft.com/office/drawing/2016/5/11/chartex" xmlns:cx4="http://schemas.microsoft.com/office/drawing/2016/5/10/chartex" xmlns:cx3="http://schemas.microsoft.com/office/drawing/2016/5/9/chartex" xmlns:cx2="http://schemas.microsoft.com/office/drawing/2015/10/21/chartex">
           <w:pict>
             <v:line w14:anchorId="5C83EB62" id="Line 26" o:spid="_x0000_s1026" style="position:absolute;z-index:251659264;visibility:visible;mso-wrap-style:square;mso-width-percent:0;mso-height-percent:0;mso-wrap-distance-left:9pt;mso-wrap-distance-top:0;mso-wrap-distance-right:9pt;mso-wrap-distance-bottom:0;mso-position-horizontal:absolute;mso-position-horizontal-relative:page;mso-position-vertical:absolute;mso-position-vertical-relative:page;mso-width-percent:0;mso-height-percent:0;mso-width-relative:page;mso-height-relative:page" from="524.3pt,753.55pt" to="524.3pt,781.9pt" o:gfxdata="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" strokeweight="1.5pt">
               <w10:wrap anchorx="page" anchory="page"/>
@@ -11215,7 +8734,7 @@
             </wp:anchor>
           </w:drawing>
         </mc:Choice>
-        <mc:Fallback xmlns:cx2="http://schemas.microsoft.com/office/drawing/2015/10/21/chartex" xmlns:cx3="http://schemas.microsoft.com/office/drawing/2016/5/9/chartex" xmlns:cx4="http://schemas.microsoft.com/office/drawing/2016/5/10/chartex" xmlns:cx5="http://schemas.microsoft.com/office/drawing/2016/5/11/chartex" xmlns:cx6="http://schemas.microsoft.com/office/drawing/2016/5/12/chartex" xmlns:cx7="http://schemas.microsoft.com/office/drawing/2016/5/13/chartex" xmlns:cx8="http://schemas.microsoft.com/office/drawing/2016/5/14/chartex" xmlns:aink="http://schemas.microsoft.com/office/drawing/2016/ink" xmlns:am3d="http://schemas.microsoft.com/office/drawing/2017/model3d" xmlns:w16cex="http://schemas.microsoft.com/office/word/2018/wordml/cex" xmlns:w16cid="http://schemas.microsoft.com/office/word/2016/wordml/cid" xmlns:w16="http://schemas.microsoft.com/office/word/2018/wordml" xmlns:w16sdtdh="http://schemas.microsoft.com/office/word/2020/wordml/sdtdatahash">
+        <mc:Fallback xmlns:w16sdtdh="http://schemas.microsoft.com/office/word/2020/wordml/sdtdatahash" xmlns:w16="http://schemas.microsoft.com/office/word/2018/wordml" xmlns:w16cid="http://schemas.microsoft.com/office/word/2016/wordml/cid" xmlns:w16cex="http://schemas.microsoft.com/office/word/2018/wordml/cex" xmlns:am3d="http://schemas.microsoft.com/office/drawing/2017/model3d" xmlns:aink="http://schemas.microsoft.com/office/drawing/2016/ink" xmlns:cx8="http://schemas.microsoft.com/office/drawing/2016/5/14/chartex" xmlns:cx7="http://schemas.microsoft.com/office/drawing/2016/5/13/chartex" xmlns:cx6="http://schemas.microsoft.com/office/drawing/2016/5/12/chartex" xmlns:cx5="http://schemas.microsoft.com/office/drawing/2016/5/11/chartex" xmlns:cx4="http://schemas.microsoft.com/office/drawing/2016/5/10/chartex" xmlns:cx3="http://schemas.microsoft.com/office/drawing/2016/5/9/chartex" xmlns:cx2="http://schemas.microsoft.com/office/drawing/2015/10/21/chartex">
           <w:pict>
             <v:line w14:anchorId="1E7A7798" id="Line 24" o:spid="_x0000_s1026" style="position:absolute;z-index:251657216;visibility:visible;mso-wrap-style:square;mso-width-percent:0;mso-height-percent:0;mso-wrap-distance-left:9pt;mso-wrap-distance-top:0;mso-wrap-distance-right:9pt;mso-wrap-distance-bottom:0;mso-position-horizontal:absolute;mso-position-horizontal-relative:page;mso-position-vertical:absolute;mso-position-vertical-relative:page;mso-width-percent:0;mso-height-percent:0;mso-width-relative:page;mso-height-relative:page" from="439.35pt,753.5pt" to="439.35pt,824.35pt" o:gfxdata="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" strokeweight="1.5pt">
               <w10:wrap anchorx="page" anchory="page"/>
@@ -11291,7 +8810,7 @@
             </wp:anchor>
           </w:drawing>
         </mc:Choice>
-        <mc:Fallback xmlns:cx2="http://schemas.microsoft.com/office/drawing/2015/10/21/chartex" xmlns:cx3="http://schemas.microsoft.com/office/drawing/2016/5/9/chartex" xmlns:cx4="http://schemas.microsoft.com/office/drawing/2016/5/10/chartex" xmlns:cx5="http://schemas.microsoft.com/office/drawing/2016/5/11/chartex" xmlns:cx6="http://schemas.microsoft.com/office/drawing/2016/5/12/chartex" xmlns:cx7="http://schemas.microsoft.com/office/drawing/2016/5/13/chartex" xmlns:cx8="http://schemas.microsoft.com/office/drawing/2016/5/14/chartex" xmlns:aink="http://schemas.microsoft.com/office/drawing/2016/ink" xmlns:am3d="http://schemas.microsoft.com/office/drawing/2017/model3d" xmlns:w16cex="http://schemas.microsoft.com/office/word/2018/wordml/cex" xmlns:w16cid="http://schemas.microsoft.com/office/word/2016/wordml/cid" xmlns:w16="http://schemas.microsoft.com/office/word/2018/wordml" xmlns:w16sdtdh="http://schemas.microsoft.com/office/word/2020/wordml/sdtdatahash">
+        <mc:Fallback xmlns:w16sdtdh="http://schemas.microsoft.com/office/word/2020/wordml/sdtdatahash" xmlns:w16="http://schemas.microsoft.com/office/word/2018/wordml" xmlns:w16cid="http://schemas.microsoft.com/office/word/2016/wordml/cid" xmlns:w16cex="http://schemas.microsoft.com/office/word/2018/wordml/cex" xmlns:am3d="http://schemas.microsoft.com/office/drawing/2017/model3d" xmlns:aink="http://schemas.microsoft.com/office/drawing/2016/ink" xmlns:cx8="http://schemas.microsoft.com/office/drawing/2016/5/14/chartex" xmlns:cx7="http://schemas.microsoft.com/office/drawing/2016/5/13/chartex" xmlns:cx6="http://schemas.microsoft.com/office/drawing/2016/5/12/chartex" xmlns:cx5="http://schemas.microsoft.com/office/drawing/2016/5/11/chartex" xmlns:cx4="http://schemas.microsoft.com/office/drawing/2016/5/10/chartex" xmlns:cx3="http://schemas.microsoft.com/office/drawing/2016/5/9/chartex" xmlns:cx2="http://schemas.microsoft.com/office/drawing/2015/10/21/chartex">
           <w:pict>
             <v:line w14:anchorId="6445F6FA" id="Line 22" o:spid="_x0000_s1026" style="position:absolute;z-index:251656192;visibility:visible;mso-wrap-style:square;mso-width-percent:0;mso-height-percent:0;mso-wrap-distance-left:9pt;mso-wrap-distance-top:0;mso-wrap-distance-right:9pt;mso-wrap-distance-bottom:0;mso-position-horizontal:absolute;mso-position-horizontal-relative:page;mso-position-vertical:absolute;mso-position-vertical-relative:page;mso-width-percent:0;mso-height-percent:0;mso-width-relative:page;mso-height-relative:page" from="56.7pt,753.5pt" to="581pt,753.5pt" o:gfxdata="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" strokeweight="1.5pt">
               <w10:wrap anchorx="page" anchory="page"/>
@@ -11367,7 +8886,7 @@
             </wp:anchor>
           </w:drawing>
         </mc:Choice>
-        <mc:Fallback xmlns:cx2="http://schemas.microsoft.com/office/drawing/2015/10/21/chartex" xmlns:cx3="http://schemas.microsoft.com/office/drawing/2016/5/9/chartex" xmlns:cx4="http://schemas.microsoft.com/office/drawing/2016/5/10/chartex" xmlns:cx5="http://schemas.microsoft.com/office/drawing/2016/5/11/chartex" xmlns:cx6="http://schemas.microsoft.com/office/drawing/2016/5/12/chartex" xmlns:cx7="http://schemas.microsoft.com/office/drawing/2016/5/13/chartex" xmlns:cx8="http://schemas.microsoft.com/office/drawing/2016/5/14/chartex" xmlns:aink="http://schemas.microsoft.com/office/drawing/2016/ink" xmlns:am3d="http://schemas.microsoft.com/office/drawing/2017/model3d" xmlns:w16cex="http://schemas.microsoft.com/office/word/2018/wordml/cex" xmlns:w16cid="http://schemas.microsoft.com/office/word/2016/wordml/cid" xmlns:w16="http://schemas.microsoft.com/office/word/2018/wordml" xmlns:w16sdtdh="http://schemas.microsoft.com/office/word/2020/wordml/sdtdatahash">
+        <mc:Fallback xmlns:w16sdtdh="http://schemas.microsoft.com/office/word/2020/wordml/sdtdatahash" xmlns:w16="http://schemas.microsoft.com/office/word/2018/wordml" xmlns:w16cid="http://schemas.microsoft.com/office/word/2016/wordml/cid" xmlns:w16cex="http://schemas.microsoft.com/office/word/2018/wordml/cex" xmlns:am3d="http://schemas.microsoft.com/office/drawing/2017/model3d" xmlns:aink="http://schemas.microsoft.com/office/drawing/2016/ink" xmlns:cx8="http://schemas.microsoft.com/office/drawing/2016/5/14/chartex" xmlns:cx7="http://schemas.microsoft.com/office/drawing/2016/5/13/chartex" xmlns:cx6="http://schemas.microsoft.com/office/drawing/2016/5/12/chartex" xmlns:cx5="http://schemas.microsoft.com/office/drawing/2016/5/11/chartex" xmlns:cx4="http://schemas.microsoft.com/office/drawing/2016/5/10/chartex" xmlns:cx3="http://schemas.microsoft.com/office/drawing/2016/5/9/chartex" xmlns:cx2="http://schemas.microsoft.com/office/drawing/2015/10/21/chartex">
           <w:pict>
             <v:line w14:anchorId="38FC6E84" id="Line 21" o:spid="_x0000_s1026" style="position:absolute;z-index:251655168;visibility:visible;mso-wrap-style:square;mso-width-percent:0;mso-height-percent:0;mso-wrap-distance-left:9pt;mso-wrap-distance-top:0;mso-wrap-distance-right:9pt;mso-wrap-distance-bottom:0;mso-position-horizontal:absolute;mso-position-horizontal-relative:page;mso-position-vertical:absolute;mso-position-vertical-relative:page;mso-width-percent:0;mso-height-percent:0;mso-width-relative:page;mso-height-relative:page" from="212.65pt,711pt" to="212.65pt,824.4pt" o:gfxdata="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" strokeweight="1.5pt">
               <w10:wrap anchorx="page" anchory="page"/>
@@ -11443,7 +8962,7 @@
             </wp:anchor>
           </w:drawing>
         </mc:Choice>
-        <mc:Fallback xmlns:cx2="http://schemas.microsoft.com/office/drawing/2015/10/21/chartex" xmlns:cx3="http://schemas.microsoft.com/office/drawing/2016/5/9/chartex" xmlns:cx4="http://schemas.microsoft.com/office/drawing/2016/5/10/chartex" xmlns:cx5="http://schemas.microsoft.com/office/drawing/2016/5/11/chartex" xmlns:cx6="http://schemas.microsoft.com/office/drawing/2016/5/12/chartex" xmlns:cx7="http://schemas.microsoft.com/office/drawing/2016/5/13/chartex" xmlns:cx8="http://schemas.microsoft.com/office/drawing/2016/5/14/chartex" xmlns:aink="http://schemas.microsoft.com/office/drawing/2016/ink" xmlns:am3d="http://schemas.microsoft.com/office/drawing/2017/model3d" xmlns:w16cex="http://schemas.microsoft.com/office/word/2018/wordml/cex" xmlns:w16cid="http://schemas.microsoft.com/office/word/2016/wordml/cid" xmlns:w16="http://schemas.microsoft.com/office/word/2018/wordml" xmlns:w16sdtdh="http://schemas.microsoft.com/office/word/2020/wordml/sdtdatahash">
+        <mc:Fallback xmlns:w16sdtdh="http://schemas.microsoft.com/office/word/2020/wordml/sdtdatahash" xmlns:w16="http://schemas.microsoft.com/office/word/2018/wordml" xmlns:w16cid="http://schemas.microsoft.com/office/word/2016/wordml/cid" xmlns:w16cex="http://schemas.microsoft.com/office/word/2018/wordml/cex" xmlns:am3d="http://schemas.microsoft.com/office/drawing/2017/model3d" xmlns:aink="http://schemas.microsoft.com/office/drawing/2016/ink" xmlns:cx8="http://schemas.microsoft.com/office/drawing/2016/5/14/chartex" xmlns:cx7="http://schemas.microsoft.com/office/drawing/2016/5/13/chartex" xmlns:cx6="http://schemas.microsoft.com/office/drawing/2016/5/12/chartex" xmlns:cx5="http://schemas.microsoft.com/office/drawing/2016/5/11/chartex" xmlns:cx4="http://schemas.microsoft.com/office/drawing/2016/5/10/chartex" xmlns:cx3="http://schemas.microsoft.com/office/drawing/2016/5/9/chartex" xmlns:cx2="http://schemas.microsoft.com/office/drawing/2015/10/21/chartex">
           <w:pict>
             <v:line w14:anchorId="25E5010E" id="Line 20" o:spid="_x0000_s1026" style="position:absolute;z-index:251654144;visibility:visible;mso-wrap-style:square;mso-width-percent:0;mso-height-percent:0;mso-wrap-distance-left:9pt;mso-wrap-distance-top:0;mso-wrap-distance-right:9pt;mso-wrap-distance-bottom:0;mso-position-horizontal:absolute;mso-position-horizontal-relative:page;mso-position-vertical:absolute;mso-position-vertical-relative:page;mso-width-percent:0;mso-height-percent:0;mso-width-relative:page;mso-height-relative:page" from="170.05pt,711pt" to="170.05pt,824.4pt" o:gfxdata="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" strokeweight="1.5pt">
               <w10:wrap anchorx="page" anchory="page"/>
@@ -11519,7 +9038,7 @@
             </wp:anchor>
           </w:drawing>
         </mc:Choice>
-        <mc:Fallback xmlns:cx2="http://schemas.microsoft.com/office/drawing/2015/10/21/chartex" xmlns:cx3="http://schemas.microsoft.com/office/drawing/2016/5/9/chartex" xmlns:cx4="http://schemas.microsoft.com/office/drawing/2016/5/10/chartex" xmlns:cx5="http://schemas.microsoft.com/office/drawing/2016/5/11/chartex" xmlns:cx6="http://schemas.microsoft.com/office/drawing/2016/5/12/chartex" xmlns:cx7="http://schemas.microsoft.com/office/drawing/2016/5/13/chartex" xmlns:cx8="http://schemas.microsoft.com/office/drawing/2016/5/14/chartex" xmlns:aink="http://schemas.microsoft.com/office/drawing/2016/ink" xmlns:am3d="http://schemas.microsoft.com/office/drawing/2017/model3d" xmlns:w16cex="http://schemas.microsoft.com/office/word/2018/wordml/cex" xmlns:w16cid="http://schemas.microsoft.com/office/word/2016/wordml/cid" xmlns:w16="http://schemas.microsoft.com/office/word/2018/wordml" xmlns:w16sdtdh="http://schemas.microsoft.com/office/word/2020/wordml/sdtdatahash">
+        <mc:Fallback xmlns:w16sdtdh="http://schemas.microsoft.com/office/word/2020/wordml/sdtdatahash" xmlns:w16="http://schemas.microsoft.com/office/word/2018/wordml" xmlns:w16cid="http://schemas.microsoft.com/office/word/2016/wordml/cid" xmlns:w16cex="http://schemas.microsoft.com/office/word/2018/wordml/cex" xmlns:am3d="http://schemas.microsoft.com/office/drawing/2017/model3d" xmlns:aink="http://schemas.microsoft.com/office/drawing/2016/ink" xmlns:cx8="http://schemas.microsoft.com/office/drawing/2016/5/14/chartex" xmlns:cx7="http://schemas.microsoft.com/office/drawing/2016/5/13/chartex" xmlns:cx6="http://schemas.microsoft.com/office/drawing/2016/5/12/chartex" xmlns:cx5="http://schemas.microsoft.com/office/drawing/2016/5/11/chartex" xmlns:cx4="http://schemas.microsoft.com/office/drawing/2016/5/10/chartex" xmlns:cx3="http://schemas.microsoft.com/office/drawing/2016/5/9/chartex" xmlns:cx2="http://schemas.microsoft.com/office/drawing/2015/10/21/chartex">
           <w:pict>
             <v:line w14:anchorId="15AE003E" id="Line 17" o:spid="_x0000_s1026" style="position:absolute;z-index:251651072;visibility:visible;mso-wrap-style:square;mso-width-percent:0;mso-height-percent:0;mso-wrap-distance-left:9pt;mso-wrap-distance-top:0;mso-wrap-distance-right:9pt;mso-wrap-distance-bottom:0;mso-position-horizontal:absolute;mso-position-horizontal-relative:page;mso-position-vertical:absolute;mso-position-vertical-relative:page;mso-width-percent:0;mso-height-percent:0;mso-width-relative:page;mso-height-relative:page" from="56.75pt,725.15pt" to="241pt,725.15pt" o:gfxdata="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" strokecolor="black [3213]">
               <w10:wrap anchorx="page" anchory="page"/>
@@ -11595,7 +9114,7 @@
             </wp:anchor>
           </w:drawing>
         </mc:Choice>
-        <mc:Fallback xmlns:cx2="http://schemas.microsoft.com/office/drawing/2015/10/21/chartex" xmlns:cx3="http://schemas.microsoft.com/office/drawing/2016/5/9/chartex" xmlns:cx4="http://schemas.microsoft.com/office/drawing/2016/5/10/chartex" xmlns:cx5="http://schemas.microsoft.com/office/drawing/2016/5/11/chartex" xmlns:cx6="http://schemas.microsoft.com/office/drawing/2016/5/12/chartex" xmlns:cx7="http://schemas.microsoft.com/office/drawing/2016/5/13/chartex" xmlns:cx8="http://schemas.microsoft.com/office/drawing/2016/5/14/chartex" xmlns:aink="http://schemas.microsoft.com/office/drawing/2016/ink" xmlns:am3d="http://schemas.microsoft.com/office/drawing/2017/model3d" xmlns:w16cex="http://schemas.microsoft.com/office/word/2018/wordml/cex" xmlns:w16cid="http://schemas.microsoft.com/office/word/2016/wordml/cid" xmlns:w16="http://schemas.microsoft.com/office/word/2018/wordml" xmlns:w16sdtdh="http://schemas.microsoft.com/office/word/2020/wordml/sdtdatahash">
+        <mc:Fallback xmlns:w16sdtdh="http://schemas.microsoft.com/office/word/2020/wordml/sdtdatahash" xmlns:w16="http://schemas.microsoft.com/office/word/2018/wordml" xmlns:w16cid="http://schemas.microsoft.com/office/word/2016/wordml/cid" xmlns:w16cex="http://schemas.microsoft.com/office/word/2018/wordml/cex" xmlns:am3d="http://schemas.microsoft.com/office/drawing/2017/model3d" xmlns:aink="http://schemas.microsoft.com/office/drawing/2016/ink" xmlns:cx8="http://schemas.microsoft.com/office/drawing/2016/5/14/chartex" xmlns:cx7="http://schemas.microsoft.com/office/drawing/2016/5/13/chartex" xmlns:cx6="http://schemas.microsoft.com/office/drawing/2016/5/12/chartex" xmlns:cx5="http://schemas.microsoft.com/office/drawing/2016/5/11/chartex" xmlns:cx4="http://schemas.microsoft.com/office/drawing/2016/5/10/chartex" xmlns:cx3="http://schemas.microsoft.com/office/drawing/2016/5/9/chartex" xmlns:cx2="http://schemas.microsoft.com/office/drawing/2015/10/21/chartex">
           <w:pict>
             <v:line w14:anchorId="2C8A1F50" id="Line 16" o:spid="_x0000_s1026" style="position:absolute;z-index:251650048;visibility:visible;mso-wrap-style:square;mso-width-percent:0;mso-height-percent:0;mso-wrap-distance-left:9pt;mso-wrap-distance-top:0;mso-wrap-distance-right:9pt;mso-wrap-distance-bottom:0;mso-position-horizontal:absolute;mso-position-horizontal-relative:page;mso-position-vertical:absolute;mso-position-vertical-relative:page;mso-width-percent:0;mso-height-percent:0;mso-width-relative:page;mso-height-relative:page" from="56.7pt,739.35pt" to="240.95pt,739.35pt" o:gfxdata="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" strokeweight="1.5pt">
               <w10:wrap anchorx="page" anchory="page"/>
@@ -11671,7 +9190,7 @@
             </wp:anchor>
           </w:drawing>
         </mc:Choice>
-        <mc:Fallback xmlns:cx2="http://schemas.microsoft.com/office/drawing/2015/10/21/chartex" xmlns:cx3="http://schemas.microsoft.com/office/drawing/2016/5/9/chartex" xmlns:cx4="http://schemas.microsoft.com/office/drawing/2016/5/10/chartex" xmlns:cx5="http://schemas.microsoft.com/office/drawing/2016/5/11/chartex" xmlns:cx6="http://schemas.microsoft.com/office/drawing/2016/5/12/chartex" xmlns:cx7="http://schemas.microsoft.com/office/drawing/2016/5/13/chartex" xmlns:cx8="http://schemas.microsoft.com/office/drawing/2016/5/14/chartex" xmlns:aink="http://schemas.microsoft.com/office/drawing/2016/ink" xmlns:am3d="http://schemas.microsoft.com/office/drawing/2017/model3d" xmlns:w16cex="http://schemas.microsoft.com/office/word/2018/wordml/cex" xmlns:w16cid="http://schemas.microsoft.com/office/word/2016/wordml/cid" xmlns:w16="http://schemas.microsoft.com/office/word/2018/wordml" xmlns:w16sdtdh="http://schemas.microsoft.com/office/word/2020/wordml/sdtdatahash">
+        <mc:Fallback xmlns:w16sdtdh="http://schemas.microsoft.com/office/word/2020/wordml/sdtdatahash" xmlns:w16="http://schemas.microsoft.com/office/word/2018/wordml" xmlns:w16cid="http://schemas.microsoft.com/office/word/2016/wordml/cid" xmlns:w16cex="http://schemas.microsoft.com/office/word/2018/wordml/cex" xmlns:am3d="http://schemas.microsoft.com/office/drawing/2017/model3d" xmlns:aink="http://schemas.microsoft.com/office/drawing/2016/ink" xmlns:cx8="http://schemas.microsoft.com/office/drawing/2016/5/14/chartex" xmlns:cx7="http://schemas.microsoft.com/office/drawing/2016/5/13/chartex" xmlns:cx6="http://schemas.microsoft.com/office/drawing/2016/5/12/chartex" xmlns:cx5="http://schemas.microsoft.com/office/drawing/2016/5/11/chartex" xmlns:cx4="http://schemas.microsoft.com/office/drawing/2016/5/10/chartex" xmlns:cx3="http://schemas.microsoft.com/office/drawing/2016/5/9/chartex" xmlns:cx2="http://schemas.microsoft.com/office/drawing/2015/10/21/chartex">
           <w:pict>
             <v:line w14:anchorId="00452D00" id="Line 14" o:spid="_x0000_s1026" style="position:absolute;z-index:251649024;visibility:visible;mso-wrap-style:square;mso-width-percent:0;mso-height-percent:0;mso-wrap-distance-left:9pt;mso-wrap-distance-top:0;mso-wrap-distance-right:9pt;mso-wrap-distance-bottom:0;mso-position-horizontal:absolute;mso-position-horizontal-relative:page;mso-position-vertical:absolute;mso-position-vertical-relative:page;mso-width-percent:0;mso-height-percent:0;mso-width-relative:page;mso-height-relative:page" from="56.75pt,767.7pt" to="241pt,767.7pt" o:gfxdata="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" strokecolor="black [3213]">
               <w10:wrap anchorx="page" anchory="page"/>
@@ -11747,7 +9266,7 @@
             </wp:anchor>
           </w:drawing>
         </mc:Choice>
-        <mc:Fallback xmlns:cx2="http://schemas.microsoft.com/office/drawing/2015/10/21/chartex" xmlns:cx3="http://schemas.microsoft.com/office/drawing/2016/5/9/chartex" xmlns:cx4="http://schemas.microsoft.com/office/drawing/2016/5/10/chartex" xmlns:cx5="http://schemas.microsoft.com/office/drawing/2016/5/11/chartex" xmlns:cx6="http://schemas.microsoft.com/office/drawing/2016/5/12/chartex" xmlns:cx7="http://schemas.microsoft.com/office/drawing/2016/5/13/chartex" xmlns:cx8="http://schemas.microsoft.com/office/drawing/2016/5/14/chartex" xmlns:aink="http://schemas.microsoft.com/office/drawing/2016/ink" xmlns:am3d="http://schemas.microsoft.com/office/drawing/2017/model3d" xmlns:w16cex="http://schemas.microsoft.com/office/word/2018/wordml/cex" xmlns:w16cid="http://schemas.microsoft.com/office/word/2016/wordml/cid" xmlns:w16="http://schemas.microsoft.com/office/word/2018/wordml" xmlns:w16sdtdh="http://schemas.microsoft.com/office/word/2020/wordml/sdtdatahash">
+        <mc:Fallback xmlns:w16sdtdh="http://schemas.microsoft.com/office/word/2020/wordml/sdtdatahash" xmlns:w16="http://schemas.microsoft.com/office/word/2018/wordml" xmlns:w16cid="http://schemas.microsoft.com/office/word/2016/wordml/cid" xmlns:w16cex="http://schemas.microsoft.com/office/word/2018/wordml/cex" xmlns:am3d="http://schemas.microsoft.com/office/drawing/2017/model3d" xmlns:aink="http://schemas.microsoft.com/office/drawing/2016/ink" xmlns:cx8="http://schemas.microsoft.com/office/drawing/2016/5/14/chartex" xmlns:cx7="http://schemas.microsoft.com/office/drawing/2016/5/13/chartex" xmlns:cx6="http://schemas.microsoft.com/office/drawing/2016/5/12/chartex" xmlns:cx5="http://schemas.microsoft.com/office/drawing/2016/5/11/chartex" xmlns:cx4="http://schemas.microsoft.com/office/drawing/2016/5/10/chartex" xmlns:cx3="http://schemas.microsoft.com/office/drawing/2016/5/9/chartex" xmlns:cx2="http://schemas.microsoft.com/office/drawing/2015/10/21/chartex">
           <w:pict>
             <v:line w14:anchorId="3996E52B" id="Line 12" o:spid="_x0000_s1026" style="position:absolute;z-index:251648000;visibility:visible;mso-wrap-style:square;mso-width-percent:0;mso-height-percent:0;mso-wrap-distance-left:9pt;mso-wrap-distance-top:0;mso-wrap-distance-right:9pt;mso-wrap-distance-bottom:0;mso-position-horizontal:absolute;mso-position-horizontal-relative:page;mso-position-vertical:absolute;mso-position-vertical-relative:page;mso-width-percent:0;mso-height-percent:0;mso-width-relative:page;mso-height-relative:page" from="56.75pt,796.05pt" to="241pt,796.05pt" o:gfxdata="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" strokecolor="black [3213]">
               <w10:wrap anchorx="page" anchory="page"/>
@@ -11823,7 +9342,7 @@
             </wp:anchor>
           </w:drawing>
         </mc:Choice>
-        <mc:Fallback xmlns:cx2="http://schemas.microsoft.com/office/drawing/2015/10/21/chartex" xmlns:cx3="http://schemas.microsoft.com/office/drawing/2016/5/9/chartex" xmlns:cx4="http://schemas.microsoft.com/office/drawing/2016/5/10/chartex" xmlns:cx5="http://schemas.microsoft.com/office/drawing/2016/5/11/chartex" xmlns:cx6="http://schemas.microsoft.com/office/drawing/2016/5/12/chartex" xmlns:cx7="http://schemas.microsoft.com/office/drawing/2016/5/13/chartex" xmlns:cx8="http://schemas.microsoft.com/office/drawing/2016/5/14/chartex" xmlns:aink="http://schemas.microsoft.com/office/drawing/2016/ink" xmlns:am3d="http://schemas.microsoft.com/office/drawing/2017/model3d" xmlns:w16cex="http://schemas.microsoft.com/office/word/2018/wordml/cex" xmlns:w16cid="http://schemas.microsoft.com/office/word/2016/wordml/cid" xmlns:w16="http://schemas.microsoft.com/office/word/2018/wordml" xmlns:w16sdtdh="http://schemas.microsoft.com/office/word/2020/wordml/sdtdatahash">
+        <mc:Fallback xmlns:w16sdtdh="http://schemas.microsoft.com/office/word/2020/wordml/sdtdatahash" xmlns:w16="http://schemas.microsoft.com/office/word/2018/wordml" xmlns:w16cid="http://schemas.microsoft.com/office/word/2016/wordml/cid" xmlns:w16cex="http://schemas.microsoft.com/office/word/2018/wordml/cex" xmlns:am3d="http://schemas.microsoft.com/office/drawing/2017/model3d" xmlns:aink="http://schemas.microsoft.com/office/drawing/2016/ink" xmlns:cx8="http://schemas.microsoft.com/office/drawing/2016/5/14/chartex" xmlns:cx7="http://schemas.microsoft.com/office/drawing/2016/5/13/chartex" xmlns:cx6="http://schemas.microsoft.com/office/drawing/2016/5/12/chartex" xmlns:cx5="http://schemas.microsoft.com/office/drawing/2016/5/11/chartex" xmlns:cx4="http://schemas.microsoft.com/office/drawing/2016/5/10/chartex" xmlns:cx3="http://schemas.microsoft.com/office/drawing/2016/5/9/chartex" xmlns:cx2="http://schemas.microsoft.com/office/drawing/2015/10/21/chartex">
           <w:pict>
             <v:line w14:anchorId="397CE82B" id="Line 11" o:spid="_x0000_s1026" style="position:absolute;z-index:251646976;visibility:visible;mso-wrap-style:square;mso-width-percent:0;mso-height-percent:0;mso-wrap-distance-left:9pt;mso-wrap-distance-top:0;mso-wrap-distance-right:9pt;mso-wrap-distance-bottom:0;mso-position-horizontal:absolute;mso-position-horizontal-relative:page;mso-position-vertical:absolute;mso-position-vertical-relative:page;mso-width-percent:0;mso-height-percent:0;mso-width-relative:page;mso-height-relative:page" from="56.75pt,810.2pt" to="241pt,810.2pt" o:gfxdata="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" strokecolor="black [3213]">
               <w10:wrap anchorx="page" anchory="page"/>
@@ -11899,7 +9418,7 @@
             </wp:anchor>
           </w:drawing>
         </mc:Choice>
-        <mc:Fallback xmlns:cx2="http://schemas.microsoft.com/office/drawing/2015/10/21/chartex" xmlns:cx3="http://schemas.microsoft.com/office/drawing/2016/5/9/chartex" xmlns:cx4="http://schemas.microsoft.com/office/drawing/2016/5/10/chartex" xmlns:cx5="http://schemas.microsoft.com/office/drawing/2016/5/11/chartex" xmlns:cx6="http://schemas.microsoft.com/office/drawing/2016/5/12/chartex" xmlns:cx7="http://schemas.microsoft.com/office/drawing/2016/5/13/chartex" xmlns:cx8="http://schemas.microsoft.com/office/drawing/2016/5/14/chartex" xmlns:aink="http://schemas.microsoft.com/office/drawing/2016/ink" xmlns:am3d="http://schemas.microsoft.com/office/drawing/2017/model3d" xmlns:w16cex="http://schemas.microsoft.com/office/word/2018/wordml/cex" xmlns:w16cid="http://schemas.microsoft.com/office/word/2016/wordml/cid" xmlns:w16="http://schemas.microsoft.com/office/word/2018/wordml" xmlns:w16sdtdh="http://schemas.microsoft.com/office/word/2020/wordml/sdtdatahash">
+        <mc:Fallback xmlns:w16sdtdh="http://schemas.microsoft.com/office/word/2020/wordml/sdtdatahash" xmlns:w16="http://schemas.microsoft.com/office/word/2018/wordml" xmlns:w16cid="http://schemas.microsoft.com/office/word/2016/wordml/cid" xmlns:w16cex="http://schemas.microsoft.com/office/word/2018/wordml/cex" xmlns:am3d="http://schemas.microsoft.com/office/drawing/2017/model3d" xmlns:aink="http://schemas.microsoft.com/office/drawing/2016/ink" xmlns:cx8="http://schemas.microsoft.com/office/drawing/2016/5/14/chartex" xmlns:cx7="http://schemas.microsoft.com/office/drawing/2016/5/13/chartex" xmlns:cx6="http://schemas.microsoft.com/office/drawing/2016/5/12/chartex" xmlns:cx5="http://schemas.microsoft.com/office/drawing/2016/5/11/chartex" xmlns:cx4="http://schemas.microsoft.com/office/drawing/2016/5/10/chartex" xmlns:cx3="http://schemas.microsoft.com/office/drawing/2016/5/9/chartex" xmlns:cx2="http://schemas.microsoft.com/office/drawing/2015/10/21/chartex">
           <w:pict>
             <v:line w14:anchorId="2E7332F1" id="Line 3" o:spid="_x0000_s1026" style="position:absolute;z-index:251645952;visibility:visible;mso-wrap-style:square;mso-width-percent:0;mso-height-percent:0;mso-wrap-distance-left:9pt;mso-wrap-distance-top:0;mso-wrap-distance-right:9pt;mso-wrap-distance-bottom:0;mso-position-horizontal:absolute;mso-position-horizontal-relative:page;mso-position-vertical:absolute;mso-position-vertical-relative:page;mso-width-percent:0;mso-height-percent:0;mso-width-relative:page;mso-height-relative:page" from="241pt,711pt" to="241pt,824.4pt" o:gfxdata="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" strokeweight="1.5pt">
               <w10:wrap anchorx="page" anchory="page"/>
@@ -11975,7 +9494,7 @@
             </wp:anchor>
           </w:drawing>
         </mc:Choice>
-        <mc:Fallback xmlns:cx2="http://schemas.microsoft.com/office/drawing/2015/10/21/chartex" xmlns:cx3="http://schemas.microsoft.com/office/drawing/2016/5/9/chartex" xmlns:cx4="http://schemas.microsoft.com/office/drawing/2016/5/10/chartex" xmlns:cx5="http://schemas.microsoft.com/office/drawing/2016/5/11/chartex" xmlns:cx6="http://schemas.microsoft.com/office/drawing/2016/5/12/chartex" xmlns:cx7="http://schemas.microsoft.com/office/drawing/2016/5/13/chartex" xmlns:cx8="http://schemas.microsoft.com/office/drawing/2016/5/14/chartex" xmlns:aink="http://schemas.microsoft.com/office/drawing/2016/ink" xmlns:am3d="http://schemas.microsoft.com/office/drawing/2017/model3d" xmlns:w16cex="http://schemas.microsoft.com/office/word/2018/wordml/cex" xmlns:w16cid="http://schemas.microsoft.com/office/word/2016/wordml/cid" xmlns:w16="http://schemas.microsoft.com/office/word/2018/wordml" xmlns:w16sdtdh="http://schemas.microsoft.com/office/word/2020/wordml/sdtdatahash">
+        <mc:Fallback xmlns:w16sdtdh="http://schemas.microsoft.com/office/word/2020/wordml/sdtdatahash" xmlns:w16="http://schemas.microsoft.com/office/word/2018/wordml" xmlns:w16cid="http://schemas.microsoft.com/office/word/2016/wordml/cid" xmlns:w16cex="http://schemas.microsoft.com/office/word/2018/wordml/cex" xmlns:am3d="http://schemas.microsoft.com/office/drawing/2017/model3d" xmlns:aink="http://schemas.microsoft.com/office/drawing/2016/ink" xmlns:cx8="http://schemas.microsoft.com/office/drawing/2016/5/14/chartex" xmlns:cx7="http://schemas.microsoft.com/office/drawing/2016/5/13/chartex" xmlns:cx6="http://schemas.microsoft.com/office/drawing/2016/5/12/chartex" xmlns:cx5="http://schemas.microsoft.com/office/drawing/2016/5/11/chartex" xmlns:cx4="http://schemas.microsoft.com/office/drawing/2016/5/10/chartex" xmlns:cx3="http://schemas.microsoft.com/office/drawing/2016/5/9/chartex" xmlns:cx2="http://schemas.microsoft.com/office/drawing/2015/10/21/chartex">
           <w:pict>
             <v:line w14:anchorId="7B302299" id="Line 2" o:spid="_x0000_s1026" style="position:absolute;z-index:251644928;visibility:visible;mso-wrap-style:square;mso-width-percent:0;mso-height-percent:0;mso-wrap-distance-left:9pt;mso-wrap-distance-top:0;mso-wrap-distance-right:9pt;mso-wrap-distance-bottom:0;mso-position-horizontal:absolute;mso-position-horizontal-relative:page;mso-position-vertical:absolute;mso-position-vertical-relative:page;mso-width-percent:0;mso-height-percent:0;mso-width-relative:page;mso-height-relative:page" from="56.7pt,711pt" to="581pt,711pt" o:gfxdata="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" strokecolor="black [3213]" strokeweight="1.5pt">
               <w10:wrap anchorx="page" anchory="page"/>
@@ -12245,7 +9764,7 @@
             </wp:anchor>
           </w:drawing>
         </mc:Choice>
-        <mc:Fallback xmlns:cx2="http://schemas.microsoft.com/office/drawing/2015/10/21/chartex" xmlns:cx3="http://schemas.microsoft.com/office/drawing/2016/5/9/chartex" xmlns:cx4="http://schemas.microsoft.com/office/drawing/2016/5/10/chartex" xmlns:cx5="http://schemas.microsoft.com/office/drawing/2016/5/11/chartex" xmlns:cx6="http://schemas.microsoft.com/office/drawing/2016/5/12/chartex" xmlns:cx7="http://schemas.microsoft.com/office/drawing/2016/5/13/chartex" xmlns:cx8="http://schemas.microsoft.com/office/drawing/2016/5/14/chartex" xmlns:aink="http://schemas.microsoft.com/office/drawing/2016/ink" xmlns:am3d="http://schemas.microsoft.com/office/drawing/2017/model3d" xmlns:w16cex="http://schemas.microsoft.com/office/word/2018/wordml/cex" xmlns:w16cid="http://schemas.microsoft.com/office/word/2016/wordml/cid" xmlns:w16="http://schemas.microsoft.com/office/word/2018/wordml" xmlns:w16sdtdh="http://schemas.microsoft.com/office/word/2020/wordml/sdtdatahash">
+        <mc:Fallback xmlns:w16sdtdh="http://schemas.microsoft.com/office/word/2020/wordml/sdtdatahash" xmlns:w16="http://schemas.microsoft.com/office/word/2018/wordml" xmlns:w16cid="http://schemas.microsoft.com/office/word/2016/wordml/cid" xmlns:w16cex="http://schemas.microsoft.com/office/word/2018/wordml/cex" xmlns:am3d="http://schemas.microsoft.com/office/drawing/2017/model3d" xmlns:aink="http://schemas.microsoft.com/office/drawing/2016/ink" xmlns:cx8="http://schemas.microsoft.com/office/drawing/2016/5/14/chartex" xmlns:cx7="http://schemas.microsoft.com/office/drawing/2016/5/13/chartex" xmlns:cx6="http://schemas.microsoft.com/office/drawing/2016/5/12/chartex" xmlns:cx5="http://schemas.microsoft.com/office/drawing/2016/5/11/chartex" xmlns:cx4="http://schemas.microsoft.com/office/drawing/2016/5/10/chartex" xmlns:cx3="http://schemas.microsoft.com/office/drawing/2016/5/9/chartex" xmlns:cx2="http://schemas.microsoft.com/office/drawing/2015/10/21/chartex">
           <w:pict>
             <v:rect w14:anchorId="53EEB05D" id="Rectangle 55" o:spid="_x0000_s1026" style="position:absolute;margin-left:56.1pt;margin-top:16.45pt;width:524.4pt;height:807.85pt;z-index:251625472;visibility:visible;mso-wrap-style:square;mso-width-percent:0;mso-height-percent:0;mso-wrap-distance-left:9pt;mso-wrap-distance-top:0;mso-wrap-distance-right:9pt;mso-wrap-distance-bottom:0;mso-position-horizontal:absolute;mso-position-horizontal-relative:page;mso-position-vertical:absolute;mso-position-vertical-relative:page;mso-width-percent:0;mso-height-percent:0;mso-width-relative:page;mso-height-relative:page;v-text-anchor:top" o:gfxdata="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" o:allowincell="f" strokeweight="1.5pt">
               <w10:wrap anchorx="page" anchory="page"/>
@@ -15645,7 +13164,7 @@
 </file>
 
 <file path=customXml/itemProps1.xml><?xml version="1.0" encoding="utf-8"?>
-<ds:datastoreItem xmlns:ds="http://schemas.openxmlformats.org/officeDocument/2006/customXml" ds:itemID="{51F95EDB-5793-4C5F-AFEE-F3EC8EE79A0B}">
+<ds:datastoreItem xmlns:ds="http://schemas.openxmlformats.org/officeDocument/2006/customXml" ds:itemID="{60E0E9A1-7952-494F-98DF-8B8092F12A83}">
   <ds:schemaRefs>
     <ds:schemaRef ds:uri="http://schemas.openxmlformats.org/officeDocument/2006/bibliography"/>
   </ds:schemaRefs>

--- a/documents/Глава_30.docx
+++ b/documents/Глава_30.docx
@@ -46,18 +46,37 @@
         <w:t xml:space="preserve"> </w:t>
       </w:r>
       <w:r>
-        <w:t xml:space="preserve">В любой СУБД создайте базу данных DBTur_firm (Структура и описание таблиц базы данных DBTur_firm – стр.18, </w:t>
+        <w:t xml:space="preserve">В любой СУБД создайте базу данных </w:t>
+      </w:r>
+      <w:proofErr w:type="spellStart"/>
+      <w:r>
+        <w:t>DBTur_firm</w:t>
+      </w:r>
+      <w:proofErr w:type="spellEnd"/>
+      <w:r>
+        <w:t xml:space="preserve"> (Структура и описание таблиц базы данных </w:t>
+      </w:r>
+      <w:proofErr w:type="spellStart"/>
+      <w:r>
+        <w:t>DBTur_firm</w:t>
+      </w:r>
+      <w:proofErr w:type="spellEnd"/>
+      <w:r>
+        <w:t xml:space="preserve"> – стр.18, </w:t>
       </w:r>
       <w:r>
         <w:t>Схема данных</w:t>
       </w:r>
       <w:r>
-        <w:t xml:space="preserve"> базы DBTur_firm– стр. </w:t>
-      </w:r>
-      <w:bookmarkStart w:id="0" w:name="_GoBack"/>
-      <w:bookmarkEnd w:id="0"/>
-      <w:r>
-        <w:t>21).</w:t>
+        <w:t xml:space="preserve"> базы </w:t>
+      </w:r>
+      <w:proofErr w:type="spellStart"/>
+      <w:r>
+        <w:t>DBTur_firm</w:t>
+      </w:r>
+      <w:proofErr w:type="spellEnd"/>
+      <w:r>
+        <w:t>– стр. 21).</w:t>
       </w:r>
       <w:r>
         <w:t xml:space="preserve"> </w:t>
@@ -70,7 +89,31 @@
         <w:ind w:firstLine="709"/>
       </w:pPr>
       <w:r>
-        <w:t>Создайте .Net приложение (конкольное WinForm, WPF любое на выбор) и выполните подключение к разработанной базе данных, для этого изучите материал главы 4, пункт 4.1. Создайте и выполните SQL запросы:</w:t>
+        <w:t>Создайте .</w:t>
+      </w:r>
+      <w:proofErr w:type="spellStart"/>
+      <w:r>
+        <w:t>Net</w:t>
+      </w:r>
+      <w:proofErr w:type="spellEnd"/>
+      <w:r>
+        <w:t xml:space="preserve"> приложение (</w:t>
+      </w:r>
+      <w:proofErr w:type="spellStart"/>
+      <w:r>
+        <w:t>конкольное</w:t>
+      </w:r>
+      <w:proofErr w:type="spellEnd"/>
+      <w:r>
+        <w:t xml:space="preserve"> </w:t>
+      </w:r>
+      <w:proofErr w:type="spellStart"/>
+      <w:r>
+        <w:t>WinForm</w:t>
+      </w:r>
+      <w:proofErr w:type="spellEnd"/>
+      <w:r>
+        <w:t>, WPF любое на выбор) и выполните подключение к разработанной базе данных, для этого изучите материал главы 4, пункт 4.1. Создайте и выполните SQL запросы:</w:t>
       </w:r>
     </w:p>
     <w:p>
@@ -106,7 +149,7 @@
     <w:p>
       <w:pPr>
         <w:pStyle w:val="12"/>
-        <w:spacing w:line="276" w:lineRule="auto"/>
+        <w:spacing w:after="360" w:line="276" w:lineRule="auto"/>
         <w:ind w:firstLine="709"/>
       </w:pPr>
       <w:r>
@@ -176,13 +219,23 @@
           <w:lang w:val="en-US"/>
         </w:rPr>
       </w:pPr>
-      <w:r>
-        <w:rPr>
-          <w:sz w:val="28"/>
-          <w:szCs w:val="28"/>
-          <w:lang w:val="en-US"/>
-        </w:rPr>
-        <w:t>public partial class Form1 : Form</w:t>
+      <w:proofErr w:type="gramStart"/>
+      <w:r>
+        <w:rPr>
+          <w:sz w:val="28"/>
+          <w:szCs w:val="28"/>
+          <w:lang w:val="en-US"/>
+        </w:rPr>
+        <w:t>public</w:t>
+      </w:r>
+      <w:proofErr w:type="gramEnd"/>
+      <w:r>
+        <w:rPr>
+          <w:sz w:val="28"/>
+          <w:szCs w:val="28"/>
+          <w:lang w:val="en-US"/>
+        </w:rPr>
+        <w:t xml:space="preserve"> partial class Form1 : Form</w:t>
       </w:r>
     </w:p>
     <w:p>
@@ -228,7 +281,61 @@
           <w:szCs w:val="28"/>
           <w:lang w:val="en-US"/>
         </w:rPr>
-        <w:t xml:space="preserve">        public SqlConnection sqlConnection = null;</w:t>
+        <w:t xml:space="preserve">        </w:t>
+      </w:r>
+      <w:proofErr w:type="gramStart"/>
+      <w:r>
+        <w:rPr>
+          <w:sz w:val="28"/>
+          <w:szCs w:val="28"/>
+          <w:lang w:val="en-US"/>
+        </w:rPr>
+        <w:t>public</w:t>
+      </w:r>
+      <w:proofErr w:type="gramEnd"/>
+      <w:r>
+        <w:rPr>
+          <w:sz w:val="28"/>
+          <w:szCs w:val="28"/>
+          <w:lang w:val="en-US"/>
+        </w:rPr>
+        <w:t xml:space="preserve"> </w:t>
+      </w:r>
+      <w:proofErr w:type="spellStart"/>
+      <w:r>
+        <w:rPr>
+          <w:sz w:val="28"/>
+          <w:szCs w:val="28"/>
+          <w:lang w:val="en-US"/>
+        </w:rPr>
+        <w:t>SqlConnection</w:t>
+      </w:r>
+      <w:proofErr w:type="spellEnd"/>
+      <w:r>
+        <w:rPr>
+          <w:sz w:val="28"/>
+          <w:szCs w:val="28"/>
+          <w:lang w:val="en-US"/>
+        </w:rPr>
+        <w:t xml:space="preserve"> </w:t>
+      </w:r>
+      <w:proofErr w:type="spellStart"/>
+      <w:r>
+        <w:rPr>
+          <w:sz w:val="28"/>
+          <w:szCs w:val="28"/>
+          <w:lang w:val="en-US"/>
+        </w:rPr>
+        <w:t>sqlConnection</w:t>
+      </w:r>
+      <w:proofErr w:type="spellEnd"/>
+      <w:r>
+        <w:rPr>
+          <w:sz w:val="28"/>
+          <w:szCs w:val="28"/>
+          <w:lang w:val="en-US"/>
+        </w:rPr>
+        <w:t xml:space="preserve"> = null;</w:t>
       </w:r>
     </w:p>
     <w:p>
@@ -251,7 +358,61 @@
           <w:szCs w:val="28"/>
           <w:lang w:val="en-US"/>
         </w:rPr>
-        <w:t xml:space="preserve">        private SqlCommandBuilder sqlBuilder = null;</w:t>
+        <w:t xml:space="preserve">        </w:t>
+      </w:r>
+      <w:proofErr w:type="gramStart"/>
+      <w:r>
+        <w:rPr>
+          <w:sz w:val="28"/>
+          <w:szCs w:val="28"/>
+          <w:lang w:val="en-US"/>
+        </w:rPr>
+        <w:t>private</w:t>
+      </w:r>
+      <w:proofErr w:type="gramEnd"/>
+      <w:r>
+        <w:rPr>
+          <w:sz w:val="28"/>
+          <w:szCs w:val="28"/>
+          <w:lang w:val="en-US"/>
+        </w:rPr>
+        <w:t xml:space="preserve"> </w:t>
+      </w:r>
+      <w:proofErr w:type="spellStart"/>
+      <w:r>
+        <w:rPr>
+          <w:sz w:val="28"/>
+          <w:szCs w:val="28"/>
+          <w:lang w:val="en-US"/>
+        </w:rPr>
+        <w:t>SqlCommandBuilder</w:t>
+      </w:r>
+      <w:proofErr w:type="spellEnd"/>
+      <w:r>
+        <w:rPr>
+          <w:sz w:val="28"/>
+          <w:szCs w:val="28"/>
+          <w:lang w:val="en-US"/>
+        </w:rPr>
+        <w:t xml:space="preserve"> </w:t>
+      </w:r>
+      <w:proofErr w:type="spellStart"/>
+      <w:r>
+        <w:rPr>
+          <w:sz w:val="28"/>
+          <w:szCs w:val="28"/>
+          <w:lang w:val="en-US"/>
+        </w:rPr>
+        <w:t>sqlBuilder</w:t>
+      </w:r>
+      <w:proofErr w:type="spellEnd"/>
+      <w:r>
+        <w:rPr>
+          <w:sz w:val="28"/>
+          <w:szCs w:val="28"/>
+          <w:lang w:val="en-US"/>
+        </w:rPr>
+        <w:t xml:space="preserve"> = null;</w:t>
       </w:r>
     </w:p>
     <w:p>
@@ -274,7 +435,61 @@
           <w:szCs w:val="28"/>
           <w:lang w:val="en-US"/>
         </w:rPr>
-        <w:t xml:space="preserve">        private SqlDataAdapter sqlDataAdapter = null;</w:t>
+        <w:t xml:space="preserve">        </w:t>
+      </w:r>
+      <w:proofErr w:type="gramStart"/>
+      <w:r>
+        <w:rPr>
+          <w:sz w:val="28"/>
+          <w:szCs w:val="28"/>
+          <w:lang w:val="en-US"/>
+        </w:rPr>
+        <w:t>private</w:t>
+      </w:r>
+      <w:proofErr w:type="gramEnd"/>
+      <w:r>
+        <w:rPr>
+          <w:sz w:val="28"/>
+          <w:szCs w:val="28"/>
+          <w:lang w:val="en-US"/>
+        </w:rPr>
+        <w:t xml:space="preserve"> </w:t>
+      </w:r>
+      <w:proofErr w:type="spellStart"/>
+      <w:r>
+        <w:rPr>
+          <w:sz w:val="28"/>
+          <w:szCs w:val="28"/>
+          <w:lang w:val="en-US"/>
+        </w:rPr>
+        <w:t>SqlDataAdapter</w:t>
+      </w:r>
+      <w:proofErr w:type="spellEnd"/>
+      <w:r>
+        <w:rPr>
+          <w:sz w:val="28"/>
+          <w:szCs w:val="28"/>
+          <w:lang w:val="en-US"/>
+        </w:rPr>
+        <w:t xml:space="preserve"> </w:t>
+      </w:r>
+      <w:proofErr w:type="spellStart"/>
+      <w:r>
+        <w:rPr>
+          <w:sz w:val="28"/>
+          <w:szCs w:val="28"/>
+          <w:lang w:val="en-US"/>
+        </w:rPr>
+        <w:t>sqlDataAdapter</w:t>
+      </w:r>
+      <w:proofErr w:type="spellEnd"/>
+      <w:r>
+        <w:rPr>
+          <w:sz w:val="28"/>
+          <w:szCs w:val="28"/>
+          <w:lang w:val="en-US"/>
+        </w:rPr>
+        <w:t xml:space="preserve"> = null;</w:t>
       </w:r>
     </w:p>
     <w:p>
@@ -297,7 +512,61 @@
           <w:szCs w:val="28"/>
           <w:lang w:val="en-US"/>
         </w:rPr>
-        <w:t xml:space="preserve">        private DataSet dataSet = null;</w:t>
+        <w:t xml:space="preserve">        </w:t>
+      </w:r>
+      <w:proofErr w:type="gramStart"/>
+      <w:r>
+        <w:rPr>
+          <w:sz w:val="28"/>
+          <w:szCs w:val="28"/>
+          <w:lang w:val="en-US"/>
+        </w:rPr>
+        <w:t>private</w:t>
+      </w:r>
+      <w:proofErr w:type="gramEnd"/>
+      <w:r>
+        <w:rPr>
+          <w:sz w:val="28"/>
+          <w:szCs w:val="28"/>
+          <w:lang w:val="en-US"/>
+        </w:rPr>
+        <w:t xml:space="preserve"> </w:t>
+      </w:r>
+      <w:proofErr w:type="spellStart"/>
+      <w:r>
+        <w:rPr>
+          <w:sz w:val="28"/>
+          <w:szCs w:val="28"/>
+          <w:lang w:val="en-US"/>
+        </w:rPr>
+        <w:t>DataSet</w:t>
+      </w:r>
+      <w:proofErr w:type="spellEnd"/>
+      <w:r>
+        <w:rPr>
+          <w:sz w:val="28"/>
+          <w:szCs w:val="28"/>
+          <w:lang w:val="en-US"/>
+        </w:rPr>
+        <w:t xml:space="preserve"> </w:t>
+      </w:r>
+      <w:proofErr w:type="spellStart"/>
+      <w:r>
+        <w:rPr>
+          <w:sz w:val="28"/>
+          <w:szCs w:val="28"/>
+          <w:lang w:val="en-US"/>
+        </w:rPr>
+        <w:t>dataSet</w:t>
+      </w:r>
+      <w:proofErr w:type="spellEnd"/>
+      <w:r>
+        <w:rPr>
+          <w:sz w:val="28"/>
+          <w:szCs w:val="28"/>
+          <w:lang w:val="en-US"/>
+        </w:rPr>
+        <w:t xml:space="preserve"> = null;</w:t>
       </w:r>
     </w:p>
     <w:p>
@@ -320,7 +589,43 @@
           <w:szCs w:val="28"/>
           <w:lang w:val="en-US"/>
         </w:rPr>
-        <w:t xml:space="preserve">        private string pathToDB = @"G:\Колледж\Git\C-practice\30\30\z1\DBTur_firm.mdf";</w:t>
+        <w:t xml:space="preserve">        </w:t>
+      </w:r>
+      <w:proofErr w:type="gramStart"/>
+      <w:r>
+        <w:rPr>
+          <w:sz w:val="28"/>
+          <w:szCs w:val="28"/>
+          <w:lang w:val="en-US"/>
+        </w:rPr>
+        <w:t>private</w:t>
+      </w:r>
+      <w:proofErr w:type="gramEnd"/>
+      <w:r>
+        <w:rPr>
+          <w:sz w:val="28"/>
+          <w:szCs w:val="28"/>
+          <w:lang w:val="en-US"/>
+        </w:rPr>
+        <w:t xml:space="preserve"> string </w:t>
+      </w:r>
+      <w:proofErr w:type="spellStart"/>
+      <w:r>
+        <w:rPr>
+          <w:sz w:val="28"/>
+          <w:szCs w:val="28"/>
+          <w:lang w:val="en-US"/>
+        </w:rPr>
+        <w:t>pathToDB</w:t>
+      </w:r>
+      <w:proofErr w:type="spellEnd"/>
+      <w:r>
+        <w:rPr>
+          <w:sz w:val="28"/>
+          <w:szCs w:val="28"/>
+          <w:lang w:val="en-US"/>
+        </w:rPr>
+        <w:t xml:space="preserve"> = @"G:\Колледж\Git\C-practice\30\30\z1\DBTur_firm.mdf";</w:t>
       </w:r>
     </w:p>
     <w:p>
@@ -343,7 +648,25 @@
           <w:szCs w:val="28"/>
           <w:lang w:val="en-US"/>
         </w:rPr>
-        <w:t xml:space="preserve">        public Form1()</w:t>
+        <w:t xml:space="preserve">        </w:t>
+      </w:r>
+      <w:proofErr w:type="gramStart"/>
+      <w:r>
+        <w:rPr>
+          <w:sz w:val="28"/>
+          <w:szCs w:val="28"/>
+          <w:lang w:val="en-US"/>
+        </w:rPr>
+        <w:t>public</w:t>
+      </w:r>
+      <w:proofErr w:type="gramEnd"/>
+      <w:r>
+        <w:rPr>
+          <w:sz w:val="28"/>
+          <w:szCs w:val="28"/>
+          <w:lang w:val="en-US"/>
+        </w:rPr>
+        <w:t xml:space="preserve"> Form1()</w:t>
       </w:r>
     </w:p>
     <w:p>
@@ -389,7 +712,42 @@
           <w:szCs w:val="28"/>
           <w:lang w:val="en-US"/>
         </w:rPr>
-        <w:t xml:space="preserve">            InitializeComponent();</w:t>
+        <w:t xml:space="preserve">            </w:t>
+      </w:r>
+      <w:proofErr w:type="spellStart"/>
+      <w:r>
+        <w:rPr>
+          <w:sz w:val="28"/>
+          <w:szCs w:val="28"/>
+          <w:lang w:val="en-US"/>
+        </w:rPr>
+        <w:t>InitializeComponent</w:t>
+      </w:r>
+      <w:proofErr w:type="spellEnd"/>
+      <w:r>
+        <w:rPr>
+          <w:sz w:val="28"/>
+          <w:szCs w:val="28"/>
+          <w:lang w:val="en-US"/>
+        </w:rPr>
+        <w:t>();</w:t>
+      </w:r>
+      <w:r>
+        <w:rPr>
+          <w:sz w:val="28"/>
+          <w:szCs w:val="28"/>
+        </w:rPr>
+        <w:t xml:space="preserve"> </w:t>
+      </w:r>
+      <w:bookmarkStart w:id="0" w:name="_GoBack"/>
+      <w:bookmarkEnd w:id="0"/>
+      <w:r>
+        <w:rPr>
+          <w:sz w:val="28"/>
+          <w:szCs w:val="28"/>
+          <w:lang w:val="en-US"/>
+        </w:rPr>
+        <w:t>}</w:t>
       </w:r>
     </w:p>
     <w:p>
@@ -412,7 +770,43 @@
           <w:szCs w:val="28"/>
           <w:lang w:val="en-US"/>
         </w:rPr>
-        <w:t xml:space="preserve">        }</w:t>
+        <w:t xml:space="preserve">        </w:t>
+      </w:r>
+      <w:proofErr w:type="gramStart"/>
+      <w:r>
+        <w:rPr>
+          <w:sz w:val="28"/>
+          <w:szCs w:val="28"/>
+          <w:lang w:val="en-US"/>
+        </w:rPr>
+        <w:t>private</w:t>
+      </w:r>
+      <w:proofErr w:type="gramEnd"/>
+      <w:r>
+        <w:rPr>
+          <w:sz w:val="28"/>
+          <w:szCs w:val="28"/>
+          <w:lang w:val="en-US"/>
+        </w:rPr>
+        <w:t xml:space="preserve"> void Form1_Load(object sender, </w:t>
+      </w:r>
+      <w:proofErr w:type="spellStart"/>
+      <w:r>
+        <w:rPr>
+          <w:sz w:val="28"/>
+          <w:szCs w:val="28"/>
+          <w:lang w:val="en-US"/>
+        </w:rPr>
+        <w:t>EventArgs</w:t>
+      </w:r>
+      <w:proofErr w:type="spellEnd"/>
+      <w:r>
+        <w:rPr>
+          <w:sz w:val="28"/>
+          <w:szCs w:val="28"/>
+          <w:lang w:val="en-US"/>
+        </w:rPr>
+        <w:t xml:space="preserve"> e)</w:t>
       </w:r>
     </w:p>
     <w:p>
@@ -435,7 +829,7 @@
           <w:szCs w:val="28"/>
           <w:lang w:val="en-US"/>
         </w:rPr>
-        <w:t xml:space="preserve">        private void Form1_Load(object sender, EventArgs e)</w:t>
+        <w:t xml:space="preserve">        {</w:t>
       </w:r>
     </w:p>
     <w:p>
@@ -458,7 +852,35 @@
           <w:szCs w:val="28"/>
           <w:lang w:val="en-US"/>
         </w:rPr>
-        <w:t xml:space="preserve">        {</w:t>
+        <w:t xml:space="preserve">            </w:t>
+      </w:r>
+      <w:proofErr w:type="spellStart"/>
+      <w:proofErr w:type="gramStart"/>
+      <w:r>
+        <w:rPr>
+          <w:sz w:val="28"/>
+          <w:szCs w:val="28"/>
+          <w:lang w:val="en-US"/>
+        </w:rPr>
+        <w:t>this.турыTableAdapter.Fill</w:t>
+      </w:r>
+      <w:proofErr w:type="spellEnd"/>
+      <w:r>
+        <w:rPr>
+          <w:sz w:val="28"/>
+          <w:szCs w:val="28"/>
+          <w:lang w:val="en-US"/>
+        </w:rPr>
+        <w:t>(</w:t>
+      </w:r>
+      <w:proofErr w:type="gramEnd"/>
+      <w:r>
+        <w:rPr>
+          <w:sz w:val="28"/>
+          <w:szCs w:val="28"/>
+          <w:lang w:val="en-US"/>
+        </w:rPr>
+        <w:t>this.dBTur_firmDataSet1.Туры);</w:t>
       </w:r>
     </w:p>
     <w:p>
@@ -481,7 +903,35 @@
           <w:szCs w:val="28"/>
           <w:lang w:val="en-US"/>
         </w:rPr>
-        <w:t xml:space="preserve">            this.турыTableAdapter.Fill(this.dBTur_firmDataSet1.Туры);</w:t>
+        <w:t xml:space="preserve">            </w:t>
+      </w:r>
+      <w:proofErr w:type="spellStart"/>
+      <w:proofErr w:type="gramStart"/>
+      <w:r>
+        <w:rPr>
+          <w:sz w:val="28"/>
+          <w:szCs w:val="28"/>
+          <w:lang w:val="en-US"/>
+        </w:rPr>
+        <w:t>this.туристыTableAdapter.Fill</w:t>
+      </w:r>
+      <w:proofErr w:type="spellEnd"/>
+      <w:r>
+        <w:rPr>
+          <w:sz w:val="28"/>
+          <w:szCs w:val="28"/>
+          <w:lang w:val="en-US"/>
+        </w:rPr>
+        <w:t>(</w:t>
+      </w:r>
+      <w:proofErr w:type="gramEnd"/>
+      <w:r>
+        <w:rPr>
+          <w:sz w:val="28"/>
+          <w:szCs w:val="28"/>
+          <w:lang w:val="en-US"/>
+        </w:rPr>
+        <w:t>this.dBTur_firmDataSet2.Туристы);</w:t>
       </w:r>
     </w:p>
     <w:p>
@@ -504,7 +954,99 @@
           <w:szCs w:val="28"/>
           <w:lang w:val="en-US"/>
         </w:rPr>
-        <w:t xml:space="preserve">            this.туристыTableAdapter.Fill(this.dBTur_firmDataSet2.Туристы);</w:t>
+        <w:t xml:space="preserve">            </w:t>
+      </w:r>
+      <w:proofErr w:type="spellStart"/>
+      <w:proofErr w:type="gramStart"/>
+      <w:r>
+        <w:rPr>
+          <w:sz w:val="28"/>
+          <w:szCs w:val="28"/>
+          <w:lang w:val="en-US"/>
+        </w:rPr>
+        <w:t>sqlConnection</w:t>
+      </w:r>
+      <w:proofErr w:type="spellEnd"/>
+      <w:proofErr w:type="gramEnd"/>
+      <w:r>
+        <w:rPr>
+          <w:sz w:val="28"/>
+          <w:szCs w:val="28"/>
+          <w:lang w:val="en-US"/>
+        </w:rPr>
+        <w:t xml:space="preserve"> = new </w:t>
+      </w:r>
+      <w:proofErr w:type="spellStart"/>
+      <w:r>
+        <w:rPr>
+          <w:sz w:val="28"/>
+          <w:szCs w:val="28"/>
+          <w:lang w:val="en-US"/>
+        </w:rPr>
+        <w:t>SqlConnection</w:t>
+      </w:r>
+      <w:proofErr w:type="spellEnd"/>
+      <w:r>
+        <w:rPr>
+          <w:sz w:val="28"/>
+          <w:szCs w:val="28"/>
+          <w:lang w:val="en-US"/>
+        </w:rPr>
+        <w:t>($@"Data Source=(</w:t>
+      </w:r>
+      <w:proofErr w:type="spellStart"/>
+      <w:r>
+        <w:rPr>
+          <w:sz w:val="28"/>
+          <w:szCs w:val="28"/>
+          <w:lang w:val="en-US"/>
+        </w:rPr>
+        <w:t>LocalDB</w:t>
+      </w:r>
+      <w:proofErr w:type="spellEnd"/>
+      <w:r>
+        <w:rPr>
+          <w:sz w:val="28"/>
+          <w:szCs w:val="28"/>
+          <w:lang w:val="en-US"/>
+        </w:rPr>
+        <w:t>)\</w:t>
+      </w:r>
+      <w:proofErr w:type="spellStart"/>
+      <w:r>
+        <w:rPr>
+          <w:sz w:val="28"/>
+          <w:szCs w:val="28"/>
+          <w:lang w:val="en-US"/>
+        </w:rPr>
+        <w:t>MSSQLLocalDB;AttachDbFilename</w:t>
+      </w:r>
+      <w:proofErr w:type="spellEnd"/>
+      <w:r>
+        <w:rPr>
+          <w:sz w:val="28"/>
+          <w:szCs w:val="28"/>
+          <w:lang w:val="en-US"/>
+        </w:rPr>
+        <w:t>={</w:t>
+      </w:r>
+      <w:proofErr w:type="spellStart"/>
+      <w:r>
+        <w:rPr>
+          <w:sz w:val="28"/>
+          <w:szCs w:val="28"/>
+          <w:lang w:val="en-US"/>
+        </w:rPr>
+        <w:t>pathToDB</w:t>
+      </w:r>
+      <w:proofErr w:type="spellEnd"/>
+      <w:r>
+        <w:rPr>
+          <w:sz w:val="28"/>
+          <w:szCs w:val="28"/>
+          <w:lang w:val="en-US"/>
+        </w:rPr>
+        <w:t>};");</w:t>
       </w:r>
     </w:p>
     <w:p>
@@ -527,7 +1069,35 @@
           <w:szCs w:val="28"/>
           <w:lang w:val="en-US"/>
         </w:rPr>
-        <w:t xml:space="preserve">            sqlConnection = new SqlConnection($@"Data Source=(LocalDB)\MSSQLLocalDB;AttachDbFilename={pathToDB};");</w:t>
+        <w:t xml:space="preserve">            </w:t>
+      </w:r>
+      <w:proofErr w:type="spellStart"/>
+      <w:proofErr w:type="gramStart"/>
+      <w:r>
+        <w:rPr>
+          <w:sz w:val="28"/>
+          <w:szCs w:val="28"/>
+          <w:lang w:val="en-US"/>
+        </w:rPr>
+        <w:t>sqlConnection.Open</w:t>
+      </w:r>
+      <w:proofErr w:type="spellEnd"/>
+      <w:r>
+        <w:rPr>
+          <w:sz w:val="28"/>
+          <w:szCs w:val="28"/>
+          <w:lang w:val="en-US"/>
+        </w:rPr>
+        <w:t>(</w:t>
+      </w:r>
+      <w:proofErr w:type="gramEnd"/>
+      <w:r>
+        <w:rPr>
+          <w:sz w:val="28"/>
+          <w:szCs w:val="28"/>
+          <w:lang w:val="en-US"/>
+        </w:rPr>
+        <w:t>);</w:t>
       </w:r>
     </w:p>
     <w:p>
@@ -550,7 +1120,7 @@
           <w:szCs w:val="28"/>
           <w:lang w:val="en-US"/>
         </w:rPr>
-        <w:t xml:space="preserve">            sqlConnection.Open();</w:t>
+        <w:t xml:space="preserve">        }</w:t>
       </w:r>
     </w:p>
     <w:p>
@@ -573,7 +1143,43 @@
           <w:szCs w:val="28"/>
           <w:lang w:val="en-US"/>
         </w:rPr>
-        <w:t xml:space="preserve">        }</w:t>
+        <w:t xml:space="preserve">        </w:t>
+      </w:r>
+      <w:proofErr w:type="gramStart"/>
+      <w:r>
+        <w:rPr>
+          <w:sz w:val="28"/>
+          <w:szCs w:val="28"/>
+          <w:lang w:val="en-US"/>
+        </w:rPr>
+        <w:t>private</w:t>
+      </w:r>
+      <w:proofErr w:type="gramEnd"/>
+      <w:r>
+        <w:rPr>
+          <w:sz w:val="28"/>
+          <w:szCs w:val="28"/>
+          <w:lang w:val="en-US"/>
+        </w:rPr>
+        <w:t xml:space="preserve"> void toolStripLabel1_Click(object sender, </w:t>
+      </w:r>
+      <w:proofErr w:type="spellStart"/>
+      <w:r>
+        <w:rPr>
+          <w:sz w:val="28"/>
+          <w:szCs w:val="28"/>
+          <w:lang w:val="en-US"/>
+        </w:rPr>
+        <w:t>EventArgs</w:t>
+      </w:r>
+      <w:proofErr w:type="spellEnd"/>
+      <w:r>
+        <w:rPr>
+          <w:sz w:val="28"/>
+          <w:szCs w:val="28"/>
+          <w:lang w:val="en-US"/>
+        </w:rPr>
+        <w:t xml:space="preserve"> e)</w:t>
       </w:r>
     </w:p>
     <w:p>
@@ -596,7 +1202,7 @@
           <w:szCs w:val="28"/>
           <w:lang w:val="en-US"/>
         </w:rPr>
-        <w:t xml:space="preserve">        private void toolStripLabel1_Click(object sender, EventArgs e)</w:t>
+        <w:t xml:space="preserve">        {</w:t>
       </w:r>
     </w:p>
     <w:p>
@@ -619,7 +1225,96 @@
           <w:szCs w:val="28"/>
           <w:lang w:val="en-US"/>
         </w:rPr>
-        <w:t xml:space="preserve">        {</w:t>
+        <w:t xml:space="preserve">            </w:t>
+      </w:r>
+    </w:p>
+    <w:p>
+      <w:pPr>
+        <w:rPr>
+          <w:sz w:val="28"/>
+          <w:szCs w:val="28"/>
+          <w:lang w:val="en-US"/>
+        </w:rPr>
+      </w:pPr>
+      <w:r>
+        <w:rPr>
+          <w:sz w:val="28"/>
+          <w:szCs w:val="28"/>
+          <w:lang w:val="en-US"/>
+        </w:rPr>
+        <w:br w:type="page"/>
+      </w:r>
+    </w:p>
+    <w:p>
+      <w:pPr>
+        <w:autoSpaceDE w:val="0"/>
+        <w:autoSpaceDN w:val="0"/>
+        <w:adjustRightInd w:val="0"/>
+        <w:spacing w:line="276" w:lineRule="auto"/>
+        <w:ind w:firstLine="1560"/>
+        <w:jc w:val="both"/>
+        <w:rPr>
+          <w:sz w:val="28"/>
+          <w:szCs w:val="28"/>
+          <w:lang w:val="en-US"/>
+        </w:rPr>
+      </w:pPr>
+      <w:proofErr w:type="spellStart"/>
+      <w:proofErr w:type="gramStart"/>
+      <w:r>
+        <w:rPr>
+          <w:sz w:val="28"/>
+          <w:szCs w:val="28"/>
+          <w:lang w:val="en-US"/>
+        </w:rPr>
+        <w:lastRenderedPageBreak/>
+        <w:t>editTableForm</w:t>
+      </w:r>
+      <w:proofErr w:type="spellEnd"/>
+      <w:proofErr w:type="gramEnd"/>
+      <w:r>
+        <w:rPr>
+          <w:sz w:val="28"/>
+          <w:szCs w:val="28"/>
+          <w:lang w:val="en-US"/>
+        </w:rPr>
+        <w:t xml:space="preserve"> </w:t>
+      </w:r>
+      <w:proofErr w:type="spellStart"/>
+      <w:r>
+        <w:rPr>
+          <w:sz w:val="28"/>
+          <w:szCs w:val="28"/>
+          <w:lang w:val="en-US"/>
+        </w:rPr>
+        <w:t>editTable</w:t>
+      </w:r>
+      <w:proofErr w:type="spellEnd"/>
+      <w:r>
+        <w:rPr>
+          <w:sz w:val="28"/>
+          <w:szCs w:val="28"/>
+          <w:lang w:val="en-US"/>
+        </w:rPr>
+        <w:t xml:space="preserve"> = new </w:t>
+      </w:r>
+      <w:proofErr w:type="spellStart"/>
+      <w:r>
+        <w:rPr>
+          <w:sz w:val="28"/>
+          <w:szCs w:val="28"/>
+          <w:lang w:val="en-US"/>
+        </w:rPr>
+        <w:t>editTableForm</w:t>
+      </w:r>
+      <w:proofErr w:type="spellEnd"/>
+      <w:r>
+        <w:rPr>
+          <w:sz w:val="28"/>
+          <w:szCs w:val="28"/>
+          <w:lang w:val="en-US"/>
+        </w:rPr>
+        <w:t>();</w:t>
       </w:r>
     </w:p>
     <w:p>
@@ -644,46 +1339,41 @@
         </w:rPr>
         <w:t xml:space="preserve">            </w:t>
       </w:r>
-    </w:p>
-    <w:p>
-      <w:pPr>
-        <w:rPr>
-          <w:sz w:val="28"/>
-          <w:szCs w:val="28"/>
-          <w:lang w:val="en-US"/>
-        </w:rPr>
-      </w:pPr>
-      <w:r>
-        <w:rPr>
-          <w:sz w:val="28"/>
-          <w:szCs w:val="28"/>
-          <w:lang w:val="en-US"/>
-        </w:rPr>
-        <w:br w:type="page"/>
-      </w:r>
-    </w:p>
-    <w:p>
-      <w:pPr>
-        <w:autoSpaceDE w:val="0"/>
-        <w:autoSpaceDN w:val="0"/>
-        <w:adjustRightInd w:val="0"/>
-        <w:spacing w:line="276" w:lineRule="auto"/>
-        <w:ind w:firstLine="1560"/>
-        <w:jc w:val="both"/>
-        <w:rPr>
-          <w:sz w:val="28"/>
-          <w:szCs w:val="28"/>
-          <w:lang w:val="en-US"/>
-        </w:rPr>
-      </w:pPr>
-      <w:r>
-        <w:rPr>
-          <w:sz w:val="28"/>
-          <w:szCs w:val="28"/>
-          <w:lang w:val="en-US"/>
-        </w:rPr>
-        <w:lastRenderedPageBreak/>
-        <w:t>editTableForm editTable = new editTableForm();</w:t>
+      <w:proofErr w:type="spellStart"/>
+      <w:r>
+        <w:rPr>
+          <w:sz w:val="28"/>
+          <w:szCs w:val="28"/>
+          <w:lang w:val="en-US"/>
+        </w:rPr>
+        <w:t>editTable.connection</w:t>
+      </w:r>
+      <w:proofErr w:type="spellEnd"/>
+      <w:r>
+        <w:rPr>
+          <w:sz w:val="28"/>
+          <w:szCs w:val="28"/>
+          <w:lang w:val="en-US"/>
+        </w:rPr>
+        <w:t xml:space="preserve"> = </w:t>
+      </w:r>
+      <w:proofErr w:type="spellStart"/>
+      <w:r>
+        <w:rPr>
+          <w:sz w:val="28"/>
+          <w:szCs w:val="28"/>
+          <w:lang w:val="en-US"/>
+        </w:rPr>
+        <w:t>sqlConnection</w:t>
+      </w:r>
+      <w:proofErr w:type="spellEnd"/>
+      <w:r>
+        <w:rPr>
+          <w:sz w:val="28"/>
+          <w:szCs w:val="28"/>
+          <w:lang w:val="en-US"/>
+        </w:rPr>
+        <w:t>;</w:t>
       </w:r>
     </w:p>
     <w:p>
@@ -706,7 +1396,35 @@
           <w:szCs w:val="28"/>
           <w:lang w:val="en-US"/>
         </w:rPr>
-        <w:t xml:space="preserve">            editTable.connection = sqlConnection;</w:t>
+        <w:t xml:space="preserve">            </w:t>
+      </w:r>
+      <w:proofErr w:type="spellStart"/>
+      <w:proofErr w:type="gramStart"/>
+      <w:r>
+        <w:rPr>
+          <w:sz w:val="28"/>
+          <w:szCs w:val="28"/>
+          <w:lang w:val="en-US"/>
+        </w:rPr>
+        <w:t>editTable.ShowDialog</w:t>
+      </w:r>
+      <w:proofErr w:type="spellEnd"/>
+      <w:r>
+        <w:rPr>
+          <w:sz w:val="28"/>
+          <w:szCs w:val="28"/>
+          <w:lang w:val="en-US"/>
+        </w:rPr>
+        <w:t>(</w:t>
+      </w:r>
+      <w:proofErr w:type="gramEnd"/>
+      <w:r>
+        <w:rPr>
+          <w:sz w:val="28"/>
+          <w:szCs w:val="28"/>
+          <w:lang w:val="en-US"/>
+        </w:rPr>
+        <w:t>);</w:t>
       </w:r>
     </w:p>
     <w:p>
@@ -729,7 +1447,7 @@
           <w:szCs w:val="28"/>
           <w:lang w:val="en-US"/>
         </w:rPr>
-        <w:t xml:space="preserve">            editTable.ShowDialog();</w:t>
+        <w:t xml:space="preserve">        }</w:t>
       </w:r>
     </w:p>
     <w:p>
@@ -752,7 +1470,43 @@
           <w:szCs w:val="28"/>
           <w:lang w:val="en-US"/>
         </w:rPr>
-        <w:t xml:space="preserve">        }</w:t>
+        <w:t xml:space="preserve">        </w:t>
+      </w:r>
+      <w:proofErr w:type="gramStart"/>
+      <w:r>
+        <w:rPr>
+          <w:sz w:val="28"/>
+          <w:szCs w:val="28"/>
+          <w:lang w:val="en-US"/>
+        </w:rPr>
+        <w:t>private</w:t>
+      </w:r>
+      <w:proofErr w:type="gramEnd"/>
+      <w:r>
+        <w:rPr>
+          <w:sz w:val="28"/>
+          <w:szCs w:val="28"/>
+          <w:lang w:val="en-US"/>
+        </w:rPr>
+        <w:t xml:space="preserve"> void toolStripLabel2_Click(object sender, </w:t>
+      </w:r>
+      <w:proofErr w:type="spellStart"/>
+      <w:r>
+        <w:rPr>
+          <w:sz w:val="28"/>
+          <w:szCs w:val="28"/>
+          <w:lang w:val="en-US"/>
+        </w:rPr>
+        <w:t>EventArgs</w:t>
+      </w:r>
+      <w:proofErr w:type="spellEnd"/>
+      <w:r>
+        <w:rPr>
+          <w:sz w:val="28"/>
+          <w:szCs w:val="28"/>
+          <w:lang w:val="en-US"/>
+        </w:rPr>
+        <w:t xml:space="preserve"> e)</w:t>
       </w:r>
     </w:p>
     <w:p>
@@ -775,7 +1529,7 @@
           <w:szCs w:val="28"/>
           <w:lang w:val="en-US"/>
         </w:rPr>
-        <w:t xml:space="preserve">        private void toolStripLabel2_Click(object sender, EventArgs e)</w:t>
+        <w:t xml:space="preserve">        {</w:t>
       </w:r>
     </w:p>
     <w:p>
@@ -798,7 +1552,45 @@
           <w:szCs w:val="28"/>
           <w:lang w:val="en-US"/>
         </w:rPr>
-        <w:t xml:space="preserve">        {</w:t>
+        <w:t xml:space="preserve">            </w:t>
+      </w:r>
+      <w:proofErr w:type="spellStart"/>
+      <w:proofErr w:type="gramStart"/>
+      <w:r>
+        <w:rPr>
+          <w:sz w:val="28"/>
+          <w:szCs w:val="28"/>
+          <w:lang w:val="en-US"/>
+        </w:rPr>
+        <w:t>var</w:t>
+      </w:r>
+      <w:proofErr w:type="spellEnd"/>
+      <w:proofErr w:type="gramEnd"/>
+      <w:r>
+        <w:rPr>
+          <w:sz w:val="28"/>
+          <w:szCs w:val="28"/>
+          <w:lang w:val="en-US"/>
+        </w:rPr>
+        <w:t xml:space="preserve"> </w:t>
+      </w:r>
+      <w:proofErr w:type="spellStart"/>
+      <w:r>
+        <w:rPr>
+          <w:sz w:val="28"/>
+          <w:szCs w:val="28"/>
+          <w:lang w:val="en-US"/>
+        </w:rPr>
+        <w:t>currentCell</w:t>
+      </w:r>
+      <w:proofErr w:type="spellEnd"/>
+      <w:r>
+        <w:rPr>
+          <w:sz w:val="28"/>
+          <w:szCs w:val="28"/>
+          <w:lang w:val="en-US"/>
+        </w:rPr>
+        <w:t xml:space="preserve"> = dataGridView1.SelectedCells;</w:t>
       </w:r>
     </w:p>
     <w:p>
@@ -821,7 +1613,63 @@
           <w:szCs w:val="28"/>
           <w:lang w:val="en-US"/>
         </w:rPr>
-        <w:t xml:space="preserve">            var currentCell = dataGridView1.SelectedCells;</w:t>
+        <w:t xml:space="preserve">            </w:t>
+      </w:r>
+      <w:proofErr w:type="spellStart"/>
+      <w:proofErr w:type="gramStart"/>
+      <w:r>
+        <w:rPr>
+          <w:sz w:val="28"/>
+          <w:szCs w:val="28"/>
+          <w:lang w:val="en-US"/>
+        </w:rPr>
+        <w:t>var</w:t>
+      </w:r>
+      <w:proofErr w:type="spellEnd"/>
+      <w:proofErr w:type="gramEnd"/>
+      <w:r>
+        <w:rPr>
+          <w:sz w:val="28"/>
+          <w:szCs w:val="28"/>
+          <w:lang w:val="en-US"/>
+        </w:rPr>
+        <w:t xml:space="preserve"> identifier = dataGridView1[0, </w:t>
+      </w:r>
+      <w:proofErr w:type="spellStart"/>
+      <w:r>
+        <w:rPr>
+          <w:sz w:val="28"/>
+          <w:szCs w:val="28"/>
+          <w:lang w:val="en-US"/>
+        </w:rPr>
+        <w:t>currentCell</w:t>
+      </w:r>
+      <w:proofErr w:type="spellEnd"/>
+      <w:r>
+        <w:rPr>
+          <w:sz w:val="28"/>
+          <w:szCs w:val="28"/>
+          <w:lang w:val="en-US"/>
+        </w:rPr>
+        <w:t>[0].</w:t>
+      </w:r>
+      <w:proofErr w:type="spellStart"/>
+      <w:r>
+        <w:rPr>
+          <w:sz w:val="28"/>
+          <w:szCs w:val="28"/>
+          <w:lang w:val="en-US"/>
+        </w:rPr>
+        <w:t>RowIndex</w:t>
+      </w:r>
+      <w:proofErr w:type="spellEnd"/>
+      <w:r>
+        <w:rPr>
+          <w:sz w:val="28"/>
+          <w:szCs w:val="28"/>
+          <w:lang w:val="en-US"/>
+        </w:rPr>
+        <w:t>].Value;</w:t>
       </w:r>
     </w:p>
     <w:p>
@@ -844,7 +1692,43 @@
           <w:szCs w:val="28"/>
           <w:lang w:val="en-US"/>
         </w:rPr>
-        <w:t xml:space="preserve">            var identifier = dataGridView1[0, currentCell[0].RowIndex].Value;</w:t>
+        <w:t xml:space="preserve">            </w:t>
+      </w:r>
+      <w:proofErr w:type="gramStart"/>
+      <w:r>
+        <w:rPr>
+          <w:sz w:val="28"/>
+          <w:szCs w:val="28"/>
+          <w:lang w:val="en-US"/>
+        </w:rPr>
+        <w:t>string</w:t>
+      </w:r>
+      <w:proofErr w:type="gramEnd"/>
+      <w:r>
+        <w:rPr>
+          <w:sz w:val="28"/>
+          <w:szCs w:val="28"/>
+          <w:lang w:val="en-US"/>
+        </w:rPr>
+        <w:t xml:space="preserve"> query = "DELETE FROM </w:t>
+      </w:r>
+      <w:proofErr w:type="spellStart"/>
+      <w:r>
+        <w:rPr>
+          <w:sz w:val="28"/>
+          <w:szCs w:val="28"/>
+          <w:lang w:val="en-US"/>
+        </w:rPr>
+        <w:t>Туры</w:t>
+      </w:r>
+      <w:proofErr w:type="spellEnd"/>
+      <w:r>
+        <w:rPr>
+          <w:sz w:val="28"/>
+          <w:szCs w:val="28"/>
+          <w:lang w:val="en-US"/>
+        </w:rPr>
+        <w:t xml:space="preserve"> "</w:t>
       </w:r>
     </w:p>
     <w:p>
@@ -867,7 +1751,25 @@
           <w:szCs w:val="28"/>
           <w:lang w:val="en-US"/>
         </w:rPr>
-        <w:t xml:space="preserve">            string query = "DELETE FROM Туры "</w:t>
+        <w:t xml:space="preserve">                + $"WHERE </w:t>
+      </w:r>
+      <w:proofErr w:type="spellStart"/>
+      <w:r>
+        <w:rPr>
+          <w:sz w:val="28"/>
+          <w:szCs w:val="28"/>
+          <w:lang w:val="en-US"/>
+        </w:rPr>
+        <w:t>Код_тура</w:t>
+      </w:r>
+      <w:proofErr w:type="spellEnd"/>
+      <w:r>
+        <w:rPr>
+          <w:sz w:val="28"/>
+          <w:szCs w:val="28"/>
+          <w:lang w:val="en-US"/>
+        </w:rPr>
+        <w:t xml:space="preserve"> = {identifier}";</w:t>
       </w:r>
     </w:p>
     <w:p>
@@ -890,7 +1792,89 @@
           <w:szCs w:val="28"/>
           <w:lang w:val="en-US"/>
         </w:rPr>
-        <w:t xml:space="preserve">                + $"WHERE Код_тура = {identifier}";</w:t>
+        <w:t xml:space="preserve">            </w:t>
+      </w:r>
+      <w:proofErr w:type="spellStart"/>
+      <w:r>
+        <w:rPr>
+          <w:sz w:val="28"/>
+          <w:szCs w:val="28"/>
+          <w:lang w:val="en-US"/>
+        </w:rPr>
+        <w:t>SqlCommand</w:t>
+      </w:r>
+      <w:proofErr w:type="spellEnd"/>
+      <w:r>
+        <w:rPr>
+          <w:sz w:val="28"/>
+          <w:szCs w:val="28"/>
+          <w:lang w:val="en-US"/>
+        </w:rPr>
+        <w:t xml:space="preserve"> </w:t>
+      </w:r>
+      <w:proofErr w:type="spellStart"/>
+      <w:r>
+        <w:rPr>
+          <w:sz w:val="28"/>
+          <w:szCs w:val="28"/>
+          <w:lang w:val="en-US"/>
+        </w:rPr>
+        <w:t>comand</w:t>
+      </w:r>
+      <w:proofErr w:type="spellEnd"/>
+      <w:r>
+        <w:rPr>
+          <w:sz w:val="28"/>
+          <w:szCs w:val="28"/>
+          <w:lang w:val="en-US"/>
+        </w:rPr>
+        <w:t xml:space="preserve"> = new </w:t>
+      </w:r>
+      <w:proofErr w:type="spellStart"/>
+      <w:proofErr w:type="gramStart"/>
+      <w:r>
+        <w:rPr>
+          <w:sz w:val="28"/>
+          <w:szCs w:val="28"/>
+          <w:lang w:val="en-US"/>
+        </w:rPr>
+        <w:t>SqlCommand</w:t>
+      </w:r>
+      <w:proofErr w:type="spellEnd"/>
+      <w:r>
+        <w:rPr>
+          <w:sz w:val="28"/>
+          <w:szCs w:val="28"/>
+          <w:lang w:val="en-US"/>
+        </w:rPr>
+        <w:t>(</w:t>
+      </w:r>
+      <w:proofErr w:type="gramEnd"/>
+      <w:r>
+        <w:rPr>
+          <w:sz w:val="28"/>
+          <w:szCs w:val="28"/>
+          <w:lang w:val="en-US"/>
+        </w:rPr>
+        <w:t xml:space="preserve">query, </w:t>
+      </w:r>
+      <w:proofErr w:type="spellStart"/>
+      <w:r>
+        <w:rPr>
+          <w:sz w:val="28"/>
+          <w:szCs w:val="28"/>
+          <w:lang w:val="en-US"/>
+        </w:rPr>
+        <w:t>sqlConnection</w:t>
+      </w:r>
+      <w:proofErr w:type="spellEnd"/>
+      <w:r>
+        <w:rPr>
+          <w:sz w:val="28"/>
+          <w:szCs w:val="28"/>
+          <w:lang w:val="en-US"/>
+        </w:rPr>
+        <w:t>);</w:t>
       </w:r>
     </w:p>
     <w:p>
@@ -913,7 +1897,35 @@
           <w:szCs w:val="28"/>
           <w:lang w:val="en-US"/>
         </w:rPr>
-        <w:t xml:space="preserve">            SqlCommand comand = new SqlCommand(query, sqlConnection);</w:t>
+        <w:t xml:space="preserve">            </w:t>
+      </w:r>
+      <w:proofErr w:type="spellStart"/>
+      <w:proofErr w:type="gramStart"/>
+      <w:r>
+        <w:rPr>
+          <w:sz w:val="28"/>
+          <w:szCs w:val="28"/>
+          <w:lang w:val="en-US"/>
+        </w:rPr>
+        <w:t>comand.ExecuteNonQuery</w:t>
+      </w:r>
+      <w:proofErr w:type="spellEnd"/>
+      <w:r>
+        <w:rPr>
+          <w:sz w:val="28"/>
+          <w:szCs w:val="28"/>
+          <w:lang w:val="en-US"/>
+        </w:rPr>
+        <w:t>(</w:t>
+      </w:r>
+      <w:proofErr w:type="gramEnd"/>
+      <w:r>
+        <w:rPr>
+          <w:sz w:val="28"/>
+          <w:szCs w:val="28"/>
+          <w:lang w:val="en-US"/>
+        </w:rPr>
+        <w:t>);</w:t>
       </w:r>
     </w:p>
     <w:p>
@@ -936,7 +1948,7 @@
           <w:szCs w:val="28"/>
           <w:lang w:val="en-US"/>
         </w:rPr>
-        <w:t xml:space="preserve">            comand.ExecuteNonQuery();</w:t>
+        <w:t xml:space="preserve">        }</w:t>
       </w:r>
     </w:p>
     <w:p>
@@ -959,7 +1971,43 @@
           <w:szCs w:val="28"/>
           <w:lang w:val="en-US"/>
         </w:rPr>
-        <w:t xml:space="preserve">        }</w:t>
+        <w:t xml:space="preserve">        </w:t>
+      </w:r>
+      <w:proofErr w:type="gramStart"/>
+      <w:r>
+        <w:rPr>
+          <w:sz w:val="28"/>
+          <w:szCs w:val="28"/>
+          <w:lang w:val="en-US"/>
+        </w:rPr>
+        <w:t>private</w:t>
+      </w:r>
+      <w:proofErr w:type="gramEnd"/>
+      <w:r>
+        <w:rPr>
+          <w:sz w:val="28"/>
+          <w:szCs w:val="28"/>
+          <w:lang w:val="en-US"/>
+        </w:rPr>
+        <w:t xml:space="preserve"> void toolStripLabel3_Click(object sender, </w:t>
+      </w:r>
+      <w:proofErr w:type="spellStart"/>
+      <w:r>
+        <w:rPr>
+          <w:sz w:val="28"/>
+          <w:szCs w:val="28"/>
+          <w:lang w:val="en-US"/>
+        </w:rPr>
+        <w:t>EventArgs</w:t>
+      </w:r>
+      <w:proofErr w:type="spellEnd"/>
+      <w:r>
+        <w:rPr>
+          <w:sz w:val="28"/>
+          <w:szCs w:val="28"/>
+          <w:lang w:val="en-US"/>
+        </w:rPr>
+        <w:t xml:space="preserve"> e)</w:t>
       </w:r>
     </w:p>
     <w:p>
@@ -982,7 +2030,7 @@
           <w:szCs w:val="28"/>
           <w:lang w:val="en-US"/>
         </w:rPr>
-        <w:t xml:space="preserve">        private void toolStripLabel3_Click(object sender, EventArgs e)</w:t>
+        <w:t xml:space="preserve">        {</w:t>
       </w:r>
     </w:p>
     <w:p>
@@ -1005,7 +2053,63 @@
           <w:szCs w:val="28"/>
           <w:lang w:val="en-US"/>
         </w:rPr>
-        <w:t xml:space="preserve">        {</w:t>
+        <w:t xml:space="preserve">            </w:t>
+      </w:r>
+      <w:proofErr w:type="spellStart"/>
+      <w:proofErr w:type="gramStart"/>
+      <w:r>
+        <w:rPr>
+          <w:sz w:val="28"/>
+          <w:szCs w:val="28"/>
+          <w:lang w:val="en-US"/>
+        </w:rPr>
+        <w:t>editTableForm</w:t>
+      </w:r>
+      <w:proofErr w:type="spellEnd"/>
+      <w:proofErr w:type="gramEnd"/>
+      <w:r>
+        <w:rPr>
+          <w:sz w:val="28"/>
+          <w:szCs w:val="28"/>
+          <w:lang w:val="en-US"/>
+        </w:rPr>
+        <w:t xml:space="preserve"> </w:t>
+      </w:r>
+      <w:proofErr w:type="spellStart"/>
+      <w:r>
+        <w:rPr>
+          <w:sz w:val="28"/>
+          <w:szCs w:val="28"/>
+          <w:lang w:val="en-US"/>
+        </w:rPr>
+        <w:t>editTable</w:t>
+      </w:r>
+      <w:proofErr w:type="spellEnd"/>
+      <w:r>
+        <w:rPr>
+          <w:sz w:val="28"/>
+          <w:szCs w:val="28"/>
+          <w:lang w:val="en-US"/>
+        </w:rPr>
+        <w:t xml:space="preserve"> = new </w:t>
+      </w:r>
+      <w:proofErr w:type="spellStart"/>
+      <w:r>
+        <w:rPr>
+          <w:sz w:val="28"/>
+          <w:szCs w:val="28"/>
+          <w:lang w:val="en-US"/>
+        </w:rPr>
+        <w:t>editTableForm</w:t>
+      </w:r>
+      <w:proofErr w:type="spellEnd"/>
+      <w:r>
+        <w:rPr>
+          <w:sz w:val="28"/>
+          <w:szCs w:val="28"/>
+          <w:lang w:val="en-US"/>
+        </w:rPr>
+        <w:t>();</w:t>
       </w:r>
     </w:p>
     <w:p>
@@ -1028,7 +2132,43 @@
           <w:szCs w:val="28"/>
           <w:lang w:val="en-US"/>
         </w:rPr>
-        <w:t xml:space="preserve">            editTableForm editTable = new editTableForm();</w:t>
+        <w:t xml:space="preserve">            </w:t>
+      </w:r>
+      <w:proofErr w:type="spellStart"/>
+      <w:r>
+        <w:rPr>
+          <w:sz w:val="28"/>
+          <w:szCs w:val="28"/>
+          <w:lang w:val="en-US"/>
+        </w:rPr>
+        <w:t>editTable.connection</w:t>
+      </w:r>
+      <w:proofErr w:type="spellEnd"/>
+      <w:r>
+        <w:rPr>
+          <w:sz w:val="28"/>
+          <w:szCs w:val="28"/>
+          <w:lang w:val="en-US"/>
+        </w:rPr>
+        <w:t xml:space="preserve"> = </w:t>
+      </w:r>
+      <w:proofErr w:type="spellStart"/>
+      <w:r>
+        <w:rPr>
+          <w:sz w:val="28"/>
+          <w:szCs w:val="28"/>
+          <w:lang w:val="en-US"/>
+        </w:rPr>
+        <w:t>sqlConnection</w:t>
+      </w:r>
+      <w:proofErr w:type="spellEnd"/>
+      <w:r>
+        <w:rPr>
+          <w:sz w:val="28"/>
+          <w:szCs w:val="28"/>
+          <w:lang w:val="en-US"/>
+        </w:rPr>
+        <w:t>;</w:t>
       </w:r>
     </w:p>
     <w:p>
@@ -1051,30 +2191,45 @@
           <w:szCs w:val="28"/>
           <w:lang w:val="en-US"/>
         </w:rPr>
-        <w:t xml:space="preserve">            editTable.connection = sqlConnection;</w:t>
-      </w:r>
-    </w:p>
-    <w:p>
-      <w:pPr>
-        <w:autoSpaceDE w:val="0"/>
-        <w:autoSpaceDN w:val="0"/>
-        <w:adjustRightInd w:val="0"/>
-        <w:spacing w:line="276" w:lineRule="auto"/>
-        <w:ind w:firstLine="709"/>
-        <w:jc w:val="both"/>
-        <w:rPr>
-          <w:sz w:val="28"/>
-          <w:szCs w:val="28"/>
-          <w:lang w:val="en-US"/>
-        </w:rPr>
-      </w:pPr>
-      <w:r>
-        <w:rPr>
-          <w:sz w:val="28"/>
-          <w:szCs w:val="28"/>
-          <w:lang w:val="en-US"/>
-        </w:rPr>
-        <w:t xml:space="preserve">            var currentCell = dataGridView2.SelectedCells;</w:t>
+        <w:t xml:space="preserve">            </w:t>
+      </w:r>
+      <w:proofErr w:type="spellStart"/>
+      <w:proofErr w:type="gramStart"/>
+      <w:r>
+        <w:rPr>
+          <w:sz w:val="28"/>
+          <w:szCs w:val="28"/>
+          <w:lang w:val="en-US"/>
+        </w:rPr>
+        <w:t>var</w:t>
+      </w:r>
+      <w:proofErr w:type="spellEnd"/>
+      <w:proofErr w:type="gramEnd"/>
+      <w:r>
+        <w:rPr>
+          <w:sz w:val="28"/>
+          <w:szCs w:val="28"/>
+          <w:lang w:val="en-US"/>
+        </w:rPr>
+        <w:t xml:space="preserve"> </w:t>
+      </w:r>
+      <w:proofErr w:type="spellStart"/>
+      <w:r>
+        <w:rPr>
+          <w:sz w:val="28"/>
+          <w:szCs w:val="28"/>
+          <w:lang w:val="en-US"/>
+        </w:rPr>
+        <w:t>currentCell</w:t>
+      </w:r>
+      <w:proofErr w:type="spellEnd"/>
+      <w:r>
+        <w:rPr>
+          <w:sz w:val="28"/>
+          <w:szCs w:val="28"/>
+          <w:lang w:val="en-US"/>
+        </w:rPr>
+        <w:t xml:space="preserve"> = dataGridView2.SelectedCells;</w:t>
       </w:r>
     </w:p>
     <w:p>
@@ -1096,7 +2251,79 @@
           <w:szCs w:val="28"/>
           <w:lang w:val="en-US"/>
         </w:rPr>
-        <w:t xml:space="preserve">            editTable.textBox1.Text = dataGridView2[1, currentCell[0].RowIndex].Value.ToString();</w:t>
+        <w:t xml:space="preserve">            editTable.textBox1.Text = </w:t>
+      </w:r>
+      <w:proofErr w:type="gramStart"/>
+      <w:r>
+        <w:rPr>
+          <w:sz w:val="28"/>
+          <w:szCs w:val="28"/>
+          <w:lang w:val="en-US"/>
+        </w:rPr>
+        <w:t>dataGridView2[</w:t>
+      </w:r>
+      <w:proofErr w:type="gramEnd"/>
+      <w:r>
+        <w:rPr>
+          <w:sz w:val="28"/>
+          <w:szCs w:val="28"/>
+          <w:lang w:val="en-US"/>
+        </w:rPr>
+        <w:t xml:space="preserve">1, </w:t>
+      </w:r>
+      <w:proofErr w:type="spellStart"/>
+      <w:r>
+        <w:rPr>
+          <w:sz w:val="28"/>
+          <w:szCs w:val="28"/>
+          <w:lang w:val="en-US"/>
+        </w:rPr>
+        <w:t>currentCell</w:t>
+      </w:r>
+      <w:proofErr w:type="spellEnd"/>
+      <w:r>
+        <w:rPr>
+          <w:sz w:val="28"/>
+          <w:szCs w:val="28"/>
+          <w:lang w:val="en-US"/>
+        </w:rPr>
+        <w:t>[0].</w:t>
+      </w:r>
+      <w:proofErr w:type="spellStart"/>
+      <w:r>
+        <w:rPr>
+          <w:sz w:val="28"/>
+          <w:szCs w:val="28"/>
+          <w:lang w:val="en-US"/>
+        </w:rPr>
+        <w:t>RowIndex</w:t>
+      </w:r>
+      <w:proofErr w:type="spellEnd"/>
+      <w:r>
+        <w:rPr>
+          <w:sz w:val="28"/>
+          <w:szCs w:val="28"/>
+          <w:lang w:val="en-US"/>
+        </w:rPr>
+        <w:t>].</w:t>
+      </w:r>
+      <w:proofErr w:type="spellStart"/>
+      <w:r>
+        <w:rPr>
+          <w:sz w:val="28"/>
+          <w:szCs w:val="28"/>
+          <w:lang w:val="en-US"/>
+        </w:rPr>
+        <w:t>Value.ToString</w:t>
+      </w:r>
+      <w:proofErr w:type="spellEnd"/>
+      <w:r>
+        <w:rPr>
+          <w:sz w:val="28"/>
+          <w:szCs w:val="28"/>
+          <w:lang w:val="en-US"/>
+        </w:rPr>
+        <w:t>();</w:t>
       </w:r>
     </w:p>
     <w:p>
@@ -1118,7 +2345,79 @@
           <w:szCs w:val="28"/>
           <w:lang w:val="en-US"/>
         </w:rPr>
-        <w:t xml:space="preserve">            editTable.textBox2.Text = dataGridView2[2, currentCell[0].RowIndex].Value.ToString();</w:t>
+        <w:t xml:space="preserve">            editTable.textBox2.Text = </w:t>
+      </w:r>
+      <w:proofErr w:type="gramStart"/>
+      <w:r>
+        <w:rPr>
+          <w:sz w:val="28"/>
+          <w:szCs w:val="28"/>
+          <w:lang w:val="en-US"/>
+        </w:rPr>
+        <w:t>dataGridView2[</w:t>
+      </w:r>
+      <w:proofErr w:type="gramEnd"/>
+      <w:r>
+        <w:rPr>
+          <w:sz w:val="28"/>
+          <w:szCs w:val="28"/>
+          <w:lang w:val="en-US"/>
+        </w:rPr>
+        <w:t xml:space="preserve">2, </w:t>
+      </w:r>
+      <w:proofErr w:type="spellStart"/>
+      <w:r>
+        <w:rPr>
+          <w:sz w:val="28"/>
+          <w:szCs w:val="28"/>
+          <w:lang w:val="en-US"/>
+        </w:rPr>
+        <w:t>currentCell</w:t>
+      </w:r>
+      <w:proofErr w:type="spellEnd"/>
+      <w:r>
+        <w:rPr>
+          <w:sz w:val="28"/>
+          <w:szCs w:val="28"/>
+          <w:lang w:val="en-US"/>
+        </w:rPr>
+        <w:t>[0].</w:t>
+      </w:r>
+      <w:proofErr w:type="spellStart"/>
+      <w:r>
+        <w:rPr>
+          <w:sz w:val="28"/>
+          <w:szCs w:val="28"/>
+          <w:lang w:val="en-US"/>
+        </w:rPr>
+        <w:t>RowIndex</w:t>
+      </w:r>
+      <w:proofErr w:type="spellEnd"/>
+      <w:r>
+        <w:rPr>
+          <w:sz w:val="28"/>
+          <w:szCs w:val="28"/>
+          <w:lang w:val="en-US"/>
+        </w:rPr>
+        <w:t>].</w:t>
+      </w:r>
+      <w:proofErr w:type="spellStart"/>
+      <w:r>
+        <w:rPr>
+          <w:sz w:val="28"/>
+          <w:szCs w:val="28"/>
+          <w:lang w:val="en-US"/>
+        </w:rPr>
+        <w:t>Value.ToString</w:t>
+      </w:r>
+      <w:proofErr w:type="spellEnd"/>
+      <w:r>
+        <w:rPr>
+          <w:sz w:val="28"/>
+          <w:szCs w:val="28"/>
+          <w:lang w:val="en-US"/>
+        </w:rPr>
+        <w:t>();</w:t>
       </w:r>
     </w:p>
     <w:p>
@@ -1140,7 +2439,79 @@
           <w:szCs w:val="28"/>
           <w:lang w:val="en-US"/>
         </w:rPr>
-        <w:t xml:space="preserve">            editTable.textBox3.Text = dataGridView2[3, currentCell[0].RowIndex].Value.ToString() ;</w:t>
+        <w:t xml:space="preserve">            editTable.textBox3.Text = </w:t>
+      </w:r>
+      <w:proofErr w:type="gramStart"/>
+      <w:r>
+        <w:rPr>
+          <w:sz w:val="28"/>
+          <w:szCs w:val="28"/>
+          <w:lang w:val="en-US"/>
+        </w:rPr>
+        <w:t>dataGridView2[</w:t>
+      </w:r>
+      <w:proofErr w:type="gramEnd"/>
+      <w:r>
+        <w:rPr>
+          <w:sz w:val="28"/>
+          <w:szCs w:val="28"/>
+          <w:lang w:val="en-US"/>
+        </w:rPr>
+        <w:t xml:space="preserve">3, </w:t>
+      </w:r>
+      <w:proofErr w:type="spellStart"/>
+      <w:r>
+        <w:rPr>
+          <w:sz w:val="28"/>
+          <w:szCs w:val="28"/>
+          <w:lang w:val="en-US"/>
+        </w:rPr>
+        <w:t>currentCell</w:t>
+      </w:r>
+      <w:proofErr w:type="spellEnd"/>
+      <w:r>
+        <w:rPr>
+          <w:sz w:val="28"/>
+          <w:szCs w:val="28"/>
+          <w:lang w:val="en-US"/>
+        </w:rPr>
+        <w:t>[0].</w:t>
+      </w:r>
+      <w:proofErr w:type="spellStart"/>
+      <w:r>
+        <w:rPr>
+          <w:sz w:val="28"/>
+          <w:szCs w:val="28"/>
+          <w:lang w:val="en-US"/>
+        </w:rPr>
+        <w:t>RowIndex</w:t>
+      </w:r>
+      <w:proofErr w:type="spellEnd"/>
+      <w:r>
+        <w:rPr>
+          <w:sz w:val="28"/>
+          <w:szCs w:val="28"/>
+          <w:lang w:val="en-US"/>
+        </w:rPr>
+        <w:t>].</w:t>
+      </w:r>
+      <w:proofErr w:type="spellStart"/>
+      <w:r>
+        <w:rPr>
+          <w:sz w:val="28"/>
+          <w:szCs w:val="28"/>
+          <w:lang w:val="en-US"/>
+        </w:rPr>
+        <w:t>Value.ToString</w:t>
+      </w:r>
+      <w:proofErr w:type="spellEnd"/>
+      <w:r>
+        <w:rPr>
+          <w:sz w:val="28"/>
+          <w:szCs w:val="28"/>
+          <w:lang w:val="en-US"/>
+        </w:rPr>
+        <w:t>() ;</w:t>
       </w:r>
     </w:p>
     <w:p>
@@ -1162,7 +2533,25 @@
           <w:szCs w:val="28"/>
           <w:lang w:val="en-US"/>
         </w:rPr>
-        <w:t xml:space="preserve">            editTable.type = "edit";</w:t>
+        <w:t xml:space="preserve">            </w:t>
+      </w:r>
+      <w:proofErr w:type="spellStart"/>
+      <w:r>
+        <w:rPr>
+          <w:sz w:val="28"/>
+          <w:szCs w:val="28"/>
+          <w:lang w:val="en-US"/>
+        </w:rPr>
+        <w:t>editTable.type</w:t>
+      </w:r>
+      <w:proofErr w:type="spellEnd"/>
+      <w:r>
+        <w:rPr>
+          <w:sz w:val="28"/>
+          <w:szCs w:val="28"/>
+          <w:lang w:val="en-US"/>
+        </w:rPr>
+        <w:t xml:space="preserve"> = "edit";</w:t>
       </w:r>
     </w:p>
     <w:p>
@@ -1184,7 +2573,79 @@
           <w:szCs w:val="28"/>
           <w:lang w:val="en-US"/>
         </w:rPr>
-        <w:t xml:space="preserve">            editTable.id = dataGridView2[0, currentCell[0].RowIndex].Value.ToString();</w:t>
+        <w:t xml:space="preserve">            editTable.id = </w:t>
+      </w:r>
+      <w:proofErr w:type="gramStart"/>
+      <w:r>
+        <w:rPr>
+          <w:sz w:val="28"/>
+          <w:szCs w:val="28"/>
+          <w:lang w:val="en-US"/>
+        </w:rPr>
+        <w:t>dataGridView2[</w:t>
+      </w:r>
+      <w:proofErr w:type="gramEnd"/>
+      <w:r>
+        <w:rPr>
+          <w:sz w:val="28"/>
+          <w:szCs w:val="28"/>
+          <w:lang w:val="en-US"/>
+        </w:rPr>
+        <w:t xml:space="preserve">0, </w:t>
+      </w:r>
+      <w:proofErr w:type="spellStart"/>
+      <w:r>
+        <w:rPr>
+          <w:sz w:val="28"/>
+          <w:szCs w:val="28"/>
+          <w:lang w:val="en-US"/>
+        </w:rPr>
+        <w:t>currentCell</w:t>
+      </w:r>
+      <w:proofErr w:type="spellEnd"/>
+      <w:r>
+        <w:rPr>
+          <w:sz w:val="28"/>
+          <w:szCs w:val="28"/>
+          <w:lang w:val="en-US"/>
+        </w:rPr>
+        <w:t>[0].</w:t>
+      </w:r>
+      <w:proofErr w:type="spellStart"/>
+      <w:r>
+        <w:rPr>
+          <w:sz w:val="28"/>
+          <w:szCs w:val="28"/>
+          <w:lang w:val="en-US"/>
+        </w:rPr>
+        <w:t>RowIndex</w:t>
+      </w:r>
+      <w:proofErr w:type="spellEnd"/>
+      <w:r>
+        <w:rPr>
+          <w:sz w:val="28"/>
+          <w:szCs w:val="28"/>
+          <w:lang w:val="en-US"/>
+        </w:rPr>
+        <w:t>].</w:t>
+      </w:r>
+      <w:proofErr w:type="spellStart"/>
+      <w:r>
+        <w:rPr>
+          <w:sz w:val="28"/>
+          <w:szCs w:val="28"/>
+          <w:lang w:val="en-US"/>
+        </w:rPr>
+        <w:t>Value.ToString</w:t>
+      </w:r>
+      <w:proofErr w:type="spellEnd"/>
+      <w:r>
+        <w:rPr>
+          <w:sz w:val="28"/>
+          <w:szCs w:val="28"/>
+          <w:lang w:val="en-US"/>
+        </w:rPr>
+        <w:t>();</w:t>
       </w:r>
     </w:p>
     <w:p>
@@ -1206,7 +2667,17 @@
           <w:szCs w:val="28"/>
           <w:lang w:val="en-US"/>
         </w:rPr>
-        <w:t xml:space="preserve">            editTable</w:t>
+        <w:t xml:space="preserve">            </w:t>
+      </w:r>
+      <w:proofErr w:type="spellStart"/>
+      <w:proofErr w:type="gramStart"/>
+      <w:r>
+        <w:rPr>
+          <w:sz w:val="28"/>
+          <w:szCs w:val="28"/>
+          <w:lang w:val="en-US"/>
+        </w:rPr>
+        <w:t>editTable</w:t>
       </w:r>
       <w:r>
         <w:rPr>
@@ -1224,13 +2695,23 @@
         </w:rPr>
         <w:t>ShowDialog</w:t>
       </w:r>
-      <w:r>
-        <w:rPr>
-          <w:sz w:val="28"/>
-          <w:szCs w:val="28"/>
-          <w:lang w:val="en-US"/>
-        </w:rPr>
-        <w:t>();</w:t>
+      <w:proofErr w:type="spellEnd"/>
+      <w:r>
+        <w:rPr>
+          <w:sz w:val="28"/>
+          <w:szCs w:val="28"/>
+          <w:lang w:val="en-US"/>
+        </w:rPr>
+        <w:t>(</w:t>
+      </w:r>
+      <w:proofErr w:type="gramEnd"/>
+      <w:r>
+        <w:rPr>
+          <w:sz w:val="28"/>
+          <w:szCs w:val="28"/>
+          <w:lang w:val="en-US"/>
+        </w:rPr>
+        <w:t>);</w:t>
       </w:r>
     </w:p>
     <w:p>
@@ -1295,13 +2776,41 @@
           <w:lang w:val="en-US"/>
         </w:rPr>
       </w:pPr>
-      <w:r>
-        <w:rPr>
-          <w:sz w:val="28"/>
-          <w:szCs w:val="28"/>
-          <w:lang w:val="en-US"/>
-        </w:rPr>
-        <w:t>public partial class editTableForm : Form</w:t>
+      <w:proofErr w:type="gramStart"/>
+      <w:r>
+        <w:rPr>
+          <w:sz w:val="28"/>
+          <w:szCs w:val="28"/>
+          <w:lang w:val="en-US"/>
+        </w:rPr>
+        <w:t>public</w:t>
+      </w:r>
+      <w:proofErr w:type="gramEnd"/>
+      <w:r>
+        <w:rPr>
+          <w:sz w:val="28"/>
+          <w:szCs w:val="28"/>
+          <w:lang w:val="en-US"/>
+        </w:rPr>
+        <w:t xml:space="preserve"> partial class </w:t>
+      </w:r>
+      <w:proofErr w:type="spellStart"/>
+      <w:r>
+        <w:rPr>
+          <w:sz w:val="28"/>
+          <w:szCs w:val="28"/>
+          <w:lang w:val="en-US"/>
+        </w:rPr>
+        <w:t>editTableForm</w:t>
+      </w:r>
+      <w:proofErr w:type="spellEnd"/>
+      <w:r>
+        <w:rPr>
+          <w:sz w:val="28"/>
+          <w:szCs w:val="28"/>
+          <w:lang w:val="en-US"/>
+        </w:rPr>
+        <w:t xml:space="preserve"> : Form</w:t>
       </w:r>
     </w:p>
     <w:p>
@@ -1347,7 +2856,43 @@
           <w:szCs w:val="28"/>
           <w:lang w:val="en-US"/>
         </w:rPr>
-        <w:t xml:space="preserve">        public SqlConnection connection = null;</w:t>
+        <w:t xml:space="preserve">        </w:t>
+      </w:r>
+      <w:proofErr w:type="gramStart"/>
+      <w:r>
+        <w:rPr>
+          <w:sz w:val="28"/>
+          <w:szCs w:val="28"/>
+          <w:lang w:val="en-US"/>
+        </w:rPr>
+        <w:t>public</w:t>
+      </w:r>
+      <w:proofErr w:type="gramEnd"/>
+      <w:r>
+        <w:rPr>
+          <w:sz w:val="28"/>
+          <w:szCs w:val="28"/>
+          <w:lang w:val="en-US"/>
+        </w:rPr>
+        <w:t xml:space="preserve"> </w:t>
+      </w:r>
+      <w:proofErr w:type="spellStart"/>
+      <w:r>
+        <w:rPr>
+          <w:sz w:val="28"/>
+          <w:szCs w:val="28"/>
+          <w:lang w:val="en-US"/>
+        </w:rPr>
+        <w:t>SqlConnection</w:t>
+      </w:r>
+      <w:proofErr w:type="spellEnd"/>
+      <w:r>
+        <w:rPr>
+          <w:sz w:val="28"/>
+          <w:szCs w:val="28"/>
+          <w:lang w:val="en-US"/>
+        </w:rPr>
+        <w:t xml:space="preserve"> connection = null;</w:t>
       </w:r>
     </w:p>
     <w:p>
@@ -1370,7 +2915,25 @@
           <w:szCs w:val="28"/>
           <w:lang w:val="en-US"/>
         </w:rPr>
-        <w:t xml:space="preserve">        public string type = "";</w:t>
+        <w:t xml:space="preserve">        </w:t>
+      </w:r>
+      <w:proofErr w:type="gramStart"/>
+      <w:r>
+        <w:rPr>
+          <w:sz w:val="28"/>
+          <w:szCs w:val="28"/>
+          <w:lang w:val="en-US"/>
+        </w:rPr>
+        <w:t>public</w:t>
+      </w:r>
+      <w:proofErr w:type="gramEnd"/>
+      <w:r>
+        <w:rPr>
+          <w:sz w:val="28"/>
+          <w:szCs w:val="28"/>
+          <w:lang w:val="en-US"/>
+        </w:rPr>
+        <w:t xml:space="preserve"> string type = "";</w:t>
       </w:r>
     </w:p>
     <w:p>
@@ -1393,7 +2956,25 @@
           <w:szCs w:val="28"/>
           <w:lang w:val="en-US"/>
         </w:rPr>
-        <w:t xml:space="preserve">        public string id = "";</w:t>
+        <w:t xml:space="preserve">        </w:t>
+      </w:r>
+      <w:proofErr w:type="gramStart"/>
+      <w:r>
+        <w:rPr>
+          <w:sz w:val="28"/>
+          <w:szCs w:val="28"/>
+          <w:lang w:val="en-US"/>
+        </w:rPr>
+        <w:t>public</w:t>
+      </w:r>
+      <w:proofErr w:type="gramEnd"/>
+      <w:r>
+        <w:rPr>
+          <w:sz w:val="28"/>
+          <w:szCs w:val="28"/>
+          <w:lang w:val="en-US"/>
+        </w:rPr>
+        <w:t xml:space="preserve"> string id = "";</w:t>
       </w:r>
     </w:p>
     <w:p>
@@ -1416,7 +2997,43 @@
           <w:szCs w:val="28"/>
           <w:lang w:val="en-US"/>
         </w:rPr>
-        <w:t xml:space="preserve">        public editTableForm()</w:t>
+        <w:t xml:space="preserve">        </w:t>
+      </w:r>
+      <w:proofErr w:type="gramStart"/>
+      <w:r>
+        <w:rPr>
+          <w:sz w:val="28"/>
+          <w:szCs w:val="28"/>
+          <w:lang w:val="en-US"/>
+        </w:rPr>
+        <w:t>public</w:t>
+      </w:r>
+      <w:proofErr w:type="gramEnd"/>
+      <w:r>
+        <w:rPr>
+          <w:sz w:val="28"/>
+          <w:szCs w:val="28"/>
+          <w:lang w:val="en-US"/>
+        </w:rPr>
+        <w:t xml:space="preserve"> </w:t>
+      </w:r>
+      <w:proofErr w:type="spellStart"/>
+      <w:r>
+        <w:rPr>
+          <w:sz w:val="28"/>
+          <w:szCs w:val="28"/>
+          <w:lang w:val="en-US"/>
+        </w:rPr>
+        <w:t>editTableForm</w:t>
+      </w:r>
+      <w:proofErr w:type="spellEnd"/>
+      <w:r>
+        <w:rPr>
+          <w:sz w:val="28"/>
+          <w:szCs w:val="28"/>
+          <w:lang w:val="en-US"/>
+        </w:rPr>
+        <w:t>()</w:t>
       </w:r>
     </w:p>
     <w:p>
@@ -1462,7 +3079,35 @@
           <w:szCs w:val="28"/>
           <w:lang w:val="en-US"/>
         </w:rPr>
-        <w:t xml:space="preserve">            InitializeComponent();</w:t>
+        <w:t xml:space="preserve">            </w:t>
+      </w:r>
+      <w:proofErr w:type="spellStart"/>
+      <w:proofErr w:type="gramStart"/>
+      <w:r>
+        <w:rPr>
+          <w:sz w:val="28"/>
+          <w:szCs w:val="28"/>
+          <w:lang w:val="en-US"/>
+        </w:rPr>
+        <w:t>InitializeComponent</w:t>
+      </w:r>
+      <w:proofErr w:type="spellEnd"/>
+      <w:r>
+        <w:rPr>
+          <w:sz w:val="28"/>
+          <w:szCs w:val="28"/>
+          <w:lang w:val="en-US"/>
+        </w:rPr>
+        <w:t>(</w:t>
+      </w:r>
+      <w:proofErr w:type="gramEnd"/>
+      <w:r>
+        <w:rPr>
+          <w:sz w:val="28"/>
+          <w:szCs w:val="28"/>
+          <w:lang w:val="en-US"/>
+        </w:rPr>
+        <w:t>);</w:t>
       </w:r>
     </w:p>
     <w:p>
@@ -1509,7 +3154,43 @@
           <w:lang w:val="en-US"/>
         </w:rPr>
         <w:lastRenderedPageBreak/>
-        <w:t xml:space="preserve">        private void button1_Click(object sender, EventArgs e)</w:t>
+        <w:t xml:space="preserve">        </w:t>
+      </w:r>
+      <w:proofErr w:type="gramStart"/>
+      <w:r>
+        <w:rPr>
+          <w:sz w:val="28"/>
+          <w:szCs w:val="28"/>
+          <w:lang w:val="en-US"/>
+        </w:rPr>
+        <w:t>private</w:t>
+      </w:r>
+      <w:proofErr w:type="gramEnd"/>
+      <w:r>
+        <w:rPr>
+          <w:sz w:val="28"/>
+          <w:szCs w:val="28"/>
+          <w:lang w:val="en-US"/>
+        </w:rPr>
+        <w:t xml:space="preserve"> void button1_Click(object sender, </w:t>
+      </w:r>
+      <w:proofErr w:type="spellStart"/>
+      <w:r>
+        <w:rPr>
+          <w:sz w:val="28"/>
+          <w:szCs w:val="28"/>
+          <w:lang w:val="en-US"/>
+        </w:rPr>
+        <w:t>EventArgs</w:t>
+      </w:r>
+      <w:proofErr w:type="spellEnd"/>
+      <w:r>
+        <w:rPr>
+          <w:sz w:val="28"/>
+          <w:szCs w:val="28"/>
+          <w:lang w:val="en-US"/>
+        </w:rPr>
+        <w:t xml:space="preserve"> e)</w:t>
       </w:r>
     </w:p>
     <w:p>
@@ -1555,7 +3236,25 @@
           <w:szCs w:val="28"/>
           <w:lang w:val="en-US"/>
         </w:rPr>
-        <w:t xml:space="preserve">            if (type == "edit")</w:t>
+        <w:t xml:space="preserve">            </w:t>
+      </w:r>
+      <w:proofErr w:type="gramStart"/>
+      <w:r>
+        <w:rPr>
+          <w:sz w:val="28"/>
+          <w:szCs w:val="28"/>
+          <w:lang w:val="en-US"/>
+        </w:rPr>
+        <w:t>if</w:t>
+      </w:r>
+      <w:proofErr w:type="gramEnd"/>
+      <w:r>
+        <w:rPr>
+          <w:sz w:val="28"/>
+          <w:szCs w:val="28"/>
+          <w:lang w:val="en-US"/>
+        </w:rPr>
+        <w:t xml:space="preserve"> (type == "edit")</w:t>
       </w:r>
     </w:p>
     <w:p>
@@ -1601,7 +3300,43 @@
           <w:szCs w:val="28"/>
           <w:lang w:val="en-US"/>
         </w:rPr>
-        <w:t xml:space="preserve">                Form1 form1 = new Form1();</w:t>
+        <w:t xml:space="preserve">                Form1 </w:t>
+      </w:r>
+      <w:proofErr w:type="spellStart"/>
+      <w:r>
+        <w:rPr>
+          <w:sz w:val="28"/>
+          <w:szCs w:val="28"/>
+          <w:lang w:val="en-US"/>
+        </w:rPr>
+        <w:t>form1</w:t>
+      </w:r>
+      <w:proofErr w:type="spellEnd"/>
+      <w:r>
+        <w:rPr>
+          <w:sz w:val="28"/>
+          <w:szCs w:val="28"/>
+          <w:lang w:val="en-US"/>
+        </w:rPr>
+        <w:t xml:space="preserve"> = new </w:t>
+      </w:r>
+      <w:proofErr w:type="gramStart"/>
+      <w:r>
+        <w:rPr>
+          <w:sz w:val="28"/>
+          <w:szCs w:val="28"/>
+          <w:lang w:val="en-US"/>
+        </w:rPr>
+        <w:t>Form1(</w:t>
+      </w:r>
+      <w:proofErr w:type="gramEnd"/>
+      <w:r>
+        <w:rPr>
+          <w:sz w:val="28"/>
+          <w:szCs w:val="28"/>
+          <w:lang w:val="en-US"/>
+        </w:rPr>
+        <w:t>);</w:t>
       </w:r>
     </w:p>
     <w:p>
@@ -1624,7 +3359,25 @@
           <w:szCs w:val="28"/>
           <w:lang w:val="en-US"/>
         </w:rPr>
-        <w:t xml:space="preserve">                string name = textBox1.Text;</w:t>
+        <w:t xml:space="preserve">                </w:t>
+      </w:r>
+      <w:proofErr w:type="gramStart"/>
+      <w:r>
+        <w:rPr>
+          <w:sz w:val="28"/>
+          <w:szCs w:val="28"/>
+          <w:lang w:val="en-US"/>
+        </w:rPr>
+        <w:t>string</w:t>
+      </w:r>
+      <w:proofErr w:type="gramEnd"/>
+      <w:r>
+        <w:rPr>
+          <w:sz w:val="28"/>
+          <w:szCs w:val="28"/>
+          <w:lang w:val="en-US"/>
+        </w:rPr>
+        <w:t xml:space="preserve"> name = textBox1.Text;</w:t>
       </w:r>
     </w:p>
     <w:p>
@@ -1647,7 +3400,25 @@
           <w:szCs w:val="28"/>
           <w:lang w:val="en-US"/>
         </w:rPr>
-        <w:t xml:space="preserve">                string surname = textBox2.Text;</w:t>
+        <w:t xml:space="preserve">                </w:t>
+      </w:r>
+      <w:proofErr w:type="gramStart"/>
+      <w:r>
+        <w:rPr>
+          <w:sz w:val="28"/>
+          <w:szCs w:val="28"/>
+          <w:lang w:val="en-US"/>
+        </w:rPr>
+        <w:t>string</w:t>
+      </w:r>
+      <w:proofErr w:type="gramEnd"/>
+      <w:r>
+        <w:rPr>
+          <w:sz w:val="28"/>
+          <w:szCs w:val="28"/>
+          <w:lang w:val="en-US"/>
+        </w:rPr>
+        <w:t xml:space="preserve"> surname = textBox2.Text;</w:t>
       </w:r>
     </w:p>
     <w:p>
@@ -1670,7 +3441,43 @@
           <w:szCs w:val="28"/>
           <w:lang w:val="en-US"/>
         </w:rPr>
-        <w:t xml:space="preserve">                string secondName = textBox3.Text;</w:t>
+        <w:t xml:space="preserve">                </w:t>
+      </w:r>
+      <w:proofErr w:type="gramStart"/>
+      <w:r>
+        <w:rPr>
+          <w:sz w:val="28"/>
+          <w:szCs w:val="28"/>
+          <w:lang w:val="en-US"/>
+        </w:rPr>
+        <w:t>string</w:t>
+      </w:r>
+      <w:proofErr w:type="gramEnd"/>
+      <w:r>
+        <w:rPr>
+          <w:sz w:val="28"/>
+          <w:szCs w:val="28"/>
+          <w:lang w:val="en-US"/>
+        </w:rPr>
+        <w:t xml:space="preserve"> </w:t>
+      </w:r>
+      <w:proofErr w:type="spellStart"/>
+      <w:r>
+        <w:rPr>
+          <w:sz w:val="28"/>
+          <w:szCs w:val="28"/>
+          <w:lang w:val="en-US"/>
+        </w:rPr>
+        <w:t>secondName</w:t>
+      </w:r>
+      <w:proofErr w:type="spellEnd"/>
+      <w:r>
+        <w:rPr>
+          <w:sz w:val="28"/>
+          <w:szCs w:val="28"/>
+          <w:lang w:val="en-US"/>
+        </w:rPr>
+        <w:t xml:space="preserve"> = textBox3.Text;</w:t>
       </w:r>
     </w:p>
     <w:p>
@@ -1693,7 +3500,43 @@
           <w:szCs w:val="28"/>
           <w:lang w:val="en-US"/>
         </w:rPr>
-        <w:t xml:space="preserve">                string query = "Update  Туристы " +</w:t>
+        <w:t xml:space="preserve">                </w:t>
+      </w:r>
+      <w:proofErr w:type="gramStart"/>
+      <w:r>
+        <w:rPr>
+          <w:sz w:val="28"/>
+          <w:szCs w:val="28"/>
+          <w:lang w:val="en-US"/>
+        </w:rPr>
+        <w:t>string</w:t>
+      </w:r>
+      <w:proofErr w:type="gramEnd"/>
+      <w:r>
+        <w:rPr>
+          <w:sz w:val="28"/>
+          <w:szCs w:val="28"/>
+          <w:lang w:val="en-US"/>
+        </w:rPr>
+        <w:t xml:space="preserve"> query = "Update  </w:t>
+      </w:r>
+      <w:proofErr w:type="spellStart"/>
+      <w:r>
+        <w:rPr>
+          <w:sz w:val="28"/>
+          <w:szCs w:val="28"/>
+          <w:lang w:val="en-US"/>
+        </w:rPr>
+        <w:t>Туристы</w:t>
+      </w:r>
+      <w:proofErr w:type="spellEnd"/>
+      <w:r>
+        <w:rPr>
+          <w:sz w:val="28"/>
+          <w:szCs w:val="28"/>
+          <w:lang w:val="en-US"/>
+        </w:rPr>
+        <w:t xml:space="preserve"> " +</w:t>
       </w:r>
     </w:p>
     <w:p>
@@ -1715,7 +3558,89 @@
           <w:szCs w:val="28"/>
           <w:lang w:val="en-US"/>
         </w:rPr>
-        <w:t xml:space="preserve">                    $"SET Имя='{name}', Фамилия={surname}, Отчество={secondName} " +</w:t>
+        <w:t xml:space="preserve">                    $"SET </w:t>
+      </w:r>
+      <w:proofErr w:type="spellStart"/>
+      <w:r>
+        <w:rPr>
+          <w:sz w:val="28"/>
+          <w:szCs w:val="28"/>
+          <w:lang w:val="en-US"/>
+        </w:rPr>
+        <w:t>Имя</w:t>
+      </w:r>
+      <w:proofErr w:type="spellEnd"/>
+      <w:r>
+        <w:rPr>
+          <w:sz w:val="28"/>
+          <w:szCs w:val="28"/>
+          <w:lang w:val="en-US"/>
+        </w:rPr>
+        <w:t xml:space="preserve">='{name}', </w:t>
+      </w:r>
+      <w:proofErr w:type="spellStart"/>
+      <w:r>
+        <w:rPr>
+          <w:sz w:val="28"/>
+          <w:szCs w:val="28"/>
+          <w:lang w:val="en-US"/>
+        </w:rPr>
+        <w:t>Фамилия</w:t>
+      </w:r>
+      <w:proofErr w:type="spellEnd"/>
+      <w:proofErr w:type="gramStart"/>
+      <w:r>
+        <w:rPr>
+          <w:sz w:val="28"/>
+          <w:szCs w:val="28"/>
+          <w:lang w:val="en-US"/>
+        </w:rPr>
+        <w:t>={</w:t>
+      </w:r>
+      <w:proofErr w:type="gramEnd"/>
+      <w:r>
+        <w:rPr>
+          <w:sz w:val="28"/>
+          <w:szCs w:val="28"/>
+          <w:lang w:val="en-US"/>
+        </w:rPr>
+        <w:t xml:space="preserve">surname}, </w:t>
+      </w:r>
+      <w:proofErr w:type="spellStart"/>
+      <w:r>
+        <w:rPr>
+          <w:sz w:val="28"/>
+          <w:szCs w:val="28"/>
+          <w:lang w:val="en-US"/>
+        </w:rPr>
+        <w:t>Отчество</w:t>
+      </w:r>
+      <w:proofErr w:type="spellEnd"/>
+      <w:r>
+        <w:rPr>
+          <w:sz w:val="28"/>
+          <w:szCs w:val="28"/>
+          <w:lang w:val="en-US"/>
+        </w:rPr>
+        <w:t>={</w:t>
+      </w:r>
+      <w:proofErr w:type="spellStart"/>
+      <w:r>
+        <w:rPr>
+          <w:sz w:val="28"/>
+          <w:szCs w:val="28"/>
+          <w:lang w:val="en-US"/>
+        </w:rPr>
+        <w:t>secondName</w:t>
+      </w:r>
+      <w:proofErr w:type="spellEnd"/>
+      <w:r>
+        <w:rPr>
+          <w:sz w:val="28"/>
+          <w:szCs w:val="28"/>
+          <w:lang w:val="en-US"/>
+        </w:rPr>
+        <w:t>} " +</w:t>
       </w:r>
     </w:p>
     <w:p>
@@ -1737,7 +3662,25 @@
           <w:szCs w:val="28"/>
           <w:lang w:val="en-US"/>
         </w:rPr>
-        <w:t xml:space="preserve">                    $"WHERE Код_туриста = {id}";</w:t>
+        <w:t xml:space="preserve">                    $"WHERE </w:t>
+      </w:r>
+      <w:proofErr w:type="spellStart"/>
+      <w:r>
+        <w:rPr>
+          <w:sz w:val="28"/>
+          <w:szCs w:val="28"/>
+          <w:lang w:val="en-US"/>
+        </w:rPr>
+        <w:t>Код_туриста</w:t>
+      </w:r>
+      <w:proofErr w:type="spellEnd"/>
+      <w:r>
+        <w:rPr>
+          <w:sz w:val="28"/>
+          <w:szCs w:val="28"/>
+          <w:lang w:val="en-US"/>
+        </w:rPr>
+        <w:t xml:space="preserve"> = {id}";</w:t>
       </w:r>
     </w:p>
     <w:p>
@@ -1760,7 +3703,71 @@
           <w:szCs w:val="28"/>
           <w:lang w:val="en-US"/>
         </w:rPr>
-        <w:t xml:space="preserve">                SqlCommand cmd = new SqlCommand(query, connection);</w:t>
+        <w:t xml:space="preserve">                </w:t>
+      </w:r>
+      <w:proofErr w:type="spellStart"/>
+      <w:r>
+        <w:rPr>
+          <w:sz w:val="28"/>
+          <w:szCs w:val="28"/>
+          <w:lang w:val="en-US"/>
+        </w:rPr>
+        <w:t>SqlCommand</w:t>
+      </w:r>
+      <w:proofErr w:type="spellEnd"/>
+      <w:r>
+        <w:rPr>
+          <w:sz w:val="28"/>
+          <w:szCs w:val="28"/>
+          <w:lang w:val="en-US"/>
+        </w:rPr>
+        <w:t xml:space="preserve"> </w:t>
+      </w:r>
+      <w:proofErr w:type="spellStart"/>
+      <w:r>
+        <w:rPr>
+          <w:sz w:val="28"/>
+          <w:szCs w:val="28"/>
+          <w:lang w:val="en-US"/>
+        </w:rPr>
+        <w:t>cmd</w:t>
+      </w:r>
+      <w:proofErr w:type="spellEnd"/>
+      <w:r>
+        <w:rPr>
+          <w:sz w:val="28"/>
+          <w:szCs w:val="28"/>
+          <w:lang w:val="en-US"/>
+        </w:rPr>
+        <w:t xml:space="preserve"> = new </w:t>
+      </w:r>
+      <w:proofErr w:type="spellStart"/>
+      <w:proofErr w:type="gramStart"/>
+      <w:r>
+        <w:rPr>
+          <w:sz w:val="28"/>
+          <w:szCs w:val="28"/>
+          <w:lang w:val="en-US"/>
+        </w:rPr>
+        <w:t>SqlCommand</w:t>
+      </w:r>
+      <w:proofErr w:type="spellEnd"/>
+      <w:r>
+        <w:rPr>
+          <w:sz w:val="28"/>
+          <w:szCs w:val="28"/>
+          <w:lang w:val="en-US"/>
+        </w:rPr>
+        <w:t>(</w:t>
+      </w:r>
+      <w:proofErr w:type="gramEnd"/>
+      <w:r>
+        <w:rPr>
+          <w:sz w:val="28"/>
+          <w:szCs w:val="28"/>
+          <w:lang w:val="en-US"/>
+        </w:rPr>
+        <w:t>query, connection);</w:t>
       </w:r>
     </w:p>
     <w:p>
@@ -1783,7 +3790,35 @@
           <w:szCs w:val="28"/>
           <w:lang w:val="en-US"/>
         </w:rPr>
-        <w:t xml:space="preserve">                cmd.ExecuteNonQuery();</w:t>
+        <w:t xml:space="preserve">                </w:t>
+      </w:r>
+      <w:proofErr w:type="spellStart"/>
+      <w:proofErr w:type="gramStart"/>
+      <w:r>
+        <w:rPr>
+          <w:sz w:val="28"/>
+          <w:szCs w:val="28"/>
+          <w:lang w:val="en-US"/>
+        </w:rPr>
+        <w:t>cmd.ExecuteNonQuery</w:t>
+      </w:r>
+      <w:proofErr w:type="spellEnd"/>
+      <w:r>
+        <w:rPr>
+          <w:sz w:val="28"/>
+          <w:szCs w:val="28"/>
+          <w:lang w:val="en-US"/>
+        </w:rPr>
+        <w:t>(</w:t>
+      </w:r>
+      <w:proofErr w:type="gramEnd"/>
+      <w:r>
+        <w:rPr>
+          <w:sz w:val="28"/>
+          <w:szCs w:val="28"/>
+          <w:lang w:val="en-US"/>
+        </w:rPr>
+        <w:t>);</w:t>
       </w:r>
     </w:p>
     <w:p>
@@ -1806,7 +3841,35 @@
           <w:szCs w:val="28"/>
           <w:lang w:val="en-US"/>
         </w:rPr>
-        <w:t xml:space="preserve">                this.Close();</w:t>
+        <w:t xml:space="preserve">                </w:t>
+      </w:r>
+      <w:proofErr w:type="spellStart"/>
+      <w:proofErr w:type="gramStart"/>
+      <w:r>
+        <w:rPr>
+          <w:sz w:val="28"/>
+          <w:szCs w:val="28"/>
+          <w:lang w:val="en-US"/>
+        </w:rPr>
+        <w:t>this.Close</w:t>
+      </w:r>
+      <w:proofErr w:type="spellEnd"/>
+      <w:r>
+        <w:rPr>
+          <w:sz w:val="28"/>
+          <w:szCs w:val="28"/>
+          <w:lang w:val="en-US"/>
+        </w:rPr>
+        <w:t>(</w:t>
+      </w:r>
+      <w:proofErr w:type="gramEnd"/>
+      <w:r>
+        <w:rPr>
+          <w:sz w:val="28"/>
+          <w:szCs w:val="28"/>
+          <w:lang w:val="en-US"/>
+        </w:rPr>
+        <w:t>);</w:t>
       </w:r>
     </w:p>
     <w:p>
@@ -1829,7 +3892,25 @@
           <w:szCs w:val="28"/>
           <w:lang w:val="en-US"/>
         </w:rPr>
-        <w:t xml:space="preserve">                type = "";</w:t>
+        <w:t xml:space="preserve">                </w:t>
+      </w:r>
+      <w:proofErr w:type="gramStart"/>
+      <w:r>
+        <w:rPr>
+          <w:sz w:val="28"/>
+          <w:szCs w:val="28"/>
+          <w:lang w:val="en-US"/>
+        </w:rPr>
+        <w:t>type</w:t>
+      </w:r>
+      <w:proofErr w:type="gramEnd"/>
+      <w:r>
+        <w:rPr>
+          <w:sz w:val="28"/>
+          <w:szCs w:val="28"/>
+          <w:lang w:val="en-US"/>
+        </w:rPr>
+        <w:t xml:space="preserve"> = "";</w:t>
       </w:r>
     </w:p>
     <w:p>
@@ -1898,7 +3979,43 @@
           <w:szCs w:val="28"/>
           <w:lang w:val="en-US"/>
         </w:rPr>
-        <w:t xml:space="preserve">                Form1 form1 = new Form1();</w:t>
+        <w:t xml:space="preserve">                Form1 </w:t>
+      </w:r>
+      <w:proofErr w:type="spellStart"/>
+      <w:r>
+        <w:rPr>
+          <w:sz w:val="28"/>
+          <w:szCs w:val="28"/>
+          <w:lang w:val="en-US"/>
+        </w:rPr>
+        <w:t>form1</w:t>
+      </w:r>
+      <w:proofErr w:type="spellEnd"/>
+      <w:r>
+        <w:rPr>
+          <w:sz w:val="28"/>
+          <w:szCs w:val="28"/>
+          <w:lang w:val="en-US"/>
+        </w:rPr>
+        <w:t xml:space="preserve"> = new </w:t>
+      </w:r>
+      <w:proofErr w:type="gramStart"/>
+      <w:r>
+        <w:rPr>
+          <w:sz w:val="28"/>
+          <w:szCs w:val="28"/>
+          <w:lang w:val="en-US"/>
+        </w:rPr>
+        <w:t>Form1(</w:t>
+      </w:r>
+      <w:proofErr w:type="gramEnd"/>
+      <w:r>
+        <w:rPr>
+          <w:sz w:val="28"/>
+          <w:szCs w:val="28"/>
+          <w:lang w:val="en-US"/>
+        </w:rPr>
+        <w:t>);</w:t>
       </w:r>
     </w:p>
     <w:p>
@@ -1921,7 +4038,25 @@
           <w:szCs w:val="28"/>
           <w:lang w:val="en-US"/>
         </w:rPr>
-        <w:t xml:space="preserve">                string name = textBox1.Text;</w:t>
+        <w:t xml:space="preserve">                </w:t>
+      </w:r>
+      <w:proofErr w:type="gramStart"/>
+      <w:r>
+        <w:rPr>
+          <w:sz w:val="28"/>
+          <w:szCs w:val="28"/>
+          <w:lang w:val="en-US"/>
+        </w:rPr>
+        <w:t>string</w:t>
+      </w:r>
+      <w:proofErr w:type="gramEnd"/>
+      <w:r>
+        <w:rPr>
+          <w:sz w:val="28"/>
+          <w:szCs w:val="28"/>
+          <w:lang w:val="en-US"/>
+        </w:rPr>
+        <w:t xml:space="preserve"> name = textBox1.Text;</w:t>
       </w:r>
     </w:p>
     <w:p>
@@ -1944,7 +4079,25 @@
           <w:szCs w:val="28"/>
           <w:lang w:val="en-US"/>
         </w:rPr>
-        <w:t xml:space="preserve">                string surname = textBox2.Text;</w:t>
+        <w:t xml:space="preserve">                </w:t>
+      </w:r>
+      <w:proofErr w:type="gramStart"/>
+      <w:r>
+        <w:rPr>
+          <w:sz w:val="28"/>
+          <w:szCs w:val="28"/>
+          <w:lang w:val="en-US"/>
+        </w:rPr>
+        <w:t>string</w:t>
+      </w:r>
+      <w:proofErr w:type="gramEnd"/>
+      <w:r>
+        <w:rPr>
+          <w:sz w:val="28"/>
+          <w:szCs w:val="28"/>
+          <w:lang w:val="en-US"/>
+        </w:rPr>
+        <w:t xml:space="preserve"> surname = textBox2.Text;</w:t>
       </w:r>
     </w:p>
     <w:p>
@@ -1967,7 +4120,43 @@
           <w:szCs w:val="28"/>
           <w:lang w:val="en-US"/>
         </w:rPr>
-        <w:t xml:space="preserve">                string secondName = textBox3.Text;</w:t>
+        <w:t xml:space="preserve">                </w:t>
+      </w:r>
+      <w:proofErr w:type="gramStart"/>
+      <w:r>
+        <w:rPr>
+          <w:sz w:val="28"/>
+          <w:szCs w:val="28"/>
+          <w:lang w:val="en-US"/>
+        </w:rPr>
+        <w:t>string</w:t>
+      </w:r>
+      <w:proofErr w:type="gramEnd"/>
+      <w:r>
+        <w:rPr>
+          <w:sz w:val="28"/>
+          <w:szCs w:val="28"/>
+          <w:lang w:val="en-US"/>
+        </w:rPr>
+        <w:t xml:space="preserve"> </w:t>
+      </w:r>
+      <w:proofErr w:type="spellStart"/>
+      <w:r>
+        <w:rPr>
+          <w:sz w:val="28"/>
+          <w:szCs w:val="28"/>
+          <w:lang w:val="en-US"/>
+        </w:rPr>
+        <w:t>secondName</w:t>
+      </w:r>
+      <w:proofErr w:type="spellEnd"/>
+      <w:r>
+        <w:rPr>
+          <w:sz w:val="28"/>
+          <w:szCs w:val="28"/>
+          <w:lang w:val="en-US"/>
+        </w:rPr>
+        <w:t xml:space="preserve"> = textBox3.Text;</w:t>
       </w:r>
     </w:p>
     <w:p>
@@ -1990,7 +4179,43 @@
           <w:szCs w:val="28"/>
           <w:lang w:val="en-US"/>
         </w:rPr>
-        <w:t xml:space="preserve">                string query = "Insert Into Туристы " +</w:t>
+        <w:t xml:space="preserve">                </w:t>
+      </w:r>
+      <w:proofErr w:type="gramStart"/>
+      <w:r>
+        <w:rPr>
+          <w:sz w:val="28"/>
+          <w:szCs w:val="28"/>
+          <w:lang w:val="en-US"/>
+        </w:rPr>
+        <w:t>string</w:t>
+      </w:r>
+      <w:proofErr w:type="gramEnd"/>
+      <w:r>
+        <w:rPr>
+          <w:sz w:val="28"/>
+          <w:szCs w:val="28"/>
+          <w:lang w:val="en-US"/>
+        </w:rPr>
+        <w:t xml:space="preserve"> query = "Insert Into </w:t>
+      </w:r>
+      <w:proofErr w:type="spellStart"/>
+      <w:r>
+        <w:rPr>
+          <w:sz w:val="28"/>
+          <w:szCs w:val="28"/>
+          <w:lang w:val="en-US"/>
+        </w:rPr>
+        <w:t>Туристы</w:t>
+      </w:r>
+      <w:proofErr w:type="spellEnd"/>
+      <w:r>
+        <w:rPr>
+          <w:sz w:val="28"/>
+          <w:szCs w:val="28"/>
+          <w:lang w:val="en-US"/>
+        </w:rPr>
+        <w:t xml:space="preserve"> " +</w:t>
       </w:r>
     </w:p>
     <w:p>
@@ -2013,7 +4238,97 @@
           <w:szCs w:val="28"/>
           <w:lang w:val="en-US"/>
         </w:rPr>
-        <w:t xml:space="preserve">                    $"(Имя, Фамилия, Отчество) Values('{name}', '{surname}', '{secondName}')";</w:t>
+        <w:t xml:space="preserve">                    $"(</w:t>
+      </w:r>
+      <w:proofErr w:type="spellStart"/>
+      <w:r>
+        <w:rPr>
+          <w:sz w:val="28"/>
+          <w:szCs w:val="28"/>
+          <w:lang w:val="en-US"/>
+        </w:rPr>
+        <w:t>Имя</w:t>
+      </w:r>
+      <w:proofErr w:type="spellEnd"/>
+      <w:r>
+        <w:rPr>
+          <w:sz w:val="28"/>
+          <w:szCs w:val="28"/>
+          <w:lang w:val="en-US"/>
+        </w:rPr>
+        <w:t xml:space="preserve">, </w:t>
+      </w:r>
+      <w:proofErr w:type="spellStart"/>
+      <w:r>
+        <w:rPr>
+          <w:sz w:val="28"/>
+          <w:szCs w:val="28"/>
+          <w:lang w:val="en-US"/>
+        </w:rPr>
+        <w:t>Фамилия</w:t>
+      </w:r>
+      <w:proofErr w:type="spellEnd"/>
+      <w:r>
+        <w:rPr>
+          <w:sz w:val="28"/>
+          <w:szCs w:val="28"/>
+          <w:lang w:val="en-US"/>
+        </w:rPr>
+        <w:t xml:space="preserve">, </w:t>
+      </w:r>
+      <w:proofErr w:type="spellStart"/>
+      <w:r>
+        <w:rPr>
+          <w:sz w:val="28"/>
+          <w:szCs w:val="28"/>
+          <w:lang w:val="en-US"/>
+        </w:rPr>
+        <w:t>Отчество</w:t>
+      </w:r>
+      <w:proofErr w:type="spellEnd"/>
+      <w:r>
+        <w:rPr>
+          <w:sz w:val="28"/>
+          <w:szCs w:val="28"/>
+          <w:lang w:val="en-US"/>
+        </w:rPr>
+        <w:t xml:space="preserve">) </w:t>
+      </w:r>
+      <w:proofErr w:type="gramStart"/>
+      <w:r>
+        <w:rPr>
+          <w:sz w:val="28"/>
+          <w:szCs w:val="28"/>
+          <w:lang w:val="en-US"/>
+        </w:rPr>
+        <w:t>Values(</w:t>
+      </w:r>
+      <w:proofErr w:type="gramEnd"/>
+      <w:r>
+        <w:rPr>
+          <w:sz w:val="28"/>
+          <w:szCs w:val="28"/>
+          <w:lang w:val="en-US"/>
+        </w:rPr>
+        <w:t>'{name}', '{surname}', '{</w:t>
+      </w:r>
+      <w:proofErr w:type="spellStart"/>
+      <w:r>
+        <w:rPr>
+          <w:sz w:val="28"/>
+          <w:szCs w:val="28"/>
+          <w:lang w:val="en-US"/>
+        </w:rPr>
+        <w:t>secondName</w:t>
+      </w:r>
+      <w:proofErr w:type="spellEnd"/>
+      <w:r>
+        <w:rPr>
+          <w:sz w:val="28"/>
+          <w:szCs w:val="28"/>
+          <w:lang w:val="en-US"/>
+        </w:rPr>
+        <w:t>}')";</w:t>
       </w:r>
     </w:p>
     <w:p>
@@ -2036,7 +4351,71 @@
           <w:szCs w:val="28"/>
           <w:lang w:val="en-US"/>
         </w:rPr>
-        <w:t xml:space="preserve">                SqlCommand cmd = new SqlCommand(query, connection);</w:t>
+        <w:t xml:space="preserve">                </w:t>
+      </w:r>
+      <w:proofErr w:type="spellStart"/>
+      <w:r>
+        <w:rPr>
+          <w:sz w:val="28"/>
+          <w:szCs w:val="28"/>
+          <w:lang w:val="en-US"/>
+        </w:rPr>
+        <w:t>SqlCommand</w:t>
+      </w:r>
+      <w:proofErr w:type="spellEnd"/>
+      <w:r>
+        <w:rPr>
+          <w:sz w:val="28"/>
+          <w:szCs w:val="28"/>
+          <w:lang w:val="en-US"/>
+        </w:rPr>
+        <w:t xml:space="preserve"> </w:t>
+      </w:r>
+      <w:proofErr w:type="spellStart"/>
+      <w:r>
+        <w:rPr>
+          <w:sz w:val="28"/>
+          <w:szCs w:val="28"/>
+          <w:lang w:val="en-US"/>
+        </w:rPr>
+        <w:t>cmd</w:t>
+      </w:r>
+      <w:proofErr w:type="spellEnd"/>
+      <w:r>
+        <w:rPr>
+          <w:sz w:val="28"/>
+          <w:szCs w:val="28"/>
+          <w:lang w:val="en-US"/>
+        </w:rPr>
+        <w:t xml:space="preserve"> = new </w:t>
+      </w:r>
+      <w:proofErr w:type="spellStart"/>
+      <w:proofErr w:type="gramStart"/>
+      <w:r>
+        <w:rPr>
+          <w:sz w:val="28"/>
+          <w:szCs w:val="28"/>
+          <w:lang w:val="en-US"/>
+        </w:rPr>
+        <w:t>SqlCommand</w:t>
+      </w:r>
+      <w:proofErr w:type="spellEnd"/>
+      <w:r>
+        <w:rPr>
+          <w:sz w:val="28"/>
+          <w:szCs w:val="28"/>
+          <w:lang w:val="en-US"/>
+        </w:rPr>
+        <w:t>(</w:t>
+      </w:r>
+      <w:proofErr w:type="gramEnd"/>
+      <w:r>
+        <w:rPr>
+          <w:sz w:val="28"/>
+          <w:szCs w:val="28"/>
+          <w:lang w:val="en-US"/>
+        </w:rPr>
+        <w:t>query, connection);</w:t>
       </w:r>
     </w:p>
     <w:p>
@@ -2058,8 +4437,19 @@
           <w:szCs w:val="28"/>
           <w:lang w:val="en-US"/>
         </w:rPr>
-        <w:t xml:space="preserve">                cmd</w:t>
-      </w:r>
+        <w:t xml:space="preserve">                </w:t>
+      </w:r>
+      <w:proofErr w:type="spellStart"/>
+      <w:proofErr w:type="gramStart"/>
+      <w:r>
+        <w:rPr>
+          <w:sz w:val="28"/>
+          <w:szCs w:val="28"/>
+          <w:lang w:val="en-US"/>
+        </w:rPr>
+        <w:t>cmd</w:t>
+      </w:r>
+      <w:proofErr w:type="spellEnd"/>
       <w:r>
         <w:rPr>
           <w:sz w:val="28"/>
@@ -2067,6 +4457,7 @@
         </w:rPr>
         <w:t>.</w:t>
       </w:r>
+      <w:proofErr w:type="spellStart"/>
       <w:r>
         <w:rPr>
           <w:sz w:val="28"/>
@@ -2075,12 +4466,21 @@
         </w:rPr>
         <w:t>ExecuteNonQuery</w:t>
       </w:r>
-      <w:r>
-        <w:rPr>
-          <w:sz w:val="28"/>
-          <w:szCs w:val="28"/>
-        </w:rPr>
-        <w:t>();</w:t>
+      <w:proofErr w:type="spellEnd"/>
+      <w:r>
+        <w:rPr>
+          <w:sz w:val="28"/>
+          <w:szCs w:val="28"/>
+        </w:rPr>
+        <w:t>(</w:t>
+      </w:r>
+      <w:proofErr w:type="gramEnd"/>
+      <w:r>
+        <w:rPr>
+          <w:sz w:val="28"/>
+          <w:szCs w:val="28"/>
+        </w:rPr>
+        <w:t>);</w:t>
       </w:r>
     </w:p>
     <w:p>
@@ -2103,6 +4503,7 @@
         </w:rPr>
         <w:t xml:space="preserve">                </w:t>
       </w:r>
+      <w:proofErr w:type="gramStart"/>
       <w:r>
         <w:rPr>
           <w:sz w:val="28"/>
@@ -2131,7 +4532,15 @@
           <w:sz w:val="28"/>
           <w:szCs w:val="28"/>
         </w:rPr>
-        <w:t>();</w:t>
+        <w:t>(</w:t>
+      </w:r>
+      <w:proofErr w:type="gramEnd"/>
+      <w:r>
+        <w:rPr>
+          <w:sz w:val="28"/>
+          <w:szCs w:val="28"/>
+        </w:rPr>
+        <w:t>);</w:t>
       </w:r>
     </w:p>
     <w:p>
@@ -2331,8 +4740,19 @@
                 <w:szCs w:val="28"/>
                 <w:lang w:val="en-US"/>
               </w:rPr>
-              <w:t>surname, name, secondName</w:t>
+              <w:t xml:space="preserve">surname, name, </w:t>
             </w:r>
+            <w:proofErr w:type="spellStart"/>
+            <w:r>
+              <w:rPr>
+                <w:color w:val="000000"/>
+                <w:sz w:val="28"/>
+                <w:szCs w:val="28"/>
+                <w:lang w:val="en-US"/>
+              </w:rPr>
+              <w:t>secondName</w:t>
+            </w:r>
+            <w:proofErr w:type="spellEnd"/>
           </w:p>
         </w:tc>
         <w:tc>
@@ -2717,7 +5137,7 @@
             </wp:anchor>
           </w:drawing>
         </mc:Choice>
-        <mc:Fallback xmlns:w16sdtdh="http://schemas.microsoft.com/office/word/2020/wordml/sdtdatahash" xmlns:w16="http://schemas.microsoft.com/office/word/2018/wordml" xmlns:w16cid="http://schemas.microsoft.com/office/word/2016/wordml/cid" xmlns:w16cex="http://schemas.microsoft.com/office/word/2018/wordml/cex" xmlns:am3d="http://schemas.microsoft.com/office/drawing/2017/model3d" xmlns:aink="http://schemas.microsoft.com/office/drawing/2016/ink" xmlns:cx8="http://schemas.microsoft.com/office/drawing/2016/5/14/chartex" xmlns:cx7="http://schemas.microsoft.com/office/drawing/2016/5/13/chartex" xmlns:cx6="http://schemas.microsoft.com/office/drawing/2016/5/12/chartex" xmlns:cx5="http://schemas.microsoft.com/office/drawing/2016/5/11/chartex" xmlns:cx4="http://schemas.microsoft.com/office/drawing/2016/5/10/chartex" xmlns:cx3="http://schemas.microsoft.com/office/drawing/2016/5/9/chartex" xmlns:cx2="http://schemas.microsoft.com/office/drawing/2015/10/21/chartex">
+        <mc:Fallback xmlns:cx2="http://schemas.microsoft.com/office/drawing/2015/10/21/chartex" xmlns:cx3="http://schemas.microsoft.com/office/drawing/2016/5/9/chartex" xmlns:cx4="http://schemas.microsoft.com/office/drawing/2016/5/10/chartex" xmlns:cx5="http://schemas.microsoft.com/office/drawing/2016/5/11/chartex" xmlns:cx6="http://schemas.microsoft.com/office/drawing/2016/5/12/chartex" xmlns:cx7="http://schemas.microsoft.com/office/drawing/2016/5/13/chartex" xmlns:cx8="http://schemas.microsoft.com/office/drawing/2016/5/14/chartex" xmlns:aink="http://schemas.microsoft.com/office/drawing/2016/ink" xmlns:am3d="http://schemas.microsoft.com/office/drawing/2017/model3d" xmlns:w16cex="http://schemas.microsoft.com/office/word/2018/wordml/cex" xmlns:w16cid="http://schemas.microsoft.com/office/word/2016/wordml/cid" xmlns:w16="http://schemas.microsoft.com/office/word/2018/wordml" xmlns:w16sdtdh="http://schemas.microsoft.com/office/word/2020/wordml/sdtdatahash">
           <w:pict>
             <v:line w14:anchorId="3BADCE4B" id="Line 61" o:spid="_x0000_s1026" style="position:absolute;z-index:251631616;visibility:visible;mso-wrap-style:square;mso-width-percent:0;mso-height-percent:0;mso-wrap-distance-left:9pt;mso-wrap-distance-top:0;mso-wrap-distance-right:9pt;mso-wrap-distance-bottom:0;mso-position-horizontal:absolute;mso-position-horizontal-relative:page;mso-position-vertical:absolute;mso-position-vertical-relative:page;mso-width-percent:0;mso-height-percent:0;mso-width-relative:page;mso-height-relative:page" from="552.85pt,801.75pt" to="581.2pt,801.75pt" o:gfxdata="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" strokeweight="1.5pt">
               <w10:wrap anchorx="page" anchory="page"/>
@@ -2749,7 +5169,7 @@
         <w:rStyle w:val="a6"/>
         <w:noProof/>
       </w:rPr>
-      <w:t>7</w:t>
+      <w:t>5</w:t>
     </w:r>
     <w:r>
       <w:rPr>
@@ -3454,6 +5874,7 @@
                               <w:lang w:val="en-US"/>
                             </w:rPr>
                           </w:pPr>
+                          <w:proofErr w:type="spellStart"/>
                           <w:r>
                             <w:rPr>
                               <w:rFonts w:ascii="ISOCPEUR" w:hAnsi="ISOCPEUR" w:cs="Arial"/>
@@ -3463,6 +5884,7 @@
                             </w:rPr>
                             <w:t>Изм</w:t>
                           </w:r>
+                          <w:proofErr w:type="spellEnd"/>
                           <w:r>
                             <w:rPr>
                               <w:rFonts w:ascii="ISOCPEUR" w:hAnsi="ISOCPEUR" w:cs="Arial"/>
@@ -3754,7 +6176,7 @@
             </wp:anchor>
           </w:drawing>
         </mc:Choice>
-        <mc:Fallback xmlns:w16sdtdh="http://schemas.microsoft.com/office/word/2020/wordml/sdtdatahash" xmlns:w16="http://schemas.microsoft.com/office/word/2018/wordml" xmlns:w16cid="http://schemas.microsoft.com/office/word/2016/wordml/cid" xmlns:w16cex="http://schemas.microsoft.com/office/word/2018/wordml/cex" xmlns:am3d="http://schemas.microsoft.com/office/drawing/2017/model3d" xmlns:aink="http://schemas.microsoft.com/office/drawing/2016/ink" xmlns:cx8="http://schemas.microsoft.com/office/drawing/2016/5/14/chartex" xmlns:cx7="http://schemas.microsoft.com/office/drawing/2016/5/13/chartex" xmlns:cx6="http://schemas.microsoft.com/office/drawing/2016/5/12/chartex" xmlns:cx5="http://schemas.microsoft.com/office/drawing/2016/5/11/chartex" xmlns:cx4="http://schemas.microsoft.com/office/drawing/2016/5/10/chartex" xmlns:cx3="http://schemas.microsoft.com/office/drawing/2016/5/9/chartex" xmlns:cx2="http://schemas.microsoft.com/office/drawing/2015/10/21/chartex">
+        <mc:Fallback xmlns:cx2="http://schemas.microsoft.com/office/drawing/2015/10/21/chartex" xmlns:cx3="http://schemas.microsoft.com/office/drawing/2016/5/9/chartex" xmlns:cx4="http://schemas.microsoft.com/office/drawing/2016/5/10/chartex" xmlns:cx5="http://schemas.microsoft.com/office/drawing/2016/5/11/chartex" xmlns:cx6="http://schemas.microsoft.com/office/drawing/2016/5/12/chartex" xmlns:cx7="http://schemas.microsoft.com/office/drawing/2016/5/13/chartex" xmlns:cx8="http://schemas.microsoft.com/office/drawing/2016/5/14/chartex" xmlns:aink="http://schemas.microsoft.com/office/drawing/2016/ink" xmlns:am3d="http://schemas.microsoft.com/office/drawing/2017/model3d" xmlns:w16cex="http://schemas.microsoft.com/office/word/2018/wordml/cex" xmlns:w16cid="http://schemas.microsoft.com/office/word/2016/wordml/cid" xmlns:w16="http://schemas.microsoft.com/office/word/2018/wordml" xmlns:w16sdtdh="http://schemas.microsoft.com/office/word/2020/wordml/sdtdatahash">
           <w:pict>
             <v:line w14:anchorId="77D9053D" id="Line 63" o:spid="_x0000_s1026" style="position:absolute;z-index:251633664;visibility:visible;mso-wrap-style:square;mso-width-percent:0;mso-height-percent:0;mso-wrap-distance-left:9pt;mso-wrap-distance-top:0;mso-wrap-distance-right:9pt;mso-wrap-distance-bottom:0;mso-position-horizontal:absolute;mso-position-horizontal-relative:page;mso-position-vertical:absolute;mso-position-vertical-relative:page;mso-width-percent:0;mso-height-percent:0;mso-width-relative:page;mso-height-relative:page" from="108.75pt,782.95pt" to="108.75pt,825.45pt" o:gfxdata="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" strokecolor="black [3213]" strokeweight="1.5pt">
               <w10:wrap anchorx="page" anchory="page"/>
@@ -3830,7 +6252,7 @@
             </wp:anchor>
           </w:drawing>
         </mc:Choice>
-        <mc:Fallback xmlns:w16sdtdh="http://schemas.microsoft.com/office/word/2020/wordml/sdtdatahash" xmlns:w16="http://schemas.microsoft.com/office/word/2018/wordml" xmlns:w16cid="http://schemas.microsoft.com/office/word/2016/wordml/cid" xmlns:w16cex="http://schemas.microsoft.com/office/word/2018/wordml/cex" xmlns:am3d="http://schemas.microsoft.com/office/drawing/2017/model3d" xmlns:aink="http://schemas.microsoft.com/office/drawing/2016/ink" xmlns:cx8="http://schemas.microsoft.com/office/drawing/2016/5/14/chartex" xmlns:cx7="http://schemas.microsoft.com/office/drawing/2016/5/13/chartex" xmlns:cx6="http://schemas.microsoft.com/office/drawing/2016/5/12/chartex" xmlns:cx5="http://schemas.microsoft.com/office/drawing/2016/5/11/chartex" xmlns:cx4="http://schemas.microsoft.com/office/drawing/2016/5/10/chartex" xmlns:cx3="http://schemas.microsoft.com/office/drawing/2016/5/9/chartex" xmlns:cx2="http://schemas.microsoft.com/office/drawing/2015/10/21/chartex">
+        <mc:Fallback xmlns:cx2="http://schemas.microsoft.com/office/drawing/2015/10/21/chartex" xmlns:cx3="http://schemas.microsoft.com/office/drawing/2016/5/9/chartex" xmlns:cx4="http://schemas.microsoft.com/office/drawing/2016/5/10/chartex" xmlns:cx5="http://schemas.microsoft.com/office/drawing/2016/5/11/chartex" xmlns:cx6="http://schemas.microsoft.com/office/drawing/2016/5/12/chartex" xmlns:cx7="http://schemas.microsoft.com/office/drawing/2016/5/13/chartex" xmlns:cx8="http://schemas.microsoft.com/office/drawing/2016/5/14/chartex" xmlns:aink="http://schemas.microsoft.com/office/drawing/2016/ink" xmlns:am3d="http://schemas.microsoft.com/office/drawing/2017/model3d" xmlns:w16cex="http://schemas.microsoft.com/office/word/2018/wordml/cex" xmlns:w16cid="http://schemas.microsoft.com/office/word/2016/wordml/cid" xmlns:w16="http://schemas.microsoft.com/office/word/2018/wordml" xmlns:w16sdtdh="http://schemas.microsoft.com/office/word/2020/wordml/sdtdatahash">
           <w:pict>
             <v:line w14:anchorId="07385BA2" id="Line 62" o:spid="_x0000_s1026" style="position:absolute;z-index:251632640;visibility:visible;mso-wrap-style:square;mso-width-percent:0;mso-height-percent:0;mso-wrap-distance-left:9pt;mso-wrap-distance-top:0;mso-wrap-distance-right:9pt;mso-wrap-distance-bottom:0;mso-position-horizontal:absolute;mso-position-horizontal-relative:page;mso-position-vertical:absolute;mso-position-vertical-relative:page;mso-width-percent:0;mso-height-percent:0;mso-width-relative:page;mso-height-relative:page" from="80.75pt,781.9pt" to="80.75pt,824.4pt" o:gfxdata="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" strokeweight="1.5pt">
               <w10:wrap anchorx="page" anchory="page"/>
@@ -4226,7 +6648,7 @@
             </wp:anchor>
           </w:drawing>
         </mc:Choice>
-        <mc:Fallback xmlns:w16sdtdh="http://schemas.microsoft.com/office/word/2020/wordml/sdtdatahash" xmlns:w16="http://schemas.microsoft.com/office/word/2018/wordml" xmlns:w16cid="http://schemas.microsoft.com/office/word/2016/wordml/cid" xmlns:w16cex="http://schemas.microsoft.com/office/word/2018/wordml/cex" xmlns:am3d="http://schemas.microsoft.com/office/drawing/2017/model3d" xmlns:aink="http://schemas.microsoft.com/office/drawing/2016/ink" xmlns:cx8="http://schemas.microsoft.com/office/drawing/2016/5/14/chartex" xmlns:cx7="http://schemas.microsoft.com/office/drawing/2016/5/13/chartex" xmlns:cx6="http://schemas.microsoft.com/office/drawing/2016/5/12/chartex" xmlns:cx5="http://schemas.microsoft.com/office/drawing/2016/5/11/chartex" xmlns:cx4="http://schemas.microsoft.com/office/drawing/2016/5/10/chartex" xmlns:cx3="http://schemas.microsoft.com/office/drawing/2016/5/9/chartex" xmlns:cx2="http://schemas.microsoft.com/office/drawing/2015/10/21/chartex">
+        <mc:Fallback xmlns:cx2="http://schemas.microsoft.com/office/drawing/2015/10/21/chartex" xmlns:cx3="http://schemas.microsoft.com/office/drawing/2016/5/9/chartex" xmlns:cx4="http://schemas.microsoft.com/office/drawing/2016/5/10/chartex" xmlns:cx5="http://schemas.microsoft.com/office/drawing/2016/5/11/chartex" xmlns:cx6="http://schemas.microsoft.com/office/drawing/2016/5/12/chartex" xmlns:cx7="http://schemas.microsoft.com/office/drawing/2016/5/13/chartex" xmlns:cx8="http://schemas.microsoft.com/office/drawing/2016/5/14/chartex" xmlns:aink="http://schemas.microsoft.com/office/drawing/2016/ink" xmlns:am3d="http://schemas.microsoft.com/office/drawing/2017/model3d" xmlns:w16cex="http://schemas.microsoft.com/office/word/2018/wordml/cex" xmlns:w16cid="http://schemas.microsoft.com/office/word/2016/wordml/cid" xmlns:w16="http://schemas.microsoft.com/office/word/2018/wordml" xmlns:w16sdtdh="http://schemas.microsoft.com/office/word/2020/wordml/sdtdatahash">
           <w:pict>
             <v:line w14:anchorId="4BA35792" id="Line 65" o:spid="_x0000_s1026" style="position:absolute;z-index:251635712;visibility:visible;mso-wrap-style:square;mso-width-percent:0;mso-height-percent:0;mso-wrap-distance-left:9pt;mso-wrap-distance-top:0;mso-wrap-distance-right:9pt;mso-wrap-distance-bottom:0;mso-position-horizontal:absolute;mso-position-horizontal-relative:page;mso-position-vertical:absolute;mso-position-vertical-relative:page;mso-width-percent:0;mso-height-percent:0;mso-width-relative:page;mso-height-relative:page" from="212.65pt,781.9pt" to="212.65pt,824.4pt" o:gfxdata="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" strokeweight="1.5pt">
               <w10:wrap anchorx="page" anchory="page"/>
@@ -4302,7 +6724,7 @@
             </wp:anchor>
           </w:drawing>
         </mc:Choice>
-        <mc:Fallback xmlns:w16sdtdh="http://schemas.microsoft.com/office/word/2020/wordml/sdtdatahash" xmlns:w16="http://schemas.microsoft.com/office/word/2018/wordml" xmlns:w16cid="http://schemas.microsoft.com/office/word/2016/wordml/cid" xmlns:w16cex="http://schemas.microsoft.com/office/word/2018/wordml/cex" xmlns:am3d="http://schemas.microsoft.com/office/drawing/2017/model3d" xmlns:aink="http://schemas.microsoft.com/office/drawing/2016/ink" xmlns:cx8="http://schemas.microsoft.com/office/drawing/2016/5/14/chartex" xmlns:cx7="http://schemas.microsoft.com/office/drawing/2016/5/13/chartex" xmlns:cx6="http://schemas.microsoft.com/office/drawing/2016/5/12/chartex" xmlns:cx5="http://schemas.microsoft.com/office/drawing/2016/5/11/chartex" xmlns:cx4="http://schemas.microsoft.com/office/drawing/2016/5/10/chartex" xmlns:cx3="http://schemas.microsoft.com/office/drawing/2016/5/9/chartex" xmlns:cx2="http://schemas.microsoft.com/office/drawing/2015/10/21/chartex">
+        <mc:Fallback xmlns:cx2="http://schemas.microsoft.com/office/drawing/2015/10/21/chartex" xmlns:cx3="http://schemas.microsoft.com/office/drawing/2016/5/9/chartex" xmlns:cx4="http://schemas.microsoft.com/office/drawing/2016/5/10/chartex" xmlns:cx5="http://schemas.microsoft.com/office/drawing/2016/5/11/chartex" xmlns:cx6="http://schemas.microsoft.com/office/drawing/2016/5/12/chartex" xmlns:cx7="http://schemas.microsoft.com/office/drawing/2016/5/13/chartex" xmlns:cx8="http://schemas.microsoft.com/office/drawing/2016/5/14/chartex" xmlns:aink="http://schemas.microsoft.com/office/drawing/2016/ink" xmlns:am3d="http://schemas.microsoft.com/office/drawing/2017/model3d" xmlns:w16cex="http://schemas.microsoft.com/office/word/2018/wordml/cex" xmlns:w16cid="http://schemas.microsoft.com/office/word/2016/wordml/cid" xmlns:w16="http://schemas.microsoft.com/office/word/2018/wordml" xmlns:w16sdtdh="http://schemas.microsoft.com/office/word/2020/wordml/sdtdatahash">
           <w:pict>
             <v:line w14:anchorId="6D4994A7" id="Line 64" o:spid="_x0000_s1026" style="position:absolute;z-index:251634688;visibility:visible;mso-wrap-style:square;mso-width-percent:0;mso-height-percent:0;mso-wrap-distance-left:9pt;mso-wrap-distance-top:0;mso-wrap-distance-right:9pt;mso-wrap-distance-bottom:0;mso-position-horizontal:absolute;mso-position-horizontal-relative:page;mso-position-vertical:absolute;mso-position-vertical-relative:page;mso-width-percent:0;mso-height-percent:0;mso-width-relative:page;mso-height-relative:page" from="170.1pt,781.9pt" to="170.1pt,824.4pt" o:gfxdata="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" strokeweight="1.5pt">
               <w10:wrap anchorx="page" anchory="page"/>
@@ -4378,7 +6800,7 @@
             </wp:anchor>
           </w:drawing>
         </mc:Choice>
-        <mc:Fallback xmlns:w16sdtdh="http://schemas.microsoft.com/office/word/2020/wordml/sdtdatahash" xmlns:w16="http://schemas.microsoft.com/office/word/2018/wordml" xmlns:w16cid="http://schemas.microsoft.com/office/word/2016/wordml/cid" xmlns:w16cex="http://schemas.microsoft.com/office/word/2018/wordml/cex" xmlns:am3d="http://schemas.microsoft.com/office/drawing/2017/model3d" xmlns:aink="http://schemas.microsoft.com/office/drawing/2016/ink" xmlns:cx8="http://schemas.microsoft.com/office/drawing/2016/5/14/chartex" xmlns:cx7="http://schemas.microsoft.com/office/drawing/2016/5/13/chartex" xmlns:cx6="http://schemas.microsoft.com/office/drawing/2016/5/12/chartex" xmlns:cx5="http://schemas.microsoft.com/office/drawing/2016/5/11/chartex" xmlns:cx4="http://schemas.microsoft.com/office/drawing/2016/5/10/chartex" xmlns:cx3="http://schemas.microsoft.com/office/drawing/2016/5/9/chartex" xmlns:cx2="http://schemas.microsoft.com/office/drawing/2015/10/21/chartex">
+        <mc:Fallback xmlns:cx2="http://schemas.microsoft.com/office/drawing/2015/10/21/chartex" xmlns:cx3="http://schemas.microsoft.com/office/drawing/2016/5/9/chartex" xmlns:cx4="http://schemas.microsoft.com/office/drawing/2016/5/10/chartex" xmlns:cx5="http://schemas.microsoft.com/office/drawing/2016/5/11/chartex" xmlns:cx6="http://schemas.microsoft.com/office/drawing/2016/5/12/chartex" xmlns:cx7="http://schemas.microsoft.com/office/drawing/2016/5/13/chartex" xmlns:cx8="http://schemas.microsoft.com/office/drawing/2016/5/14/chartex" xmlns:aink="http://schemas.microsoft.com/office/drawing/2016/ink" xmlns:am3d="http://schemas.microsoft.com/office/drawing/2017/model3d" xmlns:w16cex="http://schemas.microsoft.com/office/word/2018/wordml/cex" xmlns:w16cid="http://schemas.microsoft.com/office/word/2016/wordml/cid" xmlns:w16="http://schemas.microsoft.com/office/word/2018/wordml" xmlns:w16sdtdh="http://schemas.microsoft.com/office/word/2020/wordml/sdtdatahash">
           <w:pict>
             <v:line w14:anchorId="1FD79395" id="Line 60" o:spid="_x0000_s1026" style="position:absolute;z-index:251630592;visibility:visible;mso-wrap-style:square;mso-width-percent:0;mso-height-percent:0;mso-wrap-distance-left:9pt;mso-wrap-distance-top:0;mso-wrap-distance-right:9pt;mso-wrap-distance-bottom:0;mso-position-horizontal:absolute;mso-position-horizontal-relative:page;mso-position-vertical:absolute;mso-position-vertical-relative:page;mso-width-percent:0;mso-height-percent:0;mso-width-relative:page;mso-height-relative:page" from="552.85pt,781.9pt" to="552.85pt,824.4pt" o:gfxdata="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" strokeweight="1.5pt">
               <w10:wrap anchorx="page" anchory="page"/>
@@ -4454,7 +6876,7 @@
             </wp:anchor>
           </w:drawing>
         </mc:Choice>
-        <mc:Fallback xmlns:w16sdtdh="http://schemas.microsoft.com/office/word/2020/wordml/sdtdatahash" xmlns:w16="http://schemas.microsoft.com/office/word/2018/wordml" xmlns:w16cid="http://schemas.microsoft.com/office/word/2016/wordml/cid" xmlns:w16cex="http://schemas.microsoft.com/office/word/2018/wordml/cex" xmlns:am3d="http://schemas.microsoft.com/office/drawing/2017/model3d" xmlns:aink="http://schemas.microsoft.com/office/drawing/2016/ink" xmlns:cx8="http://schemas.microsoft.com/office/drawing/2016/5/14/chartex" xmlns:cx7="http://schemas.microsoft.com/office/drawing/2016/5/13/chartex" xmlns:cx6="http://schemas.microsoft.com/office/drawing/2016/5/12/chartex" xmlns:cx5="http://schemas.microsoft.com/office/drawing/2016/5/11/chartex" xmlns:cx4="http://schemas.microsoft.com/office/drawing/2016/5/10/chartex" xmlns:cx3="http://schemas.microsoft.com/office/drawing/2016/5/9/chartex" xmlns:cx2="http://schemas.microsoft.com/office/drawing/2015/10/21/chartex">
+        <mc:Fallback xmlns:cx2="http://schemas.microsoft.com/office/drawing/2015/10/21/chartex" xmlns:cx3="http://schemas.microsoft.com/office/drawing/2016/5/9/chartex" xmlns:cx4="http://schemas.microsoft.com/office/drawing/2016/5/10/chartex" xmlns:cx5="http://schemas.microsoft.com/office/drawing/2016/5/11/chartex" xmlns:cx6="http://schemas.microsoft.com/office/drawing/2016/5/12/chartex" xmlns:cx7="http://schemas.microsoft.com/office/drawing/2016/5/13/chartex" xmlns:cx8="http://schemas.microsoft.com/office/drawing/2016/5/14/chartex" xmlns:aink="http://schemas.microsoft.com/office/drawing/2016/ink" xmlns:am3d="http://schemas.microsoft.com/office/drawing/2017/model3d" xmlns:w16cex="http://schemas.microsoft.com/office/word/2018/wordml/cex" xmlns:w16cid="http://schemas.microsoft.com/office/word/2016/wordml/cid" xmlns:w16="http://schemas.microsoft.com/office/word/2018/wordml" xmlns:w16sdtdh="http://schemas.microsoft.com/office/word/2020/wordml/sdtdatahash">
           <w:pict>
             <v:line w14:anchorId="258D35A0" id="Line 59" o:spid="_x0000_s1026" style="position:absolute;z-index:251629568;visibility:visible;mso-wrap-style:square;mso-width-percent:0;mso-height-percent:0;mso-wrap-distance-left:9pt;mso-wrap-distance-top:0;mso-wrap-distance-right:9pt;mso-wrap-distance-bottom:0;mso-position-horizontal:absolute;mso-position-horizontal-relative:page;mso-position-vertical:absolute;mso-position-vertical-relative:page;mso-width-percent:0;mso-height-percent:0;mso-width-relative:page;mso-height-relative:page" from="56.7pt,810.25pt" to="240.95pt,810.25pt" o:gfxdata="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" strokeweight="1.5pt">
               <w10:wrap anchorx="page" anchory="page"/>
@@ -4530,7 +6952,7 @@
             </wp:anchor>
           </w:drawing>
         </mc:Choice>
-        <mc:Fallback xmlns:w16sdtdh="http://schemas.microsoft.com/office/word/2020/wordml/sdtdatahash" xmlns:w16="http://schemas.microsoft.com/office/word/2018/wordml" xmlns:w16cid="http://schemas.microsoft.com/office/word/2016/wordml/cid" xmlns:w16cex="http://schemas.microsoft.com/office/word/2018/wordml/cex" xmlns:am3d="http://schemas.microsoft.com/office/drawing/2017/model3d" xmlns:aink="http://schemas.microsoft.com/office/drawing/2016/ink" xmlns:cx8="http://schemas.microsoft.com/office/drawing/2016/5/14/chartex" xmlns:cx7="http://schemas.microsoft.com/office/drawing/2016/5/13/chartex" xmlns:cx6="http://schemas.microsoft.com/office/drawing/2016/5/12/chartex" xmlns:cx5="http://schemas.microsoft.com/office/drawing/2016/5/11/chartex" xmlns:cx4="http://schemas.microsoft.com/office/drawing/2016/5/10/chartex" xmlns:cx3="http://schemas.microsoft.com/office/drawing/2016/5/9/chartex" xmlns:cx2="http://schemas.microsoft.com/office/drawing/2015/10/21/chartex">
+        <mc:Fallback xmlns:cx2="http://schemas.microsoft.com/office/drawing/2015/10/21/chartex" xmlns:cx3="http://schemas.microsoft.com/office/drawing/2016/5/9/chartex" xmlns:cx4="http://schemas.microsoft.com/office/drawing/2016/5/10/chartex" xmlns:cx5="http://schemas.microsoft.com/office/drawing/2016/5/11/chartex" xmlns:cx6="http://schemas.microsoft.com/office/drawing/2016/5/12/chartex" xmlns:cx7="http://schemas.microsoft.com/office/drawing/2016/5/13/chartex" xmlns:cx8="http://schemas.microsoft.com/office/drawing/2016/5/14/chartex" xmlns:aink="http://schemas.microsoft.com/office/drawing/2016/ink" xmlns:am3d="http://schemas.microsoft.com/office/drawing/2017/model3d" xmlns:w16cex="http://schemas.microsoft.com/office/word/2018/wordml/cex" xmlns:w16cid="http://schemas.microsoft.com/office/word/2016/wordml/cid" xmlns:w16="http://schemas.microsoft.com/office/word/2018/wordml" xmlns:w16sdtdh="http://schemas.microsoft.com/office/word/2020/wordml/sdtdatahash">
           <w:pict>
             <v:line w14:anchorId="4401B047" id="Line 58" o:spid="_x0000_s1026" style="position:absolute;z-index:251628544;visibility:visible;mso-wrap-style:square;mso-width-percent:0;mso-height-percent:0;mso-wrap-distance-left:9pt;mso-wrap-distance-top:0;mso-wrap-distance-right:9pt;mso-wrap-distance-bottom:0;mso-position-horizontal:absolute;mso-position-horizontal-relative:page;mso-position-vertical:absolute;mso-position-vertical-relative:page;mso-width-percent:0;mso-height-percent:0;mso-width-relative:page;mso-height-relative:page" from="241pt,781.9pt" to="241pt,824.4pt" o:gfxdata="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" strokeweight="1.5pt">
               <w10:wrap anchorx="page" anchory="page"/>
@@ -4606,7 +7028,7 @@
             </wp:anchor>
           </w:drawing>
         </mc:Choice>
-        <mc:Fallback xmlns:w16sdtdh="http://schemas.microsoft.com/office/word/2020/wordml/sdtdatahash" xmlns:w16="http://schemas.microsoft.com/office/word/2018/wordml" xmlns:w16cid="http://schemas.microsoft.com/office/word/2016/wordml/cid" xmlns:w16cex="http://schemas.microsoft.com/office/word/2018/wordml/cex" xmlns:am3d="http://schemas.microsoft.com/office/drawing/2017/model3d" xmlns:aink="http://schemas.microsoft.com/office/drawing/2016/ink" xmlns:cx8="http://schemas.microsoft.com/office/drawing/2016/5/14/chartex" xmlns:cx7="http://schemas.microsoft.com/office/drawing/2016/5/13/chartex" xmlns:cx6="http://schemas.microsoft.com/office/drawing/2016/5/12/chartex" xmlns:cx5="http://schemas.microsoft.com/office/drawing/2016/5/11/chartex" xmlns:cx4="http://schemas.microsoft.com/office/drawing/2016/5/10/chartex" xmlns:cx3="http://schemas.microsoft.com/office/drawing/2016/5/9/chartex" xmlns:cx2="http://schemas.microsoft.com/office/drawing/2015/10/21/chartex">
+        <mc:Fallback xmlns:cx2="http://schemas.microsoft.com/office/drawing/2015/10/21/chartex" xmlns:cx3="http://schemas.microsoft.com/office/drawing/2016/5/9/chartex" xmlns:cx4="http://schemas.microsoft.com/office/drawing/2016/5/10/chartex" xmlns:cx5="http://schemas.microsoft.com/office/drawing/2016/5/11/chartex" xmlns:cx6="http://schemas.microsoft.com/office/drawing/2016/5/12/chartex" xmlns:cx7="http://schemas.microsoft.com/office/drawing/2016/5/13/chartex" xmlns:cx8="http://schemas.microsoft.com/office/drawing/2016/5/14/chartex" xmlns:aink="http://schemas.microsoft.com/office/drawing/2016/ink" xmlns:am3d="http://schemas.microsoft.com/office/drawing/2017/model3d" xmlns:w16cex="http://schemas.microsoft.com/office/word/2018/wordml/cex" xmlns:w16cid="http://schemas.microsoft.com/office/word/2016/wordml/cid" xmlns:w16="http://schemas.microsoft.com/office/word/2018/wordml" xmlns:w16sdtdh="http://schemas.microsoft.com/office/word/2020/wordml/sdtdatahash">
           <w:pict>
             <v:line w14:anchorId="7473B8ED" id="Line 57" o:spid="_x0000_s1026" style="position:absolute;z-index:251627520;visibility:visible;mso-wrap-style:square;mso-width-percent:0;mso-height-percent:0;mso-wrap-distance-left:9pt;mso-wrap-distance-top:0;mso-wrap-distance-right:9pt;mso-wrap-distance-bottom:0;mso-position-horizontal:absolute;mso-position-horizontal-relative:page;mso-position-vertical:absolute;mso-position-vertical-relative:page;mso-width-percent:0;mso-height-percent:0;mso-width-relative:page;mso-height-relative:page" from="56.7pt,796.05pt" to="240.95pt,796.05pt" o:gfxdata="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" strokecolor="black [3213]">
               <w10:wrap anchorx="page" anchory="page"/>
@@ -4682,7 +7104,7 @@
             </wp:anchor>
           </w:drawing>
         </mc:Choice>
-        <mc:Fallback xmlns:w16sdtdh="http://schemas.microsoft.com/office/word/2020/wordml/sdtdatahash" xmlns:w16="http://schemas.microsoft.com/office/word/2018/wordml" xmlns:w16cid="http://schemas.microsoft.com/office/word/2016/wordml/cid" xmlns:w16cex="http://schemas.microsoft.com/office/word/2018/wordml/cex" xmlns:am3d="http://schemas.microsoft.com/office/drawing/2017/model3d" xmlns:aink="http://schemas.microsoft.com/office/drawing/2016/ink" xmlns:cx8="http://schemas.microsoft.com/office/drawing/2016/5/14/chartex" xmlns:cx7="http://schemas.microsoft.com/office/drawing/2016/5/13/chartex" xmlns:cx6="http://schemas.microsoft.com/office/drawing/2016/5/12/chartex" xmlns:cx5="http://schemas.microsoft.com/office/drawing/2016/5/11/chartex" xmlns:cx4="http://schemas.microsoft.com/office/drawing/2016/5/10/chartex" xmlns:cx3="http://schemas.microsoft.com/office/drawing/2016/5/9/chartex" xmlns:cx2="http://schemas.microsoft.com/office/drawing/2015/10/21/chartex">
+        <mc:Fallback xmlns:cx2="http://schemas.microsoft.com/office/drawing/2015/10/21/chartex" xmlns:cx3="http://schemas.microsoft.com/office/drawing/2016/5/9/chartex" xmlns:cx4="http://schemas.microsoft.com/office/drawing/2016/5/10/chartex" xmlns:cx5="http://schemas.microsoft.com/office/drawing/2016/5/11/chartex" xmlns:cx6="http://schemas.microsoft.com/office/drawing/2016/5/12/chartex" xmlns:cx7="http://schemas.microsoft.com/office/drawing/2016/5/13/chartex" xmlns:cx8="http://schemas.microsoft.com/office/drawing/2016/5/14/chartex" xmlns:aink="http://schemas.microsoft.com/office/drawing/2016/ink" xmlns:am3d="http://schemas.microsoft.com/office/drawing/2017/model3d" xmlns:w16cex="http://schemas.microsoft.com/office/word/2018/wordml/cex" xmlns:w16cid="http://schemas.microsoft.com/office/word/2016/wordml/cid" xmlns:w16="http://schemas.microsoft.com/office/word/2018/wordml" xmlns:w16sdtdh="http://schemas.microsoft.com/office/word/2020/wordml/sdtdatahash">
           <w:pict>
             <v:line w14:anchorId="5F0EE118" id="Line 56" o:spid="_x0000_s1026" style="position:absolute;z-index:251626496;visibility:visible;mso-wrap-style:square;mso-width-percent:0;mso-height-percent:0;mso-wrap-distance-left:9pt;mso-wrap-distance-top:0;mso-wrap-distance-right:9pt;mso-wrap-distance-bottom:0;mso-position-horizontal:absolute;mso-position-horizontal-relative:page;mso-position-vertical:absolute;mso-position-vertical-relative:page;mso-width-percent:0;mso-height-percent:0;mso-width-relative:page;mso-height-relative:page" from="56.7pt,781.9pt" to="581.1pt,781.9pt" o:gfxdata="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" strokeweight="1.5pt">
               <w10:wrap anchorx="page" anchory="page"/>
@@ -4818,13 +7240,25 @@
                           <w:r>
                             <w:t xml:space="preserve"> </w:t>
                           </w:r>
+                          <w:proofErr w:type="spellStart"/>
+                          <w:proofErr w:type="gramStart"/>
                           <w:r>
                             <w:rPr>
                               <w:rFonts w:ascii="ISOCPEUR" w:hAnsi="ISOCPEUR"/>
                               <w:i/>
                               <w:sz w:val="22"/>
                             </w:rPr>
-                            <w:t>Н.контр.</w:t>
+                            <w:t>Н.контр</w:t>
+                          </w:r>
+                          <w:proofErr w:type="spellEnd"/>
+                          <w:proofErr w:type="gramEnd"/>
+                          <w:r>
+                            <w:rPr>
+                              <w:rFonts w:ascii="ISOCPEUR" w:hAnsi="ISOCPEUR"/>
+                              <w:i/>
+                              <w:sz w:val="22"/>
+                            </w:rPr>
+                            <w:t>.</w:t>
                           </w:r>
                         </w:p>
                       </w:txbxContent>
@@ -5005,7 +7439,23 @@
         <w:rFonts w:ascii="GOST type B" w:hAnsi="GOST type B"/>
         <w:i/>
       </w:rPr>
-      <w:t xml:space="preserve"> Консульт.</w:t>
+      <w:t xml:space="preserve"> </w:t>
+    </w:r>
+    <w:proofErr w:type="spellStart"/>
+    <w:r>
+      <w:rPr>
+        <w:rFonts w:ascii="GOST type B" w:hAnsi="GOST type B"/>
+        <w:i/>
+      </w:rPr>
+      <w:t>Консульт</w:t>
+    </w:r>
+    <w:proofErr w:type="spellEnd"/>
+    <w:r>
+      <w:rPr>
+        <w:rFonts w:ascii="GOST type B" w:hAnsi="GOST type B"/>
+        <w:i/>
+      </w:rPr>
+      <w:t>.</w:t>
     </w:r>
   </w:p>
   <w:p>
@@ -5754,6 +8204,7 @@
                               <w:lang w:val="en-US"/>
                             </w:rPr>
                           </w:pPr>
+                          <w:proofErr w:type="spellStart"/>
                           <w:r>
                             <w:rPr>
                               <w:rFonts w:ascii="ISOCPEUR" w:hAnsi="ISOCPEUR"/>
@@ -5762,6 +8213,7 @@
                             </w:rPr>
                             <w:t>Изм</w:t>
                           </w:r>
+                          <w:proofErr w:type="spellEnd"/>
                           <w:r>
                             <w:rPr>
                               <w:rFonts w:ascii="ISOCPEUR" w:hAnsi="ISOCPEUR"/>
@@ -7003,6 +9455,7 @@
                             </w:rPr>
                             <w:t xml:space="preserve"> </w:t>
                           </w:r>
+                          <w:proofErr w:type="spellStart"/>
                           <w:r>
                             <w:rPr>
                               <w:sz w:val="28"/>
@@ -7010,6 +9463,7 @@
                             </w:rPr>
                             <w:t>ГКТТиД</w:t>
                           </w:r>
+                          <w:proofErr w:type="spellEnd"/>
                         </w:p>
                         <w:p>
                           <w:pPr>
@@ -7164,13 +9618,23 @@
                             </w:rPr>
                             <w:t xml:space="preserve"> </w:t>
                           </w:r>
+                          <w:proofErr w:type="spellStart"/>
                           <w:r>
                             <w:rPr>
                               <w:rFonts w:ascii="ISOCPEUR" w:hAnsi="ISOCPEUR"/>
                               <w:i/>
                               <w:sz w:val="22"/>
                             </w:rPr>
-                            <w:t>Разраб.</w:t>
+                            <w:t>Разраб</w:t>
+                          </w:r>
+                          <w:proofErr w:type="spellEnd"/>
+                          <w:r>
+                            <w:rPr>
+                              <w:rFonts w:ascii="ISOCPEUR" w:hAnsi="ISOCPEUR"/>
+                              <w:i/>
+                              <w:sz w:val="22"/>
+                            </w:rPr>
+                            <w:t>.</w:t>
                           </w:r>
                         </w:p>
                       </w:txbxContent>
@@ -7476,6 +9940,7 @@
                             </w:rPr>
                             <w:t xml:space="preserve"> </w:t>
                           </w:r>
+                          <w:proofErr w:type="spellStart"/>
                           <w:r>
                             <w:rPr>
                               <w:rFonts w:ascii="ISOCPEUR" w:hAnsi="ISOCPEUR"/>
@@ -7485,6 +9950,7 @@
                             </w:rPr>
                             <w:t>докум</w:t>
                           </w:r>
+                          <w:proofErr w:type="spellEnd"/>
                         </w:p>
                       </w:txbxContent>
                     </wps:txbx>
@@ -7622,7 +10088,7 @@
             </wp:anchor>
           </w:drawing>
         </mc:Choice>
-        <mc:Fallback xmlns:w16sdtdh="http://schemas.microsoft.com/office/word/2020/wordml/sdtdatahash" xmlns:w16="http://schemas.microsoft.com/office/word/2018/wordml" xmlns:w16cid="http://schemas.microsoft.com/office/word/2016/wordml/cid" xmlns:w16cex="http://schemas.microsoft.com/office/word/2018/wordml/cex" xmlns:am3d="http://schemas.microsoft.com/office/drawing/2017/model3d" xmlns:aink="http://schemas.microsoft.com/office/drawing/2016/ink" xmlns:cx8="http://schemas.microsoft.com/office/drawing/2016/5/14/chartex" xmlns:cx7="http://schemas.microsoft.com/office/drawing/2016/5/13/chartex" xmlns:cx6="http://schemas.microsoft.com/office/drawing/2016/5/12/chartex" xmlns:cx5="http://schemas.microsoft.com/office/drawing/2016/5/11/chartex" xmlns:cx4="http://schemas.microsoft.com/office/drawing/2016/5/10/chartex" xmlns:cx3="http://schemas.microsoft.com/office/drawing/2016/5/9/chartex" xmlns:cx2="http://schemas.microsoft.com/office/drawing/2015/10/21/chartex">
+        <mc:Fallback xmlns:cx2="http://schemas.microsoft.com/office/drawing/2015/10/21/chartex" xmlns:cx3="http://schemas.microsoft.com/office/drawing/2016/5/9/chartex" xmlns:cx4="http://schemas.microsoft.com/office/drawing/2016/5/10/chartex" xmlns:cx5="http://schemas.microsoft.com/office/drawing/2016/5/11/chartex" xmlns:cx6="http://schemas.microsoft.com/office/drawing/2016/5/12/chartex" xmlns:cx7="http://schemas.microsoft.com/office/drawing/2016/5/13/chartex" xmlns:cx8="http://schemas.microsoft.com/office/drawing/2016/5/14/chartex" xmlns:aink="http://schemas.microsoft.com/office/drawing/2016/ink" xmlns:am3d="http://schemas.microsoft.com/office/drawing/2017/model3d" xmlns:w16cex="http://schemas.microsoft.com/office/word/2018/wordml/cex" xmlns:w16cid="http://schemas.microsoft.com/office/word/2016/wordml/cid" xmlns:w16="http://schemas.microsoft.com/office/word/2018/wordml" xmlns:w16sdtdh="http://schemas.microsoft.com/office/word/2020/wordml/sdtdatahash">
           <w:pict>
             <v:line w14:anchorId="2477F46E" id="Line 19" o:spid="_x0000_s1026" style="position:absolute;z-index:251653120;visibility:visible;mso-wrap-style:square;mso-width-percent:0;mso-height-percent:0;mso-wrap-distance-left:9pt;mso-wrap-distance-top:0;mso-wrap-distance-right:9pt;mso-wrap-distance-bottom:0;mso-position-horizontal:absolute;mso-position-horizontal-relative:page;mso-position-vertical:absolute;mso-position-vertical-relative:page;mso-width-percent:0;mso-height-percent:0;mso-width-relative:page;mso-height-relative:page" from="108.6pt,711.85pt" to="108.6pt,825.25pt" o:gfxdata="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" strokeweight="1.5pt">
               <w10:wrap anchorx="page" anchory="page"/>
@@ -7698,7 +10164,7 @@
             </wp:anchor>
           </w:drawing>
         </mc:Choice>
-        <mc:Fallback xmlns:w16sdtdh="http://schemas.microsoft.com/office/word/2020/wordml/sdtdatahash" xmlns:w16="http://schemas.microsoft.com/office/word/2018/wordml" xmlns:w16cid="http://schemas.microsoft.com/office/word/2016/wordml/cid" xmlns:w16cex="http://schemas.microsoft.com/office/word/2018/wordml/cex" xmlns:am3d="http://schemas.microsoft.com/office/drawing/2017/model3d" xmlns:aink="http://schemas.microsoft.com/office/drawing/2016/ink" xmlns:cx8="http://schemas.microsoft.com/office/drawing/2016/5/14/chartex" xmlns:cx7="http://schemas.microsoft.com/office/drawing/2016/5/13/chartex" xmlns:cx6="http://schemas.microsoft.com/office/drawing/2016/5/12/chartex" xmlns:cx5="http://schemas.microsoft.com/office/drawing/2016/5/11/chartex" xmlns:cx4="http://schemas.microsoft.com/office/drawing/2016/5/10/chartex" xmlns:cx3="http://schemas.microsoft.com/office/drawing/2016/5/9/chartex" xmlns:cx2="http://schemas.microsoft.com/office/drawing/2015/10/21/chartex">
+        <mc:Fallback xmlns:cx2="http://schemas.microsoft.com/office/drawing/2015/10/21/chartex" xmlns:cx3="http://schemas.microsoft.com/office/drawing/2016/5/9/chartex" xmlns:cx4="http://schemas.microsoft.com/office/drawing/2016/5/10/chartex" xmlns:cx5="http://schemas.microsoft.com/office/drawing/2016/5/11/chartex" xmlns:cx6="http://schemas.microsoft.com/office/drawing/2016/5/12/chartex" xmlns:cx7="http://schemas.microsoft.com/office/drawing/2016/5/13/chartex" xmlns:cx8="http://schemas.microsoft.com/office/drawing/2016/5/14/chartex" xmlns:aink="http://schemas.microsoft.com/office/drawing/2016/ink" xmlns:am3d="http://schemas.microsoft.com/office/drawing/2017/model3d" xmlns:w16cex="http://schemas.microsoft.com/office/word/2018/wordml/cex" xmlns:w16cid="http://schemas.microsoft.com/office/word/2016/wordml/cid" xmlns:w16="http://schemas.microsoft.com/office/word/2018/wordml" xmlns:w16sdtdh="http://schemas.microsoft.com/office/word/2020/wordml/sdtdatahash">
           <w:pict>
             <v:line w14:anchorId="6692BFF5" id="Line 18" o:spid="_x0000_s1026" style="position:absolute;z-index:251652096;visibility:visible;mso-wrap-style:square;mso-width-percent:0;mso-height-percent:0;mso-wrap-distance-left:9pt;mso-wrap-distance-top:0;mso-wrap-distance-right:9pt;mso-wrap-distance-bottom:0;mso-position-horizontal:absolute;mso-position-horizontal-relative:page;mso-position-vertical:absolute;mso-position-vertical-relative:page;mso-width-percent:0;mso-height-percent:0;mso-width-relative:page;mso-height-relative:page" from="79.75pt,711.85pt" to="79.75pt,754.35pt" o:gfxdata="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" strokeweight="1.5pt">
               <w10:wrap anchorx="page" anchory="page"/>
@@ -7892,7 +10358,7 @@
             </wp:anchor>
           </w:drawing>
         </mc:Choice>
-        <mc:Fallback xmlns:w16sdtdh="http://schemas.microsoft.com/office/word/2020/wordml/sdtdatahash" xmlns:w16="http://schemas.microsoft.com/office/word/2018/wordml" xmlns:w16cid="http://schemas.microsoft.com/office/word/2016/wordml/cid" xmlns:w16cex="http://schemas.microsoft.com/office/word/2018/wordml/cex" xmlns:am3d="http://schemas.microsoft.com/office/drawing/2017/model3d" xmlns:aink="http://schemas.microsoft.com/office/drawing/2016/ink" xmlns:cx8="http://schemas.microsoft.com/office/drawing/2016/5/14/chartex" xmlns:cx7="http://schemas.microsoft.com/office/drawing/2016/5/13/chartex" xmlns:cx6="http://schemas.microsoft.com/office/drawing/2016/5/12/chartex" xmlns:cx5="http://schemas.microsoft.com/office/drawing/2016/5/11/chartex" xmlns:cx4="http://schemas.microsoft.com/office/drawing/2016/5/10/chartex" xmlns:cx3="http://schemas.microsoft.com/office/drawing/2016/5/9/chartex" xmlns:cx2="http://schemas.microsoft.com/office/drawing/2015/10/21/chartex">
+        <mc:Fallback xmlns:cx2="http://schemas.microsoft.com/office/drawing/2015/10/21/chartex" xmlns:cx3="http://schemas.microsoft.com/office/drawing/2016/5/9/chartex" xmlns:cx4="http://schemas.microsoft.com/office/drawing/2016/5/10/chartex" xmlns:cx5="http://schemas.microsoft.com/office/drawing/2016/5/11/chartex" xmlns:cx6="http://schemas.microsoft.com/office/drawing/2016/5/12/chartex" xmlns:cx7="http://schemas.microsoft.com/office/drawing/2016/5/13/chartex" xmlns:cx8="http://schemas.microsoft.com/office/drawing/2016/5/14/chartex" xmlns:aink="http://schemas.microsoft.com/office/drawing/2016/ink" xmlns:am3d="http://schemas.microsoft.com/office/drawing/2017/model3d" xmlns:w16cex="http://schemas.microsoft.com/office/word/2018/wordml/cex" xmlns:w16cid="http://schemas.microsoft.com/office/word/2016/wordml/cid" xmlns:w16="http://schemas.microsoft.com/office/word/2018/wordml" xmlns:w16sdtdh="http://schemas.microsoft.com/office/word/2020/wordml/sdtdatahash">
           <w:pict>
             <v:line w14:anchorId="0A8AC401" id="Line 116" o:spid="_x0000_s1026" style="position:absolute;z-index:251689984;visibility:visible;mso-wrap-style:square;mso-width-percent:0;mso-height-percent:0;mso-wrap-distance-left:9pt;mso-wrap-distance-top:0;mso-wrap-distance-right:9pt;mso-wrap-distance-bottom:0;mso-position-horizontal:absolute;mso-position-horizontal-relative:page;mso-position-vertical:absolute;mso-position-vertical-relative:page;mso-width-percent:0;mso-height-percent:0;mso-width-relative:page;mso-height-relative:page" from="467.65pt,768.45pt" to="467.65pt,781.65pt" o:gfxdata="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" strokeweight="1.5pt">
               <w10:wrap anchorx="page" anchory="page"/>
@@ -7968,7 +10434,7 @@
             </wp:anchor>
           </w:drawing>
         </mc:Choice>
-        <mc:Fallback xmlns:w16sdtdh="http://schemas.microsoft.com/office/word/2020/wordml/sdtdatahash" xmlns:w16="http://schemas.microsoft.com/office/word/2018/wordml" xmlns:w16cid="http://schemas.microsoft.com/office/word/2016/wordml/cid" xmlns:w16cex="http://schemas.microsoft.com/office/word/2018/wordml/cex" xmlns:am3d="http://schemas.microsoft.com/office/drawing/2017/model3d" xmlns:aink="http://schemas.microsoft.com/office/drawing/2016/ink" xmlns:cx8="http://schemas.microsoft.com/office/drawing/2016/5/14/chartex" xmlns:cx7="http://schemas.microsoft.com/office/drawing/2016/5/13/chartex" xmlns:cx6="http://schemas.microsoft.com/office/drawing/2016/5/12/chartex" xmlns:cx5="http://schemas.microsoft.com/office/drawing/2016/5/11/chartex" xmlns:cx4="http://schemas.microsoft.com/office/drawing/2016/5/10/chartex" xmlns:cx3="http://schemas.microsoft.com/office/drawing/2016/5/9/chartex" xmlns:cx2="http://schemas.microsoft.com/office/drawing/2015/10/21/chartex">
+        <mc:Fallback xmlns:cx2="http://schemas.microsoft.com/office/drawing/2015/10/21/chartex" xmlns:cx3="http://schemas.microsoft.com/office/drawing/2016/5/9/chartex" xmlns:cx4="http://schemas.microsoft.com/office/drawing/2016/5/10/chartex" xmlns:cx5="http://schemas.microsoft.com/office/drawing/2016/5/11/chartex" xmlns:cx6="http://schemas.microsoft.com/office/drawing/2016/5/12/chartex" xmlns:cx7="http://schemas.microsoft.com/office/drawing/2016/5/13/chartex" xmlns:cx8="http://schemas.microsoft.com/office/drawing/2016/5/14/chartex" xmlns:aink="http://schemas.microsoft.com/office/drawing/2016/ink" xmlns:am3d="http://schemas.microsoft.com/office/drawing/2017/model3d" xmlns:w16cex="http://schemas.microsoft.com/office/word/2018/wordml/cex" xmlns:w16cid="http://schemas.microsoft.com/office/word/2016/wordml/cid" xmlns:w16="http://schemas.microsoft.com/office/word/2018/wordml" xmlns:w16sdtdh="http://schemas.microsoft.com/office/word/2020/wordml/sdtdatahash">
           <w:pict>
             <v:line w14:anchorId="745DEDA0" id="Line 115" o:spid="_x0000_s1026" style="position:absolute;z-index:251688960;visibility:visible;mso-wrap-style:square;mso-width-percent:0;mso-height-percent:0;mso-wrap-distance-left:9pt;mso-wrap-distance-top:0;mso-wrap-distance-right:9pt;mso-wrap-distance-bottom:0;mso-position-horizontal:absolute;mso-position-horizontal-relative:page;mso-position-vertical:absolute;mso-position-vertical-relative:page;mso-width-percent:0;mso-height-percent:0;mso-width-relative:page;mso-height-relative:page" from="453pt,767.45pt" to="453pt,782.2pt" o:gfxdata="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" strokecolor="black [3213]" strokeweight="1.5pt">
               <w10:wrap anchorx="page" anchory="page"/>
@@ -8044,7 +10510,7 @@
             </wp:anchor>
           </w:drawing>
         </mc:Choice>
-        <mc:Fallback xmlns:w16sdtdh="http://schemas.microsoft.com/office/word/2020/wordml/sdtdatahash" xmlns:w16="http://schemas.microsoft.com/office/word/2018/wordml" xmlns:w16cid="http://schemas.microsoft.com/office/word/2016/wordml/cid" xmlns:w16cex="http://schemas.microsoft.com/office/word/2018/wordml/cex" xmlns:am3d="http://schemas.microsoft.com/office/drawing/2017/model3d" xmlns:aink="http://schemas.microsoft.com/office/drawing/2016/ink" xmlns:cx8="http://schemas.microsoft.com/office/drawing/2016/5/14/chartex" xmlns:cx7="http://schemas.microsoft.com/office/drawing/2016/5/13/chartex" xmlns:cx6="http://schemas.microsoft.com/office/drawing/2016/5/12/chartex" xmlns:cx5="http://schemas.microsoft.com/office/drawing/2016/5/11/chartex" xmlns:cx4="http://schemas.microsoft.com/office/drawing/2016/5/10/chartex" xmlns:cx3="http://schemas.microsoft.com/office/drawing/2016/5/9/chartex" xmlns:cx2="http://schemas.microsoft.com/office/drawing/2015/10/21/chartex">
+        <mc:Fallback xmlns:cx2="http://schemas.microsoft.com/office/drawing/2015/10/21/chartex" xmlns:cx3="http://schemas.microsoft.com/office/drawing/2016/5/9/chartex" xmlns:cx4="http://schemas.microsoft.com/office/drawing/2016/5/10/chartex" xmlns:cx5="http://schemas.microsoft.com/office/drawing/2016/5/11/chartex" xmlns:cx6="http://schemas.microsoft.com/office/drawing/2016/5/12/chartex" xmlns:cx7="http://schemas.microsoft.com/office/drawing/2016/5/13/chartex" xmlns:cx8="http://schemas.microsoft.com/office/drawing/2016/5/14/chartex" xmlns:aink="http://schemas.microsoft.com/office/drawing/2016/ink" xmlns:am3d="http://schemas.microsoft.com/office/drawing/2017/model3d" xmlns:w16cex="http://schemas.microsoft.com/office/word/2018/wordml/cex" xmlns:w16cid="http://schemas.microsoft.com/office/word/2016/wordml/cid" xmlns:w16="http://schemas.microsoft.com/office/word/2018/wordml" xmlns:w16sdtdh="http://schemas.microsoft.com/office/word/2020/wordml/sdtdatahash">
           <w:pict>
             <v:line w14:anchorId="12917C4C" id="Line 25" o:spid="_x0000_s1026" style="position:absolute;z-index:251658240;visibility:visible;mso-wrap-style:square;mso-width-percent:0;mso-height-percent:0;mso-wrap-distance-left:9pt;mso-wrap-distance-top:0;mso-wrap-distance-right:9pt;mso-wrap-distance-bottom:0;mso-position-horizontal:absolute;mso-position-horizontal-relative:page;mso-position-vertical:absolute;mso-position-vertical-relative:page;mso-width-percent:0;mso-height-percent:0;mso-width-relative:page;mso-height-relative:page" from="481.9pt,753.5pt" to="481.9pt,781.85pt" o:gfxdata="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" strokeweight="1.5pt">
               <w10:wrap anchorx="page" anchory="page"/>
@@ -8324,7 +10790,7 @@
             </wp:anchor>
           </w:drawing>
         </mc:Choice>
-        <mc:Fallback xmlns:w16sdtdh="http://schemas.microsoft.com/office/word/2020/wordml/sdtdatahash" xmlns:w16="http://schemas.microsoft.com/office/word/2018/wordml" xmlns:w16cid="http://schemas.microsoft.com/office/word/2016/wordml/cid" xmlns:w16cex="http://schemas.microsoft.com/office/word/2018/wordml/cex" xmlns:am3d="http://schemas.microsoft.com/office/drawing/2017/model3d" xmlns:aink="http://schemas.microsoft.com/office/drawing/2016/ink" xmlns:cx8="http://schemas.microsoft.com/office/drawing/2016/5/14/chartex" xmlns:cx7="http://schemas.microsoft.com/office/drawing/2016/5/13/chartex" xmlns:cx6="http://schemas.microsoft.com/office/drawing/2016/5/12/chartex" xmlns:cx5="http://schemas.microsoft.com/office/drawing/2016/5/11/chartex" xmlns:cx4="http://schemas.microsoft.com/office/drawing/2016/5/10/chartex" xmlns:cx3="http://schemas.microsoft.com/office/drawing/2016/5/9/chartex" xmlns:cx2="http://schemas.microsoft.com/office/drawing/2015/10/21/chartex">
+        <mc:Fallback xmlns:cx2="http://schemas.microsoft.com/office/drawing/2015/10/21/chartex" xmlns:cx3="http://schemas.microsoft.com/office/drawing/2016/5/9/chartex" xmlns:cx4="http://schemas.microsoft.com/office/drawing/2016/5/10/chartex" xmlns:cx5="http://schemas.microsoft.com/office/drawing/2016/5/11/chartex" xmlns:cx6="http://schemas.microsoft.com/office/drawing/2016/5/12/chartex" xmlns:cx7="http://schemas.microsoft.com/office/drawing/2016/5/13/chartex" xmlns:cx8="http://schemas.microsoft.com/office/drawing/2016/5/14/chartex" xmlns:aink="http://schemas.microsoft.com/office/drawing/2016/ink" xmlns:am3d="http://schemas.microsoft.com/office/drawing/2017/model3d" xmlns:w16cex="http://schemas.microsoft.com/office/word/2018/wordml/cex" xmlns:w16cid="http://schemas.microsoft.com/office/word/2016/wordml/cid" xmlns:w16="http://schemas.microsoft.com/office/word/2018/wordml" xmlns:w16sdtdh="http://schemas.microsoft.com/office/word/2020/wordml/sdtdatahash">
           <w:pict>
             <v:line w14:anchorId="5700F921" id="Line 82" o:spid="_x0000_s1026" style="position:absolute;z-index:251676672;visibility:visible;mso-wrap-style:square;mso-width-percent:0;mso-height-percent:0;mso-wrap-distance-left:9pt;mso-wrap-distance-top:0;mso-wrap-distance-right:9pt;mso-wrap-distance-bottom:0;mso-position-horizontal:absolute;mso-position-horizontal-relative:page;mso-position-vertical:absolute;mso-position-vertical-relative:page;mso-width-percent:0;mso-height-percent:0;mso-width-relative:page;mso-height-relative:page" from="56.7pt,781.85pt" to="240.95pt,781.85pt" o:gfxdata="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" strokecolor="black [3213]">
               <w10:wrap anchorx="page" anchory="page"/>
@@ -8400,7 +10866,7 @@
             </wp:anchor>
           </w:drawing>
         </mc:Choice>
-        <mc:Fallback xmlns:w16sdtdh="http://schemas.microsoft.com/office/word/2020/wordml/sdtdatahash" xmlns:w16="http://schemas.microsoft.com/office/word/2018/wordml" xmlns:w16cid="http://schemas.microsoft.com/office/word/2016/wordml/cid" xmlns:w16cex="http://schemas.microsoft.com/office/word/2018/wordml/cex" xmlns:am3d="http://schemas.microsoft.com/office/drawing/2017/model3d" xmlns:aink="http://schemas.microsoft.com/office/drawing/2016/ink" xmlns:cx8="http://schemas.microsoft.com/office/drawing/2016/5/14/chartex" xmlns:cx7="http://schemas.microsoft.com/office/drawing/2016/5/13/chartex" xmlns:cx6="http://schemas.microsoft.com/office/drawing/2016/5/12/chartex" xmlns:cx5="http://schemas.microsoft.com/office/drawing/2016/5/11/chartex" xmlns:cx4="http://schemas.microsoft.com/office/drawing/2016/5/10/chartex" xmlns:cx3="http://schemas.microsoft.com/office/drawing/2016/5/9/chartex" xmlns:cx2="http://schemas.microsoft.com/office/drawing/2015/10/21/chartex">
+        <mc:Fallback xmlns:cx2="http://schemas.microsoft.com/office/drawing/2015/10/21/chartex" xmlns:cx3="http://schemas.microsoft.com/office/drawing/2016/5/9/chartex" xmlns:cx4="http://schemas.microsoft.com/office/drawing/2016/5/10/chartex" xmlns:cx5="http://schemas.microsoft.com/office/drawing/2016/5/11/chartex" xmlns:cx6="http://schemas.microsoft.com/office/drawing/2016/5/12/chartex" xmlns:cx7="http://schemas.microsoft.com/office/drawing/2016/5/13/chartex" xmlns:cx8="http://schemas.microsoft.com/office/drawing/2016/5/14/chartex" xmlns:aink="http://schemas.microsoft.com/office/drawing/2016/ink" xmlns:am3d="http://schemas.microsoft.com/office/drawing/2017/model3d" xmlns:w16cex="http://schemas.microsoft.com/office/word/2018/wordml/cex" xmlns:w16cid="http://schemas.microsoft.com/office/word/2016/wordml/cid" xmlns:w16="http://schemas.microsoft.com/office/word/2018/wordml" xmlns:w16sdtdh="http://schemas.microsoft.com/office/word/2020/wordml/sdtdatahash">
           <w:pict>
             <v:line w14:anchorId="24C78B44" id="Line 77" o:spid="_x0000_s1026" style="position:absolute;z-index:251675648;visibility:visible;mso-wrap-style:square;mso-width-percent:0;mso-height-percent:0;mso-wrap-distance-left:9pt;mso-wrap-distance-top:0;mso-wrap-distance-right:9pt;mso-wrap-distance-bottom:0;mso-position-horizontal:absolute;mso-position-horizontal-relative:page;mso-position-vertical:absolute;mso-position-vertical-relative:page;mso-width-percent:0;mso-height-percent:0;mso-width-relative:page;mso-height-relative:page" from="439.35pt,781.85pt" to="581.1pt,781.85pt" o:gfxdata="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" strokeweight="1.5pt">
               <w10:wrap anchorx="page" anchory="page"/>
@@ -8582,7 +11048,7 @@
             </wp:anchor>
           </w:drawing>
         </mc:Choice>
-        <mc:Fallback xmlns:w16sdtdh="http://schemas.microsoft.com/office/word/2020/wordml/sdtdatahash" xmlns:w16="http://schemas.microsoft.com/office/word/2018/wordml" xmlns:w16cid="http://schemas.microsoft.com/office/word/2016/wordml/cid" xmlns:w16cex="http://schemas.microsoft.com/office/word/2018/wordml/cex" xmlns:am3d="http://schemas.microsoft.com/office/drawing/2017/model3d" xmlns:aink="http://schemas.microsoft.com/office/drawing/2016/ink" xmlns:cx8="http://schemas.microsoft.com/office/drawing/2016/5/14/chartex" xmlns:cx7="http://schemas.microsoft.com/office/drawing/2016/5/13/chartex" xmlns:cx6="http://schemas.microsoft.com/office/drawing/2016/5/12/chartex" xmlns:cx5="http://schemas.microsoft.com/office/drawing/2016/5/11/chartex" xmlns:cx4="http://schemas.microsoft.com/office/drawing/2016/5/10/chartex" xmlns:cx3="http://schemas.microsoft.com/office/drawing/2016/5/9/chartex" xmlns:cx2="http://schemas.microsoft.com/office/drawing/2015/10/21/chartex">
+        <mc:Fallback xmlns:cx2="http://schemas.microsoft.com/office/drawing/2015/10/21/chartex" xmlns:cx3="http://schemas.microsoft.com/office/drawing/2016/5/9/chartex" xmlns:cx4="http://schemas.microsoft.com/office/drawing/2016/5/10/chartex" xmlns:cx5="http://schemas.microsoft.com/office/drawing/2016/5/11/chartex" xmlns:cx6="http://schemas.microsoft.com/office/drawing/2016/5/12/chartex" xmlns:cx7="http://schemas.microsoft.com/office/drawing/2016/5/13/chartex" xmlns:cx8="http://schemas.microsoft.com/office/drawing/2016/5/14/chartex" xmlns:aink="http://schemas.microsoft.com/office/drawing/2016/ink" xmlns:am3d="http://schemas.microsoft.com/office/drawing/2017/model3d" xmlns:w16cex="http://schemas.microsoft.com/office/word/2018/wordml/cex" xmlns:w16cid="http://schemas.microsoft.com/office/word/2016/wordml/cid" xmlns:w16="http://schemas.microsoft.com/office/word/2018/wordml" xmlns:w16sdtdh="http://schemas.microsoft.com/office/word/2020/wordml/sdtdatahash">
           <w:pict>
             <v:line w14:anchorId="0829D231" id="Line 28" o:spid="_x0000_s1026" style="position:absolute;z-index:251660288;visibility:visible;mso-wrap-style:square;mso-width-percent:0;mso-height-percent:0;mso-wrap-distance-left:9pt;mso-wrap-distance-top:0;mso-wrap-distance-right:9pt;mso-wrap-distance-bottom:0;mso-position-horizontal:absolute;mso-position-horizontal-relative:page;mso-position-vertical:absolute;mso-position-vertical-relative:page;mso-width-percent:0;mso-height-percent:0;mso-width-relative:page;mso-height-relative:page" from="439.25pt,767.7pt" to="581pt,767.7pt" o:gfxdata="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" strokeweight="1.5pt">
               <w10:wrap anchorx="page" anchory="page"/>
@@ -8658,7 +11124,7 @@
             </wp:anchor>
           </w:drawing>
         </mc:Choice>
-        <mc:Fallback xmlns:w16sdtdh="http://schemas.microsoft.com/office/word/2020/wordml/sdtdatahash" xmlns:w16="http://schemas.microsoft.com/office/word/2018/wordml" xmlns:w16cid="http://schemas.microsoft.com/office/word/2016/wordml/cid" xmlns:w16cex="http://schemas.microsoft.com/office/word/2018/wordml/cex" xmlns:am3d="http://schemas.microsoft.com/office/drawing/2017/model3d" xmlns:aink="http://schemas.microsoft.com/office/drawing/2016/ink" xmlns:cx8="http://schemas.microsoft.com/office/drawing/2016/5/14/chartex" xmlns:cx7="http://schemas.microsoft.com/office/drawing/2016/5/13/chartex" xmlns:cx6="http://schemas.microsoft.com/office/drawing/2016/5/12/chartex" xmlns:cx5="http://schemas.microsoft.com/office/drawing/2016/5/11/chartex" xmlns:cx4="http://schemas.microsoft.com/office/drawing/2016/5/10/chartex" xmlns:cx3="http://schemas.microsoft.com/office/drawing/2016/5/9/chartex" xmlns:cx2="http://schemas.microsoft.com/office/drawing/2015/10/21/chartex">
+        <mc:Fallback xmlns:cx2="http://schemas.microsoft.com/office/drawing/2015/10/21/chartex" xmlns:cx3="http://schemas.microsoft.com/office/drawing/2016/5/9/chartex" xmlns:cx4="http://schemas.microsoft.com/office/drawing/2016/5/10/chartex" xmlns:cx5="http://schemas.microsoft.com/office/drawing/2016/5/11/chartex" xmlns:cx6="http://schemas.microsoft.com/office/drawing/2016/5/12/chartex" xmlns:cx7="http://schemas.microsoft.com/office/drawing/2016/5/13/chartex" xmlns:cx8="http://schemas.microsoft.com/office/drawing/2016/5/14/chartex" xmlns:aink="http://schemas.microsoft.com/office/drawing/2016/ink" xmlns:am3d="http://schemas.microsoft.com/office/drawing/2017/model3d" xmlns:w16cex="http://schemas.microsoft.com/office/word/2018/wordml/cex" xmlns:w16cid="http://schemas.microsoft.com/office/word/2016/wordml/cid" xmlns:w16="http://schemas.microsoft.com/office/word/2018/wordml" xmlns:w16sdtdh="http://schemas.microsoft.com/office/word/2020/wordml/sdtdatahash">
           <w:pict>
             <v:line w14:anchorId="5C83EB62" id="Line 26" o:spid="_x0000_s1026" style="position:absolute;z-index:251659264;visibility:visible;mso-wrap-style:square;mso-width-percent:0;mso-height-percent:0;mso-wrap-distance-left:9pt;mso-wrap-distance-top:0;mso-wrap-distance-right:9pt;mso-wrap-distance-bottom:0;mso-position-horizontal:absolute;mso-position-horizontal-relative:page;mso-position-vertical:absolute;mso-position-vertical-relative:page;mso-width-percent:0;mso-height-percent:0;mso-width-relative:page;mso-height-relative:page" from="524.3pt,753.55pt" to="524.3pt,781.9pt" o:gfxdata="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" strokeweight="1.5pt">
               <w10:wrap anchorx="page" anchory="page"/>
@@ -8734,7 +11200,7 @@
             </wp:anchor>
           </w:drawing>
         </mc:Choice>
-        <mc:Fallback xmlns:w16sdtdh="http://schemas.microsoft.com/office/word/2020/wordml/sdtdatahash" xmlns:w16="http://schemas.microsoft.com/office/word/2018/wordml" xmlns:w16cid="http://schemas.microsoft.com/office/word/2016/wordml/cid" xmlns:w16cex="http://schemas.microsoft.com/office/word/2018/wordml/cex" xmlns:am3d="http://schemas.microsoft.com/office/drawing/2017/model3d" xmlns:aink="http://schemas.microsoft.com/office/drawing/2016/ink" xmlns:cx8="http://schemas.microsoft.com/office/drawing/2016/5/14/chartex" xmlns:cx7="http://schemas.microsoft.com/office/drawing/2016/5/13/chartex" xmlns:cx6="http://schemas.microsoft.com/office/drawing/2016/5/12/chartex" xmlns:cx5="http://schemas.microsoft.com/office/drawing/2016/5/11/chartex" xmlns:cx4="http://schemas.microsoft.com/office/drawing/2016/5/10/chartex" xmlns:cx3="http://schemas.microsoft.com/office/drawing/2016/5/9/chartex" xmlns:cx2="http://schemas.microsoft.com/office/drawing/2015/10/21/chartex">
+        <mc:Fallback xmlns:cx2="http://schemas.microsoft.com/office/drawing/2015/10/21/chartex" xmlns:cx3="http://schemas.microsoft.com/office/drawing/2016/5/9/chartex" xmlns:cx4="http://schemas.microsoft.com/office/drawing/2016/5/10/chartex" xmlns:cx5="http://schemas.microsoft.com/office/drawing/2016/5/11/chartex" xmlns:cx6="http://schemas.microsoft.com/office/drawing/2016/5/12/chartex" xmlns:cx7="http://schemas.microsoft.com/office/drawing/2016/5/13/chartex" xmlns:cx8="http://schemas.microsoft.com/office/drawing/2016/5/14/chartex" xmlns:aink="http://schemas.microsoft.com/office/drawing/2016/ink" xmlns:am3d="http://schemas.microsoft.com/office/drawing/2017/model3d" xmlns:w16cex="http://schemas.microsoft.com/office/word/2018/wordml/cex" xmlns:w16cid="http://schemas.microsoft.com/office/word/2016/wordml/cid" xmlns:w16="http://schemas.microsoft.com/office/word/2018/wordml" xmlns:w16sdtdh="http://schemas.microsoft.com/office/word/2020/wordml/sdtdatahash">
           <w:pict>
             <v:line w14:anchorId="1E7A7798" id="Line 24" o:spid="_x0000_s1026" style="position:absolute;z-index:251657216;visibility:visible;mso-wrap-style:square;mso-width-percent:0;mso-height-percent:0;mso-wrap-distance-left:9pt;mso-wrap-distance-top:0;mso-wrap-distance-right:9pt;mso-wrap-distance-bottom:0;mso-position-horizontal:absolute;mso-position-horizontal-relative:page;mso-position-vertical:absolute;mso-position-vertical-relative:page;mso-width-percent:0;mso-height-percent:0;mso-width-relative:page;mso-height-relative:page" from="439.35pt,753.5pt" to="439.35pt,824.35pt" o:gfxdata="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" strokeweight="1.5pt">
               <w10:wrap anchorx="page" anchory="page"/>
@@ -8810,7 +11276,7 @@
             </wp:anchor>
           </w:drawing>
         </mc:Choice>
-        <mc:Fallback xmlns:w16sdtdh="http://schemas.microsoft.com/office/word/2020/wordml/sdtdatahash" xmlns:w16="http://schemas.microsoft.com/office/word/2018/wordml" xmlns:w16cid="http://schemas.microsoft.com/office/word/2016/wordml/cid" xmlns:w16cex="http://schemas.microsoft.com/office/word/2018/wordml/cex" xmlns:am3d="http://schemas.microsoft.com/office/drawing/2017/model3d" xmlns:aink="http://schemas.microsoft.com/office/drawing/2016/ink" xmlns:cx8="http://schemas.microsoft.com/office/drawing/2016/5/14/chartex" xmlns:cx7="http://schemas.microsoft.com/office/drawing/2016/5/13/chartex" xmlns:cx6="http://schemas.microsoft.com/office/drawing/2016/5/12/chartex" xmlns:cx5="http://schemas.microsoft.com/office/drawing/2016/5/11/chartex" xmlns:cx4="http://schemas.microsoft.com/office/drawing/2016/5/10/chartex" xmlns:cx3="http://schemas.microsoft.com/office/drawing/2016/5/9/chartex" xmlns:cx2="http://schemas.microsoft.com/office/drawing/2015/10/21/chartex">
+        <mc:Fallback xmlns:cx2="http://schemas.microsoft.com/office/drawing/2015/10/21/chartex" xmlns:cx3="http://schemas.microsoft.com/office/drawing/2016/5/9/chartex" xmlns:cx4="http://schemas.microsoft.com/office/drawing/2016/5/10/chartex" xmlns:cx5="http://schemas.microsoft.com/office/drawing/2016/5/11/chartex" xmlns:cx6="http://schemas.microsoft.com/office/drawing/2016/5/12/chartex" xmlns:cx7="http://schemas.microsoft.com/office/drawing/2016/5/13/chartex" xmlns:cx8="http://schemas.microsoft.com/office/drawing/2016/5/14/chartex" xmlns:aink="http://schemas.microsoft.com/office/drawing/2016/ink" xmlns:am3d="http://schemas.microsoft.com/office/drawing/2017/model3d" xmlns:w16cex="http://schemas.microsoft.com/office/word/2018/wordml/cex" xmlns:w16cid="http://schemas.microsoft.com/office/word/2016/wordml/cid" xmlns:w16="http://schemas.microsoft.com/office/word/2018/wordml" xmlns:w16sdtdh="http://schemas.microsoft.com/office/word/2020/wordml/sdtdatahash">
           <w:pict>
             <v:line w14:anchorId="6445F6FA" id="Line 22" o:spid="_x0000_s1026" style="position:absolute;z-index:251656192;visibility:visible;mso-wrap-style:square;mso-width-percent:0;mso-height-percent:0;mso-wrap-distance-left:9pt;mso-wrap-distance-top:0;mso-wrap-distance-right:9pt;mso-wrap-distance-bottom:0;mso-position-horizontal:absolute;mso-position-horizontal-relative:page;mso-position-vertical:absolute;mso-position-vertical-relative:page;mso-width-percent:0;mso-height-percent:0;mso-width-relative:page;mso-height-relative:page" from="56.7pt,753.5pt" to="581pt,753.5pt" o:gfxdata="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" strokeweight="1.5pt">
               <w10:wrap anchorx="page" anchory="page"/>
@@ -8886,7 +11352,7 @@
             </wp:anchor>
           </w:drawing>
         </mc:Choice>
-        <mc:Fallback xmlns:w16sdtdh="http://schemas.microsoft.com/office/word/2020/wordml/sdtdatahash" xmlns:w16="http://schemas.microsoft.com/office/word/2018/wordml" xmlns:w16cid="http://schemas.microsoft.com/office/word/2016/wordml/cid" xmlns:w16cex="http://schemas.microsoft.com/office/word/2018/wordml/cex" xmlns:am3d="http://schemas.microsoft.com/office/drawing/2017/model3d" xmlns:aink="http://schemas.microsoft.com/office/drawing/2016/ink" xmlns:cx8="http://schemas.microsoft.com/office/drawing/2016/5/14/chartex" xmlns:cx7="http://schemas.microsoft.com/office/drawing/2016/5/13/chartex" xmlns:cx6="http://schemas.microsoft.com/office/drawing/2016/5/12/chartex" xmlns:cx5="http://schemas.microsoft.com/office/drawing/2016/5/11/chartex" xmlns:cx4="http://schemas.microsoft.com/office/drawing/2016/5/10/chartex" xmlns:cx3="http://schemas.microsoft.com/office/drawing/2016/5/9/chartex" xmlns:cx2="http://schemas.microsoft.com/office/drawing/2015/10/21/chartex">
+        <mc:Fallback xmlns:cx2="http://schemas.microsoft.com/office/drawing/2015/10/21/chartex" xmlns:cx3="http://schemas.microsoft.com/office/drawing/2016/5/9/chartex" xmlns:cx4="http://schemas.microsoft.com/office/drawing/2016/5/10/chartex" xmlns:cx5="http://schemas.microsoft.com/office/drawing/2016/5/11/chartex" xmlns:cx6="http://schemas.microsoft.com/office/drawing/2016/5/12/chartex" xmlns:cx7="http://schemas.microsoft.com/office/drawing/2016/5/13/chartex" xmlns:cx8="http://schemas.microsoft.com/office/drawing/2016/5/14/chartex" xmlns:aink="http://schemas.microsoft.com/office/drawing/2016/ink" xmlns:am3d="http://schemas.microsoft.com/office/drawing/2017/model3d" xmlns:w16cex="http://schemas.microsoft.com/office/word/2018/wordml/cex" xmlns:w16cid="http://schemas.microsoft.com/office/word/2016/wordml/cid" xmlns:w16="http://schemas.microsoft.com/office/word/2018/wordml" xmlns:w16sdtdh="http://schemas.microsoft.com/office/word/2020/wordml/sdtdatahash">
           <w:pict>
             <v:line w14:anchorId="38FC6E84" id="Line 21" o:spid="_x0000_s1026" style="position:absolute;z-index:251655168;visibility:visible;mso-wrap-style:square;mso-width-percent:0;mso-height-percent:0;mso-wrap-distance-left:9pt;mso-wrap-distance-top:0;mso-wrap-distance-right:9pt;mso-wrap-distance-bottom:0;mso-position-horizontal:absolute;mso-position-horizontal-relative:page;mso-position-vertical:absolute;mso-position-vertical-relative:page;mso-width-percent:0;mso-height-percent:0;mso-width-relative:page;mso-height-relative:page" from="212.65pt,711pt" to="212.65pt,824.4pt" o:gfxdata="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" strokeweight="1.5pt">
               <w10:wrap anchorx="page" anchory="page"/>
@@ -8962,7 +11428,7 @@
             </wp:anchor>
           </w:drawing>
         </mc:Choice>
-        <mc:Fallback xmlns:w16sdtdh="http://schemas.microsoft.com/office/word/2020/wordml/sdtdatahash" xmlns:w16="http://schemas.microsoft.com/office/word/2018/wordml" xmlns:w16cid="http://schemas.microsoft.com/office/word/2016/wordml/cid" xmlns:w16cex="http://schemas.microsoft.com/office/word/2018/wordml/cex" xmlns:am3d="http://schemas.microsoft.com/office/drawing/2017/model3d" xmlns:aink="http://schemas.microsoft.com/office/drawing/2016/ink" xmlns:cx8="http://schemas.microsoft.com/office/drawing/2016/5/14/chartex" xmlns:cx7="http://schemas.microsoft.com/office/drawing/2016/5/13/chartex" xmlns:cx6="http://schemas.microsoft.com/office/drawing/2016/5/12/chartex" xmlns:cx5="http://schemas.microsoft.com/office/drawing/2016/5/11/chartex" xmlns:cx4="http://schemas.microsoft.com/office/drawing/2016/5/10/chartex" xmlns:cx3="http://schemas.microsoft.com/office/drawing/2016/5/9/chartex" xmlns:cx2="http://schemas.microsoft.com/office/drawing/2015/10/21/chartex">
+        <mc:Fallback xmlns:cx2="http://schemas.microsoft.com/office/drawing/2015/10/21/chartex" xmlns:cx3="http://schemas.microsoft.com/office/drawing/2016/5/9/chartex" xmlns:cx4="http://schemas.microsoft.com/office/drawing/2016/5/10/chartex" xmlns:cx5="http://schemas.microsoft.com/office/drawing/2016/5/11/chartex" xmlns:cx6="http://schemas.microsoft.com/office/drawing/2016/5/12/chartex" xmlns:cx7="http://schemas.microsoft.com/office/drawing/2016/5/13/chartex" xmlns:cx8="http://schemas.microsoft.com/office/drawing/2016/5/14/chartex" xmlns:aink="http://schemas.microsoft.com/office/drawing/2016/ink" xmlns:am3d="http://schemas.microsoft.com/office/drawing/2017/model3d" xmlns:w16cex="http://schemas.microsoft.com/office/word/2018/wordml/cex" xmlns:w16cid="http://schemas.microsoft.com/office/word/2016/wordml/cid" xmlns:w16="http://schemas.microsoft.com/office/word/2018/wordml" xmlns:w16sdtdh="http://schemas.microsoft.com/office/word/2020/wordml/sdtdatahash">
           <w:pict>
             <v:line w14:anchorId="25E5010E" id="Line 20" o:spid="_x0000_s1026" style="position:absolute;z-index:251654144;visibility:visible;mso-wrap-style:square;mso-width-percent:0;mso-height-percent:0;mso-wrap-distance-left:9pt;mso-wrap-distance-top:0;mso-wrap-distance-right:9pt;mso-wrap-distance-bottom:0;mso-position-horizontal:absolute;mso-position-horizontal-relative:page;mso-position-vertical:absolute;mso-position-vertical-relative:page;mso-width-percent:0;mso-height-percent:0;mso-width-relative:page;mso-height-relative:page" from="170.05pt,711pt" to="170.05pt,824.4pt" o:gfxdata="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" strokeweight="1.5pt">
               <w10:wrap anchorx="page" anchory="page"/>
@@ -9038,7 +11504,7 @@
             </wp:anchor>
           </w:drawing>
         </mc:Choice>
-        <mc:Fallback xmlns:w16sdtdh="http://schemas.microsoft.com/office/word/2020/wordml/sdtdatahash" xmlns:w16="http://schemas.microsoft.com/office/word/2018/wordml" xmlns:w16cid="http://schemas.microsoft.com/office/word/2016/wordml/cid" xmlns:w16cex="http://schemas.microsoft.com/office/word/2018/wordml/cex" xmlns:am3d="http://schemas.microsoft.com/office/drawing/2017/model3d" xmlns:aink="http://schemas.microsoft.com/office/drawing/2016/ink" xmlns:cx8="http://schemas.microsoft.com/office/drawing/2016/5/14/chartex" xmlns:cx7="http://schemas.microsoft.com/office/drawing/2016/5/13/chartex" xmlns:cx6="http://schemas.microsoft.com/office/drawing/2016/5/12/chartex" xmlns:cx5="http://schemas.microsoft.com/office/drawing/2016/5/11/chartex" xmlns:cx4="http://schemas.microsoft.com/office/drawing/2016/5/10/chartex" xmlns:cx3="http://schemas.microsoft.com/office/drawing/2016/5/9/chartex" xmlns:cx2="http://schemas.microsoft.com/office/drawing/2015/10/21/chartex">
+        <mc:Fallback xmlns:cx2="http://schemas.microsoft.com/office/drawing/2015/10/21/chartex" xmlns:cx3="http://schemas.microsoft.com/office/drawing/2016/5/9/chartex" xmlns:cx4="http://schemas.microsoft.com/office/drawing/2016/5/10/chartex" xmlns:cx5="http://schemas.microsoft.com/office/drawing/2016/5/11/chartex" xmlns:cx6="http://schemas.microsoft.com/office/drawing/2016/5/12/chartex" xmlns:cx7="http://schemas.microsoft.com/office/drawing/2016/5/13/chartex" xmlns:cx8="http://schemas.microsoft.com/office/drawing/2016/5/14/chartex" xmlns:aink="http://schemas.microsoft.com/office/drawing/2016/ink" xmlns:am3d="http://schemas.microsoft.com/office/drawing/2017/model3d" xmlns:w16cex="http://schemas.microsoft.com/office/word/2018/wordml/cex" xmlns:w16cid="http://schemas.microsoft.com/office/word/2016/wordml/cid" xmlns:w16="http://schemas.microsoft.com/office/word/2018/wordml" xmlns:w16sdtdh="http://schemas.microsoft.com/office/word/2020/wordml/sdtdatahash">
           <w:pict>
             <v:line w14:anchorId="15AE003E" id="Line 17" o:spid="_x0000_s1026" style="position:absolute;z-index:251651072;visibility:visible;mso-wrap-style:square;mso-width-percent:0;mso-height-percent:0;mso-wrap-distance-left:9pt;mso-wrap-distance-top:0;mso-wrap-distance-right:9pt;mso-wrap-distance-bottom:0;mso-position-horizontal:absolute;mso-position-horizontal-relative:page;mso-position-vertical:absolute;mso-position-vertical-relative:page;mso-width-percent:0;mso-height-percent:0;mso-width-relative:page;mso-height-relative:page" from="56.75pt,725.15pt" to="241pt,725.15pt" o:gfxdata="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" strokecolor="black [3213]">
               <w10:wrap anchorx="page" anchory="page"/>
@@ -9114,7 +11580,7 @@
             </wp:anchor>
           </w:drawing>
         </mc:Choice>
-        <mc:Fallback xmlns:w16sdtdh="http://schemas.microsoft.com/office/word/2020/wordml/sdtdatahash" xmlns:w16="http://schemas.microsoft.com/office/word/2018/wordml" xmlns:w16cid="http://schemas.microsoft.com/office/word/2016/wordml/cid" xmlns:w16cex="http://schemas.microsoft.com/office/word/2018/wordml/cex" xmlns:am3d="http://schemas.microsoft.com/office/drawing/2017/model3d" xmlns:aink="http://schemas.microsoft.com/office/drawing/2016/ink" xmlns:cx8="http://schemas.microsoft.com/office/drawing/2016/5/14/chartex" xmlns:cx7="http://schemas.microsoft.com/office/drawing/2016/5/13/chartex" xmlns:cx6="http://schemas.microsoft.com/office/drawing/2016/5/12/chartex" xmlns:cx5="http://schemas.microsoft.com/office/drawing/2016/5/11/chartex" xmlns:cx4="http://schemas.microsoft.com/office/drawing/2016/5/10/chartex" xmlns:cx3="http://schemas.microsoft.com/office/drawing/2016/5/9/chartex" xmlns:cx2="http://schemas.microsoft.com/office/drawing/2015/10/21/chartex">
+        <mc:Fallback xmlns:cx2="http://schemas.microsoft.com/office/drawing/2015/10/21/chartex" xmlns:cx3="http://schemas.microsoft.com/office/drawing/2016/5/9/chartex" xmlns:cx4="http://schemas.microsoft.com/office/drawing/2016/5/10/chartex" xmlns:cx5="http://schemas.microsoft.com/office/drawing/2016/5/11/chartex" xmlns:cx6="http://schemas.microsoft.com/office/drawing/2016/5/12/chartex" xmlns:cx7="http://schemas.microsoft.com/office/drawing/2016/5/13/chartex" xmlns:cx8="http://schemas.microsoft.com/office/drawing/2016/5/14/chartex" xmlns:aink="http://schemas.microsoft.com/office/drawing/2016/ink" xmlns:am3d="http://schemas.microsoft.com/office/drawing/2017/model3d" xmlns:w16cex="http://schemas.microsoft.com/office/word/2018/wordml/cex" xmlns:w16cid="http://schemas.microsoft.com/office/word/2016/wordml/cid" xmlns:w16="http://schemas.microsoft.com/office/word/2018/wordml" xmlns:w16sdtdh="http://schemas.microsoft.com/office/word/2020/wordml/sdtdatahash">
           <w:pict>
             <v:line w14:anchorId="2C8A1F50" id="Line 16" o:spid="_x0000_s1026" style="position:absolute;z-index:251650048;visibility:visible;mso-wrap-style:square;mso-width-percent:0;mso-height-percent:0;mso-wrap-distance-left:9pt;mso-wrap-distance-top:0;mso-wrap-distance-right:9pt;mso-wrap-distance-bottom:0;mso-position-horizontal:absolute;mso-position-horizontal-relative:page;mso-position-vertical:absolute;mso-position-vertical-relative:page;mso-width-percent:0;mso-height-percent:0;mso-width-relative:page;mso-height-relative:page" from="56.7pt,739.35pt" to="240.95pt,739.35pt" o:gfxdata="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" strokeweight="1.5pt">
               <w10:wrap anchorx="page" anchory="page"/>
@@ -9190,7 +11656,7 @@
             </wp:anchor>
           </w:drawing>
         </mc:Choice>
-        <mc:Fallback xmlns:w16sdtdh="http://schemas.microsoft.com/office/word/2020/wordml/sdtdatahash" xmlns:w16="http://schemas.microsoft.com/office/word/2018/wordml" xmlns:w16cid="http://schemas.microsoft.com/office/word/2016/wordml/cid" xmlns:w16cex="http://schemas.microsoft.com/office/word/2018/wordml/cex" xmlns:am3d="http://schemas.microsoft.com/office/drawing/2017/model3d" xmlns:aink="http://schemas.microsoft.com/office/drawing/2016/ink" xmlns:cx8="http://schemas.microsoft.com/office/drawing/2016/5/14/chartex" xmlns:cx7="http://schemas.microsoft.com/office/drawing/2016/5/13/chartex" xmlns:cx6="http://schemas.microsoft.com/office/drawing/2016/5/12/chartex" xmlns:cx5="http://schemas.microsoft.com/office/drawing/2016/5/11/chartex" xmlns:cx4="http://schemas.microsoft.com/office/drawing/2016/5/10/chartex" xmlns:cx3="http://schemas.microsoft.com/office/drawing/2016/5/9/chartex" xmlns:cx2="http://schemas.microsoft.com/office/drawing/2015/10/21/chartex">
+        <mc:Fallback xmlns:cx2="http://schemas.microsoft.com/office/drawing/2015/10/21/chartex" xmlns:cx3="http://schemas.microsoft.com/office/drawing/2016/5/9/chartex" xmlns:cx4="http://schemas.microsoft.com/office/drawing/2016/5/10/chartex" xmlns:cx5="http://schemas.microsoft.com/office/drawing/2016/5/11/chartex" xmlns:cx6="http://schemas.microsoft.com/office/drawing/2016/5/12/chartex" xmlns:cx7="http://schemas.microsoft.com/office/drawing/2016/5/13/chartex" xmlns:cx8="http://schemas.microsoft.com/office/drawing/2016/5/14/chartex" xmlns:aink="http://schemas.microsoft.com/office/drawing/2016/ink" xmlns:am3d="http://schemas.microsoft.com/office/drawing/2017/model3d" xmlns:w16cex="http://schemas.microsoft.com/office/word/2018/wordml/cex" xmlns:w16cid="http://schemas.microsoft.com/office/word/2016/wordml/cid" xmlns:w16="http://schemas.microsoft.com/office/word/2018/wordml" xmlns:w16sdtdh="http://schemas.microsoft.com/office/word/2020/wordml/sdtdatahash">
           <w:pict>
             <v:line w14:anchorId="00452D00" id="Line 14" o:spid="_x0000_s1026" style="position:absolute;z-index:251649024;visibility:visible;mso-wrap-style:square;mso-width-percent:0;mso-height-percent:0;mso-wrap-distance-left:9pt;mso-wrap-distance-top:0;mso-wrap-distance-right:9pt;mso-wrap-distance-bottom:0;mso-position-horizontal:absolute;mso-position-horizontal-relative:page;mso-position-vertical:absolute;mso-position-vertical-relative:page;mso-width-percent:0;mso-height-percent:0;mso-width-relative:page;mso-height-relative:page" from="56.75pt,767.7pt" to="241pt,767.7pt" o:gfxdata="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" strokecolor="black [3213]">
               <w10:wrap anchorx="page" anchory="page"/>
@@ -9266,7 +11732,7 @@
             </wp:anchor>
           </w:drawing>
         </mc:Choice>
-        <mc:Fallback xmlns:w16sdtdh="http://schemas.microsoft.com/office/word/2020/wordml/sdtdatahash" xmlns:w16="http://schemas.microsoft.com/office/word/2018/wordml" xmlns:w16cid="http://schemas.microsoft.com/office/word/2016/wordml/cid" xmlns:w16cex="http://schemas.microsoft.com/office/word/2018/wordml/cex" xmlns:am3d="http://schemas.microsoft.com/office/drawing/2017/model3d" xmlns:aink="http://schemas.microsoft.com/office/drawing/2016/ink" xmlns:cx8="http://schemas.microsoft.com/office/drawing/2016/5/14/chartex" xmlns:cx7="http://schemas.microsoft.com/office/drawing/2016/5/13/chartex" xmlns:cx6="http://schemas.microsoft.com/office/drawing/2016/5/12/chartex" xmlns:cx5="http://schemas.microsoft.com/office/drawing/2016/5/11/chartex" xmlns:cx4="http://schemas.microsoft.com/office/drawing/2016/5/10/chartex" xmlns:cx3="http://schemas.microsoft.com/office/drawing/2016/5/9/chartex" xmlns:cx2="http://schemas.microsoft.com/office/drawing/2015/10/21/chartex">
+        <mc:Fallback xmlns:cx2="http://schemas.microsoft.com/office/drawing/2015/10/21/chartex" xmlns:cx3="http://schemas.microsoft.com/office/drawing/2016/5/9/chartex" xmlns:cx4="http://schemas.microsoft.com/office/drawing/2016/5/10/chartex" xmlns:cx5="http://schemas.microsoft.com/office/drawing/2016/5/11/chartex" xmlns:cx6="http://schemas.microsoft.com/office/drawing/2016/5/12/chartex" xmlns:cx7="http://schemas.microsoft.com/office/drawing/2016/5/13/chartex" xmlns:cx8="http://schemas.microsoft.com/office/drawing/2016/5/14/chartex" xmlns:aink="http://schemas.microsoft.com/office/drawing/2016/ink" xmlns:am3d="http://schemas.microsoft.com/office/drawing/2017/model3d" xmlns:w16cex="http://schemas.microsoft.com/office/word/2018/wordml/cex" xmlns:w16cid="http://schemas.microsoft.com/office/word/2016/wordml/cid" xmlns:w16="http://schemas.microsoft.com/office/word/2018/wordml" xmlns:w16sdtdh="http://schemas.microsoft.com/office/word/2020/wordml/sdtdatahash">
           <w:pict>
             <v:line w14:anchorId="3996E52B" id="Line 12" o:spid="_x0000_s1026" style="position:absolute;z-index:251648000;visibility:visible;mso-wrap-style:square;mso-width-percent:0;mso-height-percent:0;mso-wrap-distance-left:9pt;mso-wrap-distance-top:0;mso-wrap-distance-right:9pt;mso-wrap-distance-bottom:0;mso-position-horizontal:absolute;mso-position-horizontal-relative:page;mso-position-vertical:absolute;mso-position-vertical-relative:page;mso-width-percent:0;mso-height-percent:0;mso-width-relative:page;mso-height-relative:page" from="56.75pt,796.05pt" to="241pt,796.05pt" o:gfxdata="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" strokecolor="black [3213]">
               <w10:wrap anchorx="page" anchory="page"/>
@@ -9342,7 +11808,7 @@
             </wp:anchor>
           </w:drawing>
         </mc:Choice>
-        <mc:Fallback xmlns:w16sdtdh="http://schemas.microsoft.com/office/word/2020/wordml/sdtdatahash" xmlns:w16="http://schemas.microsoft.com/office/word/2018/wordml" xmlns:w16cid="http://schemas.microsoft.com/office/word/2016/wordml/cid" xmlns:w16cex="http://schemas.microsoft.com/office/word/2018/wordml/cex" xmlns:am3d="http://schemas.microsoft.com/office/drawing/2017/model3d" xmlns:aink="http://schemas.microsoft.com/office/drawing/2016/ink" xmlns:cx8="http://schemas.microsoft.com/office/drawing/2016/5/14/chartex" xmlns:cx7="http://schemas.microsoft.com/office/drawing/2016/5/13/chartex" xmlns:cx6="http://schemas.microsoft.com/office/drawing/2016/5/12/chartex" xmlns:cx5="http://schemas.microsoft.com/office/drawing/2016/5/11/chartex" xmlns:cx4="http://schemas.microsoft.com/office/drawing/2016/5/10/chartex" xmlns:cx3="http://schemas.microsoft.com/office/drawing/2016/5/9/chartex" xmlns:cx2="http://schemas.microsoft.com/office/drawing/2015/10/21/chartex">
+        <mc:Fallback xmlns:cx2="http://schemas.microsoft.com/office/drawing/2015/10/21/chartex" xmlns:cx3="http://schemas.microsoft.com/office/drawing/2016/5/9/chartex" xmlns:cx4="http://schemas.microsoft.com/office/drawing/2016/5/10/chartex" xmlns:cx5="http://schemas.microsoft.com/office/drawing/2016/5/11/chartex" xmlns:cx6="http://schemas.microsoft.com/office/drawing/2016/5/12/chartex" xmlns:cx7="http://schemas.microsoft.com/office/drawing/2016/5/13/chartex" xmlns:cx8="http://schemas.microsoft.com/office/drawing/2016/5/14/chartex" xmlns:aink="http://schemas.microsoft.com/office/drawing/2016/ink" xmlns:am3d="http://schemas.microsoft.com/office/drawing/2017/model3d" xmlns:w16cex="http://schemas.microsoft.com/office/word/2018/wordml/cex" xmlns:w16cid="http://schemas.microsoft.com/office/word/2016/wordml/cid" xmlns:w16="http://schemas.microsoft.com/office/word/2018/wordml" xmlns:w16sdtdh="http://schemas.microsoft.com/office/word/2020/wordml/sdtdatahash">
           <w:pict>
             <v:line w14:anchorId="397CE82B" id="Line 11" o:spid="_x0000_s1026" style="position:absolute;z-index:251646976;visibility:visible;mso-wrap-style:square;mso-width-percent:0;mso-height-percent:0;mso-wrap-distance-left:9pt;mso-wrap-distance-top:0;mso-wrap-distance-right:9pt;mso-wrap-distance-bottom:0;mso-position-horizontal:absolute;mso-position-horizontal-relative:page;mso-position-vertical:absolute;mso-position-vertical-relative:page;mso-width-percent:0;mso-height-percent:0;mso-width-relative:page;mso-height-relative:page" from="56.75pt,810.2pt" to="241pt,810.2pt" o:gfxdata="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" strokecolor="black [3213]">
               <w10:wrap anchorx="page" anchory="page"/>
@@ -9418,7 +11884,7 @@
             </wp:anchor>
           </w:drawing>
         </mc:Choice>
-        <mc:Fallback xmlns:w16sdtdh="http://schemas.microsoft.com/office/word/2020/wordml/sdtdatahash" xmlns:w16="http://schemas.microsoft.com/office/word/2018/wordml" xmlns:w16cid="http://schemas.microsoft.com/office/word/2016/wordml/cid" xmlns:w16cex="http://schemas.microsoft.com/office/word/2018/wordml/cex" xmlns:am3d="http://schemas.microsoft.com/office/drawing/2017/model3d" xmlns:aink="http://schemas.microsoft.com/office/drawing/2016/ink" xmlns:cx8="http://schemas.microsoft.com/office/drawing/2016/5/14/chartex" xmlns:cx7="http://schemas.microsoft.com/office/drawing/2016/5/13/chartex" xmlns:cx6="http://schemas.microsoft.com/office/drawing/2016/5/12/chartex" xmlns:cx5="http://schemas.microsoft.com/office/drawing/2016/5/11/chartex" xmlns:cx4="http://schemas.microsoft.com/office/drawing/2016/5/10/chartex" xmlns:cx3="http://schemas.microsoft.com/office/drawing/2016/5/9/chartex" xmlns:cx2="http://schemas.microsoft.com/office/drawing/2015/10/21/chartex">
+        <mc:Fallback xmlns:cx2="http://schemas.microsoft.com/office/drawing/2015/10/21/chartex" xmlns:cx3="http://schemas.microsoft.com/office/drawing/2016/5/9/chartex" xmlns:cx4="http://schemas.microsoft.com/office/drawing/2016/5/10/chartex" xmlns:cx5="http://schemas.microsoft.com/office/drawing/2016/5/11/chartex" xmlns:cx6="http://schemas.microsoft.com/office/drawing/2016/5/12/chartex" xmlns:cx7="http://schemas.microsoft.com/office/drawing/2016/5/13/chartex" xmlns:cx8="http://schemas.microsoft.com/office/drawing/2016/5/14/chartex" xmlns:aink="http://schemas.microsoft.com/office/drawing/2016/ink" xmlns:am3d="http://schemas.microsoft.com/office/drawing/2017/model3d" xmlns:w16cex="http://schemas.microsoft.com/office/word/2018/wordml/cex" xmlns:w16cid="http://schemas.microsoft.com/office/word/2016/wordml/cid" xmlns:w16="http://schemas.microsoft.com/office/word/2018/wordml" xmlns:w16sdtdh="http://schemas.microsoft.com/office/word/2020/wordml/sdtdatahash">
           <w:pict>
             <v:line w14:anchorId="2E7332F1" id="Line 3" o:spid="_x0000_s1026" style="position:absolute;z-index:251645952;visibility:visible;mso-wrap-style:square;mso-width-percent:0;mso-height-percent:0;mso-wrap-distance-left:9pt;mso-wrap-distance-top:0;mso-wrap-distance-right:9pt;mso-wrap-distance-bottom:0;mso-position-horizontal:absolute;mso-position-horizontal-relative:page;mso-position-vertical:absolute;mso-position-vertical-relative:page;mso-width-percent:0;mso-height-percent:0;mso-width-relative:page;mso-height-relative:page" from="241pt,711pt" to="241pt,824.4pt" o:gfxdata="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" strokeweight="1.5pt">
               <w10:wrap anchorx="page" anchory="page"/>
@@ -9494,7 +11960,7 @@
             </wp:anchor>
           </w:drawing>
         </mc:Choice>
-        <mc:Fallback xmlns:w16sdtdh="http://schemas.microsoft.com/office/word/2020/wordml/sdtdatahash" xmlns:w16="http://schemas.microsoft.com/office/word/2018/wordml" xmlns:w16cid="http://schemas.microsoft.com/office/word/2016/wordml/cid" xmlns:w16cex="http://schemas.microsoft.com/office/word/2018/wordml/cex" xmlns:am3d="http://schemas.microsoft.com/office/drawing/2017/model3d" xmlns:aink="http://schemas.microsoft.com/office/drawing/2016/ink" xmlns:cx8="http://schemas.microsoft.com/office/drawing/2016/5/14/chartex" xmlns:cx7="http://schemas.microsoft.com/office/drawing/2016/5/13/chartex" xmlns:cx6="http://schemas.microsoft.com/office/drawing/2016/5/12/chartex" xmlns:cx5="http://schemas.microsoft.com/office/drawing/2016/5/11/chartex" xmlns:cx4="http://schemas.microsoft.com/office/drawing/2016/5/10/chartex" xmlns:cx3="http://schemas.microsoft.com/office/drawing/2016/5/9/chartex" xmlns:cx2="http://schemas.microsoft.com/office/drawing/2015/10/21/chartex">
+        <mc:Fallback xmlns:cx2="http://schemas.microsoft.com/office/drawing/2015/10/21/chartex" xmlns:cx3="http://schemas.microsoft.com/office/drawing/2016/5/9/chartex" xmlns:cx4="http://schemas.microsoft.com/office/drawing/2016/5/10/chartex" xmlns:cx5="http://schemas.microsoft.com/office/drawing/2016/5/11/chartex" xmlns:cx6="http://schemas.microsoft.com/office/drawing/2016/5/12/chartex" xmlns:cx7="http://schemas.microsoft.com/office/drawing/2016/5/13/chartex" xmlns:cx8="http://schemas.microsoft.com/office/drawing/2016/5/14/chartex" xmlns:aink="http://schemas.microsoft.com/office/drawing/2016/ink" xmlns:am3d="http://schemas.microsoft.com/office/drawing/2017/model3d" xmlns:w16cex="http://schemas.microsoft.com/office/word/2018/wordml/cex" xmlns:w16cid="http://schemas.microsoft.com/office/word/2016/wordml/cid" xmlns:w16="http://schemas.microsoft.com/office/word/2018/wordml" xmlns:w16sdtdh="http://schemas.microsoft.com/office/word/2020/wordml/sdtdatahash">
           <w:pict>
             <v:line w14:anchorId="7B302299" id="Line 2" o:spid="_x0000_s1026" style="position:absolute;z-index:251644928;visibility:visible;mso-wrap-style:square;mso-width-percent:0;mso-height-percent:0;mso-wrap-distance-left:9pt;mso-wrap-distance-top:0;mso-wrap-distance-right:9pt;mso-wrap-distance-bottom:0;mso-position-horizontal:absolute;mso-position-horizontal-relative:page;mso-position-vertical:absolute;mso-position-vertical-relative:page;mso-width-percent:0;mso-height-percent:0;mso-width-relative:page;mso-height-relative:page" from="56.7pt,711pt" to="581pt,711pt" o:gfxdata="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" strokecolor="black [3213]" strokeweight="1.5pt">
               <w10:wrap anchorx="page" anchory="page"/>
@@ -9764,7 +12230,7 @@
             </wp:anchor>
           </w:drawing>
         </mc:Choice>
-        <mc:Fallback xmlns:w16sdtdh="http://schemas.microsoft.com/office/word/2020/wordml/sdtdatahash" xmlns:w16="http://schemas.microsoft.com/office/word/2018/wordml" xmlns:w16cid="http://schemas.microsoft.com/office/word/2016/wordml/cid" xmlns:w16cex="http://schemas.microsoft.com/office/word/2018/wordml/cex" xmlns:am3d="http://schemas.microsoft.com/office/drawing/2017/model3d" xmlns:aink="http://schemas.microsoft.com/office/drawing/2016/ink" xmlns:cx8="http://schemas.microsoft.com/office/drawing/2016/5/14/chartex" xmlns:cx7="http://schemas.microsoft.com/office/drawing/2016/5/13/chartex" xmlns:cx6="http://schemas.microsoft.com/office/drawing/2016/5/12/chartex" xmlns:cx5="http://schemas.microsoft.com/office/drawing/2016/5/11/chartex" xmlns:cx4="http://schemas.microsoft.com/office/drawing/2016/5/10/chartex" xmlns:cx3="http://schemas.microsoft.com/office/drawing/2016/5/9/chartex" xmlns:cx2="http://schemas.microsoft.com/office/drawing/2015/10/21/chartex">
+        <mc:Fallback xmlns:cx2="http://schemas.microsoft.com/office/drawing/2015/10/21/chartex" xmlns:cx3="http://schemas.microsoft.com/office/drawing/2016/5/9/chartex" xmlns:cx4="http://schemas.microsoft.com/office/drawing/2016/5/10/chartex" xmlns:cx5="http://schemas.microsoft.com/office/drawing/2016/5/11/chartex" xmlns:cx6="http://schemas.microsoft.com/office/drawing/2016/5/12/chartex" xmlns:cx7="http://schemas.microsoft.com/office/drawing/2016/5/13/chartex" xmlns:cx8="http://schemas.microsoft.com/office/drawing/2016/5/14/chartex" xmlns:aink="http://schemas.microsoft.com/office/drawing/2016/ink" xmlns:am3d="http://schemas.microsoft.com/office/drawing/2017/model3d" xmlns:w16cex="http://schemas.microsoft.com/office/word/2018/wordml/cex" xmlns:w16cid="http://schemas.microsoft.com/office/word/2016/wordml/cid" xmlns:w16="http://schemas.microsoft.com/office/word/2018/wordml" xmlns:w16sdtdh="http://schemas.microsoft.com/office/word/2020/wordml/sdtdatahash">
           <w:pict>
             <v:rect w14:anchorId="53EEB05D" id="Rectangle 55" o:spid="_x0000_s1026" style="position:absolute;margin-left:56.1pt;margin-top:16.45pt;width:524.4pt;height:807.85pt;z-index:251625472;visibility:visible;mso-wrap-style:square;mso-width-percent:0;mso-height-percent:0;mso-wrap-distance-left:9pt;mso-wrap-distance-top:0;mso-wrap-distance-right:9pt;mso-wrap-distance-bottom:0;mso-position-horizontal:absolute;mso-position-horizontal-relative:page;mso-position-vertical:absolute;mso-position-vertical-relative:page;mso-width-percent:0;mso-height-percent:0;mso-width-relative:page;mso-height-relative:page;v-text-anchor:top" o:gfxdata="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" o:allowincell="f" strokeweight="1.5pt">
               <w10:wrap anchorx="page" anchory="page"/>
@@ -13164,7 +15630,7 @@
 </file>
 
 <file path=customXml/itemProps1.xml><?xml version="1.0" encoding="utf-8"?>
-<ds:datastoreItem xmlns:ds="http://schemas.openxmlformats.org/officeDocument/2006/customXml" ds:itemID="{60E0E9A1-7952-494F-98DF-8B8092F12A83}">
+<ds:datastoreItem xmlns:ds="http://schemas.openxmlformats.org/officeDocument/2006/customXml" ds:itemID="{9DE1D24E-601E-4584-9836-482EF3C4A0A6}">
   <ds:schemaRefs>
     <ds:schemaRef ds:uri="http://schemas.openxmlformats.org/officeDocument/2006/bibliography"/>
   </ds:schemaRefs>
